--- a/doc/word/概要设计说明书.docx
+++ b/doc/word/概要设计说明书.docx
@@ -1104,7 +1104,7 @@
                 <w:rFonts w:ascii="Arial" w:eastAsia="Arial" w:hAnsi="Arial" w:cs="Arial"/>
                 <w:sz w:val="24"/>
               </w:rPr>
-              <w:t>2016.3.07</w:t>
+              <w:t>2016.3.08</w:t>
             </w:r>
           </w:p>
         </w:tc>
@@ -1233,7 +1233,7 @@
                 <w:rFonts w:ascii="Arial" w:eastAsia="Arial" w:hAnsi="Arial" w:cs="Arial"/>
                 <w:sz w:val="24"/>
               </w:rPr>
-              <w:t>2016.3.07</w:t>
+              <w:t>2016.3.09</w:t>
             </w:r>
           </w:p>
         </w:tc>
@@ -1362,7 +1362,7 @@
                 <w:rFonts w:ascii="Arial" w:eastAsia="Arial" w:hAnsi="Arial" w:cs="Arial"/>
                 <w:sz w:val="24"/>
               </w:rPr>
-              <w:t>2016.3.08</w:t>
+              <w:t>2016.3.10</w:t>
             </w:r>
           </w:p>
         </w:tc>
@@ -1491,7 +1491,7 @@
                 <w:rFonts w:ascii="Arial" w:eastAsia="Arial" w:hAnsi="Arial" w:cs="Arial"/>
                 <w:sz w:val="24"/>
               </w:rPr>
-              <w:t>2016.3.08</w:t>
+              <w:t>2016.3.11</w:t>
             </w:r>
           </w:p>
         </w:tc>
@@ -1620,7 +1620,7 @@
                 <w:rFonts w:ascii="Arial" w:eastAsia="Arial" w:hAnsi="Arial" w:cs="Arial"/>
                 <w:sz w:val="24"/>
               </w:rPr>
-              <w:t>2016.3.09</w:t>
+              <w:t>2016.3.12</w:t>
             </w:r>
           </w:p>
         </w:tc>
@@ -1682,23 +1682,136 @@
                 <w:rFonts w:ascii="宋体" w:eastAsia="宋体" w:hAnsi="宋体" w:cs="宋体" w:hint="eastAsia"/>
                 <w:sz w:val="24"/>
               </w:rPr>
-              <w:t>编写</w:t>
+              <w:t>编写模块设计部分</w:t>
             </w:r>
+          </w:p>
+        </w:tc>
+      </w:tr>
+      <w:tr>
+        <w:trPr>
+          <w:trHeight w:val="1"/>
+        </w:trPr>
+        <w:tc>
+          <w:tcPr>
+            <w:tcW w:w="1704" w:type="dxa"/>
+            <w:tcBorders>
+              <w:top w:val="single" w:sz="4" w:space="0" w:color="000000"/>
+              <w:left w:val="single" w:sz="4" w:space="0" w:color="000000"/>
+              <w:bottom w:val="single" w:sz="4" w:space="0" w:color="000000"/>
+              <w:right w:val="single" w:sz="4" w:space="0" w:color="000000"/>
+            </w:tcBorders>
+            <w:shd w:val="clear" w:color="000000" w:fill="FFFFFF"/>
+            <w:tcMar>
+              <w:left w:w="108" w:type="dxa"/>
+              <w:right w:w="108" w:type="dxa"/>
+            </w:tcMar>
+          </w:tcPr>
+          <w:p>
+            <w:pPr>
+              <w:rPr>
+                <w:rFonts w:ascii="Arial" w:eastAsia="Arial" w:hAnsi="Arial" w:cs="Arial"/>
+                <w:sz w:val="24"/>
+              </w:rPr>
+            </w:pPr>
             <w:r>
               <w:rPr>
+                <w:rFonts w:ascii="Arial" w:eastAsia="Arial" w:hAnsi="Arial" w:cs="Arial"/>
+                <w:sz w:val="24"/>
+              </w:rPr>
+              <w:t>1.6</w:t>
+            </w:r>
+          </w:p>
+        </w:tc>
+        <w:tc>
+          <w:tcPr>
+            <w:tcW w:w="1704" w:type="dxa"/>
+            <w:tcBorders>
+              <w:top w:val="single" w:sz="4" w:space="0" w:color="000000"/>
+              <w:left w:val="single" w:sz="4" w:space="0" w:color="000000"/>
+              <w:bottom w:val="single" w:sz="4" w:space="0" w:color="000000"/>
+              <w:right w:val="single" w:sz="4" w:space="0" w:color="000000"/>
+            </w:tcBorders>
+            <w:shd w:val="clear" w:color="000000" w:fill="FFFFFF"/>
+            <w:tcMar>
+              <w:left w:w="108" w:type="dxa"/>
+              <w:right w:w="108" w:type="dxa"/>
+            </w:tcMar>
+          </w:tcPr>
+          <w:p>
+            <w:pPr>
+              <w:rPr>
+                <w:rFonts w:ascii="Arial" w:eastAsia="Arial" w:hAnsi="Arial" w:cs="Arial"/>
+                <w:sz w:val="24"/>
+              </w:rPr>
+            </w:pPr>
+            <w:r>
+              <w:rPr>
+                <w:rFonts w:ascii="Arial" w:eastAsia="Arial" w:hAnsi="Arial" w:cs="Arial"/>
+                <w:sz w:val="24"/>
+              </w:rPr>
+              <w:t>2016.3.14</w:t>
+            </w:r>
+          </w:p>
+        </w:tc>
+        <w:tc>
+          <w:tcPr>
+            <w:tcW w:w="1945" w:type="dxa"/>
+            <w:tcBorders>
+              <w:top w:val="single" w:sz="4" w:space="0" w:color="000000"/>
+              <w:left w:val="single" w:sz="4" w:space="0" w:color="000000"/>
+              <w:bottom w:val="single" w:sz="4" w:space="0" w:color="000000"/>
+              <w:right w:val="single" w:sz="4" w:space="0" w:color="000000"/>
+            </w:tcBorders>
+            <w:shd w:val="clear" w:color="000000" w:fill="FFFFFF"/>
+            <w:tcMar>
+              <w:left w:w="108" w:type="dxa"/>
+              <w:right w:w="108" w:type="dxa"/>
+            </w:tcMar>
+          </w:tcPr>
+          <w:p>
+            <w:pPr>
+              <w:rPr>
+                <w:rFonts w:asciiTheme="minorEastAsia" w:hAnsiTheme="minorEastAsia" w:cs="Arial" w:hint="eastAsia"/>
+                <w:sz w:val="24"/>
+              </w:rPr>
+            </w:pPr>
+            <w:r>
+              <w:rPr>
+                <w:rFonts w:asciiTheme="minorEastAsia" w:hAnsiTheme="minorEastAsia" w:cs="Arial" w:hint="eastAsia"/>
+                <w:sz w:val="24"/>
+              </w:rPr>
+              <w:t>于伟平</w:t>
+            </w:r>
+          </w:p>
+        </w:tc>
+        <w:tc>
+          <w:tcPr>
+            <w:tcW w:w="3035" w:type="dxa"/>
+            <w:tcBorders>
+              <w:top w:val="single" w:sz="4" w:space="0" w:color="000000"/>
+              <w:left w:val="single" w:sz="4" w:space="0" w:color="000000"/>
+              <w:bottom w:val="single" w:sz="4" w:space="0" w:color="000000"/>
+              <w:right w:val="single" w:sz="4" w:space="0" w:color="000000"/>
+            </w:tcBorders>
+            <w:shd w:val="clear" w:color="000000" w:fill="FFFFFF"/>
+            <w:tcMar>
+              <w:left w:w="108" w:type="dxa"/>
+              <w:right w:w="108" w:type="dxa"/>
+            </w:tcMar>
+          </w:tcPr>
+          <w:p>
+            <w:pPr>
+              <w:rPr>
                 <w:rFonts w:ascii="宋体" w:eastAsia="宋体" w:hAnsi="宋体" w:cs="宋体" w:hint="eastAsia"/>
                 <w:sz w:val="24"/>
               </w:rPr>
-              <w:t>模块</w:t>
-            </w:r>
-            <w:bookmarkStart w:id="0" w:name="_GoBack"/>
-            <w:bookmarkEnd w:id="0"/>
+            </w:pPr>
             <w:r>
               <w:rPr>
                 <w:rFonts w:ascii="宋体" w:eastAsia="宋体" w:hAnsi="宋体" w:cs="宋体" w:hint="eastAsia"/>
                 <w:sz w:val="24"/>
               </w:rPr>
-              <w:t>设计部分</w:t>
+              <w:t>编写模块设计部分</w:t>
             </w:r>
           </w:p>
         </w:tc>
@@ -4205,6 +4318,7 @@
           <w:sz w:val="20"/>
           <w:u w:val="single"/>
         </w:rPr>
+        <w:lastRenderedPageBreak/>
         <w:t xml:space="preserve">3.2 </w:t>
       </w:r>
       <w:r>
@@ -4244,7 +4358,6 @@
           <w:sz w:val="20"/>
           <w:u w:val="single"/>
         </w:rPr>
-        <w:lastRenderedPageBreak/>
         <w:t xml:space="preserve">3.3 </w:t>
       </w:r>
       <w:r>
@@ -4360,15 +4473,15 @@
           <w:sz w:val="24"/>
         </w:rPr>
       </w:pPr>
-      <w:bookmarkStart w:id="1" w:name="_Toc308461105"/>
-      <w:bookmarkStart w:id="2" w:name="_Toc308461106"/>
+      <w:bookmarkStart w:id="0" w:name="_Toc308461105"/>
+      <w:bookmarkStart w:id="1" w:name="_Toc308461106"/>
       <w:r>
         <w:rPr>
           <w:rFonts w:hint="eastAsia"/>
         </w:rPr>
         <w:t>一 概述</w:t>
       </w:r>
-      <w:bookmarkEnd w:id="1"/>
+      <w:bookmarkEnd w:id="0"/>
     </w:p>
     <w:p>
       <w:pPr>
@@ -4394,7 +4507,7 @@
         </w:rPr>
         <w:t>编写目的</w:t>
       </w:r>
-      <w:bookmarkEnd w:id="2"/>
+      <w:bookmarkEnd w:id="1"/>
     </w:p>
     <w:p>
       <w:pPr>
@@ -4515,7 +4628,7 @@
           <w:bCs w:val="0"/>
         </w:rPr>
       </w:pPr>
-      <w:bookmarkStart w:id="3" w:name="_Toc308461107"/>
+      <w:bookmarkStart w:id="2" w:name="_Toc308461107"/>
       <w:r>
         <w:rPr>
           <w:b w:val="0"/>
@@ -4539,7 +4652,7 @@
         </w:rPr>
         <w:t>缩写</w:t>
       </w:r>
-      <w:bookmarkEnd w:id="3"/>
+      <w:bookmarkEnd w:id="2"/>
     </w:p>
     <w:p>
       <w:pPr>
@@ -4621,7 +4734,7 @@
           <w:bCs w:val="0"/>
         </w:rPr>
       </w:pPr>
-      <w:bookmarkStart w:id="4" w:name="_Toc308461108"/>
+      <w:bookmarkStart w:id="3" w:name="_Toc308461108"/>
       <w:r>
         <w:rPr>
           <w:b w:val="0"/>
@@ -4645,7 +4758,7 @@
         </w:rPr>
         <w:t>专业术语</w:t>
       </w:r>
-      <w:bookmarkEnd w:id="4"/>
+      <w:bookmarkEnd w:id="3"/>
     </w:p>
     <w:p>
       <w:pPr>
@@ -4853,7 +4966,7 @@
           <w:bCs w:val="0"/>
         </w:rPr>
       </w:pPr>
-      <w:bookmarkStart w:id="5" w:name="_Toc308461109"/>
+      <w:bookmarkStart w:id="4" w:name="_Toc308461109"/>
       <w:r>
         <w:rPr>
           <w:b w:val="0"/>
@@ -4878,7 +4991,7 @@
         </w:rPr>
         <w:t>参考资料</w:t>
       </w:r>
-      <w:bookmarkEnd w:id="5"/>
+      <w:bookmarkEnd w:id="4"/>
     </w:p>
     <w:p>
       <w:pPr>
@@ -4917,7 +5030,7 @@
           <w:bCs w:val="0"/>
         </w:rPr>
       </w:pPr>
-      <w:bookmarkStart w:id="6" w:name="_Toc308461110"/>
+      <w:bookmarkStart w:id="5" w:name="_Toc308461110"/>
       <w:r>
         <w:rPr>
           <w:b w:val="0"/>
@@ -4941,7 +5054,7 @@
         </w:rPr>
         <w:t>制定规范</w:t>
       </w:r>
-      <w:bookmarkEnd w:id="6"/>
+      <w:bookmarkEnd w:id="5"/>
     </w:p>
     <w:p>
       <w:pPr>
@@ -5931,7 +6044,7 @@
       <w:pPr>
         <w:pStyle w:val="1"/>
       </w:pPr>
-      <w:bookmarkStart w:id="7" w:name="_Toc308461111"/>
+      <w:bookmarkStart w:id="6" w:name="_Toc308461111"/>
       <w:r>
         <w:rPr>
           <w:rFonts w:hint="eastAsia"/>
@@ -5944,7 +6057,7 @@
         </w:rPr>
         <w:t>任务概述</w:t>
       </w:r>
-      <w:bookmarkEnd w:id="7"/>
+      <w:bookmarkEnd w:id="6"/>
     </w:p>
     <w:p>
       <w:pPr>
@@ -5955,7 +6068,7 @@
           <w:bCs w:val="0"/>
         </w:rPr>
       </w:pPr>
-      <w:bookmarkStart w:id="8" w:name="_Toc308461112"/>
+      <w:bookmarkStart w:id="7" w:name="_Toc308461112"/>
       <w:r>
         <w:rPr>
           <w:b w:val="0"/>
@@ -5978,7 +6091,7 @@
         </w:rPr>
         <w:t>任务目标</w:t>
       </w:r>
-      <w:bookmarkEnd w:id="8"/>
+      <w:bookmarkEnd w:id="7"/>
     </w:p>
     <w:p>
       <w:pPr>
@@ -6012,7 +6125,7 @@
           <w:bCs w:val="0"/>
         </w:rPr>
       </w:pPr>
-      <w:bookmarkStart w:id="9" w:name="_Toc308461113"/>
+      <w:bookmarkStart w:id="8" w:name="_Toc308461113"/>
       <w:r>
         <w:rPr>
           <w:b w:val="0"/>
@@ -6035,7 +6148,7 @@
         </w:rPr>
         <w:t>运行环境</w:t>
       </w:r>
-      <w:bookmarkEnd w:id="9"/>
+      <w:bookmarkEnd w:id="8"/>
     </w:p>
     <w:p>
       <w:pPr>
@@ -6092,7 +6205,7 @@
           <w:bCs w:val="0"/>
         </w:rPr>
       </w:pPr>
-      <w:bookmarkStart w:id="10" w:name="_Toc308461114"/>
+      <w:bookmarkStart w:id="9" w:name="_Toc308461114"/>
       <w:r>
         <w:rPr>
           <w:b w:val="0"/>
@@ -6115,7 +6228,7 @@
         </w:rPr>
         <w:t>条件与限制</w:t>
       </w:r>
-      <w:bookmarkEnd w:id="10"/>
+      <w:bookmarkEnd w:id="9"/>
     </w:p>
     <w:p>
       <w:pPr>
@@ -6184,7 +6297,7 @@
           <w:bCs w:val="0"/>
         </w:rPr>
       </w:pPr>
-      <w:bookmarkStart w:id="11" w:name="_Toc308461115"/>
+      <w:bookmarkStart w:id="10" w:name="_Toc308461115"/>
       <w:r>
         <w:rPr>
           <w:b w:val="0"/>
@@ -6207,7 +6320,7 @@
         </w:rPr>
         <w:t>需求规定</w:t>
       </w:r>
-      <w:bookmarkEnd w:id="11"/>
+      <w:bookmarkEnd w:id="10"/>
     </w:p>
     <w:p>
       <w:pPr>
@@ -6251,7 +6364,7 @@
       <w:pPr>
         <w:pStyle w:val="1"/>
       </w:pPr>
-      <w:bookmarkStart w:id="12" w:name="_Toc308461116"/>
+      <w:bookmarkStart w:id="11" w:name="_Toc308461116"/>
       <w:r>
         <w:rPr>
           <w:rFonts w:hint="eastAsia"/>
@@ -6265,7 +6378,7 @@
         </w:rPr>
         <w:t>系统架构设计</w:t>
       </w:r>
-      <w:bookmarkEnd w:id="12"/>
+      <w:bookmarkEnd w:id="11"/>
     </w:p>
     <w:p>
       <w:pPr>
@@ -6276,7 +6389,7 @@
           <w:bCs w:val="0"/>
         </w:rPr>
       </w:pPr>
-      <w:bookmarkStart w:id="13" w:name="_Toc308461117"/>
+      <w:bookmarkStart w:id="12" w:name="_Toc308461117"/>
       <w:r>
         <w:rPr>
           <w:b w:val="0"/>
@@ -6292,7 +6405,7 @@
         </w:rPr>
         <w:t>系统层次设计说明</w:t>
       </w:r>
-      <w:bookmarkEnd w:id="13"/>
+      <w:bookmarkEnd w:id="12"/>
     </w:p>
     <w:p>
       <w:r>
@@ -6352,7 +6465,7 @@
           <w:bCs w:val="0"/>
         </w:rPr>
       </w:pPr>
-      <w:bookmarkStart w:id="14" w:name="_Toc308461118"/>
+      <w:bookmarkStart w:id="13" w:name="_Toc308461118"/>
       <w:r>
         <w:rPr>
           <w:b w:val="0"/>
@@ -6392,7 +6505,7 @@
         </w:rPr>
         <w:t>系统</w:t>
       </w:r>
-      <w:bookmarkEnd w:id="14"/>
+      <w:bookmarkEnd w:id="13"/>
     </w:p>
     <w:p>
       <w:pPr>
@@ -7002,7 +7115,7 @@
           <w:szCs w:val="44"/>
         </w:rPr>
       </w:pPr>
-      <w:bookmarkStart w:id="15" w:name="_Toc308461130"/>
+      <w:bookmarkStart w:id="14" w:name="_Toc308461130"/>
       <w:r>
         <w:rPr>
           <w:rFonts w:ascii="Calibri" w:eastAsia="宋体" w:hAnsi="Calibri" w:cs="Times New Roman" w:hint="eastAsia"/>
@@ -7036,7 +7149,7 @@
         </w:rPr>
         <w:t>软件结构设计－模块设计</w:t>
       </w:r>
-      <w:bookmarkEnd w:id="15"/>
+      <w:bookmarkEnd w:id="14"/>
     </w:p>
     <w:p>
       <w:pPr>
@@ -7049,7 +7162,7 @@
           <w:szCs w:val="32"/>
         </w:rPr>
       </w:pPr>
-      <w:bookmarkStart w:id="16" w:name="_Toc308461131"/>
+      <w:bookmarkStart w:id="15" w:name="_Toc308461131"/>
       <w:r>
         <w:rPr>
           <w:rFonts w:ascii="Calibri Light" w:eastAsia="宋体" w:hAnsi="Calibri Light" w:cs="Times New Roman"/>
@@ -7074,7 +7187,7 @@
         </w:rPr>
         <w:t>模块</w:t>
       </w:r>
-      <w:bookmarkEnd w:id="16"/>
+      <w:bookmarkEnd w:id="15"/>
       <w:r>
         <w:rPr>
           <w:rFonts w:ascii="Calibri Light" w:eastAsia="宋体" w:hAnsi="Calibri Light" w:cs="Times New Roman" w:hint="eastAsia"/>
@@ -7171,6 +7284,32 @@
     </w:p>
     <w:p>
       <w:pPr>
+        <w:ind w:firstLine="420"/>
+        <w:rPr>
+          <w:rFonts w:hint="eastAsia"/>
+        </w:rPr>
+      </w:pPr>
+      <w:r>
+        <w:rPr>
+          <w:rFonts w:hint="eastAsia"/>
+        </w:rPr>
+        <w:t>企业向服务器</w:t>
+      </w:r>
+      <w:r>
+        <w:rPr>
+          <w:rFonts w:hint="eastAsia"/>
+        </w:rPr>
+        <w:t>上传备案信息</w:t>
+      </w:r>
+      <w:r>
+        <w:rPr>
+          <w:rFonts w:hint="eastAsia"/>
+        </w:rPr>
+        <w:t>模块。</w:t>
+      </w:r>
+    </w:p>
+    <w:p>
+      <w:pPr>
         <w:keepNext/>
         <w:keepLines/>
         <w:outlineLvl w:val="1"/>
@@ -7207,6 +7346,21 @@
     </w:p>
     <w:p>
       <w:pPr>
+        <w:pStyle w:val="a8"/>
+        <w:ind w:firstLine="420"/>
+        <w:rPr>
+          <w:rFonts w:hint="eastAsia"/>
+        </w:rPr>
+      </w:pPr>
+      <w:r>
+        <w:rPr>
+          <w:rFonts w:hint="eastAsia"/>
+        </w:rPr>
+        <w:t>企业向服务器上传报表模块</w:t>
+      </w:r>
+    </w:p>
+    <w:p>
+      <w:pPr>
         <w:keepNext/>
         <w:keepLines/>
         <w:outlineLvl w:val="1"/>
@@ -7243,6 +7397,26 @@
     </w:p>
     <w:p>
       <w:pPr>
+        <w:ind w:firstLine="420"/>
+        <w:rPr>
+          <w:rFonts w:hint="eastAsia"/>
+        </w:rPr>
+      </w:pPr>
+      <w:r>
+        <w:rPr>
+          <w:rFonts w:hint="eastAsia"/>
+        </w:rPr>
+        <w:t>省用户通过此模块可对企业用户备案信息进行增删改查等操作</w:t>
+      </w:r>
+      <w:r>
+        <w:rPr>
+          <w:rFonts w:hint="eastAsia"/>
+        </w:rPr>
+        <w:t>。</w:t>
+      </w:r>
+    </w:p>
+    <w:p>
+      <w:pPr>
         <w:keepNext/>
         <w:keepLines/>
         <w:outlineLvl w:val="1"/>
@@ -7279,6 +7453,50 @@
     </w:p>
     <w:p>
       <w:pPr>
+        <w:ind w:firstLine="420"/>
+        <w:rPr>
+          <w:rFonts w:hint="eastAsia"/>
+        </w:rPr>
+      </w:pPr>
+      <w:r>
+        <w:rPr>
+          <w:rFonts w:hint="eastAsia"/>
+        </w:rPr>
+        <w:t>省用户通过此模块</w:t>
+      </w:r>
+      <w:r>
+        <w:rPr>
+          <w:rFonts w:hint="eastAsia"/>
+        </w:rPr>
+        <w:t>可对企业用户上传的报表</w:t>
+      </w:r>
+      <w:r>
+        <w:rPr>
+          <w:rFonts w:hint="eastAsia"/>
+        </w:rPr>
+        <w:t>进行增删改查</w:t>
+      </w:r>
+      <w:r>
+        <w:rPr>
+          <w:rFonts w:hint="eastAsia"/>
+        </w:rPr>
+        <w:t>退回等</w:t>
+      </w:r>
+      <w:r>
+        <w:rPr>
+          <w:rFonts w:hint="eastAsia"/>
+        </w:rPr>
+        <w:t>操作</w:t>
+      </w:r>
+      <w:r>
+        <w:rPr>
+          <w:rFonts w:hint="eastAsia"/>
+        </w:rPr>
+        <w:t>。</w:t>
+      </w:r>
+    </w:p>
+    <w:p>
+      <w:pPr>
         <w:keepNext/>
         <w:keepLines/>
         <w:outlineLvl w:val="1"/>
@@ -7315,6 +7533,26 @@
     </w:p>
     <w:p>
       <w:pPr>
+        <w:ind w:firstLine="420"/>
+        <w:rPr>
+          <w:rFonts w:hint="eastAsia"/>
+        </w:rPr>
+      </w:pPr>
+      <w:r>
+        <w:rPr>
+          <w:rFonts w:hint="eastAsia"/>
+        </w:rPr>
+        <w:t>省用户通过此模块可</w:t>
+      </w:r>
+      <w:r>
+        <w:rPr>
+          <w:rFonts w:hint="eastAsia"/>
+        </w:rPr>
+        <w:t>查询或导出企业上报的数据。</w:t>
+      </w:r>
+    </w:p>
+    <w:p>
+      <w:pPr>
         <w:keepNext/>
         <w:keepLines/>
         <w:outlineLvl w:val="1"/>
@@ -7351,22 +7589,57 @@
     </w:p>
     <w:p>
       <w:pPr>
+        <w:ind w:firstLine="420"/>
+        <w:rPr>
+          <w:rFonts w:hint="eastAsia"/>
+        </w:rPr>
+      </w:pPr>
+      <w:r>
+        <w:rPr>
+          <w:rFonts w:hint="eastAsia"/>
+        </w:rPr>
+        <w:t>省用户通过此模块可对企业用户上传的报表进行</w:t>
+      </w:r>
+      <w:r>
+        <w:rPr>
+          <w:rFonts w:hint="eastAsia"/>
+        </w:rPr>
+        <w:t>不同方式的分析</w:t>
+      </w:r>
+      <w:r>
+        <w:rPr>
+          <w:rFonts w:hint="eastAsia"/>
+        </w:rPr>
+        <w:t>。</w:t>
+      </w:r>
+    </w:p>
+    <w:p>
+      <w:pPr>
         <w:keepNext/>
         <w:keepLines/>
         <w:outlineLvl w:val="1"/>
         <w:rPr>
+          <w:rFonts w:ascii="Calibri Light" w:eastAsia="宋体" w:hAnsi="Calibri Light" w:cs="Times New Roman"/>
+          <w:sz w:val="32"/>
+          <w:szCs w:val="32"/>
+        </w:rPr>
+      </w:pPr>
+      <w:r>
+        <w:rPr>
+          <w:rFonts w:ascii="Calibri Light" w:eastAsia="宋体" w:hAnsi="Calibri Light" w:cs="Times New Roman"/>
+          <w:sz w:val="32"/>
+          <w:szCs w:val="32"/>
+        </w:rPr>
+        <w:lastRenderedPageBreak/>
+        <w:t>4.</w:t>
+      </w:r>
+      <w:r>
+        <w:rPr>
           <w:rFonts w:ascii="Calibri Light" w:eastAsia="宋体" w:hAnsi="Calibri Light" w:cs="Times New Roman" w:hint="eastAsia"/>
           <w:sz w:val="32"/>
           <w:szCs w:val="32"/>
         </w:rPr>
-      </w:pPr>
-      <w:r>
-        <w:rPr>
-          <w:rFonts w:ascii="Calibri Light" w:eastAsia="宋体" w:hAnsi="Calibri Light" w:cs="Times New Roman"/>
-          <w:sz w:val="32"/>
-          <w:szCs w:val="32"/>
-        </w:rPr>
-        <w:t>4.</w:t>
+        <w:t>7</w:t>
       </w:r>
       <w:r>
         <w:rPr>
@@ -7374,16 +7647,30 @@
           <w:sz w:val="32"/>
           <w:szCs w:val="32"/>
         </w:rPr>
-        <w:t>7</w:t>
-      </w:r>
-      <w:r>
-        <w:rPr>
-          <w:rFonts w:ascii="Calibri Light" w:eastAsia="宋体" w:hAnsi="Calibri Light" w:cs="Times New Roman" w:hint="eastAsia"/>
-          <w:sz w:val="32"/>
-          <w:szCs w:val="32"/>
-        </w:rPr>
         <w:t>系统管理模块</w:t>
       </w:r>
+    </w:p>
+    <w:p>
+      <w:pPr>
+        <w:ind w:firstLine="420"/>
+        <w:rPr>
+          <w:rFonts w:hint="eastAsia"/>
+        </w:rPr>
+      </w:pPr>
+      <w:r>
+        <w:rPr>
+          <w:rFonts w:hint="eastAsia"/>
+        </w:rPr>
+        <w:t>省用户通过此模块可</w:t>
+      </w:r>
+      <w:r>
+        <w:rPr>
+          <w:rFonts w:hint="eastAsia"/>
+        </w:rPr>
+        <w:t>管理企业账户和账户角色，以及监控系统状态。</w:t>
+      </w:r>
+      <w:bookmarkStart w:id="16" w:name="_GoBack"/>
+      <w:bookmarkEnd w:id="16"/>
     </w:p>
     <w:sectPr>
       <w:pgSz w:w="11906" w:h="16838"/>
@@ -8014,6 +8301,16 @@
       </w:tblBorders>
     </w:tblPr>
   </w:style>
+  <w:style w:type="paragraph" w:styleId="a8">
+    <w:name w:val="No Spacing"/>
+    <w:uiPriority w:val="1"/>
+    <w:qFormat/>
+    <w:rsid w:val="008F5089"/>
+    <w:pPr>
+      <w:widowControl w:val="0"/>
+      <w:jc w:val="both"/>
+    </w:pPr>
+  </w:style>
 </w:styles>
 </file>
 

--- a/doc/word/概要设计说明书.docx
+++ b/doc/word/概要设计说明书.docx
@@ -1771,7 +1771,7 @@
           <w:p>
             <w:pPr>
               <w:rPr>
-                <w:rFonts w:asciiTheme="minorEastAsia" w:hAnsiTheme="minorEastAsia" w:cs="Arial" w:hint="eastAsia"/>
+                <w:rFonts w:asciiTheme="minorEastAsia" w:hAnsiTheme="minorEastAsia" w:cs="Arial"/>
                 <w:sz w:val="24"/>
               </w:rPr>
             </w:pPr>
@@ -1802,7 +1802,7 @@
           <w:p>
             <w:pPr>
               <w:rPr>
-                <w:rFonts w:ascii="宋体" w:eastAsia="宋体" w:hAnsi="宋体" w:cs="宋体" w:hint="eastAsia"/>
+                <w:rFonts w:ascii="宋体" w:eastAsia="宋体" w:hAnsi="宋体" w:cs="宋体"/>
                 <w:sz w:val="24"/>
               </w:rPr>
             </w:pPr>
@@ -7271,7 +7271,7 @@
           <w:sz w:val="32"/>
           <w:szCs w:val="32"/>
         </w:rPr>
-        <w:t xml:space="preserve">1 </w:t>
+        <w:t>2</w:t>
       </w:r>
       <w:r>
         <w:rPr>
@@ -7285,9 +7285,6 @@
     <w:p>
       <w:pPr>
         <w:ind w:firstLine="420"/>
-        <w:rPr>
-          <w:rFonts w:hint="eastAsia"/>
-        </w:rPr>
       </w:pPr>
       <w:r>
         <w:rPr>
@@ -7333,7 +7330,7 @@
           <w:sz w:val="32"/>
           <w:szCs w:val="32"/>
         </w:rPr>
-        <w:t>2</w:t>
+        <w:t>3</w:t>
       </w:r>
       <w:r>
         <w:rPr>
@@ -7348,9 +7345,6 @@
       <w:pPr>
         <w:pStyle w:val="a8"/>
         <w:ind w:firstLine="420"/>
-        <w:rPr>
-          <w:rFonts w:hint="eastAsia"/>
-        </w:rPr>
       </w:pPr>
       <w:r>
         <w:rPr>
@@ -7384,7 +7378,7 @@
           <w:sz w:val="32"/>
           <w:szCs w:val="32"/>
         </w:rPr>
-        <w:t>3</w:t>
+        <w:t>4</w:t>
       </w:r>
       <w:r>
         <w:rPr>
@@ -7398,9 +7392,6 @@
     <w:p>
       <w:pPr>
         <w:ind w:firstLine="420"/>
-        <w:rPr>
-          <w:rFonts w:hint="eastAsia"/>
-        </w:rPr>
       </w:pPr>
       <w:r>
         <w:rPr>
@@ -7440,7 +7431,7 @@
           <w:sz w:val="32"/>
           <w:szCs w:val="32"/>
         </w:rPr>
-        <w:t>4</w:t>
+        <w:t>5</w:t>
       </w:r>
       <w:r>
         <w:rPr>
@@ -7454,39 +7445,12 @@
     <w:p>
       <w:pPr>
         <w:ind w:firstLine="420"/>
-        <w:rPr>
-          <w:rFonts w:hint="eastAsia"/>
-        </w:rPr>
-      </w:pPr>
-      <w:r>
-        <w:rPr>
-          <w:rFonts w:hint="eastAsia"/>
-        </w:rPr>
-        <w:t>省用户通过此模块</w:t>
-      </w:r>
-      <w:r>
-        <w:rPr>
-          <w:rFonts w:hint="eastAsia"/>
-        </w:rPr>
-        <w:t>可对企业用户上传的报表</w:t>
-      </w:r>
-      <w:r>
-        <w:rPr>
-          <w:rFonts w:hint="eastAsia"/>
-        </w:rPr>
-        <w:t>进行增删改查</w:t>
-      </w:r>
-      <w:r>
-        <w:rPr>
-          <w:rFonts w:hint="eastAsia"/>
-        </w:rPr>
-        <w:t>退回等</w:t>
-      </w:r>
-      <w:r>
-        <w:rPr>
-          <w:rFonts w:hint="eastAsia"/>
-        </w:rPr>
-        <w:t>操作</w:t>
+      </w:pPr>
+      <w:r>
+        <w:rPr>
+          <w:rFonts w:hint="eastAsia"/>
+        </w:rPr>
+        <w:t>省用户通过此模块可对企业用户上传的报表进行增删改查退回等操作</w:t>
       </w:r>
       <w:r>
         <w:rPr>
@@ -7520,7 +7484,7 @@
           <w:sz w:val="32"/>
           <w:szCs w:val="32"/>
         </w:rPr>
-        <w:t>5</w:t>
+        <w:t>6</w:t>
       </w:r>
       <w:r>
         <w:rPr>
@@ -7534,21 +7498,12 @@
     <w:p>
       <w:pPr>
         <w:ind w:firstLine="420"/>
-        <w:rPr>
-          <w:rFonts w:hint="eastAsia"/>
-        </w:rPr>
-      </w:pPr>
-      <w:r>
-        <w:rPr>
-          <w:rFonts w:hint="eastAsia"/>
-        </w:rPr>
-        <w:t>省用户通过此模块可</w:t>
-      </w:r>
-      <w:r>
-        <w:rPr>
-          <w:rFonts w:hint="eastAsia"/>
-        </w:rPr>
-        <w:t>查询或导出企业上报的数据。</w:t>
+      </w:pPr>
+      <w:r>
+        <w:rPr>
+          <w:rFonts w:hint="eastAsia"/>
+        </w:rPr>
+        <w:t>省用户通过此模块可查询或导出企业上报的数据。</w:t>
       </w:r>
     </w:p>
     <w:p>
@@ -7576,7 +7531,7 @@
           <w:sz w:val="32"/>
           <w:szCs w:val="32"/>
         </w:rPr>
-        <w:t>6</w:t>
+        <w:t>7</w:t>
       </w:r>
       <w:r>
         <w:rPr>
@@ -7590,21 +7545,12 @@
     <w:p>
       <w:pPr>
         <w:ind w:firstLine="420"/>
-        <w:rPr>
-          <w:rFonts w:hint="eastAsia"/>
-        </w:rPr>
-      </w:pPr>
-      <w:r>
-        <w:rPr>
-          <w:rFonts w:hint="eastAsia"/>
-        </w:rPr>
-        <w:t>省用户通过此模块可对企业用户上传的报表进行</w:t>
-      </w:r>
-      <w:r>
-        <w:rPr>
-          <w:rFonts w:hint="eastAsia"/>
-        </w:rPr>
-        <w:t>不同方式的分析</w:t>
+      </w:pPr>
+      <w:r>
+        <w:rPr>
+          <w:rFonts w:hint="eastAsia"/>
+        </w:rPr>
+        <w:t>省用户通过此模块可对企业用户上传的报表进行不同方式的分析</w:t>
       </w:r>
       <w:r>
         <w:rPr>
@@ -7639,7 +7585,7 @@
           <w:sz w:val="32"/>
           <w:szCs w:val="32"/>
         </w:rPr>
-        <w:t>7</w:t>
+        <w:t>8</w:t>
       </w:r>
       <w:r>
         <w:rPr>
@@ -7653,24 +7599,3558 @@
     <w:p>
       <w:pPr>
         <w:ind w:firstLine="420"/>
-        <w:rPr>
-          <w:rFonts w:hint="eastAsia"/>
-        </w:rPr>
-      </w:pPr>
-      <w:r>
-        <w:rPr>
-          <w:rFonts w:hint="eastAsia"/>
-        </w:rPr>
-        <w:t>省用户通过此模块可</w:t>
-      </w:r>
-      <w:r>
-        <w:rPr>
-          <w:rFonts w:hint="eastAsia"/>
-        </w:rPr>
-        <w:t>管理企业账户和账户角色，以及监控系统状态。</w:t>
-      </w:r>
-      <w:bookmarkStart w:id="16" w:name="_GoBack"/>
+      </w:pPr>
+      <w:r>
+        <w:rPr>
+          <w:rFonts w:hint="eastAsia"/>
+        </w:rPr>
+        <w:t>省用户通过此模块可管理企业账户和账户角色，以及监控系统状态。</w:t>
+      </w:r>
+    </w:p>
+    <w:p>
+      <w:pPr>
+        <w:keepNext/>
+        <w:keepLines/>
+        <w:outlineLvl w:val="1"/>
+        <w:rPr>
+          <w:rFonts w:ascii="Calibri Light" w:eastAsia="宋体" w:hAnsi="Calibri Light" w:cs="Times New Roman"/>
+          <w:sz w:val="32"/>
+          <w:szCs w:val="32"/>
+        </w:rPr>
+      </w:pPr>
+      <w:r>
+        <w:rPr>
+          <w:rFonts w:ascii="Calibri Light" w:eastAsia="宋体" w:hAnsi="Calibri Light" w:cs="Times New Roman"/>
+          <w:sz w:val="32"/>
+          <w:szCs w:val="32"/>
+        </w:rPr>
+        <w:t>4.</w:t>
+      </w:r>
+      <w:r>
+        <w:rPr>
+          <w:rFonts w:ascii="Calibri Light" w:eastAsia="宋体" w:hAnsi="Calibri Light" w:cs="Times New Roman" w:hint="eastAsia"/>
+          <w:sz w:val="32"/>
+          <w:szCs w:val="32"/>
+        </w:rPr>
+        <w:t>9</w:t>
+      </w:r>
+      <w:r>
+        <w:rPr>
+          <w:rFonts w:ascii="Calibri Light" w:eastAsia="宋体" w:hAnsi="Calibri Light" w:cs="Times New Roman" w:hint="eastAsia"/>
+          <w:sz w:val="32"/>
+          <w:szCs w:val="32"/>
+        </w:rPr>
+        <w:t>模块</w:t>
+      </w:r>
+      <w:r>
+        <w:rPr>
+          <w:rFonts w:ascii="Calibri Light" w:eastAsia="宋体" w:hAnsi="Calibri Light" w:cs="Times New Roman" w:hint="eastAsia"/>
+          <w:sz w:val="32"/>
+          <w:szCs w:val="32"/>
+        </w:rPr>
+        <w:t>之间的关系</w:t>
+      </w:r>
+    </w:p>
+    <w:p>
+      <w:pPr>
+        <w:ind w:firstLine="420"/>
+      </w:pPr>
+      <w:r>
+        <w:t>1.依赖关系：</w:t>
+      </w:r>
+    </w:p>
+    <w:p>
+      <w:pPr>
+        <w:ind w:left="420" w:firstLine="420"/>
+      </w:pPr>
+      <w:r>
+        <w:rPr>
+          <w:rFonts w:hint="eastAsia"/>
+        </w:rPr>
+        <w:t>报表管理</w:t>
+      </w:r>
+      <w:r>
+        <w:rPr>
+          <w:rFonts w:hint="eastAsia"/>
+        </w:rPr>
+        <w:t>模块依赖于服务器模块提供的数据</w:t>
+      </w:r>
+      <w:r>
+        <w:rPr>
+          <w:rFonts w:hint="eastAsia"/>
+        </w:rPr>
+        <w:t>增删改查</w:t>
+      </w:r>
+      <w:r>
+        <w:rPr>
+          <w:rFonts w:hint="eastAsia"/>
+        </w:rPr>
+        <w:t>功能。</w:t>
+      </w:r>
+    </w:p>
+    <w:p>
+      <w:pPr>
+        <w:ind w:left="420" w:firstLine="420"/>
+      </w:pPr>
+      <w:r>
+        <w:rPr>
+          <w:rFonts w:hint="eastAsia"/>
+        </w:rPr>
+        <w:t>数据查询与导出</w:t>
+      </w:r>
+      <w:r>
+        <w:rPr>
+          <w:rFonts w:hint="eastAsia"/>
+        </w:rPr>
+        <w:t>模块</w:t>
+      </w:r>
+      <w:r>
+        <w:rPr>
+          <w:rFonts w:hint="eastAsia"/>
+        </w:rPr>
+        <w:t>和数据分析模块依赖于企业数据模块和企业报表模块</w:t>
+      </w:r>
+      <w:r>
+        <w:rPr>
+          <w:rFonts w:hint="eastAsia"/>
+        </w:rPr>
+        <w:t>。</w:t>
+      </w:r>
+    </w:p>
+    <w:p>
+      <w:pPr>
+        <w:ind w:firstLine="420"/>
+      </w:pPr>
+      <w:r>
+        <w:t>2.调用关系：</w:t>
+      </w:r>
+    </w:p>
+    <w:p>
+      <w:pPr>
+        <w:ind w:left="420" w:firstLine="420"/>
+      </w:pPr>
+      <w:r>
+        <w:rPr>
+          <w:rFonts w:hint="eastAsia"/>
+        </w:rPr>
+        <w:t>报表管理</w:t>
+      </w:r>
+      <w:r>
+        <w:rPr>
+          <w:rFonts w:hint="eastAsia"/>
+        </w:rPr>
+        <w:t>模块调用</w:t>
+      </w:r>
+      <w:r>
+        <w:rPr>
+          <w:rFonts w:hint="eastAsia"/>
+        </w:rPr>
+        <w:t>企业报表模块</w:t>
+      </w:r>
+      <w:r>
+        <w:rPr>
+          <w:rFonts w:hint="eastAsia"/>
+        </w:rPr>
+        <w:t>。</w:t>
+      </w:r>
+    </w:p>
+    <w:p>
+      <w:pPr>
+        <w:ind w:left="420" w:firstLine="420"/>
+      </w:pPr>
+      <w:r>
+        <w:rPr>
+          <w:rFonts w:hint="eastAsia"/>
+        </w:rPr>
+        <w:t>数据查询与导出</w:t>
+      </w:r>
+      <w:r>
+        <w:rPr>
+          <w:rFonts w:hint="eastAsia"/>
+        </w:rPr>
+        <w:t>模块调用</w:t>
+      </w:r>
+      <w:r>
+        <w:rPr>
+          <w:rFonts w:hint="eastAsia"/>
+        </w:rPr>
+        <w:t>企业数据模块和企业报表模块</w:t>
+      </w:r>
+      <w:r>
+        <w:rPr>
+          <w:rFonts w:hint="eastAsia"/>
+        </w:rPr>
+        <w:t>。</w:t>
+      </w:r>
+    </w:p>
+    <w:p>
+      <w:pPr>
+        <w:ind w:left="420" w:firstLine="420"/>
+      </w:pPr>
+      <w:r>
+        <w:rPr>
+          <w:rFonts w:hint="eastAsia"/>
+        </w:rPr>
+        <w:t>系统管理</w:t>
+      </w:r>
+      <w:r>
+        <w:rPr>
+          <w:rFonts w:hint="eastAsia"/>
+        </w:rPr>
+        <w:t>模块调用</w:t>
+      </w:r>
+      <w:r>
+        <w:rPr>
+          <w:rFonts w:hint="eastAsia"/>
+        </w:rPr>
+        <w:t>企业报表模块和报表管理模块</w:t>
+      </w:r>
+      <w:r>
+        <w:rPr>
+          <w:rFonts w:hint="eastAsia"/>
+        </w:rPr>
+        <w:t>。</w:t>
+      </w:r>
+    </w:p>
+    <w:p>
+      <w:pPr>
+        <w:keepNext/>
+        <w:keepLines/>
+        <w:outlineLvl w:val="1"/>
+        <w:rPr>
+          <w:rFonts w:ascii="Calibri Light" w:eastAsia="宋体" w:hAnsi="Calibri Light" w:cs="Times New Roman"/>
+          <w:sz w:val="32"/>
+          <w:szCs w:val="32"/>
+        </w:rPr>
+      </w:pPr>
+      <w:r>
+        <w:rPr>
+          <w:rFonts w:ascii="Calibri Light" w:eastAsia="宋体" w:hAnsi="Calibri Light" w:cs="Times New Roman"/>
+          <w:sz w:val="32"/>
+          <w:szCs w:val="32"/>
+        </w:rPr>
+        <w:t>4.</w:t>
+      </w:r>
+      <w:r>
+        <w:rPr>
+          <w:rFonts w:ascii="Calibri Light" w:eastAsia="宋体" w:hAnsi="Calibri Light" w:cs="Times New Roman" w:hint="eastAsia"/>
+          <w:sz w:val="32"/>
+          <w:szCs w:val="32"/>
+        </w:rPr>
+        <w:t>10</w:t>
+      </w:r>
+      <w:r>
+        <w:rPr>
+          <w:rFonts w:ascii="Calibri Light" w:eastAsia="宋体" w:hAnsi="Calibri Light" w:cs="Times New Roman" w:hint="eastAsia"/>
+          <w:sz w:val="32"/>
+          <w:szCs w:val="32"/>
+        </w:rPr>
+        <w:t>通信机制描述</w:t>
+      </w:r>
+    </w:p>
+    <w:p>
+      <w:pPr>
+        <w:ind w:firstLine="420"/>
+      </w:pPr>
+      <w:r>
+        <w:rPr>
+          <w:rFonts w:hint="eastAsia"/>
+        </w:rPr>
+        <w:t>在</w:t>
+      </w:r>
+      <w:r>
+        <w:rPr>
+          <w:rFonts w:hint="eastAsia"/>
+        </w:rPr>
+        <w:t>数据采集系统</w:t>
+      </w:r>
+      <w:r>
+        <w:rPr>
+          <w:rFonts w:hint="eastAsia"/>
+        </w:rPr>
+        <w:t>中，主要涉及的就是客户端和服务器端之间的通信。客户端请求指定的</w:t>
+      </w:r>
+      <w:r>
+        <w:t>URL,并携带相关参数，服务器端收到请求，进行相关业务逻辑处理，之后将</w:t>
+      </w:r>
+      <w:r>
+        <w:rPr>
+          <w:rFonts w:hint="eastAsia"/>
+        </w:rPr>
+        <w:t>request</w:t>
+      </w:r>
+      <w:r>
+        <w:t>格式的数据返回给客户端进行处理。</w:t>
+      </w:r>
+    </w:p>
+    <w:p>
+      <w:pPr>
+        <w:keepNext/>
+        <w:keepLines/>
+        <w:outlineLvl w:val="1"/>
+        <w:rPr>
+          <w:rFonts w:ascii="Calibri Light" w:eastAsia="宋体" w:hAnsi="Calibri Light" w:cs="Times New Roman"/>
+          <w:sz w:val="32"/>
+          <w:szCs w:val="32"/>
+        </w:rPr>
+      </w:pPr>
+      <w:r>
+        <w:rPr>
+          <w:rFonts w:ascii="Calibri Light" w:eastAsia="宋体" w:hAnsi="Calibri Light" w:cs="Times New Roman"/>
+          <w:sz w:val="32"/>
+          <w:szCs w:val="32"/>
+        </w:rPr>
+        <w:t>4.</w:t>
+      </w:r>
+      <w:r>
+        <w:rPr>
+          <w:rFonts w:ascii="Calibri Light" w:eastAsia="宋体" w:hAnsi="Calibri Light" w:cs="Times New Roman" w:hint="eastAsia"/>
+          <w:sz w:val="32"/>
+          <w:szCs w:val="32"/>
+        </w:rPr>
+        <w:t>1</w:t>
+      </w:r>
+      <w:r>
+        <w:rPr>
+          <w:rFonts w:ascii="Calibri Light" w:eastAsia="宋体" w:hAnsi="Calibri Light" w:cs="Times New Roman"/>
+          <w:sz w:val="32"/>
+          <w:szCs w:val="32"/>
+        </w:rPr>
+        <w:t>1</w:t>
+      </w:r>
+      <w:r>
+        <w:rPr>
+          <w:rFonts w:ascii="Calibri Light" w:eastAsia="宋体" w:hAnsi="Calibri Light" w:cs="Times New Roman" w:hint="eastAsia"/>
+          <w:sz w:val="32"/>
+          <w:szCs w:val="32"/>
+        </w:rPr>
+        <w:t>模块的核心接口</w:t>
+      </w:r>
+    </w:p>
+    <w:p>
+      <w:pPr>
+        <w:ind w:firstLine="420"/>
+      </w:pPr>
+      <w:r>
+        <w:rPr>
+          <w:rFonts w:hint="eastAsia"/>
+        </w:rPr>
+        <w:t>在</w:t>
+      </w:r>
+      <w:r>
+        <w:rPr>
+          <w:rFonts w:hint="eastAsia"/>
+        </w:rPr>
+        <w:t>数据采集系统客户端中，数据查询导出分析等</w:t>
+      </w:r>
+      <w:r>
+        <w:rPr>
+          <w:rFonts w:hint="eastAsia"/>
+        </w:rPr>
+        <w:t>模块通过调用一个工具类里面封装好的网络请求方法，请求指定网络地址，最后处理返回数据。</w:t>
+      </w:r>
+    </w:p>
+    <w:p>
+      <w:pPr>
+        <w:keepNext/>
+        <w:keepLines/>
+        <w:outlineLvl w:val="1"/>
+        <w:rPr>
+          <w:rFonts w:ascii="Calibri Light" w:eastAsia="宋体" w:hAnsi="Calibri Light" w:cs="Times New Roman"/>
+          <w:sz w:val="32"/>
+          <w:szCs w:val="32"/>
+        </w:rPr>
+      </w:pPr>
+      <w:r>
+        <w:rPr>
+          <w:rFonts w:ascii="Calibri Light" w:eastAsia="宋体" w:hAnsi="Calibri Light" w:cs="Times New Roman"/>
+          <w:sz w:val="32"/>
+          <w:szCs w:val="32"/>
+        </w:rPr>
+        <w:t>4.</w:t>
+      </w:r>
+      <w:r>
+        <w:rPr>
+          <w:rFonts w:ascii="Calibri Light" w:eastAsia="宋体" w:hAnsi="Calibri Light" w:cs="Times New Roman" w:hint="eastAsia"/>
+          <w:sz w:val="32"/>
+          <w:szCs w:val="32"/>
+        </w:rPr>
+        <w:t>12</w:t>
+      </w:r>
+      <w:r>
+        <w:rPr>
+          <w:rFonts w:ascii="Calibri Light" w:eastAsia="宋体" w:hAnsi="Calibri Light" w:cs="Times New Roman" w:hint="eastAsia"/>
+          <w:sz w:val="32"/>
+          <w:szCs w:val="32"/>
+        </w:rPr>
+        <w:t>模块的核心接口</w:t>
+      </w:r>
+    </w:p>
+    <w:p>
+      <w:r>
+        <w:rPr>
+          <w:rFonts w:hint="eastAsia"/>
+        </w:rPr>
+        <w:tab/>
+      </w:r>
+      <w:r>
+        <w:rPr>
+          <w:rFonts w:hint="eastAsia"/>
+        </w:rPr>
+        <w:t>在</w:t>
+      </w:r>
+      <w:r>
+        <w:rPr>
+          <w:rFonts w:hint="eastAsia"/>
+        </w:rPr>
+        <w:t>数据采集系统</w:t>
+      </w:r>
+      <w:r>
+        <w:rPr>
+          <w:rFonts w:hint="eastAsia"/>
+        </w:rPr>
+        <w:t>客户端中，每一次向服务器端请求数据时，服务器端都会在返回的</w:t>
+      </w:r>
+      <w:r>
+        <w:rPr>
+          <w:rFonts w:hint="eastAsia"/>
+        </w:rPr>
+        <w:t>request</w:t>
+      </w:r>
+      <w:r>
+        <w:t>数据中加一个status字段来判断当</w:t>
+      </w:r>
+      <w:r>
+        <w:t>前操作是否正确，然后客户端根据这个字段再执行页面跳转或者</w:t>
+      </w:r>
+      <w:r>
+        <w:rPr>
+          <w:rFonts w:hint="eastAsia"/>
+        </w:rPr>
+        <w:t>数据处理</w:t>
+      </w:r>
+      <w:r>
+        <w:t>等事务。</w:t>
+      </w:r>
+    </w:p>
+    <w:p>
+      <w:pPr>
+        <w:keepNext/>
+        <w:keepLines/>
+        <w:outlineLvl w:val="1"/>
+        <w:rPr>
+          <w:rFonts w:ascii="Calibri Light" w:eastAsia="宋体" w:hAnsi="Calibri Light" w:cs="Times New Roman"/>
+          <w:sz w:val="32"/>
+          <w:szCs w:val="32"/>
+        </w:rPr>
+      </w:pPr>
+      <w:r>
+        <w:rPr>
+          <w:rFonts w:ascii="Calibri Light" w:eastAsia="宋体" w:hAnsi="Calibri Light" w:cs="Times New Roman"/>
+          <w:sz w:val="32"/>
+          <w:szCs w:val="32"/>
+        </w:rPr>
+        <w:t>4.</w:t>
+      </w:r>
+      <w:r>
+        <w:rPr>
+          <w:rFonts w:ascii="Calibri Light" w:eastAsia="宋体" w:hAnsi="Calibri Light" w:cs="Times New Roman" w:hint="eastAsia"/>
+          <w:sz w:val="32"/>
+          <w:szCs w:val="32"/>
+        </w:rPr>
+        <w:t>13</w:t>
+      </w:r>
+      <w:r>
+        <w:rPr>
+          <w:rFonts w:ascii="Calibri Light" w:eastAsia="宋体" w:hAnsi="Calibri Light" w:cs="Times New Roman" w:hint="eastAsia"/>
+          <w:sz w:val="32"/>
+          <w:szCs w:val="32"/>
+        </w:rPr>
+        <w:t>接口设计</w:t>
+      </w:r>
+    </w:p>
+    <w:p>
+      <w:pPr>
+        <w:pStyle w:val="4"/>
+      </w:pPr>
+      <w:bookmarkStart w:id="16" w:name="_Toc308461145"/>
+      <w:r>
+        <w:t>4.</w:t>
+      </w:r>
+      <w:r>
+        <w:t>13</w:t>
+      </w:r>
+      <w:r>
+        <w:t>.1</w:t>
+      </w:r>
+      <w:r>
+        <w:rPr>
+          <w:rFonts w:hint="eastAsia"/>
+        </w:rPr>
+        <w:t>外部接口设计</w:t>
+      </w:r>
       <w:bookmarkEnd w:id="16"/>
+    </w:p>
+    <w:p>
+      <w:pPr>
+        <w:ind w:firstLine="420"/>
+      </w:pPr>
+      <w:r>
+        <w:rPr>
+          <w:rFonts w:hint="eastAsia"/>
+        </w:rPr>
+        <w:t>在</w:t>
+      </w:r>
+      <w:r>
+        <w:rPr>
+          <w:rFonts w:hint="eastAsia"/>
+        </w:rPr>
+        <w:t>数据采集系统</w:t>
+      </w:r>
+      <w:r>
+        <w:rPr>
+          <w:rFonts w:hint="eastAsia"/>
+        </w:rPr>
+        <w:t>这个项目中，主要的接口就是客户端和服务器端之间的通信接口。客户端每次向服务器端发送请求，服务器端根据请求的参数进行相关业务逻辑的处理，最后都会在返回结果中携带一个</w:t>
+      </w:r>
+      <w:r>
+        <w:t>status字段以此判断客户端的请求是否正确。</w:t>
+      </w:r>
+    </w:p>
+    <w:p>
+      <w:pPr>
+        <w:pStyle w:val="4"/>
+      </w:pPr>
+      <w:r>
+        <w:lastRenderedPageBreak/>
+        <w:t>4.</w:t>
+      </w:r>
+      <w:r>
+        <w:rPr>
+          <w:rFonts w:hint="eastAsia"/>
+        </w:rPr>
+        <w:t>13</w:t>
+      </w:r>
+      <w:r>
+        <w:t>.</w:t>
+      </w:r>
+      <w:r>
+        <w:t>2</w:t>
+      </w:r>
+      <w:r>
+        <w:rPr>
+          <w:rFonts w:hint="eastAsia"/>
+        </w:rPr>
+        <w:t>用户界面</w:t>
+      </w:r>
+    </w:p>
+    <w:p>
+      <w:pPr>
+        <w:ind w:firstLine="420"/>
+      </w:pPr>
+      <w:r>
+        <w:rPr>
+          <w:rFonts w:hint="eastAsia"/>
+          <w:noProof/>
+        </w:rPr>
+        <w:drawing>
+          <wp:inline distT="0" distB="0" distL="0" distR="0">
+            <wp:extent cx="5274310" cy="7270115"/>
+            <wp:effectExtent l="0" t="0" r="0" b="0"/>
+            <wp:docPr id="3" name="图片 3"/>
+            <wp:cNvGraphicFramePr>
+              <a:graphicFrameLocks xmlns:a="http://schemas.openxmlformats.org/drawingml/2006/main" noChangeAspect="1"/>
+            </wp:cNvGraphicFramePr>
+            <a:graphic xmlns:a="http://schemas.openxmlformats.org/drawingml/2006/main">
+              <a:graphicData uri="http://schemas.openxmlformats.org/drawingml/2006/picture">
+                <pic:pic xmlns:pic="http://schemas.openxmlformats.org/drawingml/2006/picture">
+                  <pic:nvPicPr>
+                    <pic:cNvPr id="3" name="报表管理.png"/>
+                    <pic:cNvPicPr/>
+                  </pic:nvPicPr>
+                  <pic:blipFill>
+                    <a:blip r:embed="rId8">
+                      <a:extLst>
+                        <a:ext uri="{28A0092B-C50C-407E-A947-70E740481C1C}">
+                          <a14:useLocalDpi xmlns:a14="http://schemas.microsoft.com/office/drawing/2010/main" val="0"/>
+                        </a:ext>
+                      </a:extLst>
+                    </a:blip>
+                    <a:stretch>
+                      <a:fillRect/>
+                    </a:stretch>
+                  </pic:blipFill>
+                  <pic:spPr>
+                    <a:xfrm>
+                      <a:off x="0" y="0"/>
+                      <a:ext cx="5274310" cy="7270115"/>
+                    </a:xfrm>
+                    <a:prstGeom prst="rect">
+                      <a:avLst/>
+                    </a:prstGeom>
+                  </pic:spPr>
+                </pic:pic>
+              </a:graphicData>
+            </a:graphic>
+          </wp:inline>
+        </w:drawing>
+      </w:r>
+      <w:r>
+        <w:rPr>
+          <w:rFonts w:hint="eastAsia"/>
+          <w:noProof/>
+        </w:rPr>
+        <w:lastRenderedPageBreak/>
+        <w:drawing>
+          <wp:inline distT="0" distB="0" distL="0" distR="0">
+            <wp:extent cx="5274310" cy="6931660"/>
+            <wp:effectExtent l="0" t="0" r="0" b="0"/>
+            <wp:docPr id="9" name="图片 9"/>
+            <wp:cNvGraphicFramePr>
+              <a:graphicFrameLocks xmlns:a="http://schemas.openxmlformats.org/drawingml/2006/main" noChangeAspect="1"/>
+            </wp:cNvGraphicFramePr>
+            <a:graphic xmlns:a="http://schemas.openxmlformats.org/drawingml/2006/main">
+              <a:graphicData uri="http://schemas.openxmlformats.org/drawingml/2006/picture">
+                <pic:pic xmlns:pic="http://schemas.openxmlformats.org/drawingml/2006/picture">
+                  <pic:nvPicPr>
+                    <pic:cNvPr id="9" name="数据汇总.png"/>
+                    <pic:cNvPicPr/>
+                  </pic:nvPicPr>
+                  <pic:blipFill>
+                    <a:blip r:embed="rId9">
+                      <a:extLst>
+                        <a:ext uri="{28A0092B-C50C-407E-A947-70E740481C1C}">
+                          <a14:useLocalDpi xmlns:a14="http://schemas.microsoft.com/office/drawing/2010/main" val="0"/>
+                        </a:ext>
+                      </a:extLst>
+                    </a:blip>
+                    <a:stretch>
+                      <a:fillRect/>
+                    </a:stretch>
+                  </pic:blipFill>
+                  <pic:spPr>
+                    <a:xfrm>
+                      <a:off x="0" y="0"/>
+                      <a:ext cx="5274310" cy="6931660"/>
+                    </a:xfrm>
+                    <a:prstGeom prst="rect">
+                      <a:avLst/>
+                    </a:prstGeom>
+                  </pic:spPr>
+                </pic:pic>
+              </a:graphicData>
+            </a:graphic>
+          </wp:inline>
+        </w:drawing>
+      </w:r>
+      <w:r>
+        <w:rPr>
+          <w:rFonts w:hint="eastAsia"/>
+          <w:noProof/>
+        </w:rPr>
+        <w:lastRenderedPageBreak/>
+        <w:drawing>
+          <wp:inline distT="0" distB="0" distL="0" distR="0">
+            <wp:extent cx="5274310" cy="7270115"/>
+            <wp:effectExtent l="0" t="0" r="0" b="0"/>
+            <wp:docPr id="10" name="图片 10"/>
+            <wp:cNvGraphicFramePr>
+              <a:graphicFrameLocks xmlns:a="http://schemas.openxmlformats.org/drawingml/2006/main" noChangeAspect="1"/>
+            </wp:cNvGraphicFramePr>
+            <a:graphic xmlns:a="http://schemas.openxmlformats.org/drawingml/2006/main">
+              <a:graphicData uri="http://schemas.openxmlformats.org/drawingml/2006/picture">
+                <pic:pic xmlns:pic="http://schemas.openxmlformats.org/drawingml/2006/picture">
+                  <pic:nvPicPr>
+                    <pic:cNvPr id="10" name="数据删除.png"/>
+                    <pic:cNvPicPr/>
+                  </pic:nvPicPr>
+                  <pic:blipFill>
+                    <a:blip r:embed="rId10">
+                      <a:extLst>
+                        <a:ext uri="{28A0092B-C50C-407E-A947-70E740481C1C}">
+                          <a14:useLocalDpi xmlns:a14="http://schemas.microsoft.com/office/drawing/2010/main" val="0"/>
+                        </a:ext>
+                      </a:extLst>
+                    </a:blip>
+                    <a:stretch>
+                      <a:fillRect/>
+                    </a:stretch>
+                  </pic:blipFill>
+                  <pic:spPr>
+                    <a:xfrm>
+                      <a:off x="0" y="0"/>
+                      <a:ext cx="5274310" cy="7270115"/>
+                    </a:xfrm>
+                    <a:prstGeom prst="rect">
+                      <a:avLst/>
+                    </a:prstGeom>
+                  </pic:spPr>
+                </pic:pic>
+              </a:graphicData>
+            </a:graphic>
+          </wp:inline>
+        </w:drawing>
+      </w:r>
+      <w:r>
+        <w:rPr>
+          <w:rFonts w:hint="eastAsia"/>
+          <w:noProof/>
+        </w:rPr>
+        <w:lastRenderedPageBreak/>
+        <w:drawing>
+          <wp:inline distT="0" distB="0" distL="0" distR="0">
+            <wp:extent cx="5274310" cy="7270115"/>
+            <wp:effectExtent l="0" t="0" r="0" b="0"/>
+            <wp:docPr id="11" name="图片 11"/>
+            <wp:cNvGraphicFramePr>
+              <a:graphicFrameLocks xmlns:a="http://schemas.openxmlformats.org/drawingml/2006/main" noChangeAspect="1"/>
+            </wp:cNvGraphicFramePr>
+            <a:graphic xmlns:a="http://schemas.openxmlformats.org/drawingml/2006/main">
+              <a:graphicData uri="http://schemas.openxmlformats.org/drawingml/2006/picture">
+                <pic:pic xmlns:pic="http://schemas.openxmlformats.org/drawingml/2006/picture">
+                  <pic:nvPicPr>
+                    <pic:cNvPr id="11" name="数据填报.png"/>
+                    <pic:cNvPicPr/>
+                  </pic:nvPicPr>
+                  <pic:blipFill>
+                    <a:blip r:embed="rId11">
+                      <a:extLst>
+                        <a:ext uri="{28A0092B-C50C-407E-A947-70E740481C1C}">
+                          <a14:useLocalDpi xmlns:a14="http://schemas.microsoft.com/office/drawing/2010/main" val="0"/>
+                        </a:ext>
+                      </a:extLst>
+                    </a:blip>
+                    <a:stretch>
+                      <a:fillRect/>
+                    </a:stretch>
+                  </pic:blipFill>
+                  <pic:spPr>
+                    <a:xfrm>
+                      <a:off x="0" y="0"/>
+                      <a:ext cx="5274310" cy="7270115"/>
+                    </a:xfrm>
+                    <a:prstGeom prst="rect">
+                      <a:avLst/>
+                    </a:prstGeom>
+                  </pic:spPr>
+                </pic:pic>
+              </a:graphicData>
+            </a:graphic>
+          </wp:inline>
+        </w:drawing>
+      </w:r>
+      <w:r>
+        <w:rPr>
+          <w:rFonts w:hint="eastAsia"/>
+          <w:noProof/>
+        </w:rPr>
+        <w:lastRenderedPageBreak/>
+        <w:drawing>
+          <wp:inline distT="0" distB="0" distL="0" distR="0">
+            <wp:extent cx="5274310" cy="7270115"/>
+            <wp:effectExtent l="0" t="0" r="0" b="0"/>
+            <wp:docPr id="12" name="图片 12"/>
+            <wp:cNvGraphicFramePr>
+              <a:graphicFrameLocks xmlns:a="http://schemas.openxmlformats.org/drawingml/2006/main" noChangeAspect="1"/>
+            </wp:cNvGraphicFramePr>
+            <a:graphic xmlns:a="http://schemas.openxmlformats.org/drawingml/2006/main">
+              <a:graphicData uri="http://schemas.openxmlformats.org/drawingml/2006/picture">
+                <pic:pic xmlns:pic="http://schemas.openxmlformats.org/drawingml/2006/picture">
+                  <pic:nvPicPr>
+                    <pic:cNvPr id="12" name="数据修改.png"/>
+                    <pic:cNvPicPr/>
+                  </pic:nvPicPr>
+                  <pic:blipFill>
+                    <a:blip r:embed="rId12">
+                      <a:extLst>
+                        <a:ext uri="{28A0092B-C50C-407E-A947-70E740481C1C}">
+                          <a14:useLocalDpi xmlns:a14="http://schemas.microsoft.com/office/drawing/2010/main" val="0"/>
+                        </a:ext>
+                      </a:extLst>
+                    </a:blip>
+                    <a:stretch>
+                      <a:fillRect/>
+                    </a:stretch>
+                  </pic:blipFill>
+                  <pic:spPr>
+                    <a:xfrm>
+                      <a:off x="0" y="0"/>
+                      <a:ext cx="5274310" cy="7270115"/>
+                    </a:xfrm>
+                    <a:prstGeom prst="rect">
+                      <a:avLst/>
+                    </a:prstGeom>
+                  </pic:spPr>
+                </pic:pic>
+              </a:graphicData>
+            </a:graphic>
+          </wp:inline>
+        </w:drawing>
+      </w:r>
+      <w:r>
+        <w:rPr>
+          <w:rFonts w:hint="eastAsia"/>
+          <w:noProof/>
+        </w:rPr>
+        <w:lastRenderedPageBreak/>
+        <w:drawing>
+          <wp:inline distT="0" distB="0" distL="0" distR="0">
+            <wp:extent cx="5274310" cy="7270115"/>
+            <wp:effectExtent l="0" t="0" r="0" b="0"/>
+            <wp:docPr id="13" name="图片 13"/>
+            <wp:cNvGraphicFramePr>
+              <a:graphicFrameLocks xmlns:a="http://schemas.openxmlformats.org/drawingml/2006/main" noChangeAspect="1"/>
+            </wp:cNvGraphicFramePr>
+            <a:graphic xmlns:a="http://schemas.openxmlformats.org/drawingml/2006/main">
+              <a:graphicData uri="http://schemas.openxmlformats.org/drawingml/2006/picture">
+                <pic:pic xmlns:pic="http://schemas.openxmlformats.org/drawingml/2006/picture">
+                  <pic:nvPicPr>
+                    <pic:cNvPr id="13" name="图表分析.png"/>
+                    <pic:cNvPicPr/>
+                  </pic:nvPicPr>
+                  <pic:blipFill>
+                    <a:blip r:embed="rId13">
+                      <a:extLst>
+                        <a:ext uri="{28A0092B-C50C-407E-A947-70E740481C1C}">
+                          <a14:useLocalDpi xmlns:a14="http://schemas.microsoft.com/office/drawing/2010/main" val="0"/>
+                        </a:ext>
+                      </a:extLst>
+                    </a:blip>
+                    <a:stretch>
+                      <a:fillRect/>
+                    </a:stretch>
+                  </pic:blipFill>
+                  <pic:spPr>
+                    <a:xfrm>
+                      <a:off x="0" y="0"/>
+                      <a:ext cx="5274310" cy="7270115"/>
+                    </a:xfrm>
+                    <a:prstGeom prst="rect">
+                      <a:avLst/>
+                    </a:prstGeom>
+                  </pic:spPr>
+                </pic:pic>
+              </a:graphicData>
+            </a:graphic>
+          </wp:inline>
+        </w:drawing>
+      </w:r>
+      <w:r>
+        <w:rPr>
+          <w:rFonts w:hint="eastAsia"/>
+          <w:noProof/>
+        </w:rPr>
+        <w:lastRenderedPageBreak/>
+        <w:drawing>
+          <wp:inline distT="0" distB="0" distL="0" distR="0">
+            <wp:extent cx="5274310" cy="7270115"/>
+            <wp:effectExtent l="0" t="0" r="0" b="0"/>
+            <wp:docPr id="14" name="图片 14"/>
+            <wp:cNvGraphicFramePr>
+              <a:graphicFrameLocks xmlns:a="http://schemas.openxmlformats.org/drawingml/2006/main" noChangeAspect="1"/>
+            </wp:cNvGraphicFramePr>
+            <a:graphic xmlns:a="http://schemas.openxmlformats.org/drawingml/2006/main">
+              <a:graphicData uri="http://schemas.openxmlformats.org/drawingml/2006/picture">
+                <pic:pic xmlns:pic="http://schemas.openxmlformats.org/drawingml/2006/picture">
+                  <pic:nvPicPr>
+                    <pic:cNvPr id="14" name="系统管理1.png"/>
+                    <pic:cNvPicPr/>
+                  </pic:nvPicPr>
+                  <pic:blipFill>
+                    <a:blip r:embed="rId14">
+                      <a:extLst>
+                        <a:ext uri="{28A0092B-C50C-407E-A947-70E740481C1C}">
+                          <a14:useLocalDpi xmlns:a14="http://schemas.microsoft.com/office/drawing/2010/main" val="0"/>
+                        </a:ext>
+                      </a:extLst>
+                    </a:blip>
+                    <a:stretch>
+                      <a:fillRect/>
+                    </a:stretch>
+                  </pic:blipFill>
+                  <pic:spPr>
+                    <a:xfrm>
+                      <a:off x="0" y="0"/>
+                      <a:ext cx="5274310" cy="7270115"/>
+                    </a:xfrm>
+                    <a:prstGeom prst="rect">
+                      <a:avLst/>
+                    </a:prstGeom>
+                  </pic:spPr>
+                </pic:pic>
+              </a:graphicData>
+            </a:graphic>
+          </wp:inline>
+        </w:drawing>
+      </w:r>
+      <w:r>
+        <w:rPr>
+          <w:rFonts w:hint="eastAsia"/>
+          <w:noProof/>
+        </w:rPr>
+        <w:lastRenderedPageBreak/>
+        <w:drawing>
+          <wp:inline distT="0" distB="0" distL="0" distR="0">
+            <wp:extent cx="5274310" cy="7270115"/>
+            <wp:effectExtent l="0" t="0" r="0" b="0"/>
+            <wp:docPr id="15" name="图片 15"/>
+            <wp:cNvGraphicFramePr>
+              <a:graphicFrameLocks xmlns:a="http://schemas.openxmlformats.org/drawingml/2006/main" noChangeAspect="1"/>
+            </wp:cNvGraphicFramePr>
+            <a:graphic xmlns:a="http://schemas.openxmlformats.org/drawingml/2006/main">
+              <a:graphicData uri="http://schemas.openxmlformats.org/drawingml/2006/picture">
+                <pic:pic xmlns:pic="http://schemas.openxmlformats.org/drawingml/2006/picture">
+                  <pic:nvPicPr>
+                    <pic:cNvPr id="15" name="系统管理2.png"/>
+                    <pic:cNvPicPr/>
+                  </pic:nvPicPr>
+                  <pic:blipFill>
+                    <a:blip r:embed="rId15">
+                      <a:extLst>
+                        <a:ext uri="{28A0092B-C50C-407E-A947-70E740481C1C}">
+                          <a14:useLocalDpi xmlns:a14="http://schemas.microsoft.com/office/drawing/2010/main" val="0"/>
+                        </a:ext>
+                      </a:extLst>
+                    </a:blip>
+                    <a:stretch>
+                      <a:fillRect/>
+                    </a:stretch>
+                  </pic:blipFill>
+                  <pic:spPr>
+                    <a:xfrm>
+                      <a:off x="0" y="0"/>
+                      <a:ext cx="5274310" cy="7270115"/>
+                    </a:xfrm>
+                    <a:prstGeom prst="rect">
+                      <a:avLst/>
+                    </a:prstGeom>
+                  </pic:spPr>
+                </pic:pic>
+              </a:graphicData>
+            </a:graphic>
+          </wp:inline>
+        </w:drawing>
+      </w:r>
+      <w:r>
+        <w:rPr>
+          <w:rFonts w:hint="eastAsia"/>
+          <w:noProof/>
+        </w:rPr>
+        <w:lastRenderedPageBreak/>
+        <w:drawing>
+          <wp:inline distT="0" distB="0" distL="0" distR="0">
+            <wp:extent cx="5274310" cy="7270115"/>
+            <wp:effectExtent l="0" t="0" r="0" b="0"/>
+            <wp:docPr id="16" name="图片 16"/>
+            <wp:cNvGraphicFramePr>
+              <a:graphicFrameLocks xmlns:a="http://schemas.openxmlformats.org/drawingml/2006/main" noChangeAspect="1"/>
+            </wp:cNvGraphicFramePr>
+            <a:graphic xmlns:a="http://schemas.openxmlformats.org/drawingml/2006/main">
+              <a:graphicData uri="http://schemas.openxmlformats.org/drawingml/2006/picture">
+                <pic:pic xmlns:pic="http://schemas.openxmlformats.org/drawingml/2006/picture">
+                  <pic:nvPicPr>
+                    <pic:cNvPr id="16" name="系统管理3.png"/>
+                    <pic:cNvPicPr/>
+                  </pic:nvPicPr>
+                  <pic:blipFill>
+                    <a:blip r:embed="rId16">
+                      <a:extLst>
+                        <a:ext uri="{28A0092B-C50C-407E-A947-70E740481C1C}">
+                          <a14:useLocalDpi xmlns:a14="http://schemas.microsoft.com/office/drawing/2010/main" val="0"/>
+                        </a:ext>
+                      </a:extLst>
+                    </a:blip>
+                    <a:stretch>
+                      <a:fillRect/>
+                    </a:stretch>
+                  </pic:blipFill>
+                  <pic:spPr>
+                    <a:xfrm>
+                      <a:off x="0" y="0"/>
+                      <a:ext cx="5274310" cy="7270115"/>
+                    </a:xfrm>
+                    <a:prstGeom prst="rect">
+                      <a:avLst/>
+                    </a:prstGeom>
+                  </pic:spPr>
+                </pic:pic>
+              </a:graphicData>
+            </a:graphic>
+          </wp:inline>
+        </w:drawing>
+      </w:r>
+    </w:p>
+    <w:p>
+      <w:pPr>
+        <w:pStyle w:val="4"/>
+      </w:pPr>
+      <w:bookmarkStart w:id="17" w:name="_GoBack"/>
+      <w:bookmarkEnd w:id="17"/>
+      <w:r>
+        <w:t>4.</w:t>
+      </w:r>
+      <w:r>
+        <w:rPr>
+          <w:rFonts w:hint="eastAsia"/>
+        </w:rPr>
+        <w:t>13</w:t>
+      </w:r>
+      <w:r>
+        <w:t>.</w:t>
+      </w:r>
+      <w:r>
+        <w:t>3</w:t>
+      </w:r>
+      <w:r>
+        <w:rPr>
+          <w:rFonts w:hint="eastAsia"/>
+        </w:rPr>
+        <w:t>软件接口</w:t>
+      </w:r>
+    </w:p>
+    <w:p>
+      <w:pPr>
+        <w:ind w:left="420" w:firstLine="420"/>
+      </w:pPr>
+      <w:r>
+        <w:rPr>
+          <w:rFonts w:hint="eastAsia"/>
+        </w:rPr>
+        <w:t>在客户端中封装了一个网络请求类，为客户端其他部分提供向服务器请求网络的接口。</w:t>
+      </w:r>
+    </w:p>
+    <w:p>
+      <w:pPr>
+        <w:ind w:left="420" w:firstLine="420"/>
+      </w:pPr>
+      <w:r>
+        <w:rPr>
+          <w:rFonts w:hint="eastAsia"/>
+        </w:rPr>
+        <w:t>服务器程序可使用</w:t>
+      </w:r>
+      <w:r>
+        <w:t>PHP 提供的对Mysql的接口，进行对数据库的所有访问。</w:t>
+      </w:r>
+    </w:p>
+    <w:p>
+      <w:pPr>
+        <w:ind w:left="420" w:firstLine="420"/>
+      </w:pPr>
+      <w:r>
+        <w:rPr>
+          <w:rFonts w:hint="eastAsia"/>
+        </w:rPr>
+        <w:lastRenderedPageBreak/>
+        <w:t>在网络软件接口方面，使用一种无差错的传输协议，采用滑动窗口方式对数据进行网络传输及接收。</w:t>
+      </w:r>
+    </w:p>
+    <w:p>
+      <w:pPr>
+        <w:pStyle w:val="4"/>
+      </w:pPr>
+      <w:r>
+        <w:t>4.</w:t>
+      </w:r>
+      <w:r>
+        <w:rPr>
+          <w:rFonts w:hint="eastAsia"/>
+        </w:rPr>
+        <w:t>13</w:t>
+      </w:r>
+      <w:r>
+        <w:t>.</w:t>
+      </w:r>
+      <w:r>
+        <w:t>4</w:t>
+      </w:r>
+      <w:r>
+        <w:rPr>
+          <w:rFonts w:hint="eastAsia"/>
+        </w:rPr>
+        <w:t>硬件</w:t>
+      </w:r>
+      <w:r>
+        <w:rPr>
+          <w:rFonts w:hint="eastAsia"/>
+        </w:rPr>
+        <w:t>接口</w:t>
+      </w:r>
+    </w:p>
+    <w:p>
+      <w:r>
+        <w:tab/>
+      </w:r>
+      <w:r>
+        <w:rPr>
+          <w:rFonts w:hint="eastAsia"/>
+        </w:rPr>
+        <w:t>在输入方面，对于用户的操作，可用</w:t>
+      </w:r>
+      <w:r>
+        <w:rPr>
+          <w:rFonts w:hint="eastAsia"/>
+        </w:rPr>
+        <w:t>浏览器</w:t>
+      </w:r>
+      <w:r>
+        <w:t>自带的接口，对输入进行处理。</w:t>
+      </w:r>
+    </w:p>
+    <w:p>
+      <w:pPr>
+        <w:keepNext/>
+        <w:keepLines/>
+        <w:spacing w:before="340" w:after="330" w:line="578" w:lineRule="auto"/>
+        <w:outlineLvl w:val="0"/>
+        <w:rPr>
+          <w:rFonts w:ascii="Calibri" w:eastAsia="宋体" w:hAnsi="Calibri" w:cs="Times New Roman"/>
+          <w:b/>
+          <w:bCs/>
+          <w:kern w:val="44"/>
+          <w:sz w:val="44"/>
+          <w:szCs w:val="44"/>
+        </w:rPr>
+      </w:pPr>
+      <w:r>
+        <w:rPr>
+          <w:rFonts w:ascii="Calibri" w:eastAsia="宋体" w:hAnsi="Calibri" w:cs="Times New Roman" w:hint="eastAsia"/>
+          <w:b/>
+          <w:bCs/>
+          <w:kern w:val="44"/>
+          <w:sz w:val="44"/>
+          <w:szCs w:val="44"/>
+        </w:rPr>
+        <w:t>五</w:t>
+      </w:r>
+      <w:r>
+        <w:rPr>
+          <w:rFonts w:ascii="Calibri" w:eastAsia="宋体" w:hAnsi="Calibri" w:cs="Times New Roman" w:hint="eastAsia"/>
+          <w:b/>
+          <w:bCs/>
+          <w:kern w:val="44"/>
+          <w:sz w:val="44"/>
+          <w:szCs w:val="44"/>
+        </w:rPr>
+        <w:t xml:space="preserve"> </w:t>
+      </w:r>
+      <w:r>
+        <w:rPr>
+          <w:rFonts w:ascii="Calibri" w:eastAsia="宋体" w:hAnsi="Calibri" w:cs="Times New Roman" w:hint="eastAsia"/>
+          <w:b/>
+          <w:bCs/>
+          <w:kern w:val="44"/>
+          <w:sz w:val="44"/>
+          <w:szCs w:val="44"/>
+        </w:rPr>
+        <w:t>数据结构设计</w:t>
+      </w:r>
+    </w:p>
+    <w:p>
+      <w:pPr>
+        <w:keepNext/>
+        <w:keepLines/>
+        <w:outlineLvl w:val="1"/>
+        <w:rPr>
+          <w:rFonts w:ascii="Calibri Light" w:eastAsia="宋体" w:hAnsi="Calibri Light" w:cs="Times New Roman"/>
+          <w:sz w:val="32"/>
+          <w:szCs w:val="32"/>
+        </w:rPr>
+      </w:pPr>
+      <w:r>
+        <w:rPr>
+          <w:rFonts w:ascii="Calibri Light" w:eastAsia="宋体" w:hAnsi="Calibri Light" w:cs="Times New Roman"/>
+          <w:sz w:val="32"/>
+          <w:szCs w:val="32"/>
+        </w:rPr>
+        <w:t>5</w:t>
+      </w:r>
+      <w:r>
+        <w:rPr>
+          <w:rFonts w:ascii="Calibri Light" w:eastAsia="宋体" w:hAnsi="Calibri Light" w:cs="Times New Roman"/>
+          <w:sz w:val="32"/>
+          <w:szCs w:val="32"/>
+        </w:rPr>
+        <w:t>.</w:t>
+      </w:r>
+      <w:r>
+        <w:rPr>
+          <w:rFonts w:ascii="Calibri Light" w:eastAsia="宋体" w:hAnsi="Calibri Light" w:cs="Times New Roman" w:hint="eastAsia"/>
+          <w:sz w:val="32"/>
+          <w:szCs w:val="32"/>
+        </w:rPr>
+        <w:t>1</w:t>
+      </w:r>
+      <w:r>
+        <w:rPr>
+          <w:rFonts w:ascii="Calibri Light" w:eastAsia="宋体" w:hAnsi="Calibri Light" w:cs="Times New Roman" w:hint="eastAsia"/>
+          <w:sz w:val="32"/>
+          <w:szCs w:val="32"/>
+        </w:rPr>
+        <w:t>物理结构设计</w:t>
+      </w:r>
+    </w:p>
+    <w:p>
+      <w:r>
+        <w:tab/>
+      </w:r>
+      <w:r>
+        <w:rPr>
+          <w:rFonts w:hint="eastAsia"/>
+        </w:rPr>
+        <w:t>物理数据结构设计主要是设计数据在模块中的表示形式。数据在模块中都是以结构的方式表示。</w:t>
+      </w:r>
+    </w:p>
+    <w:p>
+      <w:pPr>
+        <w:keepNext/>
+        <w:keepLines/>
+        <w:outlineLvl w:val="1"/>
+        <w:rPr>
+          <w:rFonts w:ascii="Calibri Light" w:eastAsia="宋体" w:hAnsi="Calibri Light" w:cs="Times New Roman"/>
+          <w:sz w:val="32"/>
+          <w:szCs w:val="32"/>
+        </w:rPr>
+      </w:pPr>
+      <w:r>
+        <w:rPr>
+          <w:rFonts w:ascii="Calibri Light" w:eastAsia="宋体" w:hAnsi="Calibri Light" w:cs="Times New Roman"/>
+          <w:sz w:val="32"/>
+          <w:szCs w:val="32"/>
+        </w:rPr>
+        <w:t>5</w:t>
+      </w:r>
+      <w:r>
+        <w:rPr>
+          <w:rFonts w:ascii="Calibri Light" w:eastAsia="宋体" w:hAnsi="Calibri Light" w:cs="Times New Roman"/>
+          <w:sz w:val="32"/>
+          <w:szCs w:val="32"/>
+        </w:rPr>
+        <w:t>.</w:t>
+      </w:r>
+      <w:r>
+        <w:rPr>
+          <w:rFonts w:ascii="Calibri Light" w:eastAsia="宋体" w:hAnsi="Calibri Light" w:cs="Times New Roman" w:hint="eastAsia"/>
+          <w:sz w:val="32"/>
+          <w:szCs w:val="32"/>
+        </w:rPr>
+        <w:t>2</w:t>
+      </w:r>
+      <w:r>
+        <w:rPr>
+          <w:rFonts w:ascii="Calibri Light" w:eastAsia="宋体" w:hAnsi="Calibri Light" w:cs="Times New Roman" w:hint="eastAsia"/>
+          <w:sz w:val="32"/>
+          <w:szCs w:val="32"/>
+        </w:rPr>
+        <w:t>算法相关逻辑数据结构及其操作</w:t>
+      </w:r>
+    </w:p>
+    <w:p>
+      <w:r>
+        <w:tab/>
+      </w:r>
+      <w:r>
+        <w:rPr>
+          <w:rFonts w:hint="eastAsia"/>
+        </w:rPr>
+        <w:t>在</w:t>
+      </w:r>
+      <w:r>
+        <w:rPr>
+          <w:rFonts w:hint="eastAsia"/>
+        </w:rPr>
+        <w:t>数据采集</w:t>
+      </w:r>
+      <w:r>
+        <w:rPr>
+          <w:rFonts w:hint="eastAsia"/>
+        </w:rPr>
+        <w:t>系统中，整体上没有设计复杂的算法。大多数操作都可以通过简单的集合遍历，选择以及循环实现。</w:t>
+      </w:r>
+    </w:p>
+    <w:p>
+      <w:pPr>
+        <w:keepNext/>
+        <w:keepLines/>
+        <w:spacing w:before="340" w:after="330" w:line="578" w:lineRule="auto"/>
+        <w:outlineLvl w:val="0"/>
+        <w:rPr>
+          <w:rFonts w:ascii="Calibri" w:eastAsia="宋体" w:hAnsi="Calibri" w:cs="Times New Roman" w:hint="eastAsia"/>
+          <w:b/>
+          <w:bCs/>
+          <w:kern w:val="44"/>
+          <w:sz w:val="44"/>
+          <w:szCs w:val="44"/>
+        </w:rPr>
+      </w:pPr>
+      <w:r>
+        <w:rPr>
+          <w:rFonts w:ascii="Calibri" w:eastAsia="宋体" w:hAnsi="Calibri" w:cs="Times New Roman" w:hint="eastAsia"/>
+          <w:b/>
+          <w:bCs/>
+          <w:kern w:val="44"/>
+          <w:sz w:val="44"/>
+          <w:szCs w:val="44"/>
+        </w:rPr>
+        <w:t>六</w:t>
+      </w:r>
+      <w:r>
+        <w:rPr>
+          <w:rFonts w:ascii="Calibri" w:eastAsia="宋体" w:hAnsi="Calibri" w:cs="Times New Roman" w:hint="eastAsia"/>
+          <w:b/>
+          <w:bCs/>
+          <w:kern w:val="44"/>
+          <w:sz w:val="44"/>
+          <w:szCs w:val="44"/>
+        </w:rPr>
+        <w:t xml:space="preserve"> </w:t>
+      </w:r>
+      <w:r>
+        <w:rPr>
+          <w:rFonts w:ascii="Calibri" w:eastAsia="宋体" w:hAnsi="Calibri" w:cs="Times New Roman" w:hint="eastAsia"/>
+          <w:b/>
+          <w:bCs/>
+          <w:kern w:val="44"/>
+          <w:sz w:val="44"/>
+          <w:szCs w:val="44"/>
+        </w:rPr>
+        <w:t>公共数据结构设计</w:t>
+      </w:r>
+    </w:p>
+    <w:p>
+      <w:pPr>
+        <w:ind w:firstLine="420"/>
+      </w:pPr>
+      <w:r>
+        <w:rPr>
+          <w:rFonts w:hint="eastAsia"/>
+        </w:rPr>
+        <w:t>在</w:t>
+      </w:r>
+      <w:r>
+        <w:rPr>
+          <w:rFonts w:hint="eastAsia"/>
+        </w:rPr>
+        <w:t>数据采集</w:t>
+      </w:r>
+      <w:r>
+        <w:rPr>
+          <w:rFonts w:hint="eastAsia"/>
+        </w:rPr>
+        <w:t>中，在客户端存在一个常量类，里面存储的是服务器的请求地址，为公共数据。</w:t>
+      </w:r>
+    </w:p>
+    <w:p>
+      <w:pPr>
+        <w:keepNext/>
+        <w:keepLines/>
+        <w:spacing w:before="340" w:after="330" w:line="578" w:lineRule="auto"/>
+        <w:outlineLvl w:val="0"/>
+        <w:rPr>
+          <w:rFonts w:ascii="Calibri" w:eastAsia="宋体" w:hAnsi="Calibri" w:cs="Times New Roman"/>
+          <w:b/>
+          <w:bCs/>
+          <w:kern w:val="44"/>
+          <w:sz w:val="44"/>
+          <w:szCs w:val="44"/>
+        </w:rPr>
+      </w:pPr>
+      <w:bookmarkStart w:id="18" w:name="_Toc308461154"/>
+      <w:r>
+        <w:rPr>
+          <w:rFonts w:ascii="Calibri" w:eastAsia="宋体" w:hAnsi="Calibri" w:cs="Times New Roman" w:hint="eastAsia"/>
+          <w:b/>
+          <w:bCs/>
+          <w:kern w:val="44"/>
+          <w:sz w:val="44"/>
+          <w:szCs w:val="44"/>
+        </w:rPr>
+        <w:t>七</w:t>
+      </w:r>
+      <w:r>
+        <w:rPr>
+          <w:rFonts w:ascii="Calibri" w:eastAsia="宋体" w:hAnsi="Calibri" w:cs="Times New Roman" w:hint="eastAsia"/>
+          <w:b/>
+          <w:bCs/>
+          <w:kern w:val="44"/>
+          <w:sz w:val="44"/>
+          <w:szCs w:val="44"/>
+        </w:rPr>
+        <w:t xml:space="preserve"> </w:t>
+      </w:r>
+      <w:r>
+        <w:rPr>
+          <w:rFonts w:ascii="Calibri" w:eastAsia="宋体" w:hAnsi="Calibri" w:cs="Times New Roman" w:hint="eastAsia"/>
+          <w:b/>
+          <w:bCs/>
+          <w:kern w:val="44"/>
+          <w:sz w:val="44"/>
+          <w:szCs w:val="44"/>
+        </w:rPr>
+        <w:t>运行设计</w:t>
+      </w:r>
+      <w:bookmarkEnd w:id="18"/>
+    </w:p>
+    <w:p>
+      <w:pPr>
+        <w:keepNext/>
+        <w:keepLines/>
+        <w:outlineLvl w:val="1"/>
+        <w:rPr>
+          <w:rFonts w:ascii="Calibri Light" w:eastAsia="宋体" w:hAnsi="Calibri Light" w:cs="Times New Roman"/>
+          <w:sz w:val="32"/>
+          <w:szCs w:val="32"/>
+        </w:rPr>
+      </w:pPr>
+      <w:bookmarkStart w:id="19" w:name="_Toc308461155"/>
+      <w:r>
+        <w:rPr>
+          <w:rFonts w:ascii="Calibri Light" w:eastAsia="宋体" w:hAnsi="Calibri Light" w:cs="Times New Roman" w:hint="eastAsia"/>
+          <w:sz w:val="32"/>
+          <w:szCs w:val="32"/>
+        </w:rPr>
+        <w:t>7.1</w:t>
+      </w:r>
+      <w:r>
+        <w:rPr>
+          <w:rFonts w:ascii="Calibri Light" w:eastAsia="宋体" w:hAnsi="Calibri Light" w:cs="Times New Roman" w:hint="eastAsia"/>
+          <w:sz w:val="32"/>
+          <w:szCs w:val="32"/>
+        </w:rPr>
+        <w:t>运行控制</w:t>
+      </w:r>
+      <w:bookmarkEnd w:id="19"/>
+    </w:p>
+    <w:p>
+      <w:pPr>
+        <w:ind w:firstLine="420"/>
+      </w:pPr>
+      <w:r>
+        <w:rPr>
+          <w:rFonts w:hint="eastAsia"/>
+        </w:rPr>
+        <w:t>运行控制将严格按照各模块间函数调用关系来实现。在各事务中心模块中，需对运行控制进行正确的判断，选择正确的运行控制路径。</w:t>
+      </w:r>
+    </w:p>
+    <w:p>
+      <w:pPr>
+        <w:ind w:firstLine="420"/>
+      </w:pPr>
+      <w:r>
+        <w:rPr>
+          <w:rFonts w:hint="eastAsia"/>
+        </w:rPr>
+        <w:t>在客户端，</w:t>
+      </w:r>
+      <w:r>
+        <w:rPr>
+          <w:rFonts w:hint="eastAsia"/>
+        </w:rPr>
+        <w:t>省</w:t>
+      </w:r>
+      <w:r>
+        <w:rPr>
+          <w:rFonts w:hint="eastAsia"/>
+        </w:rPr>
+        <w:t>用户</w:t>
+      </w:r>
+      <w:r>
+        <w:rPr>
+          <w:rFonts w:hint="eastAsia"/>
+        </w:rPr>
+        <w:t>和企业用户可以在数据和报表等模块按身份实现数据增删改查和分析等功能</w:t>
+      </w:r>
+    </w:p>
+    <w:p>
+      <w:pPr>
+        <w:ind w:firstLine="420"/>
+      </w:pPr>
+      <w:r>
+        <w:rPr>
+          <w:rFonts w:hint="eastAsia"/>
+        </w:rPr>
+        <w:t>在</w:t>
+      </w:r>
+      <w:r>
+        <w:rPr>
+          <w:rFonts w:hint="eastAsia"/>
+        </w:rPr>
+        <w:t>系统管理模块可以为省用户和企业用户分配</w:t>
+      </w:r>
+      <w:r>
+        <w:rPr>
+          <w:rFonts w:hint="eastAsia"/>
+        </w:rPr>
+        <w:t>账号</w:t>
+      </w:r>
+      <w:r>
+        <w:rPr>
+          <w:rFonts w:hint="eastAsia"/>
+        </w:rPr>
+        <w:t>和角色</w:t>
+      </w:r>
+      <w:r>
+        <w:rPr>
+          <w:rFonts w:hint="eastAsia"/>
+        </w:rPr>
+        <w:t>；</w:t>
+      </w:r>
+    </w:p>
+    <w:p>
+      <w:pPr>
+        <w:ind w:firstLine="420"/>
+      </w:pPr>
+      <w:r>
+        <w:rPr>
+          <w:rFonts w:hint="eastAsia"/>
+        </w:rPr>
+        <w:t>在数据导出模块模块中可以导出数据并上传到部委</w:t>
+      </w:r>
+      <w:r>
+        <w:rPr>
+          <w:rFonts w:hint="eastAsia"/>
+        </w:rPr>
+        <w:t>；。</w:t>
+      </w:r>
+    </w:p>
+    <w:p>
+      <w:pPr>
+        <w:ind w:firstLine="420"/>
+      </w:pPr>
+      <w:r>
+        <w:rPr>
+          <w:rFonts w:hint="eastAsia"/>
+        </w:rPr>
+        <w:t>在服务器端，服务器管理员</w:t>
+      </w:r>
+      <w:r>
+        <w:rPr>
+          <w:rFonts w:hint="eastAsia"/>
+        </w:rPr>
+        <w:t>或有权限的省用户</w:t>
+      </w:r>
+      <w:r>
+        <w:rPr>
+          <w:rFonts w:hint="eastAsia"/>
+        </w:rPr>
+        <w:t>可以登录并对用户进行管理。</w:t>
+      </w:r>
+    </w:p>
+    <w:p>
+      <w:pPr>
+        <w:keepNext/>
+        <w:keepLines/>
+        <w:outlineLvl w:val="1"/>
+        <w:rPr>
+          <w:rFonts w:ascii="Calibri Light" w:eastAsia="宋体" w:hAnsi="Calibri Light" w:cs="Times New Roman"/>
+          <w:sz w:val="32"/>
+          <w:szCs w:val="32"/>
+        </w:rPr>
+      </w:pPr>
+      <w:bookmarkStart w:id="20" w:name="_Toc308461156"/>
+      <w:r>
+        <w:rPr>
+          <w:rFonts w:ascii="Calibri Light" w:eastAsia="宋体" w:hAnsi="Calibri Light" w:cs="Times New Roman" w:hint="eastAsia"/>
+          <w:sz w:val="32"/>
+          <w:szCs w:val="32"/>
+        </w:rPr>
+        <w:t>7.2</w:t>
+      </w:r>
+      <w:r>
+        <w:rPr>
+          <w:rFonts w:ascii="Calibri Light" w:eastAsia="宋体" w:hAnsi="Calibri Light" w:cs="Times New Roman" w:hint="eastAsia"/>
+          <w:sz w:val="32"/>
+          <w:szCs w:val="32"/>
+        </w:rPr>
+        <w:t>运行时间</w:t>
+      </w:r>
+      <w:bookmarkEnd w:id="20"/>
+    </w:p>
+    <w:p>
+      <w:pPr>
+        <w:spacing w:line="400" w:lineRule="exact"/>
+        <w:ind w:firstLineChars="200" w:firstLine="480"/>
+        <w:rPr>
+          <w:rFonts w:ascii="Calibri" w:eastAsia="宋体" w:hAnsi="Calibri" w:cs="Times New Roman"/>
+          <w:bCs/>
+          <w:sz w:val="24"/>
+          <w:szCs w:val="24"/>
+        </w:rPr>
+      </w:pPr>
+      <w:r>
+        <w:rPr>
+          <w:rFonts w:ascii="Calibri" w:eastAsia="宋体" w:hAnsi="Calibri" w:cs="Times New Roman" w:hint="eastAsia"/>
+          <w:bCs/>
+          <w:sz w:val="24"/>
+          <w:szCs w:val="24"/>
+        </w:rPr>
+        <w:t>在软体的需求分析中，对运行时间的要求为必须对做出的操作有较快的反应。网络硬件对运行时间有较大的影响，当网络负载量大时，对操作反应将受</w:t>
+      </w:r>
+      <w:r>
+        <w:rPr>
+          <w:rFonts w:ascii="Calibri" w:eastAsia="宋体" w:hAnsi="Calibri" w:cs="Times New Roman" w:hint="eastAsia"/>
+          <w:bCs/>
+          <w:sz w:val="24"/>
+          <w:szCs w:val="24"/>
+        </w:rPr>
+        <w:lastRenderedPageBreak/>
+        <w:t>到很大的影响。所以尽量使用较快的网络，实现客户机与服务器之间的连接，以减少网络传输上的开销。</w:t>
+      </w:r>
+    </w:p>
+    <w:p>
+      <w:pPr>
+        <w:spacing w:line="400" w:lineRule="exact"/>
+        <w:ind w:firstLineChars="200" w:firstLine="480"/>
+        <w:rPr>
+          <w:rFonts w:ascii="Calibri" w:eastAsia="宋体" w:hAnsi="Calibri" w:cs="Times New Roman"/>
+          <w:bCs/>
+          <w:sz w:val="24"/>
+          <w:szCs w:val="24"/>
+        </w:rPr>
+      </w:pPr>
+      <w:r>
+        <w:rPr>
+          <w:rFonts w:ascii="Calibri" w:eastAsia="宋体" w:hAnsi="Calibri" w:cs="Times New Roman" w:hint="eastAsia"/>
+          <w:bCs/>
+          <w:sz w:val="24"/>
+          <w:szCs w:val="24"/>
+        </w:rPr>
+        <w:t>其次是服务器的性能，这将影响对数据库访问时间即操作时间的长短，影响加大客户机操作的等待时间，所以必须使用高性能的服务器。</w:t>
+      </w:r>
+    </w:p>
+    <w:p>
+      <w:pPr>
+        <w:spacing w:line="400" w:lineRule="exact"/>
+        <w:ind w:firstLineChars="200" w:firstLine="480"/>
+        <w:rPr>
+          <w:rFonts w:ascii="Calibri" w:eastAsia="宋体" w:hAnsi="Calibri" w:cs="Times New Roman" w:hint="eastAsia"/>
+          <w:bCs/>
+          <w:sz w:val="24"/>
+          <w:szCs w:val="24"/>
+        </w:rPr>
+      </w:pPr>
+      <w:r>
+        <w:rPr>
+          <w:rFonts w:ascii="Calibri" w:eastAsia="宋体" w:hAnsi="Calibri" w:cs="Times New Roman" w:hint="eastAsia"/>
+          <w:bCs/>
+          <w:sz w:val="24"/>
+          <w:szCs w:val="24"/>
+        </w:rPr>
+        <w:t>硬件对本系统的速度影响不可忽略。</w:t>
+      </w:r>
+    </w:p>
+    <w:p>
+      <w:pPr>
+        <w:keepNext/>
+        <w:keepLines/>
+        <w:outlineLvl w:val="1"/>
+        <w:rPr>
+          <w:rFonts w:ascii="Calibri Light" w:eastAsia="宋体" w:hAnsi="Calibri Light" w:cs="Times New Roman"/>
+          <w:sz w:val="32"/>
+          <w:szCs w:val="32"/>
+        </w:rPr>
+      </w:pPr>
+      <w:bookmarkStart w:id="21" w:name="_Toc308461157"/>
+      <w:r>
+        <w:rPr>
+          <w:rFonts w:ascii="Calibri Light" w:eastAsia="宋体" w:hAnsi="Calibri Light" w:cs="Times New Roman" w:hint="eastAsia"/>
+          <w:sz w:val="32"/>
+          <w:szCs w:val="32"/>
+        </w:rPr>
+        <w:t>7.3</w:t>
+      </w:r>
+      <w:r>
+        <w:rPr>
+          <w:rFonts w:ascii="Calibri Light" w:eastAsia="宋体" w:hAnsi="Calibri Light" w:cs="Times New Roman" w:hint="eastAsia"/>
+          <w:sz w:val="32"/>
+          <w:szCs w:val="32"/>
+        </w:rPr>
+        <w:t>运行模块的组合</w:t>
+      </w:r>
+      <w:bookmarkEnd w:id="21"/>
+    </w:p>
+    <w:p>
+      <w:pPr>
+        <w:spacing w:line="400" w:lineRule="exact"/>
+        <w:ind w:firstLineChars="200" w:firstLine="480"/>
+        <w:rPr>
+          <w:rFonts w:ascii="Calibri" w:eastAsia="宋体" w:hAnsi="Calibri" w:cs="Times New Roman"/>
+          <w:bCs/>
+          <w:sz w:val="24"/>
+          <w:szCs w:val="24"/>
+        </w:rPr>
+      </w:pPr>
+      <w:r>
+        <w:rPr>
+          <w:rFonts w:ascii="Calibri" w:eastAsia="宋体" w:hAnsi="Calibri" w:cs="Times New Roman" w:hint="eastAsia"/>
+          <w:bCs/>
+          <w:sz w:val="24"/>
+          <w:szCs w:val="24"/>
+        </w:rPr>
+        <w:t>在用户端，用户首先进入</w:t>
+      </w:r>
+      <w:r>
+        <w:rPr>
+          <w:rFonts w:ascii="Calibri" w:eastAsia="宋体" w:hAnsi="Calibri" w:cs="Times New Roman" w:hint="eastAsia"/>
+          <w:bCs/>
+          <w:sz w:val="24"/>
+          <w:szCs w:val="24"/>
+        </w:rPr>
+        <w:t>登录模块，待成功登录后可以</w:t>
+      </w:r>
+      <w:r>
+        <w:rPr>
+          <w:rFonts w:ascii="Calibri" w:eastAsia="宋体" w:hAnsi="Calibri" w:cs="Times New Roman" w:hint="eastAsia"/>
+          <w:bCs/>
+          <w:sz w:val="24"/>
+          <w:szCs w:val="24"/>
+        </w:rPr>
+        <w:t>按角色</w:t>
+      </w:r>
+      <w:r>
+        <w:rPr>
+          <w:rFonts w:ascii="Calibri" w:eastAsia="宋体" w:hAnsi="Calibri" w:cs="Times New Roman" w:hint="eastAsia"/>
+          <w:bCs/>
+          <w:sz w:val="24"/>
+          <w:szCs w:val="24"/>
+        </w:rPr>
+        <w:t>选择进入</w:t>
+      </w:r>
+      <w:r>
+        <w:rPr>
+          <w:rFonts w:ascii="Calibri" w:eastAsia="宋体" w:hAnsi="Calibri" w:cs="Times New Roman" w:hint="eastAsia"/>
+          <w:bCs/>
+          <w:sz w:val="24"/>
+          <w:szCs w:val="24"/>
+        </w:rPr>
+        <w:t>数据和报表的各个模块</w:t>
+      </w:r>
+      <w:r>
+        <w:rPr>
+          <w:rFonts w:ascii="Calibri" w:eastAsia="宋体" w:hAnsi="Calibri" w:cs="Times New Roman" w:hint="eastAsia"/>
+          <w:bCs/>
+          <w:sz w:val="24"/>
+          <w:szCs w:val="24"/>
+        </w:rPr>
+        <w:t>例如：在</w:t>
+      </w:r>
+      <w:r>
+        <w:rPr>
+          <w:rFonts w:ascii="Calibri" w:eastAsia="宋体" w:hAnsi="Calibri" w:cs="Times New Roman" w:hint="eastAsia"/>
+          <w:bCs/>
+          <w:sz w:val="24"/>
+          <w:szCs w:val="24"/>
+        </w:rPr>
+        <w:t>数据查询与导出</w:t>
+      </w:r>
+      <w:r>
+        <w:rPr>
+          <w:rFonts w:ascii="Calibri" w:eastAsia="宋体" w:hAnsi="Calibri" w:cs="Times New Roman" w:hint="eastAsia"/>
+          <w:bCs/>
+          <w:sz w:val="24"/>
+          <w:szCs w:val="24"/>
+        </w:rPr>
+        <w:t>模块中</w:t>
+      </w:r>
+      <w:r>
+        <w:rPr>
+          <w:rFonts w:ascii="Calibri" w:eastAsia="宋体" w:hAnsi="Calibri" w:cs="Times New Roman" w:hint="eastAsia"/>
+          <w:bCs/>
+          <w:sz w:val="24"/>
+          <w:szCs w:val="24"/>
+        </w:rPr>
+        <w:t>查询数据后</w:t>
+      </w:r>
+      <w:r>
+        <w:rPr>
+          <w:rFonts w:ascii="Calibri" w:eastAsia="宋体" w:hAnsi="Calibri" w:cs="Times New Roman" w:hint="eastAsia"/>
+          <w:bCs/>
+          <w:sz w:val="24"/>
+          <w:szCs w:val="24"/>
+        </w:rPr>
+        <w:t>时可以进入</w:t>
+      </w:r>
+      <w:r>
+        <w:rPr>
+          <w:rFonts w:ascii="Calibri" w:eastAsia="宋体" w:hAnsi="Calibri" w:cs="Times New Roman" w:hint="eastAsia"/>
+          <w:bCs/>
+          <w:sz w:val="24"/>
+          <w:szCs w:val="24"/>
+        </w:rPr>
+        <w:t>数据分析</w:t>
+      </w:r>
+      <w:r>
+        <w:rPr>
+          <w:rFonts w:ascii="Calibri" w:eastAsia="宋体" w:hAnsi="Calibri" w:cs="Times New Roman" w:hint="eastAsia"/>
+          <w:bCs/>
+          <w:sz w:val="24"/>
+          <w:szCs w:val="24"/>
+        </w:rPr>
+        <w:t>模块</w:t>
+      </w:r>
+      <w:r>
+        <w:rPr>
+          <w:rFonts w:ascii="Calibri" w:eastAsia="宋体" w:hAnsi="Calibri" w:cs="Times New Roman" w:hint="eastAsia"/>
+          <w:bCs/>
+          <w:sz w:val="24"/>
+          <w:szCs w:val="24"/>
+        </w:rPr>
+        <w:t>分析这些数据</w:t>
+      </w:r>
+      <w:r>
+        <w:rPr>
+          <w:rFonts w:ascii="Calibri" w:eastAsia="宋体" w:hAnsi="Calibri" w:cs="Times New Roman" w:hint="eastAsia"/>
+          <w:bCs/>
+          <w:sz w:val="24"/>
+          <w:szCs w:val="24"/>
+        </w:rPr>
+        <w:t>。</w:t>
+      </w:r>
+    </w:p>
+    <w:p>
+      <w:pPr>
+        <w:spacing w:line="400" w:lineRule="exact"/>
+        <w:ind w:firstLineChars="200" w:firstLine="480"/>
+        <w:rPr>
+          <w:rFonts w:ascii="Calibri" w:eastAsia="宋体" w:hAnsi="Calibri" w:cs="Times New Roman"/>
+          <w:bCs/>
+          <w:sz w:val="24"/>
+          <w:szCs w:val="24"/>
+        </w:rPr>
+      </w:pPr>
+      <w:r>
+        <w:rPr>
+          <w:rFonts w:ascii="Calibri" w:eastAsia="宋体" w:hAnsi="Calibri" w:cs="Times New Roman" w:hint="eastAsia"/>
+          <w:bCs/>
+          <w:sz w:val="24"/>
+          <w:szCs w:val="24"/>
+        </w:rPr>
+        <w:t>而在服务器端，服务器管理员可以进入后台管理用户模块。</w:t>
+      </w:r>
+    </w:p>
+    <w:p>
+      <w:pPr>
+        <w:keepNext/>
+        <w:keepLines/>
+        <w:spacing w:before="340" w:after="330" w:line="578" w:lineRule="auto"/>
+        <w:outlineLvl w:val="0"/>
+        <w:rPr>
+          <w:rFonts w:ascii="Calibri" w:eastAsia="宋体" w:hAnsi="Calibri" w:cs="Times New Roman"/>
+          <w:b/>
+          <w:bCs/>
+          <w:kern w:val="44"/>
+          <w:sz w:val="44"/>
+          <w:szCs w:val="44"/>
+        </w:rPr>
+      </w:pPr>
+      <w:bookmarkStart w:id="22" w:name="_Toc308461158"/>
+      <w:r>
+        <w:rPr>
+          <w:rFonts w:ascii="Calibri" w:eastAsia="宋体" w:hAnsi="Calibri" w:cs="Times New Roman" w:hint="eastAsia"/>
+          <w:b/>
+          <w:bCs/>
+          <w:kern w:val="44"/>
+          <w:sz w:val="44"/>
+          <w:szCs w:val="44"/>
+        </w:rPr>
+        <w:t>八</w:t>
+      </w:r>
+      <w:r>
+        <w:rPr>
+          <w:rFonts w:ascii="Calibri" w:eastAsia="宋体" w:hAnsi="Calibri" w:cs="Times New Roman" w:hint="eastAsia"/>
+          <w:b/>
+          <w:bCs/>
+          <w:kern w:val="44"/>
+          <w:sz w:val="44"/>
+          <w:szCs w:val="44"/>
+        </w:rPr>
+        <w:t xml:space="preserve"> </w:t>
+      </w:r>
+      <w:r>
+        <w:rPr>
+          <w:rFonts w:ascii="Calibri" w:eastAsia="宋体" w:hAnsi="Calibri" w:cs="Times New Roman" w:hint="eastAsia"/>
+          <w:b/>
+          <w:bCs/>
+          <w:kern w:val="44"/>
+          <w:sz w:val="44"/>
+          <w:szCs w:val="44"/>
+        </w:rPr>
+        <w:t>出错处理设计</w:t>
+      </w:r>
+      <w:bookmarkEnd w:id="22"/>
+    </w:p>
+    <w:p>
+      <w:pPr>
+        <w:keepNext/>
+        <w:keepLines/>
+        <w:outlineLvl w:val="1"/>
+        <w:rPr>
+          <w:rFonts w:ascii="Calibri Light" w:eastAsia="宋体" w:hAnsi="Calibri Light" w:cs="Times New Roman"/>
+          <w:sz w:val="32"/>
+          <w:szCs w:val="32"/>
+        </w:rPr>
+      </w:pPr>
+      <w:bookmarkStart w:id="23" w:name="_Toc308461159"/>
+      <w:r>
+        <w:rPr>
+          <w:rFonts w:ascii="Calibri Light" w:eastAsia="宋体" w:hAnsi="Calibri Light" w:cs="Times New Roman" w:hint="eastAsia"/>
+          <w:sz w:val="32"/>
+          <w:szCs w:val="32"/>
+        </w:rPr>
+        <w:t>8.1</w:t>
+      </w:r>
+      <w:r>
+        <w:rPr>
+          <w:rFonts w:ascii="Calibri Light" w:eastAsia="宋体" w:hAnsi="Calibri Light" w:cs="Times New Roman" w:hint="eastAsia"/>
+          <w:sz w:val="32"/>
+          <w:szCs w:val="32"/>
+        </w:rPr>
+        <w:t>出错输出设计</w:t>
+      </w:r>
+      <w:bookmarkEnd w:id="23"/>
+    </w:p>
+    <w:p>
+      <w:pPr>
+        <w:spacing w:line="400" w:lineRule="exact"/>
+        <w:ind w:firstLineChars="200" w:firstLine="480"/>
+        <w:rPr>
+          <w:rFonts w:ascii="Calibri" w:eastAsia="宋体" w:hAnsi="Calibri" w:cs="Times New Roman"/>
+          <w:bCs/>
+          <w:sz w:val="24"/>
+          <w:szCs w:val="24"/>
+        </w:rPr>
+      </w:pPr>
+      <w:r>
+        <w:rPr>
+          <w:rFonts w:ascii="Calibri" w:eastAsia="宋体" w:hAnsi="Calibri" w:cs="Times New Roman" w:hint="eastAsia"/>
+          <w:bCs/>
+          <w:sz w:val="24"/>
+          <w:szCs w:val="24"/>
+        </w:rPr>
+        <w:t>程序在运行时主要会出现两种错误：</w:t>
+      </w:r>
+    </w:p>
+    <w:p>
+      <w:pPr>
+        <w:spacing w:line="400" w:lineRule="exact"/>
+        <w:ind w:firstLineChars="200" w:firstLine="480"/>
+        <w:rPr>
+          <w:rFonts w:ascii="Calibri" w:eastAsia="宋体" w:hAnsi="Calibri" w:cs="Times New Roman"/>
+          <w:bCs/>
+          <w:sz w:val="24"/>
+          <w:szCs w:val="24"/>
+        </w:rPr>
+      </w:pPr>
+      <w:r>
+        <w:rPr>
+          <w:rFonts w:ascii="Calibri" w:eastAsia="宋体" w:hAnsi="Calibri" w:cs="Times New Roman" w:hint="eastAsia"/>
+          <w:bCs/>
+          <w:sz w:val="24"/>
+          <w:szCs w:val="24"/>
+        </w:rPr>
+        <w:t>由于输入信息，或无法满足要求时产生的错误，称为软错误。</w:t>
+      </w:r>
+    </w:p>
+    <w:p>
+      <w:pPr>
+        <w:spacing w:line="400" w:lineRule="exact"/>
+        <w:ind w:firstLineChars="200" w:firstLine="480"/>
+        <w:rPr>
+          <w:rFonts w:ascii="Calibri" w:eastAsia="宋体" w:hAnsi="Calibri" w:cs="Times New Roman"/>
+          <w:bCs/>
+          <w:sz w:val="24"/>
+          <w:szCs w:val="24"/>
+        </w:rPr>
+      </w:pPr>
+      <w:r>
+        <w:rPr>
+          <w:rFonts w:ascii="Calibri" w:eastAsia="宋体" w:hAnsi="Calibri" w:cs="Times New Roman" w:hint="eastAsia"/>
+          <w:bCs/>
+          <w:sz w:val="24"/>
+          <w:szCs w:val="24"/>
+        </w:rPr>
+        <w:t>由于其他问题，如网络传输超时等，产生的问题，称为硬错误。</w:t>
+      </w:r>
+      <w:r>
+        <w:rPr>
+          <w:rFonts w:ascii="Calibri" w:eastAsia="宋体" w:hAnsi="Calibri" w:cs="Times New Roman" w:hint="eastAsia"/>
+          <w:bCs/>
+          <w:sz w:val="24"/>
+          <w:szCs w:val="24"/>
+        </w:rPr>
+        <w:t xml:space="preserve"> </w:t>
+      </w:r>
+    </w:p>
+    <w:p>
+      <w:pPr>
+        <w:spacing w:line="400" w:lineRule="exact"/>
+        <w:ind w:firstLineChars="200" w:firstLine="480"/>
+        <w:rPr>
+          <w:rFonts w:ascii="Calibri" w:eastAsia="宋体" w:hAnsi="Calibri" w:cs="Times New Roman"/>
+          <w:bCs/>
+          <w:sz w:val="24"/>
+          <w:szCs w:val="24"/>
+        </w:rPr>
+      </w:pPr>
+      <w:r>
+        <w:rPr>
+          <w:rFonts w:ascii="Calibri" w:eastAsia="宋体" w:hAnsi="Calibri" w:cs="Times New Roman" w:hint="eastAsia"/>
+          <w:bCs/>
+          <w:sz w:val="24"/>
+          <w:szCs w:val="24"/>
+        </w:rPr>
+        <w:t>对于软错误，须在用户信息变更以及数据库管理操作等的成功判断及输入数据验证模块进行数据分析，判断错误类型，再生成相应的错误提示语句，送到输出模块中。</w:t>
+      </w:r>
+    </w:p>
+    <w:p>
+      <w:pPr>
+        <w:spacing w:line="400" w:lineRule="exact"/>
+        <w:ind w:firstLineChars="200" w:firstLine="480"/>
+        <w:rPr>
+          <w:rFonts w:ascii="Calibri" w:eastAsia="宋体" w:hAnsi="Calibri" w:cs="Times New Roman"/>
+          <w:bCs/>
+          <w:sz w:val="24"/>
+          <w:szCs w:val="24"/>
+        </w:rPr>
+      </w:pPr>
+      <w:r>
+        <w:rPr>
+          <w:rFonts w:ascii="Calibri" w:eastAsia="宋体" w:hAnsi="Calibri" w:cs="Times New Roman" w:hint="eastAsia"/>
+          <w:bCs/>
+          <w:sz w:val="24"/>
+          <w:szCs w:val="24"/>
+        </w:rPr>
+        <w:t>对与硬错误，可在出错的相应模块中输出简单的出错语句，并将程序重置，返回输入阶段。</w:t>
+      </w:r>
+    </w:p>
+    <w:p>
+      <w:pPr>
+        <w:spacing w:line="400" w:lineRule="exact"/>
+        <w:ind w:firstLineChars="200" w:firstLine="480"/>
+        <w:rPr>
+          <w:rFonts w:ascii="Calibri" w:eastAsia="宋体" w:hAnsi="Calibri" w:cs="Times New Roman"/>
+          <w:bCs/>
+          <w:sz w:val="24"/>
+          <w:szCs w:val="24"/>
+        </w:rPr>
+      </w:pPr>
+      <w:r>
+        <w:rPr>
+          <w:rFonts w:ascii="Calibri" w:eastAsia="宋体" w:hAnsi="Calibri" w:cs="Times New Roman" w:hint="eastAsia"/>
+          <w:bCs/>
+          <w:sz w:val="24"/>
+          <w:szCs w:val="24"/>
+        </w:rPr>
+        <w:t>出错信息必须给出相应的出错原因，例：</w:t>
+      </w:r>
+      <w:r>
+        <w:rPr>
+          <w:rFonts w:ascii="Calibri" w:eastAsia="宋体" w:hAnsi="Calibri" w:cs="Times New Roman" w:hint="eastAsia"/>
+          <w:bCs/>
+          <w:sz w:val="24"/>
+          <w:szCs w:val="24"/>
+        </w:rPr>
+        <w:t xml:space="preserve"> </w:t>
+      </w:r>
+    </w:p>
+    <w:p>
+      <w:pPr>
+        <w:spacing w:line="400" w:lineRule="exact"/>
+        <w:ind w:firstLineChars="200" w:firstLine="480"/>
+        <w:rPr>
+          <w:rFonts w:ascii="Calibri" w:eastAsia="宋体" w:hAnsi="Calibri" w:cs="Times New Roman"/>
+          <w:bCs/>
+          <w:sz w:val="24"/>
+          <w:szCs w:val="24"/>
+        </w:rPr>
+      </w:pPr>
+      <w:r>
+        <w:rPr>
+          <w:rFonts w:ascii="Calibri" w:eastAsia="宋体" w:hAnsi="Calibri" w:cs="Times New Roman"/>
+          <w:bCs/>
+          <w:sz w:val="24"/>
+          <w:szCs w:val="24"/>
+        </w:rPr>
+        <w:t>1.</w:t>
+      </w:r>
+      <w:r>
+        <w:rPr>
+          <w:rFonts w:ascii="Calibri" w:eastAsia="宋体" w:hAnsi="Calibri" w:cs="Times New Roman" w:hint="eastAsia"/>
+          <w:bCs/>
+          <w:sz w:val="24"/>
+          <w:szCs w:val="24"/>
+        </w:rPr>
+        <w:t>上传数据</w:t>
+      </w:r>
+      <w:r>
+        <w:rPr>
+          <w:rFonts w:ascii="Calibri" w:eastAsia="宋体" w:hAnsi="Calibri" w:cs="Times New Roman" w:hint="eastAsia"/>
+          <w:bCs/>
+          <w:sz w:val="24"/>
+          <w:szCs w:val="24"/>
+        </w:rPr>
+        <w:t>失败</w:t>
+      </w:r>
+    </w:p>
+    <w:p>
+      <w:pPr>
+        <w:spacing w:line="400" w:lineRule="exact"/>
+        <w:ind w:firstLineChars="200" w:firstLine="480"/>
+        <w:rPr>
+          <w:rFonts w:ascii="Calibri" w:eastAsia="宋体" w:hAnsi="Calibri" w:cs="Times New Roman"/>
+          <w:bCs/>
+          <w:sz w:val="24"/>
+          <w:szCs w:val="24"/>
+        </w:rPr>
+      </w:pPr>
+      <w:r>
+        <w:rPr>
+          <w:rFonts w:ascii="Calibri" w:eastAsia="宋体" w:hAnsi="Calibri" w:cs="Times New Roman" w:hint="eastAsia"/>
+          <w:bCs/>
+          <w:sz w:val="24"/>
+          <w:szCs w:val="24"/>
+        </w:rPr>
+        <w:t>2.</w:t>
+      </w:r>
+      <w:r>
+        <w:rPr>
+          <w:rFonts w:ascii="Calibri" w:eastAsia="宋体" w:hAnsi="Calibri" w:cs="Times New Roman" w:hint="eastAsia"/>
+          <w:bCs/>
+          <w:sz w:val="24"/>
+          <w:szCs w:val="24"/>
+        </w:rPr>
+        <w:t>查询数据</w:t>
+      </w:r>
+      <w:r>
+        <w:rPr>
+          <w:rFonts w:ascii="Calibri" w:eastAsia="宋体" w:hAnsi="Calibri" w:cs="Times New Roman" w:hint="eastAsia"/>
+          <w:bCs/>
+          <w:sz w:val="24"/>
+          <w:szCs w:val="24"/>
+        </w:rPr>
+        <w:t>失败</w:t>
+      </w:r>
+    </w:p>
+    <w:p>
+      <w:pPr>
+        <w:spacing w:line="400" w:lineRule="exact"/>
+        <w:ind w:firstLineChars="200" w:firstLine="480"/>
+        <w:rPr>
+          <w:rFonts w:ascii="Calibri" w:eastAsia="宋体" w:hAnsi="Calibri" w:cs="Times New Roman"/>
+          <w:bCs/>
+          <w:sz w:val="24"/>
+          <w:szCs w:val="24"/>
+        </w:rPr>
+      </w:pPr>
+      <w:r>
+        <w:rPr>
+          <w:rFonts w:ascii="Calibri" w:eastAsia="宋体" w:hAnsi="Calibri" w:cs="Times New Roman" w:hint="eastAsia"/>
+          <w:bCs/>
+          <w:sz w:val="24"/>
+          <w:szCs w:val="24"/>
+        </w:rPr>
+        <w:t>3.</w:t>
+      </w:r>
+      <w:r>
+        <w:rPr>
+          <w:rFonts w:ascii="Calibri" w:eastAsia="宋体" w:hAnsi="Calibri" w:cs="Times New Roman" w:hint="eastAsia"/>
+          <w:bCs/>
+          <w:sz w:val="24"/>
+          <w:szCs w:val="24"/>
+        </w:rPr>
+        <w:t>信息更改失败</w:t>
+      </w:r>
+    </w:p>
+    <w:p>
+      <w:pPr>
+        <w:spacing w:line="400" w:lineRule="exact"/>
+        <w:ind w:firstLineChars="200" w:firstLine="480"/>
+        <w:rPr>
+          <w:rFonts w:ascii="Calibri" w:eastAsia="宋体" w:hAnsi="Calibri" w:cs="Times New Roman"/>
+          <w:bCs/>
+          <w:sz w:val="24"/>
+          <w:szCs w:val="24"/>
+        </w:rPr>
+      </w:pPr>
+      <w:r>
+        <w:rPr>
+          <w:rFonts w:ascii="Calibri" w:eastAsia="宋体" w:hAnsi="Calibri" w:cs="Times New Roman" w:hint="eastAsia"/>
+          <w:bCs/>
+          <w:sz w:val="24"/>
+          <w:szCs w:val="24"/>
+        </w:rPr>
+        <w:t>4.</w:t>
+      </w:r>
+      <w:r>
+        <w:rPr>
+          <w:rFonts w:ascii="Calibri" w:eastAsia="宋体" w:hAnsi="Calibri" w:cs="Times New Roman" w:hint="eastAsia"/>
+          <w:bCs/>
+          <w:sz w:val="24"/>
+          <w:szCs w:val="24"/>
+        </w:rPr>
+        <w:t>数据录入失败</w:t>
+      </w:r>
+    </w:p>
+    <w:p>
+      <w:pPr>
+        <w:spacing w:line="400" w:lineRule="exact"/>
+        <w:ind w:firstLineChars="200" w:firstLine="480"/>
+        <w:rPr>
+          <w:rFonts w:ascii="Calibri" w:eastAsia="宋体" w:hAnsi="Calibri" w:cs="Times New Roman"/>
+          <w:bCs/>
+          <w:sz w:val="24"/>
+          <w:szCs w:val="24"/>
+        </w:rPr>
+      </w:pPr>
+      <w:r>
+        <w:rPr>
+          <w:rFonts w:ascii="Calibri" w:eastAsia="宋体" w:hAnsi="Calibri" w:cs="Times New Roman" w:hint="eastAsia"/>
+          <w:bCs/>
+          <w:sz w:val="24"/>
+          <w:szCs w:val="24"/>
+        </w:rPr>
+        <w:t>5</w:t>
+      </w:r>
+      <w:r>
+        <w:rPr>
+          <w:rFonts w:ascii="Calibri" w:eastAsia="宋体" w:hAnsi="Calibri" w:cs="Times New Roman"/>
+          <w:bCs/>
+          <w:sz w:val="24"/>
+          <w:szCs w:val="24"/>
+        </w:rPr>
+        <w:t>.</w:t>
+      </w:r>
+      <w:r>
+        <w:rPr>
+          <w:rFonts w:ascii="Calibri" w:eastAsia="宋体" w:hAnsi="Calibri" w:cs="Times New Roman" w:hint="eastAsia"/>
+          <w:bCs/>
+          <w:sz w:val="24"/>
+          <w:szCs w:val="24"/>
+        </w:rPr>
+        <w:t>账号或者密码错误</w:t>
+      </w:r>
+    </w:p>
+    <w:p>
+      <w:pPr>
+        <w:spacing w:line="400" w:lineRule="exact"/>
+        <w:ind w:firstLineChars="200" w:firstLine="480"/>
+        <w:rPr>
+          <w:rFonts w:ascii="Calibri" w:eastAsia="宋体" w:hAnsi="Calibri" w:cs="Times New Roman"/>
+          <w:bCs/>
+          <w:sz w:val="24"/>
+          <w:szCs w:val="24"/>
+        </w:rPr>
+      </w:pPr>
+      <w:r>
+        <w:rPr>
+          <w:rFonts w:ascii="Calibri" w:eastAsia="宋体" w:hAnsi="Calibri" w:cs="Times New Roman"/>
+          <w:bCs/>
+          <w:sz w:val="24"/>
+          <w:szCs w:val="24"/>
+        </w:rPr>
+        <w:t>6.</w:t>
+      </w:r>
+      <w:r>
+        <w:rPr>
+          <w:rFonts w:ascii="Calibri" w:eastAsia="宋体" w:hAnsi="Calibri" w:cs="Times New Roman" w:hint="eastAsia"/>
+          <w:bCs/>
+          <w:sz w:val="24"/>
+          <w:szCs w:val="24"/>
+        </w:rPr>
+        <w:t>未连接网络</w:t>
+      </w:r>
+    </w:p>
+    <w:p>
+      <w:pPr>
+        <w:keepNext/>
+        <w:keepLines/>
+        <w:outlineLvl w:val="1"/>
+        <w:rPr>
+          <w:rFonts w:ascii="Calibri Light" w:eastAsia="宋体" w:hAnsi="Calibri Light" w:cs="Times New Roman"/>
+          <w:sz w:val="32"/>
+          <w:szCs w:val="32"/>
+        </w:rPr>
+      </w:pPr>
+      <w:bookmarkStart w:id="24" w:name="_Toc308461160"/>
+      <w:r>
+        <w:rPr>
+          <w:rFonts w:ascii="Calibri Light" w:eastAsia="宋体" w:hAnsi="Calibri Light" w:cs="Times New Roman" w:hint="eastAsia"/>
+          <w:sz w:val="32"/>
+          <w:szCs w:val="32"/>
+        </w:rPr>
+        <w:t>8.2</w:t>
+      </w:r>
+      <w:r>
+        <w:rPr>
+          <w:rFonts w:ascii="Calibri Light" w:eastAsia="宋体" w:hAnsi="Calibri Light" w:cs="Times New Roman" w:hint="eastAsia"/>
+          <w:sz w:val="32"/>
+          <w:szCs w:val="32"/>
+        </w:rPr>
+        <w:t>出错处理对策</w:t>
+      </w:r>
+      <w:bookmarkEnd w:id="24"/>
+    </w:p>
+    <w:p>
+      <w:pPr>
+        <w:spacing w:line="400" w:lineRule="exact"/>
+        <w:ind w:firstLineChars="200" w:firstLine="480"/>
+        <w:rPr>
+          <w:rFonts w:ascii="Calibri" w:eastAsia="宋体" w:hAnsi="Calibri" w:cs="Times New Roman"/>
+          <w:bCs/>
+          <w:sz w:val="24"/>
+          <w:szCs w:val="24"/>
+        </w:rPr>
+      </w:pPr>
+      <w:r>
+        <w:rPr>
+          <w:rFonts w:ascii="Calibri" w:eastAsia="宋体" w:hAnsi="Calibri" w:cs="Times New Roman"/>
+          <w:bCs/>
+          <w:sz w:val="24"/>
+          <w:szCs w:val="24"/>
+        </w:rPr>
+        <w:t>(1)</w:t>
+      </w:r>
+      <w:r>
+        <w:rPr>
+          <w:rFonts w:ascii="Calibri" w:eastAsia="宋体" w:hAnsi="Calibri" w:cs="Times New Roman" w:hint="eastAsia"/>
+          <w:bCs/>
+          <w:sz w:val="24"/>
+          <w:szCs w:val="24"/>
+        </w:rPr>
+        <w:t>所有的客户端及服务器都必须安装不间断电源以防止停电或电压不稳造成的数据丢失的损失。</w:t>
+      </w:r>
+    </w:p>
+    <w:p>
+      <w:pPr>
+        <w:spacing w:line="400" w:lineRule="exact"/>
+        <w:ind w:firstLineChars="200" w:firstLine="480"/>
+        <w:rPr>
+          <w:rFonts w:ascii="Calibri" w:eastAsia="宋体" w:hAnsi="Calibri" w:cs="Times New Roman"/>
+          <w:bCs/>
+          <w:sz w:val="24"/>
+          <w:szCs w:val="24"/>
+        </w:rPr>
+      </w:pPr>
+      <w:r>
+        <w:rPr>
+          <w:rFonts w:ascii="Calibri" w:eastAsia="宋体" w:hAnsi="Calibri" w:cs="Times New Roman" w:hint="eastAsia"/>
+          <w:bCs/>
+          <w:sz w:val="24"/>
+          <w:szCs w:val="24"/>
+        </w:rPr>
+        <w:lastRenderedPageBreak/>
+        <w:t>若真断电时，客户端上将不会有太大的影响，主要是服务器上：在断电后恢复过程可采用</w:t>
+      </w:r>
+      <w:r>
+        <w:rPr>
+          <w:rFonts w:ascii="Calibri" w:eastAsia="宋体" w:hAnsi="Calibri" w:cs="Times New Roman" w:hint="eastAsia"/>
+          <w:bCs/>
+          <w:sz w:val="24"/>
+          <w:szCs w:val="24"/>
+        </w:rPr>
+        <w:t xml:space="preserve"> </w:t>
+      </w:r>
+      <w:r>
+        <w:rPr>
+          <w:rFonts w:ascii="Calibri" w:eastAsia="宋体" w:hAnsi="Calibri" w:cs="Times New Roman" w:hint="eastAsia"/>
+          <w:bCs/>
+          <w:sz w:val="24"/>
+          <w:szCs w:val="24"/>
+        </w:rPr>
+        <w:t>查看</w:t>
+      </w:r>
+      <w:r>
+        <w:rPr>
+          <w:rFonts w:ascii="Calibri" w:eastAsia="宋体" w:hAnsi="Calibri" w:cs="Times New Roman" w:hint="eastAsia"/>
+          <w:bCs/>
+          <w:sz w:val="24"/>
+          <w:szCs w:val="24"/>
+        </w:rPr>
+        <w:t xml:space="preserve">MySQL </w:t>
+      </w:r>
+      <w:r>
+        <w:rPr>
+          <w:rFonts w:ascii="Calibri" w:eastAsia="宋体" w:hAnsi="Calibri" w:cs="Times New Roman" w:hint="eastAsia"/>
+          <w:bCs/>
+          <w:sz w:val="24"/>
+          <w:szCs w:val="24"/>
+        </w:rPr>
+        <w:t>的日志文件，对数据进行恢复。</w:t>
+      </w:r>
+      <w:r>
+        <w:rPr>
+          <w:rFonts w:ascii="Calibri" w:eastAsia="宋体" w:hAnsi="Calibri" w:cs="Times New Roman" w:hint="eastAsia"/>
+          <w:bCs/>
+          <w:sz w:val="24"/>
+          <w:szCs w:val="24"/>
+        </w:rPr>
+        <w:t xml:space="preserve"> </w:t>
+      </w:r>
+    </w:p>
+    <w:p>
+      <w:pPr>
+        <w:spacing w:line="400" w:lineRule="exact"/>
+        <w:ind w:firstLineChars="200" w:firstLine="480"/>
+        <w:rPr>
+          <w:rFonts w:ascii="Calibri" w:eastAsia="宋体" w:hAnsi="Calibri" w:cs="Times New Roman"/>
+          <w:bCs/>
+          <w:sz w:val="24"/>
+          <w:szCs w:val="24"/>
+        </w:rPr>
+      </w:pPr>
+      <w:r>
+        <w:rPr>
+          <w:rFonts w:ascii="Calibri" w:eastAsia="宋体" w:hAnsi="Calibri" w:cs="Times New Roman"/>
+          <w:bCs/>
+          <w:sz w:val="24"/>
+          <w:szCs w:val="24"/>
+        </w:rPr>
+        <w:t>(2)</w:t>
+      </w:r>
+      <w:r>
+        <w:rPr>
+          <w:rFonts w:ascii="Calibri" w:eastAsia="宋体" w:hAnsi="Calibri" w:cs="Times New Roman" w:hint="eastAsia"/>
+          <w:bCs/>
+          <w:sz w:val="24"/>
+          <w:szCs w:val="24"/>
+        </w:rPr>
+        <w:t>在网络传输方面，可考虑建立一条成本较低的后备网络，以保证当主网络断路时数据的通信。</w:t>
+      </w:r>
+      <w:r>
+        <w:rPr>
+          <w:rFonts w:ascii="Calibri" w:eastAsia="宋体" w:hAnsi="Calibri" w:cs="Times New Roman" w:hint="eastAsia"/>
+          <w:bCs/>
+          <w:sz w:val="24"/>
+          <w:szCs w:val="24"/>
+        </w:rPr>
+        <w:t xml:space="preserve"> </w:t>
+      </w:r>
+    </w:p>
+    <w:p>
+      <w:pPr>
+        <w:spacing w:line="400" w:lineRule="exact"/>
+        <w:ind w:firstLineChars="200" w:firstLine="480"/>
+        <w:rPr>
+          <w:rFonts w:ascii="Calibri" w:eastAsia="宋体" w:hAnsi="Calibri" w:cs="Times New Roman"/>
+          <w:bCs/>
+          <w:sz w:val="24"/>
+          <w:szCs w:val="24"/>
+        </w:rPr>
+      </w:pPr>
+      <w:r>
+        <w:rPr>
+          <w:rFonts w:ascii="Calibri" w:eastAsia="宋体" w:hAnsi="Calibri" w:cs="Times New Roman"/>
+          <w:bCs/>
+          <w:sz w:val="24"/>
+          <w:szCs w:val="24"/>
+        </w:rPr>
+        <w:t>(3)</w:t>
+      </w:r>
+      <w:r>
+        <w:rPr>
+          <w:rFonts w:ascii="Calibri" w:eastAsia="宋体" w:hAnsi="Calibri" w:cs="Times New Roman" w:hint="eastAsia"/>
+          <w:bCs/>
+          <w:sz w:val="24"/>
+          <w:szCs w:val="24"/>
+        </w:rPr>
+        <w:t>在硬件方面要选择较可靠、稳定的服务器机种，保证系统运行时的可靠性。</w:t>
+      </w:r>
+    </w:p>
+    <w:p>
+      <w:pPr>
+        <w:keepNext/>
+        <w:keepLines/>
+        <w:spacing w:before="340" w:after="330" w:line="578" w:lineRule="auto"/>
+        <w:outlineLvl w:val="0"/>
+        <w:rPr>
+          <w:rFonts w:ascii="Calibri" w:eastAsia="宋体" w:hAnsi="Calibri" w:cs="Times New Roman"/>
+          <w:b/>
+          <w:bCs/>
+          <w:kern w:val="44"/>
+          <w:sz w:val="44"/>
+          <w:szCs w:val="44"/>
+        </w:rPr>
+      </w:pPr>
+      <w:bookmarkStart w:id="25" w:name="_Toc308461161"/>
+      <w:r>
+        <w:rPr>
+          <w:rFonts w:ascii="Calibri" w:eastAsia="宋体" w:hAnsi="Calibri" w:cs="Times New Roman" w:hint="eastAsia"/>
+          <w:b/>
+          <w:bCs/>
+          <w:kern w:val="44"/>
+          <w:sz w:val="44"/>
+          <w:szCs w:val="44"/>
+        </w:rPr>
+        <w:t>九</w:t>
+      </w:r>
+      <w:r>
+        <w:rPr>
+          <w:rFonts w:ascii="Calibri" w:eastAsia="宋体" w:hAnsi="Calibri" w:cs="Times New Roman" w:hint="eastAsia"/>
+          <w:b/>
+          <w:bCs/>
+          <w:kern w:val="44"/>
+          <w:sz w:val="44"/>
+          <w:szCs w:val="44"/>
+        </w:rPr>
+        <w:t xml:space="preserve"> </w:t>
+      </w:r>
+      <w:r>
+        <w:rPr>
+          <w:rFonts w:ascii="Calibri" w:eastAsia="宋体" w:hAnsi="Calibri" w:cs="Times New Roman" w:hint="eastAsia"/>
+          <w:b/>
+          <w:bCs/>
+          <w:kern w:val="44"/>
+          <w:sz w:val="44"/>
+          <w:szCs w:val="44"/>
+        </w:rPr>
+        <w:t>维护设计</w:t>
+      </w:r>
+      <w:bookmarkEnd w:id="25"/>
+    </w:p>
+    <w:p>
+      <w:pPr>
+        <w:spacing w:line="400" w:lineRule="exact"/>
+        <w:ind w:firstLineChars="200" w:firstLine="480"/>
+        <w:rPr>
+          <w:rFonts w:ascii="Calibri" w:eastAsia="宋体" w:hAnsi="Calibri" w:cs="Times New Roman"/>
+          <w:bCs/>
+          <w:sz w:val="24"/>
+          <w:szCs w:val="24"/>
+        </w:rPr>
+      </w:pPr>
+      <w:r>
+        <w:rPr>
+          <w:rFonts w:ascii="Calibri" w:eastAsia="宋体" w:hAnsi="Calibri" w:cs="Times New Roman" w:hint="eastAsia"/>
+          <w:bCs/>
+          <w:sz w:val="24"/>
+          <w:szCs w:val="24"/>
+        </w:rPr>
+        <w:t>维护方面主要为对服务器上的数据库数据进行维护。可使用</w:t>
+      </w:r>
+      <w:r>
+        <w:rPr>
+          <w:rFonts w:ascii="Calibri" w:eastAsia="宋体" w:hAnsi="Calibri" w:cs="Times New Roman" w:hint="eastAsia"/>
+          <w:bCs/>
+          <w:sz w:val="24"/>
+          <w:szCs w:val="24"/>
+        </w:rPr>
+        <w:t xml:space="preserve"> </w:t>
+      </w:r>
+      <w:r>
+        <w:rPr>
+          <w:rFonts w:ascii="Calibri" w:eastAsia="宋体" w:hAnsi="Calibri" w:cs="Times New Roman"/>
+          <w:bCs/>
+          <w:sz w:val="24"/>
+          <w:szCs w:val="24"/>
+        </w:rPr>
+        <w:t>Mysql</w:t>
+      </w:r>
+      <w:r>
+        <w:rPr>
+          <w:rFonts w:ascii="Calibri" w:eastAsia="宋体" w:hAnsi="Calibri" w:cs="Times New Roman" w:hint="eastAsia"/>
+          <w:bCs/>
+          <w:sz w:val="24"/>
+          <w:szCs w:val="24"/>
+        </w:rPr>
+        <w:t>的数据库维护功能机制。例如，定期为数据库进行备份。</w:t>
+      </w:r>
+    </w:p>
+    <w:p>
+      <w:pPr>
+        <w:keepNext/>
+        <w:keepLines/>
+        <w:spacing w:before="340" w:after="330" w:line="578" w:lineRule="auto"/>
+        <w:outlineLvl w:val="0"/>
+        <w:rPr>
+          <w:rFonts w:ascii="Calibri" w:eastAsia="宋体" w:hAnsi="Calibri" w:cs="Times New Roman"/>
+          <w:b/>
+          <w:bCs/>
+          <w:kern w:val="44"/>
+          <w:sz w:val="44"/>
+          <w:szCs w:val="44"/>
+        </w:rPr>
+      </w:pPr>
+      <w:bookmarkStart w:id="26" w:name="OLE_LINK1"/>
+      <w:bookmarkStart w:id="27" w:name="OLE_LINK2"/>
+      <w:bookmarkStart w:id="28" w:name="_Toc308461162"/>
+      <w:r>
+        <w:rPr>
+          <w:rFonts w:ascii="Calibri" w:eastAsia="宋体" w:hAnsi="Calibri" w:cs="Times New Roman" w:hint="eastAsia"/>
+          <w:b/>
+          <w:bCs/>
+          <w:kern w:val="44"/>
+          <w:sz w:val="44"/>
+          <w:szCs w:val="44"/>
+        </w:rPr>
+        <w:t>十</w:t>
+      </w:r>
+      <w:r>
+        <w:rPr>
+          <w:rFonts w:ascii="Calibri" w:eastAsia="宋体" w:hAnsi="Calibri" w:cs="Times New Roman" w:hint="eastAsia"/>
+          <w:b/>
+          <w:bCs/>
+          <w:kern w:val="44"/>
+          <w:sz w:val="44"/>
+          <w:szCs w:val="44"/>
+        </w:rPr>
+        <w:t xml:space="preserve"> </w:t>
+      </w:r>
+      <w:r>
+        <w:rPr>
+          <w:rFonts w:ascii="Calibri" w:eastAsia="宋体" w:hAnsi="Calibri" w:cs="Times New Roman" w:hint="eastAsia"/>
+          <w:b/>
+          <w:bCs/>
+          <w:kern w:val="44"/>
+          <w:sz w:val="44"/>
+          <w:szCs w:val="44"/>
+        </w:rPr>
+        <w:t>安全性设计</w:t>
+      </w:r>
+      <w:bookmarkEnd w:id="26"/>
+      <w:bookmarkEnd w:id="27"/>
+      <w:bookmarkEnd w:id="28"/>
+    </w:p>
+    <w:p>
+      <w:pPr>
+        <w:keepNext/>
+        <w:keepLines/>
+        <w:outlineLvl w:val="1"/>
+        <w:rPr>
+          <w:rFonts w:ascii="Calibri Light" w:eastAsia="宋体" w:hAnsi="Calibri Light" w:cs="Times New Roman"/>
+          <w:sz w:val="32"/>
+          <w:szCs w:val="32"/>
+        </w:rPr>
+      </w:pPr>
+      <w:bookmarkStart w:id="29" w:name="_Toc308461163"/>
+      <w:r>
+        <w:rPr>
+          <w:rFonts w:ascii="Calibri Light" w:eastAsia="宋体" w:hAnsi="Calibri Light" w:cs="Times New Roman" w:hint="eastAsia"/>
+          <w:sz w:val="32"/>
+          <w:szCs w:val="32"/>
+        </w:rPr>
+        <w:t>10.1</w:t>
+      </w:r>
+      <w:r>
+        <w:rPr>
+          <w:rFonts w:ascii="Calibri Light" w:eastAsia="宋体" w:hAnsi="Calibri Light" w:cs="Times New Roman" w:hint="eastAsia"/>
+          <w:sz w:val="32"/>
+          <w:szCs w:val="32"/>
+        </w:rPr>
+        <w:t>操作权限管理设计</w:t>
+      </w:r>
+      <w:bookmarkEnd w:id="29"/>
+    </w:p>
+    <w:p>
+      <w:pPr>
+        <w:spacing w:line="400" w:lineRule="exact"/>
+        <w:ind w:firstLineChars="200" w:firstLine="480"/>
+        <w:rPr>
+          <w:rFonts w:ascii="Calibri" w:eastAsia="宋体" w:hAnsi="Calibri" w:cs="Times New Roman"/>
+          <w:bCs/>
+          <w:sz w:val="24"/>
+          <w:szCs w:val="24"/>
+        </w:rPr>
+      </w:pPr>
+      <w:r>
+        <w:rPr>
+          <w:rFonts w:ascii="Calibri" w:eastAsia="宋体" w:hAnsi="Calibri" w:cs="Times New Roman" w:hint="eastAsia"/>
+          <w:bCs/>
+          <w:sz w:val="24"/>
+          <w:szCs w:val="24"/>
+        </w:rPr>
+        <w:t>数据采集系统</w:t>
+      </w:r>
+      <w:r>
+        <w:rPr>
+          <w:rFonts w:ascii="Calibri" w:eastAsia="宋体" w:hAnsi="Calibri" w:cs="Times New Roman" w:hint="eastAsia"/>
+          <w:bCs/>
+          <w:sz w:val="24"/>
+          <w:szCs w:val="24"/>
+        </w:rPr>
+        <w:t>操作权限分为</w:t>
+      </w:r>
+      <w:r>
+        <w:rPr>
+          <w:rFonts w:ascii="Calibri" w:eastAsia="宋体" w:hAnsi="Calibri" w:cs="Times New Roman" w:hint="eastAsia"/>
+          <w:bCs/>
+          <w:sz w:val="24"/>
+          <w:szCs w:val="24"/>
+        </w:rPr>
+        <w:t>企业</w:t>
+      </w:r>
+      <w:r>
+        <w:rPr>
+          <w:rFonts w:ascii="Calibri" w:eastAsia="宋体" w:hAnsi="Calibri" w:cs="Times New Roman" w:hint="eastAsia"/>
+          <w:bCs/>
+          <w:sz w:val="24"/>
+          <w:szCs w:val="24"/>
+        </w:rPr>
+        <w:t>用户权限</w:t>
+      </w:r>
+      <w:r>
+        <w:rPr>
+          <w:rFonts w:ascii="Calibri" w:eastAsia="宋体" w:hAnsi="Calibri" w:cs="Times New Roman" w:hint="eastAsia"/>
+          <w:bCs/>
+          <w:sz w:val="24"/>
+          <w:szCs w:val="24"/>
+        </w:rPr>
+        <w:t>、省用户权限</w:t>
+      </w:r>
+      <w:r>
+        <w:rPr>
+          <w:rFonts w:ascii="Calibri" w:eastAsia="宋体" w:hAnsi="Calibri" w:cs="Times New Roman" w:hint="eastAsia"/>
+          <w:bCs/>
+          <w:sz w:val="24"/>
+          <w:szCs w:val="24"/>
+        </w:rPr>
+        <w:t>和管理权限</w:t>
+      </w:r>
+    </w:p>
+    <w:p>
+      <w:pPr>
+        <w:keepNext/>
+        <w:keepLines/>
+        <w:outlineLvl w:val="1"/>
+        <w:rPr>
+          <w:rFonts w:ascii="Calibri Light" w:eastAsia="宋体" w:hAnsi="Calibri Light" w:cs="Times New Roman"/>
+          <w:sz w:val="32"/>
+          <w:szCs w:val="32"/>
+        </w:rPr>
+      </w:pPr>
+      <w:bookmarkStart w:id="30" w:name="_Toc308461164"/>
+      <w:r>
+        <w:rPr>
+          <w:rFonts w:ascii="Calibri Light" w:eastAsia="宋体" w:hAnsi="Calibri Light" w:cs="Times New Roman" w:hint="eastAsia"/>
+          <w:sz w:val="32"/>
+          <w:szCs w:val="32"/>
+        </w:rPr>
+        <w:t>10.1.1</w:t>
+      </w:r>
+      <w:r>
+        <w:rPr>
+          <w:rFonts w:ascii="Calibri Light" w:eastAsia="宋体" w:hAnsi="Calibri Light" w:cs="Times New Roman" w:hint="eastAsia"/>
+          <w:sz w:val="32"/>
+          <w:szCs w:val="32"/>
+        </w:rPr>
+        <w:t>企业</w:t>
+      </w:r>
+      <w:r>
+        <w:rPr>
+          <w:rFonts w:ascii="Calibri Light" w:eastAsia="宋体" w:hAnsi="Calibri Light" w:cs="Times New Roman" w:hint="eastAsia"/>
+          <w:sz w:val="32"/>
+          <w:szCs w:val="32"/>
+        </w:rPr>
+        <w:t>用户权限</w:t>
+      </w:r>
+      <w:bookmarkEnd w:id="30"/>
+    </w:p>
+    <w:p>
+      <w:pPr>
+        <w:spacing w:line="400" w:lineRule="exact"/>
+        <w:ind w:firstLineChars="200" w:firstLine="480"/>
+        <w:rPr>
+          <w:rFonts w:ascii="Calibri" w:eastAsia="宋体" w:hAnsi="Calibri" w:cs="Times New Roman"/>
+          <w:bCs/>
+          <w:sz w:val="24"/>
+          <w:szCs w:val="24"/>
+        </w:rPr>
+      </w:pPr>
+      <w:r>
+        <w:rPr>
+          <w:rFonts w:ascii="Calibri" w:eastAsia="宋体" w:hAnsi="Calibri" w:cs="Times New Roman" w:hint="eastAsia"/>
+          <w:bCs/>
+          <w:sz w:val="24"/>
+          <w:szCs w:val="24"/>
+        </w:rPr>
+        <w:t>为</w:t>
+      </w:r>
+      <w:r>
+        <w:rPr>
+          <w:rFonts w:ascii="Calibri" w:eastAsia="宋体" w:hAnsi="Calibri" w:cs="Times New Roman" w:hint="eastAsia"/>
+          <w:bCs/>
+          <w:sz w:val="24"/>
+          <w:szCs w:val="24"/>
+        </w:rPr>
+        <w:t>省用户分配方式获得</w:t>
+      </w:r>
+      <w:r>
+        <w:rPr>
+          <w:rFonts w:ascii="Calibri" w:eastAsia="宋体" w:hAnsi="Calibri" w:cs="Times New Roman" w:hint="eastAsia"/>
+          <w:bCs/>
+          <w:sz w:val="24"/>
+          <w:szCs w:val="24"/>
+        </w:rPr>
+        <w:t>的账号，在账号注册时被赋予</w:t>
+      </w:r>
+      <w:r>
+        <w:rPr>
+          <w:rFonts w:ascii="Calibri" w:eastAsia="宋体" w:hAnsi="Calibri" w:cs="Times New Roman" w:hint="eastAsia"/>
+          <w:bCs/>
+          <w:sz w:val="24"/>
+          <w:szCs w:val="24"/>
+        </w:rPr>
+        <w:t>企业</w:t>
+      </w:r>
+      <w:r>
+        <w:rPr>
+          <w:rFonts w:ascii="Calibri" w:eastAsia="宋体" w:hAnsi="Calibri" w:cs="Times New Roman" w:hint="eastAsia"/>
+          <w:bCs/>
+          <w:sz w:val="24"/>
+          <w:szCs w:val="24"/>
+        </w:rPr>
+        <w:t>用户权限，用户权限只能使用客户端提供给</w:t>
+      </w:r>
+      <w:r>
+        <w:rPr>
+          <w:rFonts w:ascii="Calibri" w:eastAsia="宋体" w:hAnsi="Calibri" w:cs="Times New Roman" w:hint="eastAsia"/>
+          <w:bCs/>
+          <w:sz w:val="24"/>
+          <w:szCs w:val="24"/>
+        </w:rPr>
+        <w:t>企业</w:t>
+      </w:r>
+      <w:r>
+        <w:rPr>
+          <w:rFonts w:ascii="Calibri" w:eastAsia="宋体" w:hAnsi="Calibri" w:cs="Times New Roman" w:hint="eastAsia"/>
+          <w:bCs/>
+          <w:sz w:val="24"/>
+          <w:szCs w:val="24"/>
+        </w:rPr>
+        <w:t>用户的所有的功能。</w:t>
+      </w:r>
+    </w:p>
+    <w:p>
+      <w:pPr>
+        <w:keepNext/>
+        <w:keepLines/>
+        <w:outlineLvl w:val="1"/>
+        <w:rPr>
+          <w:rFonts w:ascii="Calibri Light" w:eastAsia="宋体" w:hAnsi="Calibri Light" w:cs="Times New Roman"/>
+          <w:sz w:val="32"/>
+          <w:szCs w:val="32"/>
+        </w:rPr>
+      </w:pPr>
+      <w:r>
+        <w:rPr>
+          <w:rFonts w:ascii="Calibri Light" w:eastAsia="宋体" w:hAnsi="Calibri Light" w:cs="Times New Roman" w:hint="eastAsia"/>
+          <w:sz w:val="32"/>
+          <w:szCs w:val="32"/>
+        </w:rPr>
+        <w:t>10.1.2</w:t>
+      </w:r>
+      <w:r>
+        <w:rPr>
+          <w:rFonts w:ascii="Calibri Light" w:eastAsia="宋体" w:hAnsi="Calibri Light" w:cs="Times New Roman" w:hint="eastAsia"/>
+          <w:sz w:val="32"/>
+          <w:szCs w:val="32"/>
+        </w:rPr>
+        <w:t>省</w:t>
+      </w:r>
+      <w:r>
+        <w:rPr>
+          <w:rFonts w:ascii="Calibri Light" w:eastAsia="宋体" w:hAnsi="Calibri Light" w:cs="Times New Roman" w:hint="eastAsia"/>
+          <w:sz w:val="32"/>
+          <w:szCs w:val="32"/>
+        </w:rPr>
+        <w:t>用户权限</w:t>
+      </w:r>
+    </w:p>
+    <w:p>
+      <w:pPr>
+        <w:spacing w:line="400" w:lineRule="exact"/>
+        <w:rPr>
+          <w:rFonts w:ascii="Calibri" w:eastAsia="宋体" w:hAnsi="Calibri" w:cs="Times New Roman" w:hint="eastAsia"/>
+          <w:bCs/>
+          <w:sz w:val="24"/>
+          <w:szCs w:val="24"/>
+        </w:rPr>
+      </w:pPr>
+      <w:r>
+        <w:rPr>
+          <w:rFonts w:ascii="Calibri" w:eastAsia="宋体" w:hAnsi="Calibri" w:cs="Times New Roman"/>
+          <w:bCs/>
+          <w:sz w:val="24"/>
+          <w:szCs w:val="24"/>
+        </w:rPr>
+        <w:tab/>
+      </w:r>
+      <w:r>
+        <w:rPr>
+          <w:rFonts w:ascii="Calibri" w:eastAsia="宋体" w:hAnsi="Calibri" w:cs="Times New Roman" w:hint="eastAsia"/>
+          <w:bCs/>
+          <w:sz w:val="24"/>
+          <w:szCs w:val="24"/>
+        </w:rPr>
+        <w:t>为</w:t>
+      </w:r>
+      <w:r>
+        <w:rPr>
+          <w:rFonts w:ascii="Calibri" w:eastAsia="宋体" w:hAnsi="Calibri" w:cs="Times New Roman" w:hint="eastAsia"/>
+          <w:bCs/>
+          <w:sz w:val="24"/>
+          <w:szCs w:val="24"/>
+        </w:rPr>
+        <w:t>省用户</w:t>
+      </w:r>
+      <w:r>
+        <w:rPr>
+          <w:rFonts w:ascii="Calibri" w:eastAsia="宋体" w:hAnsi="Calibri" w:cs="Times New Roman" w:hint="eastAsia"/>
+          <w:bCs/>
+          <w:sz w:val="24"/>
+          <w:szCs w:val="24"/>
+        </w:rPr>
+        <w:t>或管理员</w:t>
+      </w:r>
+      <w:r>
+        <w:rPr>
+          <w:rFonts w:ascii="Calibri" w:eastAsia="宋体" w:hAnsi="Calibri" w:cs="Times New Roman" w:hint="eastAsia"/>
+          <w:bCs/>
+          <w:sz w:val="24"/>
+          <w:szCs w:val="24"/>
+        </w:rPr>
+        <w:t>分配方式获得</w:t>
+      </w:r>
+      <w:r>
+        <w:rPr>
+          <w:rFonts w:ascii="Calibri" w:eastAsia="宋体" w:hAnsi="Calibri" w:cs="Times New Roman" w:hint="eastAsia"/>
+          <w:bCs/>
+          <w:sz w:val="24"/>
+          <w:szCs w:val="24"/>
+        </w:rPr>
+        <w:t>的账号</w:t>
+      </w:r>
+      <w:r>
+        <w:rPr>
+          <w:rFonts w:ascii="Calibri" w:eastAsia="宋体" w:hAnsi="Calibri" w:cs="Times New Roman" w:hint="eastAsia"/>
+          <w:bCs/>
+          <w:sz w:val="24"/>
+          <w:szCs w:val="24"/>
+        </w:rPr>
+        <w:t>，可使用系统提供给省用户的所有功能</w:t>
+      </w:r>
+    </w:p>
+    <w:p>
+      <w:pPr>
+        <w:keepNext/>
+        <w:keepLines/>
+        <w:outlineLvl w:val="1"/>
+        <w:rPr>
+          <w:rFonts w:ascii="Calibri Light" w:eastAsia="宋体" w:hAnsi="Calibri Light" w:cs="Times New Roman"/>
+          <w:sz w:val="32"/>
+          <w:szCs w:val="32"/>
+        </w:rPr>
+      </w:pPr>
+      <w:bookmarkStart w:id="31" w:name="_Toc308461165"/>
+      <w:r>
+        <w:rPr>
+          <w:rFonts w:ascii="Calibri Light" w:eastAsia="宋体" w:hAnsi="Calibri Light" w:cs="Times New Roman" w:hint="eastAsia"/>
+          <w:sz w:val="32"/>
+          <w:szCs w:val="32"/>
+        </w:rPr>
+        <w:t>10.1.3</w:t>
+      </w:r>
+      <w:r>
+        <w:rPr>
+          <w:rFonts w:ascii="Calibri Light" w:eastAsia="宋体" w:hAnsi="Calibri Light" w:cs="Times New Roman" w:hint="eastAsia"/>
+          <w:sz w:val="32"/>
+          <w:szCs w:val="32"/>
+        </w:rPr>
+        <w:t>管理权限</w:t>
+      </w:r>
+      <w:bookmarkEnd w:id="31"/>
+    </w:p>
+    <w:p>
+      <w:pPr>
+        <w:spacing w:line="400" w:lineRule="exact"/>
+        <w:ind w:firstLineChars="200" w:firstLine="480"/>
+        <w:rPr>
+          <w:rFonts w:ascii="Calibri" w:eastAsia="宋体" w:hAnsi="Calibri" w:cs="Times New Roman"/>
+          <w:bCs/>
+          <w:sz w:val="24"/>
+          <w:szCs w:val="24"/>
+        </w:rPr>
+      </w:pPr>
+      <w:r>
+        <w:rPr>
+          <w:rFonts w:ascii="Calibri" w:eastAsia="宋体" w:hAnsi="Calibri" w:cs="Times New Roman" w:hint="eastAsia"/>
+          <w:bCs/>
+          <w:sz w:val="24"/>
+          <w:szCs w:val="24"/>
+        </w:rPr>
+        <w:t>专门为在后台数据库管理注册的账号，管理权限拥有后台数据操作（包括：查询，修改，增加，删除，数据备份，数据恢复）。</w:t>
+      </w:r>
+    </w:p>
+    <w:p>
+      <w:pPr>
+        <w:keepNext/>
+        <w:keepLines/>
+        <w:outlineLvl w:val="1"/>
+        <w:rPr>
+          <w:rFonts w:ascii="Calibri Light" w:eastAsia="宋体" w:hAnsi="Calibri Light" w:cs="Times New Roman"/>
+          <w:sz w:val="32"/>
+          <w:szCs w:val="32"/>
+        </w:rPr>
+      </w:pPr>
+      <w:bookmarkStart w:id="32" w:name="_Toc308461166"/>
+      <w:r>
+        <w:rPr>
+          <w:rFonts w:ascii="Calibri Light" w:eastAsia="宋体" w:hAnsi="Calibri Light" w:cs="Times New Roman" w:hint="eastAsia"/>
+          <w:sz w:val="32"/>
+          <w:szCs w:val="32"/>
+        </w:rPr>
+        <w:t>10.2</w:t>
+      </w:r>
+      <w:r>
+        <w:rPr>
+          <w:rFonts w:ascii="Calibri Light" w:eastAsia="宋体" w:hAnsi="Calibri Light" w:cs="Times New Roman" w:hint="eastAsia"/>
+          <w:sz w:val="32"/>
+          <w:szCs w:val="32"/>
+        </w:rPr>
+        <w:t>操作日志管理设计</w:t>
+      </w:r>
+      <w:bookmarkEnd w:id="32"/>
+    </w:p>
+    <w:p>
+      <w:pPr>
+        <w:spacing w:line="400" w:lineRule="exact"/>
+        <w:ind w:firstLineChars="200" w:firstLine="480"/>
+        <w:rPr>
+          <w:rFonts w:ascii="Calibri" w:eastAsia="宋体" w:hAnsi="Calibri" w:cs="Times New Roman"/>
+          <w:bCs/>
+          <w:sz w:val="24"/>
+          <w:szCs w:val="24"/>
+        </w:rPr>
+      </w:pPr>
+      <w:r>
+        <w:rPr>
+          <w:rFonts w:ascii="Calibri" w:eastAsia="宋体" w:hAnsi="Calibri" w:cs="Times New Roman" w:hint="eastAsia"/>
+          <w:bCs/>
+          <w:sz w:val="24"/>
+          <w:szCs w:val="24"/>
+        </w:rPr>
+        <w:t>操作日志将由系统自主生成，保存在操作日志文件中，用户权限的用户无权对操作日志进行操作，拥有管理权限的管理人员拥有查看日志和通过日志进行数据恢复等的操作。</w:t>
+      </w:r>
+    </w:p>
+    <w:p>
+      <w:pPr>
+        <w:keepNext/>
+        <w:keepLines/>
+        <w:outlineLvl w:val="1"/>
+        <w:rPr>
+          <w:rFonts w:ascii="Calibri Light" w:eastAsia="宋体" w:hAnsi="Calibri Light" w:cs="Times New Roman"/>
+          <w:sz w:val="32"/>
+          <w:szCs w:val="32"/>
+        </w:rPr>
+      </w:pPr>
+      <w:bookmarkStart w:id="33" w:name="_Toc308461167"/>
+      <w:r>
+        <w:rPr>
+          <w:rFonts w:ascii="Calibri Light" w:eastAsia="宋体" w:hAnsi="Calibri Light" w:cs="Times New Roman" w:hint="eastAsia"/>
+          <w:sz w:val="32"/>
+          <w:szCs w:val="32"/>
+        </w:rPr>
+        <w:lastRenderedPageBreak/>
+        <w:t>10.3</w:t>
+      </w:r>
+      <w:r>
+        <w:rPr>
+          <w:rFonts w:ascii="Calibri Light" w:eastAsia="宋体" w:hAnsi="Calibri Light" w:cs="Times New Roman" w:hint="eastAsia"/>
+          <w:sz w:val="32"/>
+          <w:szCs w:val="32"/>
+        </w:rPr>
+        <w:t>文件与数据加密设计</w:t>
+      </w:r>
+      <w:bookmarkEnd w:id="33"/>
+    </w:p>
+    <w:p>
+      <w:pPr>
+        <w:spacing w:line="400" w:lineRule="exact"/>
+        <w:ind w:firstLineChars="200" w:firstLine="480"/>
+        <w:rPr>
+          <w:rFonts w:ascii="Calibri" w:eastAsia="宋体" w:hAnsi="Calibri" w:cs="Times New Roman"/>
+          <w:bCs/>
+          <w:sz w:val="24"/>
+          <w:szCs w:val="24"/>
+        </w:rPr>
+      </w:pPr>
+      <w:r>
+        <w:rPr>
+          <w:rFonts w:ascii="Calibri" w:eastAsia="宋体" w:hAnsi="Calibri" w:cs="Times New Roman"/>
+          <w:bCs/>
+          <w:sz w:val="24"/>
+          <w:szCs w:val="24"/>
+        </w:rPr>
+        <w:t>(1)</w:t>
+      </w:r>
+      <w:r>
+        <w:rPr>
+          <w:rFonts w:ascii="Calibri" w:eastAsia="宋体" w:hAnsi="Calibri" w:cs="Times New Roman" w:hint="eastAsia"/>
+          <w:bCs/>
+          <w:sz w:val="24"/>
+          <w:szCs w:val="24"/>
+        </w:rPr>
+        <w:t>用户的</w:t>
+      </w:r>
+      <w:r>
+        <w:rPr>
+          <w:rFonts w:ascii="Calibri" w:eastAsia="宋体" w:hAnsi="Calibri" w:cs="Times New Roman" w:hint="eastAsia"/>
+          <w:bCs/>
+          <w:sz w:val="24"/>
+          <w:szCs w:val="24"/>
+        </w:rPr>
+        <w:t>浏览器操作</w:t>
+      </w:r>
+      <w:r>
+        <w:rPr>
+          <w:rFonts w:ascii="Calibri" w:eastAsia="宋体" w:hAnsi="Calibri" w:cs="Times New Roman" w:hint="eastAsia"/>
+          <w:bCs/>
+          <w:sz w:val="24"/>
+          <w:szCs w:val="24"/>
+        </w:rPr>
+        <w:t>不设计加密操作。</w:t>
+      </w:r>
+    </w:p>
+    <w:p>
+      <w:pPr>
+        <w:spacing w:line="400" w:lineRule="exact"/>
+        <w:ind w:firstLineChars="200" w:firstLine="480"/>
+        <w:rPr>
+          <w:rFonts w:ascii="Calibri" w:eastAsia="宋体" w:hAnsi="Calibri" w:cs="Times New Roman"/>
+          <w:bCs/>
+          <w:sz w:val="24"/>
+          <w:szCs w:val="24"/>
+        </w:rPr>
+      </w:pPr>
+      <w:r>
+        <w:rPr>
+          <w:rFonts w:ascii="Calibri" w:eastAsia="宋体" w:hAnsi="Calibri" w:cs="Times New Roman"/>
+          <w:bCs/>
+          <w:sz w:val="24"/>
+          <w:szCs w:val="24"/>
+        </w:rPr>
+        <w:t>(2)</w:t>
+      </w:r>
+      <w:r>
+        <w:rPr>
+          <w:rFonts w:ascii="Calibri" w:eastAsia="宋体" w:hAnsi="Calibri" w:cs="Times New Roman" w:hint="eastAsia"/>
+          <w:bCs/>
+          <w:sz w:val="24"/>
+          <w:szCs w:val="24"/>
+        </w:rPr>
+        <w:t>后台数据库人员可以对重要核心数据进行设置密码等操作。</w:t>
+      </w:r>
+    </w:p>
+    <w:p>
+      <w:pPr>
+        <w:keepNext/>
+        <w:keepLines/>
+        <w:outlineLvl w:val="1"/>
+        <w:rPr>
+          <w:rFonts w:ascii="Calibri Light" w:eastAsia="宋体" w:hAnsi="Calibri Light" w:cs="Times New Roman"/>
+          <w:sz w:val="32"/>
+          <w:szCs w:val="32"/>
+        </w:rPr>
+      </w:pPr>
+      <w:bookmarkStart w:id="34" w:name="_Toc308461168"/>
+      <w:r>
+        <w:rPr>
+          <w:rFonts w:ascii="Calibri Light" w:eastAsia="宋体" w:hAnsi="Calibri Light" w:cs="Times New Roman" w:hint="eastAsia"/>
+          <w:sz w:val="32"/>
+          <w:szCs w:val="32"/>
+        </w:rPr>
+        <w:t>10.4</w:t>
+      </w:r>
+      <w:r>
+        <w:rPr>
+          <w:rFonts w:ascii="Calibri Light" w:eastAsia="宋体" w:hAnsi="Calibri Light" w:cs="Times New Roman" w:hint="eastAsia"/>
+          <w:sz w:val="32"/>
+          <w:szCs w:val="32"/>
+        </w:rPr>
+        <w:t>特定功能的操作校验设计</w:t>
+      </w:r>
+      <w:bookmarkEnd w:id="34"/>
+    </w:p>
+    <w:p>
+      <w:pPr>
+        <w:keepNext/>
+        <w:keepLines/>
+        <w:outlineLvl w:val="1"/>
+        <w:rPr>
+          <w:rFonts w:ascii="Calibri Light" w:eastAsia="宋体" w:hAnsi="Calibri Light" w:cs="Times New Roman"/>
+          <w:sz w:val="32"/>
+          <w:szCs w:val="32"/>
+        </w:rPr>
+      </w:pPr>
+      <w:bookmarkStart w:id="35" w:name="_Toc308461169"/>
+      <w:r>
+        <w:rPr>
+          <w:rFonts w:ascii="Calibri Light" w:eastAsia="宋体" w:hAnsi="Calibri Light" w:cs="Times New Roman" w:hint="eastAsia"/>
+          <w:sz w:val="32"/>
+          <w:szCs w:val="32"/>
+        </w:rPr>
+        <w:t>10.4.1</w:t>
+      </w:r>
+      <w:r>
+        <w:rPr>
+          <w:rFonts w:ascii="Calibri Light" w:eastAsia="宋体" w:hAnsi="Calibri Light" w:cs="Times New Roman" w:hint="eastAsia"/>
+          <w:sz w:val="32"/>
+          <w:szCs w:val="32"/>
+        </w:rPr>
+        <w:t>密码设置</w:t>
+      </w:r>
+      <w:bookmarkEnd w:id="35"/>
+    </w:p>
+    <w:p>
+      <w:pPr>
+        <w:spacing w:line="400" w:lineRule="exact"/>
+        <w:ind w:firstLineChars="200" w:firstLine="480"/>
+        <w:rPr>
+          <w:rFonts w:ascii="Calibri" w:eastAsia="宋体" w:hAnsi="Calibri" w:cs="Times New Roman"/>
+          <w:bCs/>
+          <w:sz w:val="24"/>
+          <w:szCs w:val="24"/>
+        </w:rPr>
+      </w:pPr>
+      <w:r>
+        <w:rPr>
+          <w:rFonts w:ascii="Calibri" w:eastAsia="宋体" w:hAnsi="Calibri" w:cs="Times New Roman" w:hint="eastAsia"/>
+          <w:bCs/>
+          <w:sz w:val="24"/>
+          <w:szCs w:val="24"/>
+        </w:rPr>
+        <w:t>管理员和省用户为企业用户和省用户分配账号密码。</w:t>
+      </w:r>
+    </w:p>
+    <w:p>
+      <w:pPr>
+        <w:keepNext/>
+        <w:keepLines/>
+        <w:outlineLvl w:val="1"/>
+        <w:rPr>
+          <w:rFonts w:ascii="Calibri Light" w:eastAsia="宋体" w:hAnsi="Calibri Light" w:cs="Times New Roman"/>
+          <w:sz w:val="32"/>
+          <w:szCs w:val="32"/>
+        </w:rPr>
+      </w:pPr>
+      <w:bookmarkStart w:id="36" w:name="_Toc308461170"/>
+      <w:r>
+        <w:rPr>
+          <w:rFonts w:ascii="Calibri Light" w:eastAsia="宋体" w:hAnsi="Calibri Light" w:cs="Times New Roman" w:hint="eastAsia"/>
+          <w:sz w:val="32"/>
+          <w:szCs w:val="32"/>
+        </w:rPr>
+        <w:t>10.4.1</w:t>
+      </w:r>
+      <w:r>
+        <w:rPr>
+          <w:rFonts w:ascii="Calibri Light" w:eastAsia="宋体" w:hAnsi="Calibri Light" w:cs="Times New Roman" w:hint="eastAsia"/>
+          <w:sz w:val="32"/>
+          <w:szCs w:val="32"/>
+        </w:rPr>
+        <w:t>数据备份</w:t>
+      </w:r>
+      <w:bookmarkEnd w:id="36"/>
+    </w:p>
+    <w:p>
+      <w:pPr>
+        <w:spacing w:line="400" w:lineRule="exact"/>
+        <w:ind w:firstLineChars="200" w:firstLine="480"/>
+        <w:rPr>
+          <w:rFonts w:ascii="Calibri" w:eastAsia="宋体" w:hAnsi="Calibri" w:cs="Times New Roman"/>
+          <w:bCs/>
+          <w:sz w:val="24"/>
+          <w:szCs w:val="24"/>
+        </w:rPr>
+      </w:pPr>
+      <w:r>
+        <w:rPr>
+          <w:rFonts w:ascii="Calibri" w:eastAsia="宋体" w:hAnsi="Calibri" w:cs="Times New Roman" w:hint="eastAsia"/>
+          <w:bCs/>
+          <w:sz w:val="24"/>
+          <w:szCs w:val="24"/>
+        </w:rPr>
+        <w:t>后台数据库管理员在进行数据备份时需要进行验证，避免用户信息流失和隐私暴露。</w:t>
+      </w:r>
+    </w:p>
+    <w:p>
+      <w:pPr>
+        <w:keepNext/>
+        <w:keepLines/>
+        <w:outlineLvl w:val="1"/>
+        <w:rPr>
+          <w:rFonts w:ascii="Calibri Light" w:eastAsia="宋体" w:hAnsi="Calibri Light" w:cs="Times New Roman"/>
+          <w:sz w:val="32"/>
+          <w:szCs w:val="32"/>
+        </w:rPr>
+      </w:pPr>
+      <w:bookmarkStart w:id="37" w:name="_Toc308461171"/>
+      <w:r>
+        <w:rPr>
+          <w:rFonts w:ascii="Calibri Light" w:eastAsia="宋体" w:hAnsi="Calibri Light" w:cs="Times New Roman" w:hint="eastAsia"/>
+          <w:sz w:val="32"/>
+          <w:szCs w:val="32"/>
+        </w:rPr>
+        <w:t>10.4.2</w:t>
+      </w:r>
+      <w:r>
+        <w:rPr>
+          <w:rFonts w:ascii="Calibri Light" w:eastAsia="宋体" w:hAnsi="Calibri Light" w:cs="Times New Roman" w:hint="eastAsia"/>
+          <w:sz w:val="32"/>
+          <w:szCs w:val="32"/>
+        </w:rPr>
+        <w:t>数据恢复</w:t>
+      </w:r>
+      <w:bookmarkEnd w:id="37"/>
+    </w:p>
+    <w:p>
+      <w:pPr>
+        <w:spacing w:line="400" w:lineRule="exact"/>
+        <w:ind w:firstLineChars="200" w:firstLine="480"/>
+        <w:rPr>
+          <w:rFonts w:ascii="Calibri" w:eastAsia="宋体" w:hAnsi="Calibri" w:cs="Times New Roman"/>
+          <w:bCs/>
+          <w:sz w:val="24"/>
+          <w:szCs w:val="24"/>
+        </w:rPr>
+      </w:pPr>
+      <w:r>
+        <w:rPr>
+          <w:rFonts w:ascii="Calibri" w:eastAsia="宋体" w:hAnsi="Calibri" w:cs="Times New Roman" w:hint="eastAsia"/>
+          <w:bCs/>
+          <w:sz w:val="24"/>
+          <w:szCs w:val="24"/>
+        </w:rPr>
+        <w:t>后台数据库管理员在进行数据恢复时需要进行验证，避免新信息被覆盖。</w:t>
+      </w:r>
+    </w:p>
+    <w:p>
+      <w:pPr>
+        <w:spacing w:line="400" w:lineRule="exact"/>
+        <w:ind w:firstLineChars="200" w:firstLine="480"/>
+        <w:rPr>
+          <w:rFonts w:ascii="Calibri" w:eastAsia="宋体" w:hAnsi="Calibri" w:cs="Times New Roman"/>
+          <w:bCs/>
+          <w:sz w:val="24"/>
+          <w:szCs w:val="24"/>
+        </w:rPr>
+      </w:pPr>
+    </w:p>
+    <w:p>
+      <w:pPr>
+        <w:keepNext/>
+        <w:keepLines/>
+        <w:spacing w:before="340" w:after="330" w:line="578" w:lineRule="auto"/>
+        <w:outlineLvl w:val="0"/>
+        <w:rPr>
+          <w:rFonts w:ascii="Calibri" w:eastAsia="宋体" w:hAnsi="Calibri" w:cs="Times New Roman"/>
+          <w:b/>
+          <w:bCs/>
+          <w:kern w:val="44"/>
+          <w:sz w:val="44"/>
+          <w:szCs w:val="44"/>
+        </w:rPr>
+      </w:pPr>
+      <w:bookmarkStart w:id="38" w:name="_Toc308461172"/>
+      <w:r>
+        <w:rPr>
+          <w:rFonts w:ascii="Calibri" w:eastAsia="宋体" w:hAnsi="Calibri" w:cs="Times New Roman" w:hint="eastAsia"/>
+          <w:b/>
+          <w:bCs/>
+          <w:kern w:val="44"/>
+          <w:sz w:val="44"/>
+          <w:szCs w:val="44"/>
+        </w:rPr>
+        <w:t>十一</w:t>
+      </w:r>
+      <w:r>
+        <w:rPr>
+          <w:rFonts w:ascii="Calibri" w:eastAsia="宋体" w:hAnsi="Calibri" w:cs="Times New Roman" w:hint="eastAsia"/>
+          <w:b/>
+          <w:bCs/>
+          <w:kern w:val="44"/>
+          <w:sz w:val="44"/>
+          <w:szCs w:val="44"/>
+        </w:rPr>
+        <w:t xml:space="preserve"> </w:t>
+      </w:r>
+      <w:r>
+        <w:rPr>
+          <w:rFonts w:ascii="Calibri" w:eastAsia="宋体" w:hAnsi="Calibri" w:cs="Times New Roman" w:hint="eastAsia"/>
+          <w:b/>
+          <w:bCs/>
+          <w:kern w:val="44"/>
+          <w:sz w:val="44"/>
+          <w:szCs w:val="44"/>
+        </w:rPr>
+        <w:t>故障处理设计</w:t>
+      </w:r>
+      <w:bookmarkEnd w:id="38"/>
+    </w:p>
+    <w:p>
+      <w:pPr>
+        <w:keepNext/>
+        <w:keepLines/>
+        <w:outlineLvl w:val="1"/>
+        <w:rPr>
+          <w:rFonts w:ascii="Calibri Light" w:eastAsia="宋体" w:hAnsi="Calibri Light" w:cs="Times New Roman"/>
+          <w:sz w:val="32"/>
+          <w:szCs w:val="32"/>
+        </w:rPr>
+      </w:pPr>
+      <w:bookmarkStart w:id="39" w:name="_Toc308461173"/>
+      <w:r>
+        <w:rPr>
+          <w:rFonts w:ascii="Calibri Light" w:eastAsia="宋体" w:hAnsi="Calibri Light" w:cs="Times New Roman" w:hint="eastAsia"/>
+          <w:sz w:val="32"/>
+          <w:szCs w:val="32"/>
+        </w:rPr>
+        <w:t>11.1</w:t>
+      </w:r>
+      <w:r>
+        <w:rPr>
+          <w:rFonts w:ascii="Calibri Light" w:eastAsia="宋体" w:hAnsi="Calibri Light" w:cs="Times New Roman" w:hint="eastAsia"/>
+          <w:sz w:val="32"/>
+          <w:szCs w:val="32"/>
+        </w:rPr>
+        <w:t>双机备份</w:t>
+      </w:r>
+      <w:bookmarkEnd w:id="39"/>
+    </w:p>
+    <w:p>
+      <w:pPr>
+        <w:ind w:firstLineChars="200" w:firstLine="480"/>
+        <w:rPr>
+          <w:rFonts w:ascii="Calibri" w:eastAsia="宋体" w:hAnsi="Calibri" w:cs="Times New Roman"/>
+          <w:sz w:val="24"/>
+          <w:szCs w:val="24"/>
+        </w:rPr>
+      </w:pPr>
+      <w:r>
+        <w:rPr>
+          <w:rFonts w:ascii="Calibri" w:eastAsia="宋体" w:hAnsi="Calibri" w:cs="Times New Roman" w:hint="eastAsia"/>
+          <w:sz w:val="24"/>
+          <w:szCs w:val="24"/>
+        </w:rPr>
+        <w:t>不支持双机备份。</w:t>
+      </w:r>
+    </w:p>
+    <w:p>
+      <w:pPr>
+        <w:keepNext/>
+        <w:keepLines/>
+        <w:outlineLvl w:val="1"/>
+        <w:rPr>
+          <w:rFonts w:ascii="Calibri Light" w:eastAsia="宋体" w:hAnsi="Calibri Light" w:cs="Times New Roman"/>
+          <w:sz w:val="32"/>
+          <w:szCs w:val="32"/>
+        </w:rPr>
+      </w:pPr>
+      <w:bookmarkStart w:id="40" w:name="_Toc308461174"/>
+      <w:r>
+        <w:rPr>
+          <w:rFonts w:ascii="Calibri Light" w:eastAsia="宋体" w:hAnsi="Calibri Light" w:cs="Times New Roman" w:hint="eastAsia"/>
+          <w:sz w:val="32"/>
+          <w:szCs w:val="32"/>
+        </w:rPr>
+        <w:t>11.2</w:t>
+      </w:r>
+      <w:bookmarkStart w:id="41" w:name="OLE_LINK4"/>
+      <w:bookmarkStart w:id="42" w:name="OLE_LINK3"/>
+      <w:r>
+        <w:rPr>
+          <w:rFonts w:ascii="Calibri Light" w:eastAsia="宋体" w:hAnsi="Calibri Light" w:cs="Times New Roman" w:hint="eastAsia"/>
+          <w:sz w:val="32"/>
+          <w:szCs w:val="32"/>
+        </w:rPr>
+        <w:t>软件集群</w:t>
+      </w:r>
+      <w:bookmarkEnd w:id="40"/>
+      <w:bookmarkEnd w:id="41"/>
+      <w:bookmarkEnd w:id="42"/>
+    </w:p>
+    <w:p>
+      <w:pPr>
+        <w:spacing w:line="400" w:lineRule="exact"/>
+        <w:ind w:firstLineChars="200" w:firstLine="480"/>
+        <w:rPr>
+          <w:rFonts w:ascii="Calibri" w:eastAsia="宋体" w:hAnsi="Calibri" w:cs="Times New Roman"/>
+          <w:bCs/>
+          <w:sz w:val="24"/>
+          <w:szCs w:val="24"/>
+        </w:rPr>
+      </w:pPr>
+      <w:r>
+        <w:rPr>
+          <w:rFonts w:ascii="Calibri" w:eastAsia="宋体" w:hAnsi="Calibri" w:cs="Times New Roman" w:hint="eastAsia"/>
+          <w:bCs/>
+          <w:sz w:val="24"/>
+          <w:szCs w:val="24"/>
+        </w:rPr>
+        <w:t>不考虑软件集群的情况。</w:t>
+      </w:r>
+    </w:p>
+    <w:p>
+      <w:pPr>
+        <w:keepNext/>
+        <w:keepLines/>
+        <w:outlineLvl w:val="1"/>
+        <w:rPr>
+          <w:rFonts w:ascii="Calibri Light" w:eastAsia="宋体" w:hAnsi="Calibri Light" w:cs="Times New Roman"/>
+          <w:sz w:val="32"/>
+          <w:szCs w:val="32"/>
+        </w:rPr>
+      </w:pPr>
+      <w:bookmarkStart w:id="43" w:name="_Toc308461175"/>
+      <w:r>
+        <w:rPr>
+          <w:rFonts w:ascii="Calibri Light" w:eastAsia="宋体" w:hAnsi="Calibri Light" w:cs="Times New Roman" w:hint="eastAsia"/>
+          <w:sz w:val="32"/>
+          <w:szCs w:val="32"/>
+        </w:rPr>
+        <w:t>11.3</w:t>
+      </w:r>
+      <w:r>
+        <w:rPr>
+          <w:rFonts w:ascii="Calibri Light" w:eastAsia="宋体" w:hAnsi="Calibri Light" w:cs="Times New Roman" w:hint="eastAsia"/>
+          <w:sz w:val="32"/>
+          <w:szCs w:val="32"/>
+        </w:rPr>
+        <w:t>灾备</w:t>
+      </w:r>
+      <w:bookmarkEnd w:id="43"/>
+    </w:p>
+    <w:p>
+      <w:pPr>
+        <w:spacing w:line="400" w:lineRule="exact"/>
+        <w:ind w:firstLineChars="200" w:firstLine="480"/>
+        <w:rPr>
+          <w:rFonts w:ascii="Calibri" w:eastAsia="宋体" w:hAnsi="Calibri" w:cs="Times New Roman"/>
+          <w:bCs/>
+          <w:sz w:val="24"/>
+          <w:szCs w:val="24"/>
+        </w:rPr>
+      </w:pPr>
+      <w:r>
+        <w:rPr>
+          <w:rFonts w:ascii="Calibri" w:eastAsia="宋体" w:hAnsi="Calibri" w:cs="Times New Roman" w:hint="eastAsia"/>
+          <w:bCs/>
+          <w:sz w:val="24"/>
+          <w:szCs w:val="24"/>
+        </w:rPr>
+        <w:t>不考虑灾备情况。</w:t>
+      </w:r>
+    </w:p>
+    <w:p>
+      <w:pPr>
+        <w:spacing w:line="400" w:lineRule="exact"/>
+        <w:ind w:firstLineChars="200" w:firstLine="480"/>
+        <w:rPr>
+          <w:rFonts w:ascii="Calibri" w:eastAsia="宋体" w:hAnsi="Calibri" w:cs="Times New Roman" w:hint="eastAsia"/>
+          <w:bCs/>
+          <w:sz w:val="24"/>
+          <w:szCs w:val="24"/>
+        </w:rPr>
+      </w:pPr>
     </w:p>
     <w:sectPr>
       <w:pgSz w:w="11906" w:h="16838"/>
@@ -8160,6 +11640,51 @@
       <w:szCs w:val="32"/>
     </w:rPr>
   </w:style>
+  <w:style w:type="paragraph" w:styleId="3">
+    <w:name w:val="heading 3"/>
+    <w:basedOn w:val="a"/>
+    <w:next w:val="a"/>
+    <w:link w:val="30"/>
+    <w:uiPriority w:val="9"/>
+    <w:unhideWhenUsed/>
+    <w:qFormat/>
+    <w:rsid w:val="006820FF"/>
+    <w:pPr>
+      <w:keepNext/>
+      <w:keepLines/>
+      <w:spacing w:before="260" w:after="260" w:line="416" w:lineRule="auto"/>
+      <w:outlineLvl w:val="2"/>
+    </w:pPr>
+    <w:rPr>
+      <w:b/>
+      <w:bCs/>
+      <w:sz w:val="32"/>
+      <w:szCs w:val="32"/>
+    </w:rPr>
+  </w:style>
+  <w:style w:type="paragraph" w:styleId="4">
+    <w:name w:val="heading 4"/>
+    <w:basedOn w:val="a"/>
+    <w:next w:val="a"/>
+    <w:link w:val="40"/>
+    <w:uiPriority w:val="9"/>
+    <w:unhideWhenUsed/>
+    <w:qFormat/>
+    <w:rsid w:val="006820FF"/>
+    <w:pPr>
+      <w:keepNext/>
+      <w:keepLines/>
+      <w:spacing w:before="280" w:after="290" w:line="376" w:lineRule="auto"/>
+      <w:outlineLvl w:val="3"/>
+    </w:pPr>
+    <w:rPr>
+      <w:rFonts w:asciiTheme="majorHAnsi" w:eastAsiaTheme="majorEastAsia" w:hAnsiTheme="majorHAnsi" w:cstheme="majorBidi"/>
+      <w:b/>
+      <w:bCs/>
+      <w:sz w:val="28"/>
+      <w:szCs w:val="28"/>
+    </w:rPr>
+  </w:style>
   <w:style w:type="character" w:default="1" w:styleId="a0">
     <w:name w:val="Default Paragraph Font"/>
     <w:uiPriority w:val="1"/>
@@ -8310,6 +11835,33 @@
       <w:widowControl w:val="0"/>
       <w:jc w:val="both"/>
     </w:pPr>
+  </w:style>
+  <w:style w:type="character" w:customStyle="1" w:styleId="30">
+    <w:name w:val="标题 3 字符"/>
+    <w:basedOn w:val="a0"/>
+    <w:link w:val="3"/>
+    <w:uiPriority w:val="9"/>
+    <w:rsid w:val="006820FF"/>
+    <w:rPr>
+      <w:b/>
+      <w:bCs/>
+      <w:sz w:val="32"/>
+      <w:szCs w:val="32"/>
+    </w:rPr>
+  </w:style>
+  <w:style w:type="character" w:customStyle="1" w:styleId="40">
+    <w:name w:val="标题 4 字符"/>
+    <w:basedOn w:val="a0"/>
+    <w:link w:val="4"/>
+    <w:uiPriority w:val="9"/>
+    <w:rsid w:val="006820FF"/>
+    <w:rPr>
+      <w:rFonts w:asciiTheme="majorHAnsi" w:eastAsiaTheme="majorEastAsia" w:hAnsiTheme="majorHAnsi" w:cstheme="majorBidi"/>
+      <w:b/>
+      <w:bCs/>
+      <w:sz w:val="28"/>
+      <w:szCs w:val="28"/>
+    </w:rPr>
   </w:style>
 </w:styles>
 </file>

--- a/doc/word/概要设计说明书.docx
+++ b/doc/word/概要设计说明书.docx
@@ -1816,6 +1816,137 @@
           </w:p>
         </w:tc>
       </w:tr>
+      <w:tr>
+        <w:trPr>
+          <w:trHeight w:val="1"/>
+        </w:trPr>
+        <w:tc>
+          <w:tcPr>
+            <w:tcW w:w="1704" w:type="dxa"/>
+            <w:tcBorders>
+              <w:top w:val="single" w:sz="4" w:space="0" w:color="000000"/>
+              <w:left w:val="single" w:sz="4" w:space="0" w:color="000000"/>
+              <w:bottom w:val="single" w:sz="4" w:space="0" w:color="000000"/>
+              <w:right w:val="single" w:sz="4" w:space="0" w:color="000000"/>
+            </w:tcBorders>
+            <w:shd w:val="clear" w:color="000000" w:fill="FFFFFF"/>
+            <w:tcMar>
+              <w:left w:w="108" w:type="dxa"/>
+              <w:right w:w="108" w:type="dxa"/>
+            </w:tcMar>
+          </w:tcPr>
+          <w:p>
+            <w:pPr>
+              <w:rPr>
+                <w:rFonts w:ascii="Arial" w:hAnsi="Arial" w:cs="Arial" w:hint="eastAsia"/>
+                <w:sz w:val="24"/>
+              </w:rPr>
+            </w:pPr>
+            <w:r>
+              <w:rPr>
+                <w:rFonts w:ascii="Arial" w:hAnsi="Arial" w:cs="Arial" w:hint="eastAsia"/>
+                <w:sz w:val="24"/>
+              </w:rPr>
+              <w:t>1.6</w:t>
+            </w:r>
+          </w:p>
+        </w:tc>
+        <w:tc>
+          <w:tcPr>
+            <w:tcW w:w="1704" w:type="dxa"/>
+            <w:tcBorders>
+              <w:top w:val="single" w:sz="4" w:space="0" w:color="000000"/>
+              <w:left w:val="single" w:sz="4" w:space="0" w:color="000000"/>
+              <w:bottom w:val="single" w:sz="4" w:space="0" w:color="000000"/>
+              <w:right w:val="single" w:sz="4" w:space="0" w:color="000000"/>
+            </w:tcBorders>
+            <w:shd w:val="clear" w:color="000000" w:fill="FFFFFF"/>
+            <w:tcMar>
+              <w:left w:w="108" w:type="dxa"/>
+              <w:right w:w="108" w:type="dxa"/>
+            </w:tcMar>
+          </w:tcPr>
+          <w:p>
+            <w:pPr>
+              <w:rPr>
+                <w:rFonts w:ascii="Arial" w:hAnsi="Arial" w:cs="Arial" w:hint="eastAsia"/>
+                <w:sz w:val="24"/>
+              </w:rPr>
+            </w:pPr>
+            <w:r>
+              <w:rPr>
+                <w:rFonts w:ascii="Arial" w:hAnsi="Arial" w:cs="Arial" w:hint="eastAsia"/>
+                <w:sz w:val="24"/>
+              </w:rPr>
+              <w:t>2016.3.15</w:t>
+            </w:r>
+          </w:p>
+        </w:tc>
+        <w:tc>
+          <w:tcPr>
+            <w:tcW w:w="1945" w:type="dxa"/>
+            <w:tcBorders>
+              <w:top w:val="single" w:sz="4" w:space="0" w:color="000000"/>
+              <w:left w:val="single" w:sz="4" w:space="0" w:color="000000"/>
+              <w:bottom w:val="single" w:sz="4" w:space="0" w:color="000000"/>
+              <w:right w:val="single" w:sz="4" w:space="0" w:color="000000"/>
+            </w:tcBorders>
+            <w:shd w:val="clear" w:color="000000" w:fill="FFFFFF"/>
+            <w:tcMar>
+              <w:left w:w="108" w:type="dxa"/>
+              <w:right w:w="108" w:type="dxa"/>
+            </w:tcMar>
+          </w:tcPr>
+          <w:p>
+            <w:pPr>
+              <w:rPr>
+                <w:rFonts w:asciiTheme="minorEastAsia" w:hAnsiTheme="minorEastAsia" w:cs="Arial" w:hint="eastAsia"/>
+                <w:sz w:val="24"/>
+              </w:rPr>
+            </w:pPr>
+            <w:r>
+              <w:rPr>
+                <w:rFonts w:asciiTheme="minorEastAsia" w:hAnsiTheme="minorEastAsia" w:cs="Arial" w:hint="eastAsia"/>
+                <w:sz w:val="24"/>
+              </w:rPr>
+              <w:t>于伟平</w:t>
+            </w:r>
+          </w:p>
+        </w:tc>
+        <w:tc>
+          <w:tcPr>
+            <w:tcW w:w="3035" w:type="dxa"/>
+            <w:tcBorders>
+              <w:top w:val="single" w:sz="4" w:space="0" w:color="000000"/>
+              <w:left w:val="single" w:sz="4" w:space="0" w:color="000000"/>
+              <w:bottom w:val="single" w:sz="4" w:space="0" w:color="000000"/>
+              <w:right w:val="single" w:sz="4" w:space="0" w:color="000000"/>
+            </w:tcBorders>
+            <w:shd w:val="clear" w:color="000000" w:fill="FFFFFF"/>
+            <w:tcMar>
+              <w:left w:w="108" w:type="dxa"/>
+              <w:right w:w="108" w:type="dxa"/>
+            </w:tcMar>
+          </w:tcPr>
+          <w:p>
+            <w:pPr>
+              <w:rPr>
+                <w:rFonts w:ascii="宋体" w:eastAsia="宋体" w:hAnsi="宋体" w:cs="宋体" w:hint="eastAsia"/>
+                <w:sz w:val="24"/>
+              </w:rPr>
+            </w:pPr>
+            <w:r>
+              <w:rPr>
+                <w:rFonts w:ascii="宋体" w:eastAsia="宋体" w:hAnsi="宋体" w:cs="宋体" w:hint="eastAsia"/>
+                <w:sz w:val="24"/>
+              </w:rPr>
+              <w:t>编写五到十一部分</w:t>
+            </w:r>
+            <w:bookmarkStart w:id="0" w:name="_GoBack"/>
+            <w:bookmarkEnd w:id="0"/>
+          </w:p>
+        </w:tc>
+      </w:tr>
     </w:tbl>
     <w:p>
       <w:pPr>
@@ -4279,6 +4410,7 @@
           <w:sz w:val="20"/>
           <w:u w:val="single"/>
         </w:rPr>
+        <w:lastRenderedPageBreak/>
         <w:t xml:space="preserve">3.1 </w:t>
       </w:r>
       <w:r>
@@ -4318,7 +4450,6 @@
           <w:sz w:val="20"/>
           <w:u w:val="single"/>
         </w:rPr>
-        <w:lastRenderedPageBreak/>
         <w:t xml:space="preserve">3.2 </w:t>
       </w:r>
       <w:r>
@@ -4473,15 +4604,15 @@
           <w:sz w:val="24"/>
         </w:rPr>
       </w:pPr>
-      <w:bookmarkStart w:id="0" w:name="_Toc308461105"/>
-      <w:bookmarkStart w:id="1" w:name="_Toc308461106"/>
+      <w:bookmarkStart w:id="1" w:name="_Toc308461105"/>
+      <w:bookmarkStart w:id="2" w:name="_Toc308461106"/>
       <w:r>
         <w:rPr>
           <w:rFonts w:hint="eastAsia"/>
         </w:rPr>
         <w:t>一 概述</w:t>
       </w:r>
-      <w:bookmarkEnd w:id="0"/>
+      <w:bookmarkEnd w:id="1"/>
     </w:p>
     <w:p>
       <w:pPr>
@@ -4507,7 +4638,7 @@
         </w:rPr>
         <w:t>编写目的</w:t>
       </w:r>
-      <w:bookmarkEnd w:id="1"/>
+      <w:bookmarkEnd w:id="2"/>
     </w:p>
     <w:p>
       <w:pPr>
@@ -4628,7 +4759,7 @@
           <w:bCs w:val="0"/>
         </w:rPr>
       </w:pPr>
-      <w:bookmarkStart w:id="2" w:name="_Toc308461107"/>
+      <w:bookmarkStart w:id="3" w:name="_Toc308461107"/>
       <w:r>
         <w:rPr>
           <w:b w:val="0"/>
@@ -4652,7 +4783,7 @@
         </w:rPr>
         <w:t>缩写</w:t>
       </w:r>
-      <w:bookmarkEnd w:id="2"/>
+      <w:bookmarkEnd w:id="3"/>
     </w:p>
     <w:p>
       <w:pPr>
@@ -4734,7 +4865,7 @@
           <w:bCs w:val="0"/>
         </w:rPr>
       </w:pPr>
-      <w:bookmarkStart w:id="3" w:name="_Toc308461108"/>
+      <w:bookmarkStart w:id="4" w:name="_Toc308461108"/>
       <w:r>
         <w:rPr>
           <w:b w:val="0"/>
@@ -4758,7 +4889,7 @@
         </w:rPr>
         <w:t>专业术语</w:t>
       </w:r>
-      <w:bookmarkEnd w:id="3"/>
+      <w:bookmarkEnd w:id="4"/>
     </w:p>
     <w:p>
       <w:pPr>
@@ -4966,7 +5097,7 @@
           <w:bCs w:val="0"/>
         </w:rPr>
       </w:pPr>
-      <w:bookmarkStart w:id="4" w:name="_Toc308461109"/>
+      <w:bookmarkStart w:id="5" w:name="_Toc308461109"/>
       <w:r>
         <w:rPr>
           <w:b w:val="0"/>
@@ -4991,7 +5122,7 @@
         </w:rPr>
         <w:t>参考资料</w:t>
       </w:r>
-      <w:bookmarkEnd w:id="4"/>
+      <w:bookmarkEnd w:id="5"/>
     </w:p>
     <w:p>
       <w:pPr>
@@ -5030,7 +5161,7 @@
           <w:bCs w:val="0"/>
         </w:rPr>
       </w:pPr>
-      <w:bookmarkStart w:id="5" w:name="_Toc308461110"/>
+      <w:bookmarkStart w:id="6" w:name="_Toc308461110"/>
       <w:r>
         <w:rPr>
           <w:b w:val="0"/>
@@ -5054,7 +5185,7 @@
         </w:rPr>
         <w:t>制定规范</w:t>
       </w:r>
-      <w:bookmarkEnd w:id="5"/>
+      <w:bookmarkEnd w:id="6"/>
     </w:p>
     <w:p>
       <w:pPr>
@@ -6044,7 +6175,7 @@
       <w:pPr>
         <w:pStyle w:val="1"/>
       </w:pPr>
-      <w:bookmarkStart w:id="6" w:name="_Toc308461111"/>
+      <w:bookmarkStart w:id="7" w:name="_Toc308461111"/>
       <w:r>
         <w:rPr>
           <w:rFonts w:hint="eastAsia"/>
@@ -6057,7 +6188,7 @@
         </w:rPr>
         <w:t>任务概述</w:t>
       </w:r>
-      <w:bookmarkEnd w:id="6"/>
+      <w:bookmarkEnd w:id="7"/>
     </w:p>
     <w:p>
       <w:pPr>
@@ -6068,7 +6199,7 @@
           <w:bCs w:val="0"/>
         </w:rPr>
       </w:pPr>
-      <w:bookmarkStart w:id="7" w:name="_Toc308461112"/>
+      <w:bookmarkStart w:id="8" w:name="_Toc308461112"/>
       <w:r>
         <w:rPr>
           <w:b w:val="0"/>
@@ -6091,7 +6222,7 @@
         </w:rPr>
         <w:t>任务目标</w:t>
       </w:r>
-      <w:bookmarkEnd w:id="7"/>
+      <w:bookmarkEnd w:id="8"/>
     </w:p>
     <w:p>
       <w:pPr>
@@ -6125,7 +6256,7 @@
           <w:bCs w:val="0"/>
         </w:rPr>
       </w:pPr>
-      <w:bookmarkStart w:id="8" w:name="_Toc308461113"/>
+      <w:bookmarkStart w:id="9" w:name="_Toc308461113"/>
       <w:r>
         <w:rPr>
           <w:b w:val="0"/>
@@ -6148,7 +6279,7 @@
         </w:rPr>
         <w:t>运行环境</w:t>
       </w:r>
-      <w:bookmarkEnd w:id="8"/>
+      <w:bookmarkEnd w:id="9"/>
     </w:p>
     <w:p>
       <w:pPr>
@@ -6205,7 +6336,7 @@
           <w:bCs w:val="0"/>
         </w:rPr>
       </w:pPr>
-      <w:bookmarkStart w:id="9" w:name="_Toc308461114"/>
+      <w:bookmarkStart w:id="10" w:name="_Toc308461114"/>
       <w:r>
         <w:rPr>
           <w:b w:val="0"/>
@@ -6228,7 +6359,7 @@
         </w:rPr>
         <w:t>条件与限制</w:t>
       </w:r>
-      <w:bookmarkEnd w:id="9"/>
+      <w:bookmarkEnd w:id="10"/>
     </w:p>
     <w:p>
       <w:pPr>
@@ -6297,7 +6428,7 @@
           <w:bCs w:val="0"/>
         </w:rPr>
       </w:pPr>
-      <w:bookmarkStart w:id="10" w:name="_Toc308461115"/>
+      <w:bookmarkStart w:id="11" w:name="_Toc308461115"/>
       <w:r>
         <w:rPr>
           <w:b w:val="0"/>
@@ -6320,7 +6451,7 @@
         </w:rPr>
         <w:t>需求规定</w:t>
       </w:r>
-      <w:bookmarkEnd w:id="10"/>
+      <w:bookmarkEnd w:id="11"/>
     </w:p>
     <w:p>
       <w:pPr>
@@ -6364,7 +6495,7 @@
       <w:pPr>
         <w:pStyle w:val="1"/>
       </w:pPr>
-      <w:bookmarkStart w:id="11" w:name="_Toc308461116"/>
+      <w:bookmarkStart w:id="12" w:name="_Toc308461116"/>
       <w:r>
         <w:rPr>
           <w:rFonts w:hint="eastAsia"/>
@@ -6378,7 +6509,7 @@
         </w:rPr>
         <w:t>系统架构设计</w:t>
       </w:r>
-      <w:bookmarkEnd w:id="11"/>
+      <w:bookmarkEnd w:id="12"/>
     </w:p>
     <w:p>
       <w:pPr>
@@ -6389,7 +6520,7 @@
           <w:bCs w:val="0"/>
         </w:rPr>
       </w:pPr>
-      <w:bookmarkStart w:id="12" w:name="_Toc308461117"/>
+      <w:bookmarkStart w:id="13" w:name="_Toc308461117"/>
       <w:r>
         <w:rPr>
           <w:b w:val="0"/>
@@ -6405,7 +6536,7 @@
         </w:rPr>
         <w:t>系统层次设计说明</w:t>
       </w:r>
-      <w:bookmarkEnd w:id="12"/>
+      <w:bookmarkEnd w:id="13"/>
     </w:p>
     <w:p>
       <w:r>
@@ -6465,7 +6596,7 @@
           <w:bCs w:val="0"/>
         </w:rPr>
       </w:pPr>
-      <w:bookmarkStart w:id="13" w:name="_Toc308461118"/>
+      <w:bookmarkStart w:id="14" w:name="_Toc308461118"/>
       <w:r>
         <w:rPr>
           <w:b w:val="0"/>
@@ -6505,7 +6636,7 @@
         </w:rPr>
         <w:t>系统</w:t>
       </w:r>
-      <w:bookmarkEnd w:id="13"/>
+      <w:bookmarkEnd w:id="14"/>
     </w:p>
     <w:p>
       <w:pPr>
@@ -7115,7 +7246,7 @@
           <w:szCs w:val="44"/>
         </w:rPr>
       </w:pPr>
-      <w:bookmarkStart w:id="14" w:name="_Toc308461130"/>
+      <w:bookmarkStart w:id="15" w:name="_Toc308461130"/>
       <w:r>
         <w:rPr>
           <w:rFonts w:ascii="Calibri" w:eastAsia="宋体" w:hAnsi="Calibri" w:cs="Times New Roman" w:hint="eastAsia"/>
@@ -7149,7 +7280,7 @@
         </w:rPr>
         <w:t>软件结构设计－模块设计</w:t>
       </w:r>
-      <w:bookmarkEnd w:id="14"/>
+      <w:bookmarkEnd w:id="15"/>
     </w:p>
     <w:p>
       <w:pPr>
@@ -7162,7 +7293,7 @@
           <w:szCs w:val="32"/>
         </w:rPr>
       </w:pPr>
-      <w:bookmarkStart w:id="15" w:name="_Toc308461131"/>
+      <w:bookmarkStart w:id="16" w:name="_Toc308461131"/>
       <w:r>
         <w:rPr>
           <w:rFonts w:ascii="Calibri Light" w:eastAsia="宋体" w:hAnsi="Calibri Light" w:cs="Times New Roman"/>
@@ -7187,7 +7318,7 @@
         </w:rPr>
         <w:t>模块</w:t>
       </w:r>
-      <w:bookmarkEnd w:id="15"/>
+      <w:bookmarkEnd w:id="16"/>
       <w:r>
         <w:rPr>
           <w:rFonts w:ascii="Calibri Light" w:eastAsia="宋体" w:hAnsi="Calibri Light" w:cs="Times New Roman" w:hint="eastAsia"/>
@@ -7640,15 +7771,7 @@
           <w:sz w:val="32"/>
           <w:szCs w:val="32"/>
         </w:rPr>
-        <w:t>模块</w:t>
-      </w:r>
-      <w:r>
-        <w:rPr>
-          <w:rFonts w:ascii="Calibri Light" w:eastAsia="宋体" w:hAnsi="Calibri Light" w:cs="Times New Roman" w:hint="eastAsia"/>
-          <w:sz w:val="32"/>
-          <w:szCs w:val="32"/>
-        </w:rPr>
-        <w:t>之间的关系</w:t>
+        <w:t>模块之间的关系</w:t>
       </w:r>
     </w:p>
     <w:p>
@@ -7667,25 +7790,7 @@
         <w:rPr>
           <w:rFonts w:hint="eastAsia"/>
         </w:rPr>
-        <w:t>报表管理</w:t>
-      </w:r>
-      <w:r>
-        <w:rPr>
-          <w:rFonts w:hint="eastAsia"/>
-        </w:rPr>
-        <w:t>模块依赖于服务器模块提供的数据</w:t>
-      </w:r>
-      <w:r>
-        <w:rPr>
-          <w:rFonts w:hint="eastAsia"/>
-        </w:rPr>
-        <w:t>增删改查</w:t>
-      </w:r>
-      <w:r>
-        <w:rPr>
-          <w:rFonts w:hint="eastAsia"/>
-        </w:rPr>
-        <w:t>功能。</w:t>
+        <w:t>报表管理模块依赖于服务器模块提供的数据增删改查功能。</w:t>
       </w:r>
     </w:p>
     <w:p>
@@ -7696,25 +7801,7 @@
         <w:rPr>
           <w:rFonts w:hint="eastAsia"/>
         </w:rPr>
-        <w:t>数据查询与导出</w:t>
-      </w:r>
-      <w:r>
-        <w:rPr>
-          <w:rFonts w:hint="eastAsia"/>
-        </w:rPr>
-        <w:t>模块</w:t>
-      </w:r>
-      <w:r>
-        <w:rPr>
-          <w:rFonts w:hint="eastAsia"/>
-        </w:rPr>
-        <w:t>和数据分析模块依赖于企业数据模块和企业报表模块</w:t>
-      </w:r>
-      <w:r>
-        <w:rPr>
-          <w:rFonts w:hint="eastAsia"/>
-        </w:rPr>
-        <w:t>。</w:t>
+        <w:t>数据查询与导出模块和数据分析模块依赖于企业数据模块和企业报表模块。</w:t>
       </w:r>
     </w:p>
     <w:p>
@@ -7733,25 +7820,7 @@
         <w:rPr>
           <w:rFonts w:hint="eastAsia"/>
         </w:rPr>
-        <w:t>报表管理</w:t>
-      </w:r>
-      <w:r>
-        <w:rPr>
-          <w:rFonts w:hint="eastAsia"/>
-        </w:rPr>
-        <w:t>模块调用</w:t>
-      </w:r>
-      <w:r>
-        <w:rPr>
-          <w:rFonts w:hint="eastAsia"/>
-        </w:rPr>
-        <w:t>企业报表模块</w:t>
-      </w:r>
-      <w:r>
-        <w:rPr>
-          <w:rFonts w:hint="eastAsia"/>
-        </w:rPr>
-        <w:t>。</w:t>
+        <w:t>报表管理模块调用企业报表模块。</w:t>
       </w:r>
     </w:p>
     <w:p>
@@ -7762,25 +7831,7 @@
         <w:rPr>
           <w:rFonts w:hint="eastAsia"/>
         </w:rPr>
-        <w:t>数据查询与导出</w:t>
-      </w:r>
-      <w:r>
-        <w:rPr>
-          <w:rFonts w:hint="eastAsia"/>
-        </w:rPr>
-        <w:t>模块调用</w:t>
-      </w:r>
-      <w:r>
-        <w:rPr>
-          <w:rFonts w:hint="eastAsia"/>
-        </w:rPr>
-        <w:t>企业数据模块和企业报表模块</w:t>
-      </w:r>
-      <w:r>
-        <w:rPr>
-          <w:rFonts w:hint="eastAsia"/>
-        </w:rPr>
-        <w:t>。</w:t>
+        <w:t>数据查询与导出模块调用企业数据模块和企业报表模块。</w:t>
       </w:r>
     </w:p>
     <w:p>
@@ -7791,25 +7842,7 @@
         <w:rPr>
           <w:rFonts w:hint="eastAsia"/>
         </w:rPr>
-        <w:t>系统管理</w:t>
-      </w:r>
-      <w:r>
-        <w:rPr>
-          <w:rFonts w:hint="eastAsia"/>
-        </w:rPr>
-        <w:t>模块调用</w:t>
-      </w:r>
-      <w:r>
-        <w:rPr>
-          <w:rFonts w:hint="eastAsia"/>
-        </w:rPr>
-        <w:t>企业报表模块和报表管理模块</w:t>
-      </w:r>
-      <w:r>
-        <w:rPr>
-          <w:rFonts w:hint="eastAsia"/>
-        </w:rPr>
-        <w:t>。</w:t>
+        <w:t>系统管理模块调用企业报表模块和报表管理模块。</w:t>
       </w:r>
     </w:p>
     <w:p>
@@ -8073,7 +8106,7 @@
       <w:pPr>
         <w:pStyle w:val="4"/>
       </w:pPr>
-      <w:bookmarkStart w:id="16" w:name="_Toc308461145"/>
+      <w:bookmarkStart w:id="17" w:name="_Toc308461145"/>
       <w:r>
         <w:t>4.</w:t>
       </w:r>
@@ -8089,7 +8122,7 @@
         </w:rPr>
         <w:t>外部接口设计</w:t>
       </w:r>
-      <w:bookmarkEnd w:id="16"/>
+      <w:bookmarkEnd w:id="17"/>
     </w:p>
     <w:p>
       <w:pPr>
@@ -8584,8 +8617,6 @@
       <w:pPr>
         <w:pStyle w:val="4"/>
       </w:pPr>
-      <w:bookmarkStart w:id="17" w:name="_GoBack"/>
-      <w:bookmarkEnd w:id="17"/>
       <w:r>
         <w:t>4.</w:t>
       </w:r>
@@ -8668,13 +8699,7 @@
         <w:rPr>
           <w:rFonts w:hint="eastAsia"/>
         </w:rPr>
-        <w:t>硬件</w:t>
-      </w:r>
-      <w:r>
-        <w:rPr>
-          <w:rFonts w:hint="eastAsia"/>
-        </w:rPr>
-        <w:t>接口</w:t>
+        <w:t>硬件接口</w:t>
       </w:r>
     </w:p>
     <w:p>
@@ -8875,7 +8900,7 @@
         <w:spacing w:before="340" w:after="330" w:line="578" w:lineRule="auto"/>
         <w:outlineLvl w:val="0"/>
         <w:rPr>
-          <w:rFonts w:ascii="Calibri" w:eastAsia="宋体" w:hAnsi="Calibri" w:cs="Times New Roman" w:hint="eastAsia"/>
+          <w:rFonts w:ascii="Calibri" w:eastAsia="宋体" w:hAnsi="Calibri" w:cs="Times New Roman"/>
           <w:b/>
           <w:bCs/>
           <w:kern w:val="44"/>
@@ -9040,25 +9065,7 @@
         <w:rPr>
           <w:rFonts w:hint="eastAsia"/>
         </w:rPr>
-        <w:t>在客户端，</w:t>
-      </w:r>
-      <w:r>
-        <w:rPr>
-          <w:rFonts w:hint="eastAsia"/>
-        </w:rPr>
-        <w:t>省</w:t>
-      </w:r>
-      <w:r>
-        <w:rPr>
-          <w:rFonts w:hint="eastAsia"/>
-        </w:rPr>
-        <w:t>用户</w:t>
-      </w:r>
-      <w:r>
-        <w:rPr>
-          <w:rFonts w:hint="eastAsia"/>
-        </w:rPr>
-        <w:t>和企业用户可以在数据和报表等模块按身份实现数据增删改查和分析等功能</w:t>
+        <w:t>在客户端，省用户和企业用户可以在数据和报表等模块按身份实现数据增删改查和分析等功能</w:t>
       </w:r>
     </w:p>
     <w:p>
@@ -9069,31 +9076,7 @@
         <w:rPr>
           <w:rFonts w:hint="eastAsia"/>
         </w:rPr>
-        <w:t>在</w:t>
-      </w:r>
-      <w:r>
-        <w:rPr>
-          <w:rFonts w:hint="eastAsia"/>
-        </w:rPr>
-        <w:t>系统管理模块可以为省用户和企业用户分配</w:t>
-      </w:r>
-      <w:r>
-        <w:rPr>
-          <w:rFonts w:hint="eastAsia"/>
-        </w:rPr>
-        <w:t>账号</w:t>
-      </w:r>
-      <w:r>
-        <w:rPr>
-          <w:rFonts w:hint="eastAsia"/>
-        </w:rPr>
-        <w:t>和角色</w:t>
-      </w:r>
-      <w:r>
-        <w:rPr>
-          <w:rFonts w:hint="eastAsia"/>
-        </w:rPr>
-        <w:t>；</w:t>
+        <w:t>在系统管理模块可以为省用户和企业用户分配账号和角色；</w:t>
       </w:r>
     </w:p>
     <w:p>
@@ -9104,13 +9087,7 @@
         <w:rPr>
           <w:rFonts w:hint="eastAsia"/>
         </w:rPr>
-        <w:t>在数据导出模块模块中可以导出数据并上传到部委</w:t>
-      </w:r>
-      <w:r>
-        <w:rPr>
-          <w:rFonts w:hint="eastAsia"/>
-        </w:rPr>
-        <w:t>；。</w:t>
+        <w:t>在数据导出模块模块中可以导出数据并上传到部委；。</w:t>
       </w:r>
     </w:p>
     <w:p>
@@ -9121,19 +9098,7 @@
         <w:rPr>
           <w:rFonts w:hint="eastAsia"/>
         </w:rPr>
-        <w:t>在服务器端，服务器管理员</w:t>
-      </w:r>
-      <w:r>
-        <w:rPr>
-          <w:rFonts w:hint="eastAsia"/>
-        </w:rPr>
-        <w:t>或有权限的省用户</w:t>
-      </w:r>
-      <w:r>
-        <w:rPr>
-          <w:rFonts w:hint="eastAsia"/>
-        </w:rPr>
-        <w:t>可以登录并对用户进行管理。</w:t>
+        <w:t>在服务器端，服务器管理员或有权限的省用户可以登录并对用户进行管理。</w:t>
       </w:r>
     </w:p>
     <w:p>
@@ -9223,7 +9188,7 @@
         <w:spacing w:line="400" w:lineRule="exact"/>
         <w:ind w:firstLineChars="200" w:firstLine="480"/>
         <w:rPr>
-          <w:rFonts w:ascii="Calibri" w:eastAsia="宋体" w:hAnsi="Calibri" w:cs="Times New Roman" w:hint="eastAsia"/>
+          <w:rFonts w:ascii="Calibri" w:eastAsia="宋体" w:hAnsi="Calibri" w:cs="Times New Roman"/>
           <w:bCs/>
           <w:sz w:val="24"/>
           <w:szCs w:val="24"/>
@@ -10459,20 +10424,29 @@
       <w:pPr>
         <w:spacing w:line="400" w:lineRule="exact"/>
         <w:rPr>
+          <w:rFonts w:ascii="Calibri" w:eastAsia="宋体" w:hAnsi="Calibri" w:cs="Times New Roman"/>
+          <w:bCs/>
+          <w:sz w:val="24"/>
+          <w:szCs w:val="24"/>
+        </w:rPr>
+      </w:pPr>
+      <w:r>
+        <w:rPr>
+          <w:rFonts w:ascii="Calibri" w:eastAsia="宋体" w:hAnsi="Calibri" w:cs="Times New Roman"/>
+          <w:bCs/>
+          <w:sz w:val="24"/>
+          <w:szCs w:val="24"/>
+        </w:rPr>
+        <w:tab/>
+      </w:r>
+      <w:r>
+        <w:rPr>
           <w:rFonts w:ascii="Calibri" w:eastAsia="宋体" w:hAnsi="Calibri" w:cs="Times New Roman" w:hint="eastAsia"/>
           <w:bCs/>
           <w:sz w:val="24"/>
           <w:szCs w:val="24"/>
         </w:rPr>
-      </w:pPr>
-      <w:r>
-        <w:rPr>
-          <w:rFonts w:ascii="Calibri" w:eastAsia="宋体" w:hAnsi="Calibri" w:cs="Times New Roman"/>
-          <w:bCs/>
-          <w:sz w:val="24"/>
-          <w:szCs w:val="24"/>
-        </w:rPr>
-        <w:tab/>
+        <w:t>为</w:t>
       </w:r>
       <w:r>
         <w:rPr>
@@ -10481,34 +10455,7 @@
           <w:sz w:val="24"/>
           <w:szCs w:val="24"/>
         </w:rPr>
-        <w:t>为</w:t>
-      </w:r>
-      <w:r>
-        <w:rPr>
-          <w:rFonts w:ascii="Calibri" w:eastAsia="宋体" w:hAnsi="Calibri" w:cs="Times New Roman" w:hint="eastAsia"/>
-          <w:bCs/>
-          <w:sz w:val="24"/>
-          <w:szCs w:val="24"/>
-        </w:rPr>
-        <w:t>省用户</w:t>
-      </w:r>
-      <w:r>
-        <w:rPr>
-          <w:rFonts w:ascii="Calibri" w:eastAsia="宋体" w:hAnsi="Calibri" w:cs="Times New Roman" w:hint="eastAsia"/>
-          <w:bCs/>
-          <w:sz w:val="24"/>
-          <w:szCs w:val="24"/>
-        </w:rPr>
-        <w:t>或管理员</w:t>
-      </w:r>
-      <w:r>
-        <w:rPr>
-          <w:rFonts w:ascii="Calibri" w:eastAsia="宋体" w:hAnsi="Calibri" w:cs="Times New Roman" w:hint="eastAsia"/>
-          <w:bCs/>
-          <w:sz w:val="24"/>
-          <w:szCs w:val="24"/>
-        </w:rPr>
-        <w:t>分配方式获得</w:t>
+        <w:t>省用户或管理员分配方式获得</w:t>
       </w:r>
       <w:r>
         <w:rPr>
@@ -11145,7 +11092,7 @@
         <w:spacing w:line="400" w:lineRule="exact"/>
         <w:ind w:firstLineChars="200" w:firstLine="480"/>
         <w:rPr>
-          <w:rFonts w:ascii="Calibri" w:eastAsia="宋体" w:hAnsi="Calibri" w:cs="Times New Roman" w:hint="eastAsia"/>
+          <w:rFonts w:ascii="Calibri" w:eastAsia="宋体" w:hAnsi="Calibri" w:cs="Times New Roman"/>
           <w:bCs/>
           <w:sz w:val="24"/>
           <w:szCs w:val="24"/>

--- a/doc/word/概要设计说明书.docx
+++ b/doc/word/概要设计说明书.docx
@@ -1838,7 +1838,7 @@
           <w:p>
             <w:pPr>
               <w:rPr>
-                <w:rFonts w:ascii="Arial" w:hAnsi="Arial" w:cs="Arial" w:hint="eastAsia"/>
+                <w:rFonts w:ascii="Arial" w:hAnsi="Arial" w:cs="Arial"/>
                 <w:sz w:val="24"/>
               </w:rPr>
             </w:pPr>
@@ -1869,7 +1869,7 @@
           <w:p>
             <w:pPr>
               <w:rPr>
-                <w:rFonts w:ascii="Arial" w:hAnsi="Arial" w:cs="Arial" w:hint="eastAsia"/>
+                <w:rFonts w:ascii="Arial" w:hAnsi="Arial" w:cs="Arial"/>
                 <w:sz w:val="24"/>
               </w:rPr>
             </w:pPr>
@@ -1900,7 +1900,7 @@
           <w:p>
             <w:pPr>
               <w:rPr>
-                <w:rFonts w:asciiTheme="minorEastAsia" w:hAnsiTheme="minorEastAsia" w:cs="Arial" w:hint="eastAsia"/>
+                <w:rFonts w:asciiTheme="minorEastAsia" w:hAnsiTheme="minorEastAsia" w:cs="Arial"/>
                 <w:sz w:val="24"/>
               </w:rPr>
             </w:pPr>
@@ -1931,19 +1931,17 @@
           <w:p>
             <w:pPr>
               <w:rPr>
+                <w:rFonts w:ascii="宋体" w:eastAsia="宋体" w:hAnsi="宋体" w:cs="宋体"/>
+                <w:sz w:val="24"/>
+              </w:rPr>
+            </w:pPr>
+            <w:r>
+              <w:rPr>
                 <w:rFonts w:ascii="宋体" w:eastAsia="宋体" w:hAnsi="宋体" w:cs="宋体" w:hint="eastAsia"/>
                 <w:sz w:val="24"/>
               </w:rPr>
-            </w:pPr>
-            <w:r>
-              <w:rPr>
-                <w:rFonts w:ascii="宋体" w:eastAsia="宋体" w:hAnsi="宋体" w:cs="宋体" w:hint="eastAsia"/>
-                <w:sz w:val="24"/>
-              </w:rPr>
               <w:t>编写五到十一部分</w:t>
             </w:r>
-            <w:bookmarkStart w:id="0" w:name="_GoBack"/>
-            <w:bookmarkEnd w:id="0"/>
           </w:p>
         </w:tc>
       </w:tr>
@@ -3874,728 +3872,5085 @@
     </w:p>
     <w:p>
       <w:pPr>
+        <w:pStyle w:val="11"/>
         <w:tabs>
           <w:tab w:val="right" w:leader="dot" w:pos="8296"/>
         </w:tabs>
-        <w:spacing w:before="120" w:after="120"/>
-        <w:jc w:val="left"/>
+        <w:rPr>
+          <w:rFonts w:cstheme="minorBidi"/>
+          <w:noProof/>
+          <w:kern w:val="2"/>
+          <w:sz w:val="21"/>
+        </w:rPr>
+      </w:pPr>
+      <w:r>
         <w:rPr>
           <w:rFonts w:ascii="Calibri" w:eastAsia="Calibri" w:hAnsi="Calibri" w:cs="Calibri"/>
-          <w:sz w:val="24"/>
-        </w:rPr>
-      </w:pPr>
-      <w:r>
-        <w:rPr>
-          <w:rFonts w:ascii="宋体" w:eastAsia="宋体" w:hAnsi="宋体" w:cs="宋体"/>
-          <w:b/>
-          <w:caps/>
-          <w:color w:val="0563C1"/>
-          <w:sz w:val="20"/>
-          <w:u w:val="single"/>
-        </w:rPr>
-        <w:t>一</w:t>
-      </w:r>
-      <w:r>
-        <w:rPr>
-          <w:rFonts w:ascii="Times New Roman" w:eastAsia="Times New Roman" w:hAnsi="Times New Roman" w:cs="Times New Roman"/>
-          <w:b/>
-          <w:caps/>
-          <w:color w:val="0563C1"/>
-          <w:sz w:val="20"/>
-          <w:u w:val="single"/>
-        </w:rPr>
-        <w:t xml:space="preserve"> </w:t>
-      </w:r>
-      <w:r>
-        <w:rPr>
-          <w:rFonts w:asciiTheme="minorEastAsia" w:hAnsiTheme="minorEastAsia" w:cs="Times New Roman" w:hint="eastAsia"/>
-          <w:b/>
-          <w:caps/>
-          <w:color w:val="0563C1"/>
-          <w:sz w:val="20"/>
-          <w:u w:val="single"/>
-        </w:rPr>
-        <w:t>概述</w:t>
-      </w:r>
-      <w:r>
-        <w:rPr>
-          <w:rFonts w:ascii="Times New Roman" w:eastAsia="Times New Roman" w:hAnsi="Times New Roman" w:cs="Times New Roman"/>
-          <w:b/>
-          <w:caps/>
-          <w:sz w:val="20"/>
-        </w:rPr>
-        <w:tab/>
-        <w:t>3</w:t>
-      </w:r>
-    </w:p>
-    <w:p>
-      <w:pPr>
+        </w:rPr>
+        <w:fldChar w:fldCharType="begin"/>
+      </w:r>
+      <w:r>
+        <w:rPr>
+          <w:rFonts w:ascii="Calibri" w:eastAsia="Calibri" w:hAnsi="Calibri" w:cs="Calibri"/>
+        </w:rPr>
+        <w:instrText xml:space="preserve"> TOC \o "1-3" \h \z \u </w:instrText>
+      </w:r>
+      <w:r>
+        <w:rPr>
+          <w:rFonts w:ascii="Calibri" w:eastAsia="Calibri" w:hAnsi="Calibri" w:cs="Calibri"/>
+        </w:rPr>
+        <w:fldChar w:fldCharType="separate"/>
+      </w:r>
+      <w:hyperlink w:anchor="_Toc445930492" w:history="1">
+        <w:r>
+          <w:rPr>
+            <w:rStyle w:val="a9"/>
+            <w:noProof/>
+          </w:rPr>
+          <w:t>一 概述</w:t>
+        </w:r>
+        <w:r>
+          <w:rPr>
+            <w:noProof/>
+            <w:webHidden/>
+          </w:rPr>
+          <w:tab/>
+        </w:r>
+        <w:r>
+          <w:rPr>
+            <w:noProof/>
+            <w:webHidden/>
+          </w:rPr>
+          <w:fldChar w:fldCharType="begin"/>
+        </w:r>
+        <w:r>
+          <w:rPr>
+            <w:noProof/>
+            <w:webHidden/>
+          </w:rPr>
+          <w:instrText xml:space="preserve"> PAGEREF _Toc445930492 \h </w:instrText>
+        </w:r>
+        <w:r>
+          <w:rPr>
+            <w:noProof/>
+            <w:webHidden/>
+          </w:rPr>
+        </w:r>
+        <w:r>
+          <w:rPr>
+            <w:noProof/>
+            <w:webHidden/>
+          </w:rPr>
+          <w:fldChar w:fldCharType="separate"/>
+        </w:r>
+        <w:r>
+          <w:rPr>
+            <w:noProof/>
+            <w:webHidden/>
+          </w:rPr>
+          <w:t>4</w:t>
+        </w:r>
+        <w:r>
+          <w:rPr>
+            <w:noProof/>
+            <w:webHidden/>
+          </w:rPr>
+          <w:fldChar w:fldCharType="end"/>
+        </w:r>
+      </w:hyperlink>
+    </w:p>
+    <w:p>
+      <w:pPr>
+        <w:pStyle w:val="21"/>
         <w:tabs>
           <w:tab w:val="right" w:leader="dot" w:pos="8296"/>
         </w:tabs>
-        <w:ind w:left="210"/>
-        <w:jc w:val="left"/>
-        <w:rPr>
-          <w:rFonts w:ascii="Calibri" w:eastAsia="Calibri" w:hAnsi="Calibri" w:cs="Calibri"/>
-          <w:sz w:val="24"/>
-        </w:rPr>
-      </w:pPr>
-      <w:r>
-        <w:rPr>
-          <w:rFonts w:ascii="Times New Roman" w:eastAsia="Times New Roman" w:hAnsi="Times New Roman" w:cs="Times New Roman"/>
-          <w:color w:val="0563C1"/>
-          <w:sz w:val="20"/>
-          <w:u w:val="single"/>
-        </w:rPr>
-        <w:t xml:space="preserve">1.1 </w:t>
-      </w:r>
-      <w:r>
-        <w:rPr>
-          <w:rFonts w:ascii="宋体" w:eastAsia="宋体" w:hAnsi="宋体" w:cs="宋体" w:hint="eastAsia"/>
-          <w:color w:val="0563C1"/>
-          <w:sz w:val="20"/>
-          <w:u w:val="single"/>
-        </w:rPr>
-        <w:t>编写目的</w:t>
-      </w:r>
-      <w:r>
-        <w:rPr>
-          <w:rFonts w:ascii="Times New Roman" w:eastAsia="Times New Roman" w:hAnsi="Times New Roman" w:cs="Times New Roman"/>
-          <w:sz w:val="20"/>
-        </w:rPr>
-        <w:tab/>
-        <w:t>3</w:t>
-      </w:r>
-    </w:p>
-    <w:p>
-      <w:pPr>
+        <w:rPr>
+          <w:rFonts w:cstheme="minorBidi"/>
+          <w:noProof/>
+          <w:kern w:val="2"/>
+          <w:sz w:val="21"/>
+        </w:rPr>
+      </w:pPr>
+      <w:hyperlink w:anchor="_Toc445930493" w:history="1">
+        <w:r>
+          <w:rPr>
+            <w:rStyle w:val="a9"/>
+            <w:noProof/>
+          </w:rPr>
+          <w:t>1.1编写目的</w:t>
+        </w:r>
+        <w:r>
+          <w:rPr>
+            <w:noProof/>
+            <w:webHidden/>
+          </w:rPr>
+          <w:tab/>
+        </w:r>
+        <w:r>
+          <w:rPr>
+            <w:noProof/>
+            <w:webHidden/>
+          </w:rPr>
+          <w:fldChar w:fldCharType="begin"/>
+        </w:r>
+        <w:r>
+          <w:rPr>
+            <w:noProof/>
+            <w:webHidden/>
+          </w:rPr>
+          <w:instrText xml:space="preserve"> PAGEREF _Toc445930493 \h </w:instrText>
+        </w:r>
+        <w:r>
+          <w:rPr>
+            <w:noProof/>
+            <w:webHidden/>
+          </w:rPr>
+        </w:r>
+        <w:r>
+          <w:rPr>
+            <w:noProof/>
+            <w:webHidden/>
+          </w:rPr>
+          <w:fldChar w:fldCharType="separate"/>
+        </w:r>
+        <w:r>
+          <w:rPr>
+            <w:noProof/>
+            <w:webHidden/>
+          </w:rPr>
+          <w:t>4</w:t>
+        </w:r>
+        <w:r>
+          <w:rPr>
+            <w:noProof/>
+            <w:webHidden/>
+          </w:rPr>
+          <w:fldChar w:fldCharType="end"/>
+        </w:r>
+      </w:hyperlink>
+    </w:p>
+    <w:p>
+      <w:pPr>
+        <w:pStyle w:val="21"/>
         <w:tabs>
           <w:tab w:val="right" w:leader="dot" w:pos="8296"/>
         </w:tabs>
-        <w:ind w:left="210"/>
-        <w:jc w:val="left"/>
-        <w:rPr>
-          <w:rFonts w:ascii="Times New Roman" w:eastAsia="Times New Roman" w:hAnsi="Times New Roman" w:cs="Times New Roman"/>
-          <w:sz w:val="20"/>
-        </w:rPr>
-      </w:pPr>
-      <w:r>
-        <w:rPr>
-          <w:rFonts w:ascii="Times New Roman" w:eastAsia="Times New Roman" w:hAnsi="Times New Roman" w:cs="Times New Roman"/>
-          <w:color w:val="0563C1"/>
-          <w:sz w:val="20"/>
-          <w:u w:val="single"/>
-        </w:rPr>
-        <w:t>1.2</w:t>
-      </w:r>
-      <w:r>
-        <w:rPr>
-          <w:rFonts w:asciiTheme="minorEastAsia" w:hAnsiTheme="minorEastAsia" w:cs="Times New Roman" w:hint="eastAsia"/>
-          <w:color w:val="0563C1"/>
-          <w:sz w:val="20"/>
-          <w:u w:val="single"/>
-        </w:rPr>
-        <w:t>缩写</w:t>
-      </w:r>
-      <w:r>
-        <w:rPr>
-          <w:rFonts w:ascii="Times New Roman" w:eastAsia="Times New Roman" w:hAnsi="Times New Roman" w:cs="Times New Roman"/>
-          <w:sz w:val="20"/>
-        </w:rPr>
-        <w:tab/>
-        <w:t>3</w:t>
-      </w:r>
-    </w:p>
-    <w:p>
-      <w:pPr>
+        <w:rPr>
+          <w:rFonts w:cstheme="minorBidi"/>
+          <w:noProof/>
+          <w:kern w:val="2"/>
+          <w:sz w:val="21"/>
+        </w:rPr>
+      </w:pPr>
+      <w:hyperlink w:anchor="_Toc445930494" w:history="1">
+        <w:r>
+          <w:rPr>
+            <w:rStyle w:val="a9"/>
+            <w:noProof/>
+          </w:rPr>
+          <w:t>1.2缩写</w:t>
+        </w:r>
+        <w:r>
+          <w:rPr>
+            <w:noProof/>
+            <w:webHidden/>
+          </w:rPr>
+          <w:tab/>
+        </w:r>
+        <w:r>
+          <w:rPr>
+            <w:noProof/>
+            <w:webHidden/>
+          </w:rPr>
+          <w:fldChar w:fldCharType="begin"/>
+        </w:r>
+        <w:r>
+          <w:rPr>
+            <w:noProof/>
+            <w:webHidden/>
+          </w:rPr>
+          <w:instrText xml:space="preserve"> PAGEREF _Toc445930494 \h </w:instrText>
+        </w:r>
+        <w:r>
+          <w:rPr>
+            <w:noProof/>
+            <w:webHidden/>
+          </w:rPr>
+        </w:r>
+        <w:r>
+          <w:rPr>
+            <w:noProof/>
+            <w:webHidden/>
+          </w:rPr>
+          <w:fldChar w:fldCharType="separate"/>
+        </w:r>
+        <w:r>
+          <w:rPr>
+            <w:noProof/>
+            <w:webHidden/>
+          </w:rPr>
+          <w:t>5</w:t>
+        </w:r>
+        <w:r>
+          <w:rPr>
+            <w:noProof/>
+            <w:webHidden/>
+          </w:rPr>
+          <w:fldChar w:fldCharType="end"/>
+        </w:r>
+      </w:hyperlink>
+    </w:p>
+    <w:p>
+      <w:pPr>
+        <w:pStyle w:val="21"/>
         <w:tabs>
           <w:tab w:val="right" w:leader="dot" w:pos="8296"/>
         </w:tabs>
-        <w:ind w:left="210"/>
-        <w:jc w:val="left"/>
-        <w:rPr>
-          <w:rFonts w:ascii="Calibri" w:eastAsia="Calibri" w:hAnsi="Calibri" w:cs="Calibri"/>
-          <w:sz w:val="24"/>
-        </w:rPr>
-      </w:pPr>
-      <w:r>
-        <w:rPr>
-          <w:rFonts w:ascii="Times New Roman" w:eastAsia="Times New Roman" w:hAnsi="Times New Roman" w:cs="Times New Roman"/>
-          <w:color w:val="0563C1"/>
-          <w:sz w:val="20"/>
-          <w:u w:val="single"/>
-        </w:rPr>
-        <w:t xml:space="preserve">1.2 </w:t>
-      </w:r>
-      <w:r>
-        <w:rPr>
-          <w:rFonts w:ascii="宋体" w:eastAsia="宋体" w:hAnsi="宋体" w:cs="宋体" w:hint="eastAsia"/>
-          <w:color w:val="0563C1"/>
-          <w:sz w:val="20"/>
-          <w:u w:val="single"/>
-        </w:rPr>
-        <w:t>专业术语</w:t>
-      </w:r>
-      <w:r>
-        <w:rPr>
-          <w:rFonts w:ascii="Times New Roman" w:eastAsia="Times New Roman" w:hAnsi="Times New Roman" w:cs="Times New Roman"/>
-          <w:sz w:val="20"/>
-        </w:rPr>
-        <w:tab/>
-        <w:t>3</w:t>
-      </w:r>
-    </w:p>
-    <w:p>
-      <w:pPr>
+        <w:rPr>
+          <w:rFonts w:cstheme="minorBidi"/>
+          <w:noProof/>
+          <w:kern w:val="2"/>
+          <w:sz w:val="21"/>
+        </w:rPr>
+      </w:pPr>
+      <w:hyperlink w:anchor="_Toc445930495" w:history="1">
+        <w:r>
+          <w:rPr>
+            <w:rStyle w:val="a9"/>
+            <w:noProof/>
+          </w:rPr>
+          <w:t>1.3专业术语</w:t>
+        </w:r>
+        <w:r>
+          <w:rPr>
+            <w:noProof/>
+            <w:webHidden/>
+          </w:rPr>
+          <w:tab/>
+        </w:r>
+        <w:r>
+          <w:rPr>
+            <w:noProof/>
+            <w:webHidden/>
+          </w:rPr>
+          <w:fldChar w:fldCharType="begin"/>
+        </w:r>
+        <w:r>
+          <w:rPr>
+            <w:noProof/>
+            <w:webHidden/>
+          </w:rPr>
+          <w:instrText xml:space="preserve"> PAGEREF _Toc445930495 \h </w:instrText>
+        </w:r>
+        <w:r>
+          <w:rPr>
+            <w:noProof/>
+            <w:webHidden/>
+          </w:rPr>
+        </w:r>
+        <w:r>
+          <w:rPr>
+            <w:noProof/>
+            <w:webHidden/>
+          </w:rPr>
+          <w:fldChar w:fldCharType="separate"/>
+        </w:r>
+        <w:r>
+          <w:rPr>
+            <w:noProof/>
+            <w:webHidden/>
+          </w:rPr>
+          <w:t>5</w:t>
+        </w:r>
+        <w:r>
+          <w:rPr>
+            <w:noProof/>
+            <w:webHidden/>
+          </w:rPr>
+          <w:fldChar w:fldCharType="end"/>
+        </w:r>
+      </w:hyperlink>
+    </w:p>
+    <w:p>
+      <w:pPr>
+        <w:pStyle w:val="21"/>
         <w:tabs>
           <w:tab w:val="right" w:leader="dot" w:pos="8296"/>
         </w:tabs>
-        <w:ind w:left="210"/>
-        <w:jc w:val="left"/>
-        <w:rPr>
-          <w:rFonts w:ascii="Calibri" w:eastAsia="Calibri" w:hAnsi="Calibri" w:cs="Calibri"/>
-          <w:sz w:val="24"/>
-        </w:rPr>
-      </w:pPr>
-      <w:r>
-        <w:rPr>
-          <w:rFonts w:ascii="Times New Roman" w:eastAsia="Times New Roman" w:hAnsi="Times New Roman" w:cs="Times New Roman"/>
-          <w:color w:val="0563C1"/>
-          <w:sz w:val="20"/>
-          <w:u w:val="single"/>
-        </w:rPr>
-        <w:t xml:space="preserve">1.2 </w:t>
-      </w:r>
-      <w:r>
-        <w:rPr>
-          <w:rFonts w:ascii="宋体" w:eastAsia="宋体" w:hAnsi="宋体" w:cs="宋体" w:hint="eastAsia"/>
-          <w:color w:val="0563C1"/>
-          <w:sz w:val="20"/>
-          <w:u w:val="single"/>
-        </w:rPr>
-        <w:t>参考资料</w:t>
-      </w:r>
-      <w:r>
-        <w:rPr>
-          <w:rFonts w:ascii="Times New Roman" w:eastAsia="Times New Roman" w:hAnsi="Times New Roman" w:cs="Times New Roman"/>
-          <w:sz w:val="20"/>
-        </w:rPr>
-        <w:tab/>
-        <w:t>3</w:t>
-      </w:r>
-    </w:p>
-    <w:p>
-      <w:pPr>
+        <w:rPr>
+          <w:rFonts w:cstheme="minorBidi"/>
+          <w:noProof/>
+          <w:kern w:val="2"/>
+          <w:sz w:val="21"/>
+        </w:rPr>
+      </w:pPr>
+      <w:hyperlink w:anchor="_Toc445930496" w:history="1">
+        <w:r>
+          <w:rPr>
+            <w:rStyle w:val="a9"/>
+            <w:noProof/>
+          </w:rPr>
+          <w:t>1.4参考资料</w:t>
+        </w:r>
+        <w:r>
+          <w:rPr>
+            <w:noProof/>
+            <w:webHidden/>
+          </w:rPr>
+          <w:tab/>
+        </w:r>
+        <w:r>
+          <w:rPr>
+            <w:noProof/>
+            <w:webHidden/>
+          </w:rPr>
+          <w:fldChar w:fldCharType="begin"/>
+        </w:r>
+        <w:r>
+          <w:rPr>
+            <w:noProof/>
+            <w:webHidden/>
+          </w:rPr>
+          <w:instrText xml:space="preserve"> PAGEREF _Toc445930496 \h </w:instrText>
+        </w:r>
+        <w:r>
+          <w:rPr>
+            <w:noProof/>
+            <w:webHidden/>
+          </w:rPr>
+        </w:r>
+        <w:r>
+          <w:rPr>
+            <w:noProof/>
+            <w:webHidden/>
+          </w:rPr>
+          <w:fldChar w:fldCharType="separate"/>
+        </w:r>
+        <w:r>
+          <w:rPr>
+            <w:noProof/>
+            <w:webHidden/>
+          </w:rPr>
+          <w:t>5</w:t>
+        </w:r>
+        <w:r>
+          <w:rPr>
+            <w:noProof/>
+            <w:webHidden/>
+          </w:rPr>
+          <w:fldChar w:fldCharType="end"/>
+        </w:r>
+      </w:hyperlink>
+    </w:p>
+    <w:p>
+      <w:pPr>
+        <w:pStyle w:val="21"/>
         <w:tabs>
           <w:tab w:val="right" w:leader="dot" w:pos="8296"/>
         </w:tabs>
-        <w:ind w:left="210"/>
-        <w:jc w:val="left"/>
-        <w:rPr>
-          <w:rFonts w:ascii="Calibri" w:hAnsi="Calibri" w:cs="Calibri"/>
-          <w:sz w:val="24"/>
-        </w:rPr>
-      </w:pPr>
-      <w:r>
-        <w:rPr>
-          <w:rFonts w:ascii="Times New Roman" w:eastAsia="Times New Roman" w:hAnsi="Times New Roman" w:cs="Times New Roman"/>
-          <w:color w:val="0563C1"/>
-          <w:sz w:val="20"/>
-          <w:u w:val="single"/>
-        </w:rPr>
-        <w:t xml:space="preserve">1.2 </w:t>
-      </w:r>
-      <w:r>
-        <w:rPr>
-          <w:rFonts w:ascii="宋体" w:eastAsia="宋体" w:hAnsi="宋体" w:cs="宋体" w:hint="eastAsia"/>
-          <w:color w:val="0563C1"/>
-          <w:sz w:val="20"/>
-          <w:u w:val="single"/>
-        </w:rPr>
-        <w:t>制定规范</w:t>
-      </w:r>
-      <w:r>
-        <w:rPr>
-          <w:rFonts w:ascii="Times New Roman" w:eastAsia="Times New Roman" w:hAnsi="Times New Roman" w:cs="Times New Roman"/>
-          <w:sz w:val="20"/>
-        </w:rPr>
-        <w:tab/>
-        <w:t>3</w:t>
-      </w:r>
-    </w:p>
-    <w:p>
-      <w:pPr>
+        <w:rPr>
+          <w:rFonts w:cstheme="minorBidi"/>
+          <w:noProof/>
+          <w:kern w:val="2"/>
+          <w:sz w:val="21"/>
+        </w:rPr>
+      </w:pPr>
+      <w:hyperlink w:anchor="_Toc445930497" w:history="1">
+        <w:r>
+          <w:rPr>
+            <w:rStyle w:val="a9"/>
+            <w:noProof/>
+          </w:rPr>
+          <w:t>1.5制定规范</w:t>
+        </w:r>
+        <w:r>
+          <w:rPr>
+            <w:noProof/>
+            <w:webHidden/>
+          </w:rPr>
+          <w:tab/>
+        </w:r>
+        <w:r>
+          <w:rPr>
+            <w:noProof/>
+            <w:webHidden/>
+          </w:rPr>
+          <w:fldChar w:fldCharType="begin"/>
+        </w:r>
+        <w:r>
+          <w:rPr>
+            <w:noProof/>
+            <w:webHidden/>
+          </w:rPr>
+          <w:instrText xml:space="preserve"> PAGEREF _Toc445930497 \h </w:instrText>
+        </w:r>
+        <w:r>
+          <w:rPr>
+            <w:noProof/>
+            <w:webHidden/>
+          </w:rPr>
+        </w:r>
+        <w:r>
+          <w:rPr>
+            <w:noProof/>
+            <w:webHidden/>
+          </w:rPr>
+          <w:fldChar w:fldCharType="separate"/>
+        </w:r>
+        <w:r>
+          <w:rPr>
+            <w:noProof/>
+            <w:webHidden/>
+          </w:rPr>
+          <w:t>5</w:t>
+        </w:r>
+        <w:r>
+          <w:rPr>
+            <w:noProof/>
+            <w:webHidden/>
+          </w:rPr>
+          <w:fldChar w:fldCharType="end"/>
+        </w:r>
+      </w:hyperlink>
+    </w:p>
+    <w:p>
+      <w:pPr>
+        <w:pStyle w:val="11"/>
         <w:tabs>
           <w:tab w:val="right" w:leader="dot" w:pos="8296"/>
         </w:tabs>
-        <w:spacing w:before="120" w:after="120"/>
-        <w:jc w:val="left"/>
-        <w:rPr>
-          <w:rFonts w:ascii="Calibri" w:eastAsia="Calibri" w:hAnsi="Calibri" w:cs="Calibri"/>
-          <w:sz w:val="24"/>
-        </w:rPr>
-      </w:pPr>
-      <w:r>
-        <w:rPr>
-          <w:rFonts w:ascii="宋体" w:eastAsia="宋体" w:hAnsi="宋体" w:cs="宋体"/>
-          <w:b/>
-          <w:caps/>
-          <w:color w:val="0563C1"/>
-          <w:sz w:val="20"/>
-          <w:u w:val="single"/>
-        </w:rPr>
-        <w:t>二</w:t>
-      </w:r>
-      <w:r>
-        <w:rPr>
-          <w:rFonts w:ascii="Times New Roman" w:eastAsia="Times New Roman" w:hAnsi="Times New Roman" w:cs="Times New Roman"/>
-          <w:b/>
-          <w:caps/>
-          <w:color w:val="0563C1"/>
-          <w:sz w:val="20"/>
-          <w:u w:val="single"/>
-        </w:rPr>
-        <w:t xml:space="preserve"> </w:t>
-      </w:r>
-      <w:r>
-        <w:rPr>
-          <w:rFonts w:ascii="宋体" w:eastAsia="宋体" w:hAnsi="宋体" w:cs="宋体" w:hint="eastAsia"/>
-          <w:b/>
-          <w:caps/>
-          <w:color w:val="0563C1"/>
-          <w:sz w:val="20"/>
-          <w:u w:val="single"/>
-        </w:rPr>
-        <w:t>任务概述</w:t>
-      </w:r>
-      <w:r>
-        <w:rPr>
-          <w:rFonts w:ascii="Times New Roman" w:eastAsia="Times New Roman" w:hAnsi="Times New Roman" w:cs="Times New Roman"/>
-          <w:b/>
-          <w:caps/>
-          <w:sz w:val="20"/>
-        </w:rPr>
-        <w:tab/>
-        <w:t>3</w:t>
-      </w:r>
-    </w:p>
-    <w:p>
-      <w:pPr>
+        <w:rPr>
+          <w:rFonts w:cstheme="minorBidi"/>
+          <w:noProof/>
+          <w:kern w:val="2"/>
+          <w:sz w:val="21"/>
+        </w:rPr>
+      </w:pPr>
+      <w:hyperlink w:anchor="_Toc445930498" w:history="1">
+        <w:r>
+          <w:rPr>
+            <w:rStyle w:val="a9"/>
+            <w:noProof/>
+          </w:rPr>
+          <w:t>二 任务概述</w:t>
+        </w:r>
+        <w:r>
+          <w:rPr>
+            <w:noProof/>
+            <w:webHidden/>
+          </w:rPr>
+          <w:tab/>
+        </w:r>
+        <w:r>
+          <w:rPr>
+            <w:noProof/>
+            <w:webHidden/>
+          </w:rPr>
+          <w:fldChar w:fldCharType="begin"/>
+        </w:r>
+        <w:r>
+          <w:rPr>
+            <w:noProof/>
+            <w:webHidden/>
+          </w:rPr>
+          <w:instrText xml:space="preserve"> PAGEREF _Toc445930498 \h </w:instrText>
+        </w:r>
+        <w:r>
+          <w:rPr>
+            <w:noProof/>
+            <w:webHidden/>
+          </w:rPr>
+        </w:r>
+        <w:r>
+          <w:rPr>
+            <w:noProof/>
+            <w:webHidden/>
+          </w:rPr>
+          <w:fldChar w:fldCharType="separate"/>
+        </w:r>
+        <w:r>
+          <w:rPr>
+            <w:noProof/>
+            <w:webHidden/>
+          </w:rPr>
+          <w:t>6</w:t>
+        </w:r>
+        <w:r>
+          <w:rPr>
+            <w:noProof/>
+            <w:webHidden/>
+          </w:rPr>
+          <w:fldChar w:fldCharType="end"/>
+        </w:r>
+      </w:hyperlink>
+    </w:p>
+    <w:p>
+      <w:pPr>
+        <w:pStyle w:val="21"/>
         <w:tabs>
           <w:tab w:val="right" w:leader="dot" w:pos="8296"/>
         </w:tabs>
-        <w:ind w:left="210"/>
-        <w:jc w:val="left"/>
-        <w:rPr>
-          <w:rFonts w:ascii="Calibri" w:eastAsia="Calibri" w:hAnsi="Calibri" w:cs="Calibri"/>
-          <w:sz w:val="24"/>
-        </w:rPr>
-      </w:pPr>
-      <w:r>
-        <w:rPr>
-          <w:rFonts w:ascii="Times New Roman" w:eastAsia="Times New Roman" w:hAnsi="Times New Roman" w:cs="Times New Roman"/>
-          <w:color w:val="0563C1"/>
-          <w:sz w:val="20"/>
-          <w:u w:val="single"/>
-        </w:rPr>
-        <w:t xml:space="preserve">2.1 </w:t>
-      </w:r>
-      <w:r>
-        <w:rPr>
-          <w:rFonts w:ascii="宋体" w:eastAsia="宋体" w:hAnsi="宋体" w:cs="宋体" w:hint="eastAsia"/>
-          <w:color w:val="0563C1"/>
-          <w:sz w:val="20"/>
-          <w:u w:val="single"/>
-        </w:rPr>
-        <w:t>任务目标</w:t>
-      </w:r>
-      <w:r>
-        <w:rPr>
-          <w:rFonts w:ascii="Times New Roman" w:eastAsia="Times New Roman" w:hAnsi="Times New Roman" w:cs="Times New Roman"/>
-          <w:sz w:val="20"/>
-        </w:rPr>
-        <w:tab/>
-        <w:t>3</w:t>
-      </w:r>
-    </w:p>
-    <w:p>
-      <w:pPr>
+        <w:rPr>
+          <w:rFonts w:cstheme="minorBidi"/>
+          <w:noProof/>
+          <w:kern w:val="2"/>
+          <w:sz w:val="21"/>
+        </w:rPr>
+      </w:pPr>
+      <w:hyperlink w:anchor="_Toc445930499" w:history="1">
+        <w:r>
+          <w:rPr>
+            <w:rStyle w:val="a9"/>
+            <w:noProof/>
+          </w:rPr>
+          <w:t>2.1任务目标</w:t>
+        </w:r>
+        <w:r>
+          <w:rPr>
+            <w:noProof/>
+            <w:webHidden/>
+          </w:rPr>
+          <w:tab/>
+        </w:r>
+        <w:r>
+          <w:rPr>
+            <w:noProof/>
+            <w:webHidden/>
+          </w:rPr>
+          <w:fldChar w:fldCharType="begin"/>
+        </w:r>
+        <w:r>
+          <w:rPr>
+            <w:noProof/>
+            <w:webHidden/>
+          </w:rPr>
+          <w:instrText xml:space="preserve"> PAGEREF _Toc445930499 \h </w:instrText>
+        </w:r>
+        <w:r>
+          <w:rPr>
+            <w:noProof/>
+            <w:webHidden/>
+          </w:rPr>
+        </w:r>
+        <w:r>
+          <w:rPr>
+            <w:noProof/>
+            <w:webHidden/>
+          </w:rPr>
+          <w:fldChar w:fldCharType="separate"/>
+        </w:r>
+        <w:r>
+          <w:rPr>
+            <w:noProof/>
+            <w:webHidden/>
+          </w:rPr>
+          <w:t>6</w:t>
+        </w:r>
+        <w:r>
+          <w:rPr>
+            <w:noProof/>
+            <w:webHidden/>
+          </w:rPr>
+          <w:fldChar w:fldCharType="end"/>
+        </w:r>
+      </w:hyperlink>
+    </w:p>
+    <w:p>
+      <w:pPr>
+        <w:pStyle w:val="21"/>
         <w:tabs>
           <w:tab w:val="right" w:leader="dot" w:pos="8296"/>
         </w:tabs>
-        <w:ind w:left="210"/>
-        <w:jc w:val="left"/>
-        <w:rPr>
-          <w:rFonts w:ascii="Times New Roman" w:eastAsia="Times New Roman" w:hAnsi="Times New Roman" w:cs="Times New Roman"/>
-          <w:sz w:val="20"/>
-        </w:rPr>
-      </w:pPr>
-      <w:r>
-        <w:rPr>
-          <w:rFonts w:ascii="Times New Roman" w:eastAsia="Times New Roman" w:hAnsi="Times New Roman" w:cs="Times New Roman"/>
-          <w:color w:val="0563C1"/>
-          <w:sz w:val="20"/>
-          <w:u w:val="single"/>
-        </w:rPr>
-        <w:t xml:space="preserve">2.2 </w:t>
-      </w:r>
-      <w:r>
-        <w:rPr>
-          <w:rFonts w:ascii="宋体" w:eastAsia="宋体" w:hAnsi="宋体" w:cs="宋体" w:hint="eastAsia"/>
-          <w:color w:val="0563C1"/>
-          <w:sz w:val="20"/>
-          <w:u w:val="single"/>
-        </w:rPr>
-        <w:t>运行环境</w:t>
-      </w:r>
-      <w:r>
-        <w:rPr>
-          <w:rFonts w:ascii="Times New Roman" w:eastAsia="Times New Roman" w:hAnsi="Times New Roman" w:cs="Times New Roman"/>
-          <w:sz w:val="20"/>
-        </w:rPr>
-        <w:tab/>
-        <w:t>3</w:t>
-      </w:r>
-    </w:p>
-    <w:p>
-      <w:pPr>
+        <w:rPr>
+          <w:rFonts w:cstheme="minorBidi"/>
+          <w:noProof/>
+          <w:kern w:val="2"/>
+          <w:sz w:val="21"/>
+        </w:rPr>
+      </w:pPr>
+      <w:hyperlink w:anchor="_Toc445930500" w:history="1">
+        <w:r>
+          <w:rPr>
+            <w:rStyle w:val="a9"/>
+            <w:noProof/>
+          </w:rPr>
+          <w:t>2.2运行环境</w:t>
+        </w:r>
+        <w:r>
+          <w:rPr>
+            <w:noProof/>
+            <w:webHidden/>
+          </w:rPr>
+          <w:tab/>
+        </w:r>
+        <w:r>
+          <w:rPr>
+            <w:noProof/>
+            <w:webHidden/>
+          </w:rPr>
+          <w:fldChar w:fldCharType="begin"/>
+        </w:r>
+        <w:r>
+          <w:rPr>
+            <w:noProof/>
+            <w:webHidden/>
+          </w:rPr>
+          <w:instrText xml:space="preserve"> PAGEREF _Toc445930500 \h </w:instrText>
+        </w:r>
+        <w:r>
+          <w:rPr>
+            <w:noProof/>
+            <w:webHidden/>
+          </w:rPr>
+        </w:r>
+        <w:r>
+          <w:rPr>
+            <w:noProof/>
+            <w:webHidden/>
+          </w:rPr>
+          <w:fldChar w:fldCharType="separate"/>
+        </w:r>
+        <w:r>
+          <w:rPr>
+            <w:noProof/>
+            <w:webHidden/>
+          </w:rPr>
+          <w:t>6</w:t>
+        </w:r>
+        <w:r>
+          <w:rPr>
+            <w:noProof/>
+            <w:webHidden/>
+          </w:rPr>
+          <w:fldChar w:fldCharType="end"/>
+        </w:r>
+      </w:hyperlink>
+    </w:p>
+    <w:p>
+      <w:pPr>
+        <w:pStyle w:val="21"/>
         <w:tabs>
           <w:tab w:val="right" w:leader="dot" w:pos="8296"/>
         </w:tabs>
-        <w:ind w:left="210"/>
-        <w:jc w:val="left"/>
-        <w:rPr>
-          <w:rFonts w:ascii="Calibri" w:hAnsi="Calibri" w:cs="Calibri"/>
-          <w:sz w:val="24"/>
-        </w:rPr>
-      </w:pPr>
-      <w:r>
-        <w:rPr>
-          <w:rFonts w:ascii="Times New Roman" w:eastAsia="Times New Roman" w:hAnsi="Times New Roman" w:cs="Times New Roman"/>
-          <w:color w:val="0563C1"/>
-          <w:sz w:val="20"/>
-          <w:u w:val="single"/>
-        </w:rPr>
-        <w:t xml:space="preserve">2.3 </w:t>
-      </w:r>
-      <w:r>
-        <w:rPr>
-          <w:rFonts w:ascii="宋体" w:eastAsia="宋体" w:hAnsi="宋体" w:cs="宋体" w:hint="eastAsia"/>
-          <w:color w:val="0563C1"/>
-          <w:sz w:val="20"/>
-          <w:u w:val="single"/>
-        </w:rPr>
-        <w:t>条件与限制</w:t>
-      </w:r>
-      <w:r>
-        <w:rPr>
-          <w:rFonts w:ascii="Times New Roman" w:eastAsia="Times New Roman" w:hAnsi="Times New Roman" w:cs="Times New Roman"/>
-          <w:sz w:val="20"/>
-        </w:rPr>
-        <w:tab/>
-        <w:t>3</w:t>
-      </w:r>
-    </w:p>
-    <w:p>
-      <w:pPr>
+        <w:rPr>
+          <w:rFonts w:cstheme="minorBidi"/>
+          <w:noProof/>
+          <w:kern w:val="2"/>
+          <w:sz w:val="21"/>
+        </w:rPr>
+      </w:pPr>
+      <w:hyperlink w:anchor="_Toc445930501" w:history="1">
+        <w:r>
+          <w:rPr>
+            <w:rStyle w:val="a9"/>
+            <w:noProof/>
+          </w:rPr>
+          <w:t>2.3条件与限制</w:t>
+        </w:r>
+        <w:r>
+          <w:rPr>
+            <w:noProof/>
+            <w:webHidden/>
+          </w:rPr>
+          <w:tab/>
+        </w:r>
+        <w:r>
+          <w:rPr>
+            <w:noProof/>
+            <w:webHidden/>
+          </w:rPr>
+          <w:fldChar w:fldCharType="begin"/>
+        </w:r>
+        <w:r>
+          <w:rPr>
+            <w:noProof/>
+            <w:webHidden/>
+          </w:rPr>
+          <w:instrText xml:space="preserve"> PAGEREF _Toc445930501 \h </w:instrText>
+        </w:r>
+        <w:r>
+          <w:rPr>
+            <w:noProof/>
+            <w:webHidden/>
+          </w:rPr>
+        </w:r>
+        <w:r>
+          <w:rPr>
+            <w:noProof/>
+            <w:webHidden/>
+          </w:rPr>
+          <w:fldChar w:fldCharType="separate"/>
+        </w:r>
+        <w:r>
+          <w:rPr>
+            <w:noProof/>
+            <w:webHidden/>
+          </w:rPr>
+          <w:t>7</w:t>
+        </w:r>
+        <w:r>
+          <w:rPr>
+            <w:noProof/>
+            <w:webHidden/>
+          </w:rPr>
+          <w:fldChar w:fldCharType="end"/>
+        </w:r>
+      </w:hyperlink>
+    </w:p>
+    <w:p>
+      <w:pPr>
+        <w:pStyle w:val="21"/>
         <w:tabs>
           <w:tab w:val="right" w:leader="dot" w:pos="8296"/>
         </w:tabs>
-        <w:ind w:left="210"/>
-        <w:jc w:val="left"/>
-        <w:rPr>
-          <w:rFonts w:ascii="Calibri" w:hAnsi="Calibri" w:cs="Calibri"/>
-          <w:sz w:val="24"/>
-        </w:rPr>
-      </w:pPr>
-      <w:r>
-        <w:rPr>
-          <w:rFonts w:ascii="Times New Roman" w:eastAsia="Times New Roman" w:hAnsi="Times New Roman" w:cs="Times New Roman"/>
-          <w:color w:val="0563C1"/>
-          <w:sz w:val="20"/>
-          <w:u w:val="single"/>
-        </w:rPr>
-        <w:t xml:space="preserve">2.4 </w:t>
-      </w:r>
-      <w:r>
-        <w:rPr>
-          <w:rFonts w:ascii="宋体" w:eastAsia="宋体" w:hAnsi="宋体" w:cs="宋体" w:hint="eastAsia"/>
-          <w:color w:val="0563C1"/>
-          <w:sz w:val="20"/>
-          <w:u w:val="single"/>
-        </w:rPr>
-        <w:t>需求规定</w:t>
-      </w:r>
-      <w:r>
-        <w:rPr>
-          <w:rFonts w:ascii="Times New Roman" w:eastAsia="Times New Roman" w:hAnsi="Times New Roman" w:cs="Times New Roman"/>
-          <w:sz w:val="20"/>
-        </w:rPr>
-        <w:tab/>
-        <w:t>3</w:t>
-      </w:r>
-    </w:p>
-    <w:p>
-      <w:pPr>
+        <w:rPr>
+          <w:rFonts w:cstheme="minorBidi"/>
+          <w:noProof/>
+          <w:kern w:val="2"/>
+          <w:sz w:val="21"/>
+        </w:rPr>
+      </w:pPr>
+      <w:hyperlink w:anchor="_Toc445930502" w:history="1">
+        <w:r>
+          <w:rPr>
+            <w:rStyle w:val="a9"/>
+            <w:noProof/>
+          </w:rPr>
+          <w:t>2.4需求规定</w:t>
+        </w:r>
+        <w:r>
+          <w:rPr>
+            <w:noProof/>
+            <w:webHidden/>
+          </w:rPr>
+          <w:tab/>
+        </w:r>
+        <w:r>
+          <w:rPr>
+            <w:noProof/>
+            <w:webHidden/>
+          </w:rPr>
+          <w:fldChar w:fldCharType="begin"/>
+        </w:r>
+        <w:r>
+          <w:rPr>
+            <w:noProof/>
+            <w:webHidden/>
+          </w:rPr>
+          <w:instrText xml:space="preserve"> PAGEREF _Toc445930502 \h </w:instrText>
+        </w:r>
+        <w:r>
+          <w:rPr>
+            <w:noProof/>
+            <w:webHidden/>
+          </w:rPr>
+        </w:r>
+        <w:r>
+          <w:rPr>
+            <w:noProof/>
+            <w:webHidden/>
+          </w:rPr>
+          <w:fldChar w:fldCharType="separate"/>
+        </w:r>
+        <w:r>
+          <w:rPr>
+            <w:noProof/>
+            <w:webHidden/>
+          </w:rPr>
+          <w:t>7</w:t>
+        </w:r>
+        <w:r>
+          <w:rPr>
+            <w:noProof/>
+            <w:webHidden/>
+          </w:rPr>
+          <w:fldChar w:fldCharType="end"/>
+        </w:r>
+      </w:hyperlink>
+    </w:p>
+    <w:p>
+      <w:pPr>
+        <w:pStyle w:val="11"/>
         <w:tabs>
           <w:tab w:val="right" w:leader="dot" w:pos="8296"/>
         </w:tabs>
-        <w:spacing w:before="120" w:after="120"/>
-        <w:jc w:val="left"/>
-        <w:rPr>
-          <w:rFonts w:ascii="Calibri" w:eastAsia="Calibri" w:hAnsi="Calibri" w:cs="Calibri"/>
-          <w:sz w:val="24"/>
-        </w:rPr>
-      </w:pPr>
-      <w:r>
-        <w:rPr>
-          <w:rFonts w:ascii="宋体" w:eastAsia="宋体" w:hAnsi="宋体" w:cs="宋体"/>
-          <w:b/>
-          <w:caps/>
-          <w:color w:val="0563C1"/>
-          <w:sz w:val="20"/>
-          <w:u w:val="single"/>
-        </w:rPr>
-        <w:t>三</w:t>
-      </w:r>
-      <w:r>
-        <w:rPr>
-          <w:rFonts w:ascii="Times New Roman" w:eastAsia="Times New Roman" w:hAnsi="Times New Roman" w:cs="Times New Roman"/>
-          <w:b/>
-          <w:caps/>
-          <w:color w:val="0563C1"/>
-          <w:sz w:val="20"/>
-          <w:u w:val="single"/>
-        </w:rPr>
-        <w:t xml:space="preserve"> </w:t>
-      </w:r>
-      <w:r>
-        <w:rPr>
-          <w:rFonts w:asciiTheme="minorEastAsia" w:hAnsiTheme="minorEastAsia" w:cs="Times New Roman" w:hint="eastAsia"/>
-          <w:b/>
-          <w:caps/>
-          <w:color w:val="0563C1"/>
-          <w:sz w:val="20"/>
-          <w:u w:val="single"/>
-        </w:rPr>
-        <w:t>系统架构设计</w:t>
-      </w:r>
-      <w:r>
-        <w:rPr>
-          <w:rFonts w:ascii="Times New Roman" w:eastAsia="Times New Roman" w:hAnsi="Times New Roman" w:cs="Times New Roman"/>
-          <w:b/>
-          <w:caps/>
-          <w:sz w:val="20"/>
-        </w:rPr>
-        <w:tab/>
-        <w:t>4</w:t>
-      </w:r>
-    </w:p>
-    <w:p>
-      <w:pPr>
+        <w:rPr>
+          <w:rFonts w:cstheme="minorBidi"/>
+          <w:noProof/>
+          <w:kern w:val="2"/>
+          <w:sz w:val="21"/>
+        </w:rPr>
+      </w:pPr>
+      <w:hyperlink w:anchor="_Toc445930503" w:history="1">
+        <w:r>
+          <w:rPr>
+            <w:rStyle w:val="a9"/>
+            <w:noProof/>
+          </w:rPr>
+          <w:t>三 系统架构设计</w:t>
+        </w:r>
+        <w:r>
+          <w:rPr>
+            <w:noProof/>
+            <w:webHidden/>
+          </w:rPr>
+          <w:tab/>
+        </w:r>
+        <w:r>
+          <w:rPr>
+            <w:noProof/>
+            <w:webHidden/>
+          </w:rPr>
+          <w:fldChar w:fldCharType="begin"/>
+        </w:r>
+        <w:r>
+          <w:rPr>
+            <w:noProof/>
+            <w:webHidden/>
+          </w:rPr>
+          <w:instrText xml:space="preserve"> PAGEREF _Toc445930503 \h </w:instrText>
+        </w:r>
+        <w:r>
+          <w:rPr>
+            <w:noProof/>
+            <w:webHidden/>
+          </w:rPr>
+        </w:r>
+        <w:r>
+          <w:rPr>
+            <w:noProof/>
+            <w:webHidden/>
+          </w:rPr>
+          <w:fldChar w:fldCharType="separate"/>
+        </w:r>
+        <w:r>
+          <w:rPr>
+            <w:noProof/>
+            <w:webHidden/>
+          </w:rPr>
+          <w:t>7</w:t>
+        </w:r>
+        <w:r>
+          <w:rPr>
+            <w:noProof/>
+            <w:webHidden/>
+          </w:rPr>
+          <w:fldChar w:fldCharType="end"/>
+        </w:r>
+      </w:hyperlink>
+    </w:p>
+    <w:p>
+      <w:pPr>
+        <w:pStyle w:val="21"/>
         <w:tabs>
           <w:tab w:val="right" w:leader="dot" w:pos="8296"/>
         </w:tabs>
-        <w:ind w:left="210"/>
-        <w:jc w:val="left"/>
-        <w:rPr>
-          <w:rFonts w:ascii="Calibri" w:hAnsi="Calibri" w:cs="Calibri"/>
-          <w:sz w:val="24"/>
-        </w:rPr>
-      </w:pPr>
-      <w:r>
-        <w:rPr>
-          <w:rFonts w:ascii="Times New Roman" w:eastAsia="Times New Roman" w:hAnsi="Times New Roman" w:cs="Times New Roman"/>
-          <w:color w:val="0563C1"/>
-          <w:sz w:val="20"/>
-          <w:u w:val="single"/>
-        </w:rPr>
-        <w:lastRenderedPageBreak/>
-        <w:t xml:space="preserve">3.1 </w:t>
-      </w:r>
-      <w:r>
-        <w:rPr>
-          <w:rFonts w:asciiTheme="minorEastAsia" w:hAnsiTheme="minorEastAsia" w:cs="Times New Roman" w:hint="eastAsia"/>
-          <w:color w:val="0563C1"/>
-          <w:sz w:val="20"/>
-          <w:u w:val="single"/>
-        </w:rPr>
-        <w:t>系统层次设计说明</w:t>
-      </w:r>
-      <w:r>
-        <w:rPr>
-          <w:rFonts w:ascii="Times New Roman" w:eastAsia="Times New Roman" w:hAnsi="Times New Roman" w:cs="Times New Roman"/>
-          <w:sz w:val="20"/>
-        </w:rPr>
-        <w:tab/>
-        <w:t>4</w:t>
-      </w:r>
-    </w:p>
-    <w:p>
-      <w:pPr>
+        <w:rPr>
+          <w:rFonts w:cstheme="minorBidi"/>
+          <w:noProof/>
+          <w:kern w:val="2"/>
+          <w:sz w:val="21"/>
+        </w:rPr>
+      </w:pPr>
+      <w:hyperlink w:anchor="_Toc445930504" w:history="1">
+        <w:r>
+          <w:rPr>
+            <w:rStyle w:val="a9"/>
+            <w:noProof/>
+          </w:rPr>
+          <w:t>3.1系统层次设计说明</w:t>
+        </w:r>
+        <w:r>
+          <w:rPr>
+            <w:noProof/>
+            <w:webHidden/>
+          </w:rPr>
+          <w:tab/>
+        </w:r>
+        <w:r>
+          <w:rPr>
+            <w:noProof/>
+            <w:webHidden/>
+          </w:rPr>
+          <w:fldChar w:fldCharType="begin"/>
+        </w:r>
+        <w:r>
+          <w:rPr>
+            <w:noProof/>
+            <w:webHidden/>
+          </w:rPr>
+          <w:instrText xml:space="preserve"> PAGEREF _Toc445930504 \h </w:instrText>
+        </w:r>
+        <w:r>
+          <w:rPr>
+            <w:noProof/>
+            <w:webHidden/>
+          </w:rPr>
+        </w:r>
+        <w:r>
+          <w:rPr>
+            <w:noProof/>
+            <w:webHidden/>
+          </w:rPr>
+          <w:fldChar w:fldCharType="separate"/>
+        </w:r>
+        <w:r>
+          <w:rPr>
+            <w:noProof/>
+            <w:webHidden/>
+          </w:rPr>
+          <w:t>7</w:t>
+        </w:r>
+        <w:r>
+          <w:rPr>
+            <w:noProof/>
+            <w:webHidden/>
+          </w:rPr>
+          <w:fldChar w:fldCharType="end"/>
+        </w:r>
+      </w:hyperlink>
+    </w:p>
+    <w:p>
+      <w:pPr>
+        <w:pStyle w:val="21"/>
         <w:tabs>
           <w:tab w:val="right" w:leader="dot" w:pos="8296"/>
         </w:tabs>
-        <w:ind w:left="210"/>
-        <w:jc w:val="left"/>
-        <w:rPr>
-          <w:rFonts w:ascii="Calibri" w:hAnsi="Calibri" w:cs="Calibri"/>
-          <w:sz w:val="24"/>
-        </w:rPr>
-      </w:pPr>
-      <w:r>
-        <w:rPr>
-          <w:rFonts w:ascii="Times New Roman" w:eastAsia="Times New Roman" w:hAnsi="Times New Roman" w:cs="Times New Roman"/>
-          <w:color w:val="0563C1"/>
-          <w:sz w:val="20"/>
-          <w:u w:val="single"/>
-        </w:rPr>
-        <w:t xml:space="preserve">3.2 </w:t>
-      </w:r>
-      <w:r>
-        <w:rPr>
-          <w:rFonts w:asciiTheme="minorEastAsia" w:hAnsiTheme="minorEastAsia" w:cs="Times New Roman" w:hint="eastAsia"/>
-          <w:color w:val="0563C1"/>
-          <w:sz w:val="20"/>
-          <w:u w:val="single"/>
-        </w:rPr>
-        <w:t>用户和角色管理系统</w:t>
-      </w:r>
-      <w:r>
-        <w:rPr>
-          <w:rFonts w:ascii="Times New Roman" w:eastAsia="Times New Roman" w:hAnsi="Times New Roman" w:cs="Times New Roman"/>
-          <w:sz w:val="20"/>
-        </w:rPr>
-        <w:tab/>
-        <w:t>4</w:t>
-      </w:r>
-    </w:p>
-    <w:p>
-      <w:pPr>
+        <w:rPr>
+          <w:rFonts w:cstheme="minorBidi"/>
+          <w:noProof/>
+          <w:kern w:val="2"/>
+          <w:sz w:val="21"/>
+        </w:rPr>
+      </w:pPr>
+      <w:hyperlink w:anchor="_Toc445930505" w:history="1">
+        <w:r>
+          <w:rPr>
+            <w:rStyle w:val="a9"/>
+            <w:noProof/>
+          </w:rPr>
+          <w:t>3.2用户和角色管理系统</w:t>
+        </w:r>
+        <w:r>
+          <w:rPr>
+            <w:noProof/>
+            <w:webHidden/>
+          </w:rPr>
+          <w:tab/>
+        </w:r>
+        <w:r>
+          <w:rPr>
+            <w:noProof/>
+            <w:webHidden/>
+          </w:rPr>
+          <w:fldChar w:fldCharType="begin"/>
+        </w:r>
+        <w:r>
+          <w:rPr>
+            <w:noProof/>
+            <w:webHidden/>
+          </w:rPr>
+          <w:instrText xml:space="preserve"> PAGEREF _Toc445930505 \h </w:instrText>
+        </w:r>
+        <w:r>
+          <w:rPr>
+            <w:noProof/>
+            <w:webHidden/>
+          </w:rPr>
+        </w:r>
+        <w:r>
+          <w:rPr>
+            <w:noProof/>
+            <w:webHidden/>
+          </w:rPr>
+          <w:fldChar w:fldCharType="separate"/>
+        </w:r>
+        <w:r>
+          <w:rPr>
+            <w:noProof/>
+            <w:webHidden/>
+          </w:rPr>
+          <w:t>7</w:t>
+        </w:r>
+        <w:r>
+          <w:rPr>
+            <w:noProof/>
+            <w:webHidden/>
+          </w:rPr>
+          <w:fldChar w:fldCharType="end"/>
+        </w:r>
+      </w:hyperlink>
+    </w:p>
+    <w:p>
+      <w:pPr>
+        <w:pStyle w:val="21"/>
         <w:tabs>
           <w:tab w:val="right" w:leader="dot" w:pos="8296"/>
         </w:tabs>
-        <w:ind w:left="210"/>
-        <w:jc w:val="left"/>
-        <w:rPr>
-          <w:rFonts w:ascii="Calibri" w:hAnsi="Calibri" w:cs="Calibri"/>
-          <w:sz w:val="24"/>
-        </w:rPr>
-      </w:pPr>
-      <w:r>
-        <w:rPr>
-          <w:rFonts w:ascii="Times New Roman" w:eastAsia="Times New Roman" w:hAnsi="Times New Roman" w:cs="Times New Roman"/>
-          <w:color w:val="0563C1"/>
-          <w:sz w:val="20"/>
-          <w:u w:val="single"/>
-        </w:rPr>
-        <w:t xml:space="preserve">3.3 </w:t>
-      </w:r>
-      <w:r>
-        <w:rPr>
-          <w:rFonts w:asciiTheme="minorEastAsia" w:hAnsiTheme="minorEastAsia" w:cs="Times New Roman" w:hint="eastAsia"/>
-          <w:color w:val="0563C1"/>
-          <w:sz w:val="20"/>
-          <w:u w:val="single"/>
-        </w:rPr>
-        <w:t>用户登录系统</w:t>
-      </w:r>
-      <w:r>
-        <w:rPr>
-          <w:rFonts w:ascii="Times New Roman" w:eastAsia="Times New Roman" w:hAnsi="Times New Roman" w:cs="Times New Roman"/>
-          <w:sz w:val="20"/>
-        </w:rPr>
-        <w:tab/>
-        <w:t>4</w:t>
-      </w:r>
-    </w:p>
-    <w:p>
-      <w:pPr>
+        <w:rPr>
+          <w:rFonts w:cstheme="minorBidi"/>
+          <w:noProof/>
+          <w:kern w:val="2"/>
+          <w:sz w:val="21"/>
+        </w:rPr>
+      </w:pPr>
+      <w:hyperlink w:anchor="_Toc445930506" w:history="1">
+        <w:r>
+          <w:rPr>
+            <w:rStyle w:val="a9"/>
+            <w:noProof/>
+          </w:rPr>
+          <w:t>3.3用户登录系统</w:t>
+        </w:r>
+        <w:r>
+          <w:rPr>
+            <w:noProof/>
+            <w:webHidden/>
+          </w:rPr>
+          <w:tab/>
+        </w:r>
+        <w:r>
+          <w:rPr>
+            <w:noProof/>
+            <w:webHidden/>
+          </w:rPr>
+          <w:fldChar w:fldCharType="begin"/>
+        </w:r>
+        <w:r>
+          <w:rPr>
+            <w:noProof/>
+            <w:webHidden/>
+          </w:rPr>
+          <w:instrText xml:space="preserve"> PAGEREF _Toc445930506 \h </w:instrText>
+        </w:r>
+        <w:r>
+          <w:rPr>
+            <w:noProof/>
+            <w:webHidden/>
+          </w:rPr>
+        </w:r>
+        <w:r>
+          <w:rPr>
+            <w:noProof/>
+            <w:webHidden/>
+          </w:rPr>
+          <w:fldChar w:fldCharType="separate"/>
+        </w:r>
+        <w:r>
+          <w:rPr>
+            <w:noProof/>
+            <w:webHidden/>
+          </w:rPr>
+          <w:t>7</w:t>
+        </w:r>
+        <w:r>
+          <w:rPr>
+            <w:noProof/>
+            <w:webHidden/>
+          </w:rPr>
+          <w:fldChar w:fldCharType="end"/>
+        </w:r>
+      </w:hyperlink>
+    </w:p>
+    <w:p>
+      <w:pPr>
+        <w:pStyle w:val="21"/>
         <w:tabs>
           <w:tab w:val="right" w:leader="dot" w:pos="8296"/>
         </w:tabs>
-        <w:ind w:left="210"/>
-        <w:jc w:val="left"/>
-        <w:rPr>
-          <w:rFonts w:ascii="Calibri" w:hAnsi="Calibri" w:cs="Calibri"/>
-          <w:sz w:val="24"/>
-        </w:rPr>
-      </w:pPr>
-      <w:r>
-        <w:rPr>
-          <w:rFonts w:ascii="Times New Roman" w:eastAsia="Times New Roman" w:hAnsi="Times New Roman" w:cs="Times New Roman"/>
-          <w:color w:val="0563C1"/>
-          <w:sz w:val="20"/>
-          <w:u w:val="single"/>
-        </w:rPr>
-        <w:t xml:space="preserve">3.4 </w:t>
-      </w:r>
-      <w:r>
-        <w:rPr>
-          <w:rFonts w:asciiTheme="minorEastAsia" w:hAnsiTheme="minorEastAsia" w:cs="Times New Roman" w:hint="eastAsia"/>
-          <w:color w:val="0563C1"/>
-          <w:sz w:val="20"/>
-          <w:u w:val="single"/>
-        </w:rPr>
-        <w:t>企业备案系统</w:t>
-      </w:r>
-      <w:r>
-        <w:rPr>
-          <w:rFonts w:ascii="Times New Roman" w:eastAsia="Times New Roman" w:hAnsi="Times New Roman" w:cs="Times New Roman"/>
-          <w:sz w:val="20"/>
-        </w:rPr>
-        <w:tab/>
-        <w:t>4</w:t>
-      </w:r>
-    </w:p>
-    <w:p>
-      <w:pPr>
+        <w:rPr>
+          <w:rFonts w:cstheme="minorBidi"/>
+          <w:noProof/>
+          <w:kern w:val="2"/>
+          <w:sz w:val="21"/>
+        </w:rPr>
+      </w:pPr>
+      <w:hyperlink w:anchor="_Toc445930507" w:history="1">
+        <w:r>
+          <w:rPr>
+            <w:rStyle w:val="a9"/>
+            <w:noProof/>
+          </w:rPr>
+          <w:t>3.4企业备案系统</w:t>
+        </w:r>
+        <w:r>
+          <w:rPr>
+            <w:noProof/>
+            <w:webHidden/>
+          </w:rPr>
+          <w:tab/>
+        </w:r>
+        <w:r>
+          <w:rPr>
+            <w:noProof/>
+            <w:webHidden/>
+          </w:rPr>
+          <w:fldChar w:fldCharType="begin"/>
+        </w:r>
+        <w:r>
+          <w:rPr>
+            <w:noProof/>
+            <w:webHidden/>
+          </w:rPr>
+          <w:instrText xml:space="preserve"> PAGEREF _Toc445930507 \h </w:instrText>
+        </w:r>
+        <w:r>
+          <w:rPr>
+            <w:noProof/>
+            <w:webHidden/>
+          </w:rPr>
+        </w:r>
+        <w:r>
+          <w:rPr>
+            <w:noProof/>
+            <w:webHidden/>
+          </w:rPr>
+          <w:fldChar w:fldCharType="separate"/>
+        </w:r>
+        <w:r>
+          <w:rPr>
+            <w:noProof/>
+            <w:webHidden/>
+          </w:rPr>
+          <w:t>8</w:t>
+        </w:r>
+        <w:r>
+          <w:rPr>
+            <w:noProof/>
+            <w:webHidden/>
+          </w:rPr>
+          <w:fldChar w:fldCharType="end"/>
+        </w:r>
+      </w:hyperlink>
+    </w:p>
+    <w:p>
+      <w:pPr>
+        <w:pStyle w:val="21"/>
+        <w:tabs>
+          <w:tab w:val="right" w:leader="dot" w:pos="8296"/>
+        </w:tabs>
+        <w:rPr>
+          <w:rFonts w:cstheme="minorBidi"/>
+          <w:noProof/>
+          <w:kern w:val="2"/>
+          <w:sz w:val="21"/>
+        </w:rPr>
+      </w:pPr>
+      <w:hyperlink w:anchor="_Toc445930508" w:history="1">
+        <w:r>
+          <w:rPr>
+            <w:rStyle w:val="a9"/>
+            <w:noProof/>
+          </w:rPr>
+          <w:t>3.5数据填报系统</w:t>
+        </w:r>
+        <w:r>
+          <w:rPr>
+            <w:noProof/>
+            <w:webHidden/>
+          </w:rPr>
+          <w:tab/>
+        </w:r>
+        <w:r>
+          <w:rPr>
+            <w:noProof/>
+            <w:webHidden/>
+          </w:rPr>
+          <w:fldChar w:fldCharType="begin"/>
+        </w:r>
+        <w:r>
+          <w:rPr>
+            <w:noProof/>
+            <w:webHidden/>
+          </w:rPr>
+          <w:instrText xml:space="preserve"> PAGEREF _Toc445930508 \h </w:instrText>
+        </w:r>
+        <w:r>
+          <w:rPr>
+            <w:noProof/>
+            <w:webHidden/>
+          </w:rPr>
+        </w:r>
+        <w:r>
+          <w:rPr>
+            <w:noProof/>
+            <w:webHidden/>
+          </w:rPr>
+          <w:fldChar w:fldCharType="separate"/>
+        </w:r>
+        <w:r>
+          <w:rPr>
+            <w:noProof/>
+            <w:webHidden/>
+          </w:rPr>
+          <w:t>8</w:t>
+        </w:r>
+        <w:r>
+          <w:rPr>
+            <w:noProof/>
+            <w:webHidden/>
+          </w:rPr>
+          <w:fldChar w:fldCharType="end"/>
+        </w:r>
+      </w:hyperlink>
+    </w:p>
+    <w:p>
+      <w:pPr>
+        <w:pStyle w:val="21"/>
+        <w:tabs>
+          <w:tab w:val="right" w:leader="dot" w:pos="8296"/>
+        </w:tabs>
+        <w:rPr>
+          <w:rFonts w:cstheme="minorBidi"/>
+          <w:noProof/>
+          <w:kern w:val="2"/>
+          <w:sz w:val="21"/>
+        </w:rPr>
+      </w:pPr>
+      <w:hyperlink w:anchor="_Toc445930509" w:history="1">
+        <w:r>
+          <w:rPr>
+            <w:rStyle w:val="a9"/>
+            <w:noProof/>
+          </w:rPr>
+          <w:t>3.6数据查询系统</w:t>
+        </w:r>
+        <w:r>
+          <w:rPr>
+            <w:noProof/>
+            <w:webHidden/>
+          </w:rPr>
+          <w:tab/>
+        </w:r>
+        <w:r>
+          <w:rPr>
+            <w:noProof/>
+            <w:webHidden/>
+          </w:rPr>
+          <w:fldChar w:fldCharType="begin"/>
+        </w:r>
+        <w:r>
+          <w:rPr>
+            <w:noProof/>
+            <w:webHidden/>
+          </w:rPr>
+          <w:instrText xml:space="preserve"> PAGEREF _Toc445930509 \h </w:instrText>
+        </w:r>
+        <w:r>
+          <w:rPr>
+            <w:noProof/>
+            <w:webHidden/>
+          </w:rPr>
+        </w:r>
+        <w:r>
+          <w:rPr>
+            <w:noProof/>
+            <w:webHidden/>
+          </w:rPr>
+          <w:fldChar w:fldCharType="separate"/>
+        </w:r>
+        <w:r>
+          <w:rPr>
+            <w:noProof/>
+            <w:webHidden/>
+          </w:rPr>
+          <w:t>8</w:t>
+        </w:r>
+        <w:r>
+          <w:rPr>
+            <w:noProof/>
+            <w:webHidden/>
+          </w:rPr>
+          <w:fldChar w:fldCharType="end"/>
+        </w:r>
+      </w:hyperlink>
+    </w:p>
+    <w:p>
+      <w:pPr>
+        <w:pStyle w:val="21"/>
+        <w:tabs>
+          <w:tab w:val="right" w:leader="dot" w:pos="8296"/>
+        </w:tabs>
+        <w:rPr>
+          <w:rFonts w:cstheme="minorBidi"/>
+          <w:noProof/>
+          <w:kern w:val="2"/>
+          <w:sz w:val="21"/>
+        </w:rPr>
+      </w:pPr>
+      <w:hyperlink w:anchor="_Toc445930510" w:history="1">
+        <w:r>
+          <w:rPr>
+            <w:rStyle w:val="a9"/>
+            <w:noProof/>
+          </w:rPr>
+          <w:t>3.7报表管理系统</w:t>
+        </w:r>
+        <w:r>
+          <w:rPr>
+            <w:noProof/>
+            <w:webHidden/>
+          </w:rPr>
+          <w:tab/>
+        </w:r>
+        <w:r>
+          <w:rPr>
+            <w:noProof/>
+            <w:webHidden/>
+          </w:rPr>
+          <w:fldChar w:fldCharType="begin"/>
+        </w:r>
+        <w:r>
+          <w:rPr>
+            <w:noProof/>
+            <w:webHidden/>
+          </w:rPr>
+          <w:instrText xml:space="preserve"> PAGEREF _Toc445930510 \h </w:instrText>
+        </w:r>
+        <w:r>
+          <w:rPr>
+            <w:noProof/>
+            <w:webHidden/>
+          </w:rPr>
+        </w:r>
+        <w:r>
+          <w:rPr>
+            <w:noProof/>
+            <w:webHidden/>
+          </w:rPr>
+          <w:fldChar w:fldCharType="separate"/>
+        </w:r>
+        <w:r>
+          <w:rPr>
+            <w:noProof/>
+            <w:webHidden/>
+          </w:rPr>
+          <w:t>8</w:t>
+        </w:r>
+        <w:r>
+          <w:rPr>
+            <w:noProof/>
+            <w:webHidden/>
+          </w:rPr>
+          <w:fldChar w:fldCharType="end"/>
+        </w:r>
+      </w:hyperlink>
+    </w:p>
+    <w:p>
+      <w:pPr>
+        <w:pStyle w:val="21"/>
+        <w:tabs>
+          <w:tab w:val="right" w:leader="dot" w:pos="8296"/>
+        </w:tabs>
+        <w:rPr>
+          <w:rFonts w:cstheme="minorBidi"/>
+          <w:noProof/>
+          <w:kern w:val="2"/>
+          <w:sz w:val="21"/>
+        </w:rPr>
+      </w:pPr>
+      <w:hyperlink w:anchor="_Toc445930511" w:history="1">
+        <w:r>
+          <w:rPr>
+            <w:rStyle w:val="a9"/>
+            <w:noProof/>
+          </w:rPr>
+          <w:t>3.8数据分析系统</w:t>
+        </w:r>
+        <w:r>
+          <w:rPr>
+            <w:noProof/>
+            <w:webHidden/>
+          </w:rPr>
+          <w:tab/>
+        </w:r>
+        <w:r>
+          <w:rPr>
+            <w:noProof/>
+            <w:webHidden/>
+          </w:rPr>
+          <w:fldChar w:fldCharType="begin"/>
+        </w:r>
+        <w:r>
+          <w:rPr>
+            <w:noProof/>
+            <w:webHidden/>
+          </w:rPr>
+          <w:instrText xml:space="preserve"> PAGEREF _Toc445930511 \h </w:instrText>
+        </w:r>
+        <w:r>
+          <w:rPr>
+            <w:noProof/>
+            <w:webHidden/>
+          </w:rPr>
+        </w:r>
+        <w:r>
+          <w:rPr>
+            <w:noProof/>
+            <w:webHidden/>
+          </w:rPr>
+          <w:fldChar w:fldCharType="separate"/>
+        </w:r>
+        <w:r>
+          <w:rPr>
+            <w:noProof/>
+            <w:webHidden/>
+          </w:rPr>
+          <w:t>8</w:t>
+        </w:r>
+        <w:r>
+          <w:rPr>
+            <w:noProof/>
+            <w:webHidden/>
+          </w:rPr>
+          <w:fldChar w:fldCharType="end"/>
+        </w:r>
+      </w:hyperlink>
+    </w:p>
+    <w:p>
+      <w:pPr>
+        <w:pStyle w:val="21"/>
+        <w:tabs>
+          <w:tab w:val="right" w:leader="dot" w:pos="8296"/>
+        </w:tabs>
+        <w:rPr>
+          <w:rFonts w:cstheme="minorBidi"/>
+          <w:noProof/>
+          <w:kern w:val="2"/>
+          <w:sz w:val="21"/>
+        </w:rPr>
+      </w:pPr>
+      <w:hyperlink w:anchor="_Toc445930512" w:history="1">
+        <w:r>
+          <w:rPr>
+            <w:rStyle w:val="a9"/>
+            <w:noProof/>
+          </w:rPr>
+          <w:t>3.9通知系统</w:t>
+        </w:r>
+        <w:r>
+          <w:rPr>
+            <w:noProof/>
+            <w:webHidden/>
+          </w:rPr>
+          <w:tab/>
+        </w:r>
+        <w:r>
+          <w:rPr>
+            <w:noProof/>
+            <w:webHidden/>
+          </w:rPr>
+          <w:fldChar w:fldCharType="begin"/>
+        </w:r>
+        <w:r>
+          <w:rPr>
+            <w:noProof/>
+            <w:webHidden/>
+          </w:rPr>
+          <w:instrText xml:space="preserve"> PAGEREF _Toc445930512 \h </w:instrText>
+        </w:r>
+        <w:r>
+          <w:rPr>
+            <w:noProof/>
+            <w:webHidden/>
+          </w:rPr>
+        </w:r>
+        <w:r>
+          <w:rPr>
+            <w:noProof/>
+            <w:webHidden/>
+          </w:rPr>
+          <w:fldChar w:fldCharType="separate"/>
+        </w:r>
+        <w:r>
+          <w:rPr>
+            <w:noProof/>
+            <w:webHidden/>
+          </w:rPr>
+          <w:t>8</w:t>
+        </w:r>
+        <w:r>
+          <w:rPr>
+            <w:noProof/>
+            <w:webHidden/>
+          </w:rPr>
+          <w:fldChar w:fldCharType="end"/>
+        </w:r>
+      </w:hyperlink>
+    </w:p>
+    <w:p>
+      <w:pPr>
+        <w:pStyle w:val="21"/>
+        <w:tabs>
+          <w:tab w:val="right" w:leader="dot" w:pos="8296"/>
+        </w:tabs>
+        <w:rPr>
+          <w:rFonts w:cstheme="minorBidi"/>
+          <w:noProof/>
+          <w:kern w:val="2"/>
+          <w:sz w:val="21"/>
+        </w:rPr>
+      </w:pPr>
+      <w:hyperlink w:anchor="_Toc445930513" w:history="1">
+        <w:r>
+          <w:rPr>
+            <w:rStyle w:val="a9"/>
+            <w:noProof/>
+          </w:rPr>
+          <w:t>3.10系统管理系统</w:t>
+        </w:r>
+        <w:r>
+          <w:rPr>
+            <w:noProof/>
+            <w:webHidden/>
+          </w:rPr>
+          <w:tab/>
+        </w:r>
+        <w:r>
+          <w:rPr>
+            <w:noProof/>
+            <w:webHidden/>
+          </w:rPr>
+          <w:fldChar w:fldCharType="begin"/>
+        </w:r>
+        <w:r>
+          <w:rPr>
+            <w:noProof/>
+            <w:webHidden/>
+          </w:rPr>
+          <w:instrText xml:space="preserve"> PAGEREF _Toc445930513 \h </w:instrText>
+        </w:r>
+        <w:r>
+          <w:rPr>
+            <w:noProof/>
+            <w:webHidden/>
+          </w:rPr>
+        </w:r>
+        <w:r>
+          <w:rPr>
+            <w:noProof/>
+            <w:webHidden/>
+          </w:rPr>
+          <w:fldChar w:fldCharType="separate"/>
+        </w:r>
+        <w:r>
+          <w:rPr>
+            <w:noProof/>
+            <w:webHidden/>
+          </w:rPr>
+          <w:t>9</w:t>
+        </w:r>
+        <w:r>
+          <w:rPr>
+            <w:noProof/>
+            <w:webHidden/>
+          </w:rPr>
+          <w:fldChar w:fldCharType="end"/>
+        </w:r>
+      </w:hyperlink>
+    </w:p>
+    <w:p>
+      <w:pPr>
+        <w:pStyle w:val="21"/>
+        <w:tabs>
+          <w:tab w:val="right" w:leader="dot" w:pos="8296"/>
+        </w:tabs>
+        <w:rPr>
+          <w:rFonts w:cstheme="minorBidi"/>
+          <w:noProof/>
+          <w:kern w:val="2"/>
+          <w:sz w:val="21"/>
+        </w:rPr>
+      </w:pPr>
+      <w:hyperlink w:anchor="_Toc445930514" w:history="1">
+        <w:r>
+          <w:rPr>
+            <w:rStyle w:val="a9"/>
+            <w:noProof/>
+          </w:rPr>
+          <w:t>3.11数据交换系统</w:t>
+        </w:r>
+        <w:r>
+          <w:rPr>
+            <w:noProof/>
+            <w:webHidden/>
+          </w:rPr>
+          <w:tab/>
+        </w:r>
+        <w:r>
+          <w:rPr>
+            <w:noProof/>
+            <w:webHidden/>
+          </w:rPr>
+          <w:fldChar w:fldCharType="begin"/>
+        </w:r>
+        <w:r>
+          <w:rPr>
+            <w:noProof/>
+            <w:webHidden/>
+          </w:rPr>
+          <w:instrText xml:space="preserve"> PAGEREF _Toc445930514 \h </w:instrText>
+        </w:r>
+        <w:r>
+          <w:rPr>
+            <w:noProof/>
+            <w:webHidden/>
+          </w:rPr>
+        </w:r>
+        <w:r>
+          <w:rPr>
+            <w:noProof/>
+            <w:webHidden/>
+          </w:rPr>
+          <w:fldChar w:fldCharType="separate"/>
+        </w:r>
+        <w:r>
+          <w:rPr>
+            <w:noProof/>
+            <w:webHidden/>
+          </w:rPr>
+          <w:t>9</w:t>
+        </w:r>
+        <w:r>
+          <w:rPr>
+            <w:noProof/>
+            <w:webHidden/>
+          </w:rPr>
+          <w:fldChar w:fldCharType="end"/>
+        </w:r>
+      </w:hyperlink>
+    </w:p>
+    <w:p>
+      <w:pPr>
+        <w:pStyle w:val="11"/>
+        <w:tabs>
+          <w:tab w:val="right" w:leader="dot" w:pos="8296"/>
+        </w:tabs>
+        <w:rPr>
+          <w:rFonts w:cstheme="minorBidi"/>
+          <w:noProof/>
+          <w:kern w:val="2"/>
+          <w:sz w:val="21"/>
+        </w:rPr>
+      </w:pPr>
+      <w:hyperlink w:anchor="_Toc445930515" w:history="1">
+        <w:r>
+          <w:rPr>
+            <w:rStyle w:val="a9"/>
+            <w:rFonts w:ascii="Calibri" w:eastAsia="宋体" w:hAnsi="Calibri"/>
+            <w:b/>
+            <w:bCs/>
+            <w:noProof/>
+            <w:kern w:val="44"/>
+          </w:rPr>
+          <w:t>四</w:t>
+        </w:r>
+        <w:r>
+          <w:rPr>
+            <w:rStyle w:val="a9"/>
+            <w:rFonts w:ascii="Calibri" w:eastAsia="宋体" w:hAnsi="Calibri"/>
+            <w:b/>
+            <w:bCs/>
+            <w:noProof/>
+            <w:kern w:val="44"/>
+          </w:rPr>
+          <w:t xml:space="preserve"> </w:t>
+        </w:r>
+        <w:r>
+          <w:rPr>
+            <w:rStyle w:val="a9"/>
+            <w:rFonts w:ascii="Calibri" w:eastAsia="宋体" w:hAnsi="Calibri"/>
+            <w:b/>
+            <w:bCs/>
+            <w:noProof/>
+            <w:kern w:val="44"/>
+          </w:rPr>
+          <w:t>软件结构设计－模块设计</w:t>
+        </w:r>
+        <w:r>
+          <w:rPr>
+            <w:noProof/>
+            <w:webHidden/>
+          </w:rPr>
+          <w:tab/>
+        </w:r>
+        <w:r>
+          <w:rPr>
+            <w:noProof/>
+            <w:webHidden/>
+          </w:rPr>
+          <w:fldChar w:fldCharType="begin"/>
+        </w:r>
+        <w:r>
+          <w:rPr>
+            <w:noProof/>
+            <w:webHidden/>
+          </w:rPr>
+          <w:instrText xml:space="preserve"> PAGEREF _Toc445930515 \h </w:instrText>
+        </w:r>
+        <w:r>
+          <w:rPr>
+            <w:noProof/>
+            <w:webHidden/>
+          </w:rPr>
+        </w:r>
+        <w:r>
+          <w:rPr>
+            <w:noProof/>
+            <w:webHidden/>
+          </w:rPr>
+          <w:fldChar w:fldCharType="separate"/>
+        </w:r>
+        <w:r>
+          <w:rPr>
+            <w:noProof/>
+            <w:webHidden/>
+          </w:rPr>
+          <w:t>9</w:t>
+        </w:r>
+        <w:r>
+          <w:rPr>
+            <w:noProof/>
+            <w:webHidden/>
+          </w:rPr>
+          <w:fldChar w:fldCharType="end"/>
+        </w:r>
+      </w:hyperlink>
+    </w:p>
+    <w:p>
+      <w:pPr>
+        <w:pStyle w:val="21"/>
+        <w:tabs>
+          <w:tab w:val="right" w:leader="dot" w:pos="8296"/>
+        </w:tabs>
+        <w:rPr>
+          <w:rFonts w:cstheme="minorBidi"/>
+          <w:noProof/>
+          <w:kern w:val="2"/>
+          <w:sz w:val="21"/>
+        </w:rPr>
+      </w:pPr>
+      <w:hyperlink w:anchor="_Toc445930516" w:history="1">
+        <w:r>
+          <w:rPr>
+            <w:rStyle w:val="a9"/>
+            <w:rFonts w:ascii="Calibri Light" w:eastAsia="宋体" w:hAnsi="Calibri Light"/>
+            <w:noProof/>
+          </w:rPr>
+          <w:t xml:space="preserve">4.1 </w:t>
+        </w:r>
+        <w:r>
+          <w:rPr>
+            <w:rStyle w:val="a9"/>
+            <w:rFonts w:ascii="Calibri Light" w:eastAsia="宋体" w:hAnsi="Calibri Light"/>
+            <w:noProof/>
+          </w:rPr>
+          <w:t>模块层次结构</w:t>
+        </w:r>
+        <w:r>
+          <w:rPr>
+            <w:noProof/>
+            <w:webHidden/>
+          </w:rPr>
+          <w:tab/>
+        </w:r>
+        <w:r>
+          <w:rPr>
+            <w:noProof/>
+            <w:webHidden/>
+          </w:rPr>
+          <w:fldChar w:fldCharType="begin"/>
+        </w:r>
+        <w:r>
+          <w:rPr>
+            <w:noProof/>
+            <w:webHidden/>
+          </w:rPr>
+          <w:instrText xml:space="preserve"> PAGEREF _Toc445930516 \h </w:instrText>
+        </w:r>
+        <w:r>
+          <w:rPr>
+            <w:noProof/>
+            <w:webHidden/>
+          </w:rPr>
+        </w:r>
+        <w:r>
+          <w:rPr>
+            <w:noProof/>
+            <w:webHidden/>
+          </w:rPr>
+          <w:fldChar w:fldCharType="separate"/>
+        </w:r>
+        <w:r>
+          <w:rPr>
+            <w:noProof/>
+            <w:webHidden/>
+          </w:rPr>
+          <w:t>9</w:t>
+        </w:r>
+        <w:r>
+          <w:rPr>
+            <w:noProof/>
+            <w:webHidden/>
+          </w:rPr>
+          <w:fldChar w:fldCharType="end"/>
+        </w:r>
+      </w:hyperlink>
+    </w:p>
+    <w:p>
+      <w:pPr>
+        <w:pStyle w:val="21"/>
+        <w:tabs>
+          <w:tab w:val="right" w:leader="dot" w:pos="8296"/>
+        </w:tabs>
+        <w:rPr>
+          <w:rFonts w:cstheme="minorBidi"/>
+          <w:noProof/>
+          <w:kern w:val="2"/>
+          <w:sz w:val="21"/>
+        </w:rPr>
+      </w:pPr>
+      <w:hyperlink w:anchor="_Toc445930517" w:history="1">
+        <w:r>
+          <w:rPr>
+            <w:rStyle w:val="a9"/>
+            <w:rFonts w:ascii="Calibri Light" w:eastAsia="宋体" w:hAnsi="Calibri Light"/>
+            <w:noProof/>
+          </w:rPr>
+          <w:t>4.2</w:t>
+        </w:r>
+        <w:r>
+          <w:rPr>
+            <w:rStyle w:val="a9"/>
+            <w:rFonts w:ascii="Calibri Light" w:eastAsia="宋体" w:hAnsi="Calibri Light"/>
+            <w:noProof/>
+          </w:rPr>
+          <w:t>企业数据模块</w:t>
+        </w:r>
+        <w:r>
+          <w:rPr>
+            <w:noProof/>
+            <w:webHidden/>
+          </w:rPr>
+          <w:tab/>
+        </w:r>
+        <w:r>
+          <w:rPr>
+            <w:noProof/>
+            <w:webHidden/>
+          </w:rPr>
+          <w:fldChar w:fldCharType="begin"/>
+        </w:r>
+        <w:r>
+          <w:rPr>
+            <w:noProof/>
+            <w:webHidden/>
+          </w:rPr>
+          <w:instrText xml:space="preserve"> PAGEREF _Toc445930517 \h </w:instrText>
+        </w:r>
+        <w:r>
+          <w:rPr>
+            <w:noProof/>
+            <w:webHidden/>
+          </w:rPr>
+        </w:r>
+        <w:r>
+          <w:rPr>
+            <w:noProof/>
+            <w:webHidden/>
+          </w:rPr>
+          <w:fldChar w:fldCharType="separate"/>
+        </w:r>
+        <w:r>
+          <w:rPr>
+            <w:noProof/>
+            <w:webHidden/>
+          </w:rPr>
+          <w:t>9</w:t>
+        </w:r>
+        <w:r>
+          <w:rPr>
+            <w:noProof/>
+            <w:webHidden/>
+          </w:rPr>
+          <w:fldChar w:fldCharType="end"/>
+        </w:r>
+      </w:hyperlink>
+    </w:p>
+    <w:p>
+      <w:pPr>
+        <w:pStyle w:val="21"/>
+        <w:tabs>
+          <w:tab w:val="right" w:leader="dot" w:pos="8296"/>
+        </w:tabs>
+        <w:rPr>
+          <w:rFonts w:cstheme="minorBidi"/>
+          <w:noProof/>
+          <w:kern w:val="2"/>
+          <w:sz w:val="21"/>
+        </w:rPr>
+      </w:pPr>
+      <w:hyperlink w:anchor="_Toc445930518" w:history="1">
+        <w:r>
+          <w:rPr>
+            <w:rStyle w:val="a9"/>
+            <w:rFonts w:ascii="Calibri Light" w:eastAsia="宋体" w:hAnsi="Calibri Light"/>
+            <w:noProof/>
+          </w:rPr>
+          <w:t>4.3</w:t>
+        </w:r>
+        <w:r>
+          <w:rPr>
+            <w:rStyle w:val="a9"/>
+            <w:rFonts w:ascii="Calibri Light" w:eastAsia="宋体" w:hAnsi="Calibri Light"/>
+            <w:noProof/>
+          </w:rPr>
+          <w:t>企业报表模块</w:t>
+        </w:r>
+        <w:r>
+          <w:rPr>
+            <w:noProof/>
+            <w:webHidden/>
+          </w:rPr>
+          <w:tab/>
+        </w:r>
+        <w:r>
+          <w:rPr>
+            <w:noProof/>
+            <w:webHidden/>
+          </w:rPr>
+          <w:fldChar w:fldCharType="begin"/>
+        </w:r>
+        <w:r>
+          <w:rPr>
+            <w:noProof/>
+            <w:webHidden/>
+          </w:rPr>
+          <w:instrText xml:space="preserve"> PAGEREF _Toc445930518 \h </w:instrText>
+        </w:r>
+        <w:r>
+          <w:rPr>
+            <w:noProof/>
+            <w:webHidden/>
+          </w:rPr>
+        </w:r>
+        <w:r>
+          <w:rPr>
+            <w:noProof/>
+            <w:webHidden/>
+          </w:rPr>
+          <w:fldChar w:fldCharType="separate"/>
+        </w:r>
+        <w:r>
+          <w:rPr>
+            <w:noProof/>
+            <w:webHidden/>
+          </w:rPr>
+          <w:t>9</w:t>
+        </w:r>
+        <w:r>
+          <w:rPr>
+            <w:noProof/>
+            <w:webHidden/>
+          </w:rPr>
+          <w:fldChar w:fldCharType="end"/>
+        </w:r>
+      </w:hyperlink>
+    </w:p>
+    <w:p>
+      <w:pPr>
+        <w:pStyle w:val="21"/>
+        <w:tabs>
+          <w:tab w:val="right" w:leader="dot" w:pos="8296"/>
+        </w:tabs>
+        <w:rPr>
+          <w:rFonts w:cstheme="minorBidi"/>
+          <w:noProof/>
+          <w:kern w:val="2"/>
+          <w:sz w:val="21"/>
+        </w:rPr>
+      </w:pPr>
+      <w:hyperlink w:anchor="_Toc445930519" w:history="1">
+        <w:r>
+          <w:rPr>
+            <w:rStyle w:val="a9"/>
+            <w:rFonts w:ascii="Calibri Light" w:eastAsia="宋体" w:hAnsi="Calibri Light"/>
+            <w:noProof/>
+          </w:rPr>
+          <w:t>4.4</w:t>
+        </w:r>
+        <w:r>
+          <w:rPr>
+            <w:rStyle w:val="a9"/>
+            <w:rFonts w:ascii="Calibri Light" w:eastAsia="宋体" w:hAnsi="Calibri Light"/>
+            <w:noProof/>
+          </w:rPr>
+          <w:t>企业备案模块</w:t>
+        </w:r>
+        <w:r>
+          <w:rPr>
+            <w:noProof/>
+            <w:webHidden/>
+          </w:rPr>
+          <w:tab/>
+        </w:r>
+        <w:r>
+          <w:rPr>
+            <w:noProof/>
+            <w:webHidden/>
+          </w:rPr>
+          <w:fldChar w:fldCharType="begin"/>
+        </w:r>
+        <w:r>
+          <w:rPr>
+            <w:noProof/>
+            <w:webHidden/>
+          </w:rPr>
+          <w:instrText xml:space="preserve"> PAGEREF _Toc445930519 \h </w:instrText>
+        </w:r>
+        <w:r>
+          <w:rPr>
+            <w:noProof/>
+            <w:webHidden/>
+          </w:rPr>
+        </w:r>
+        <w:r>
+          <w:rPr>
+            <w:noProof/>
+            <w:webHidden/>
+          </w:rPr>
+          <w:fldChar w:fldCharType="separate"/>
+        </w:r>
+        <w:r>
+          <w:rPr>
+            <w:noProof/>
+            <w:webHidden/>
+          </w:rPr>
+          <w:t>9</w:t>
+        </w:r>
+        <w:r>
+          <w:rPr>
+            <w:noProof/>
+            <w:webHidden/>
+          </w:rPr>
+          <w:fldChar w:fldCharType="end"/>
+        </w:r>
+      </w:hyperlink>
+    </w:p>
+    <w:p>
+      <w:pPr>
+        <w:pStyle w:val="21"/>
+        <w:tabs>
+          <w:tab w:val="right" w:leader="dot" w:pos="8296"/>
+        </w:tabs>
+        <w:rPr>
+          <w:rFonts w:cstheme="minorBidi"/>
+          <w:noProof/>
+          <w:kern w:val="2"/>
+          <w:sz w:val="21"/>
+        </w:rPr>
+      </w:pPr>
+      <w:hyperlink w:anchor="_Toc445930520" w:history="1">
+        <w:r>
+          <w:rPr>
+            <w:rStyle w:val="a9"/>
+            <w:rFonts w:ascii="Calibri Light" w:eastAsia="宋体" w:hAnsi="Calibri Light"/>
+            <w:noProof/>
+          </w:rPr>
+          <w:t>4.5</w:t>
+        </w:r>
+        <w:r>
+          <w:rPr>
+            <w:rStyle w:val="a9"/>
+            <w:rFonts w:ascii="Calibri Light" w:eastAsia="宋体" w:hAnsi="Calibri Light"/>
+            <w:noProof/>
+          </w:rPr>
+          <w:t>报表管理模块</w:t>
+        </w:r>
+        <w:r>
+          <w:rPr>
+            <w:noProof/>
+            <w:webHidden/>
+          </w:rPr>
+          <w:tab/>
+        </w:r>
+        <w:r>
+          <w:rPr>
+            <w:noProof/>
+            <w:webHidden/>
+          </w:rPr>
+          <w:fldChar w:fldCharType="begin"/>
+        </w:r>
+        <w:r>
+          <w:rPr>
+            <w:noProof/>
+            <w:webHidden/>
+          </w:rPr>
+          <w:instrText xml:space="preserve"> PAGEREF _Toc445930520 \h </w:instrText>
+        </w:r>
+        <w:r>
+          <w:rPr>
+            <w:noProof/>
+            <w:webHidden/>
+          </w:rPr>
+        </w:r>
+        <w:r>
+          <w:rPr>
+            <w:noProof/>
+            <w:webHidden/>
+          </w:rPr>
+          <w:fldChar w:fldCharType="separate"/>
+        </w:r>
+        <w:r>
+          <w:rPr>
+            <w:noProof/>
+            <w:webHidden/>
+          </w:rPr>
+          <w:t>10</w:t>
+        </w:r>
+        <w:r>
+          <w:rPr>
+            <w:noProof/>
+            <w:webHidden/>
+          </w:rPr>
+          <w:fldChar w:fldCharType="end"/>
+        </w:r>
+      </w:hyperlink>
+    </w:p>
+    <w:p>
+      <w:pPr>
+        <w:pStyle w:val="21"/>
+        <w:tabs>
+          <w:tab w:val="right" w:leader="dot" w:pos="8296"/>
+        </w:tabs>
+        <w:rPr>
+          <w:rFonts w:cstheme="minorBidi"/>
+          <w:noProof/>
+          <w:kern w:val="2"/>
+          <w:sz w:val="21"/>
+        </w:rPr>
+      </w:pPr>
+      <w:hyperlink w:anchor="_Toc445930521" w:history="1">
+        <w:r>
+          <w:rPr>
+            <w:rStyle w:val="a9"/>
+            <w:rFonts w:ascii="Calibri Light" w:eastAsia="宋体" w:hAnsi="Calibri Light"/>
+            <w:noProof/>
+          </w:rPr>
+          <w:t>4.6</w:t>
+        </w:r>
+        <w:r>
+          <w:rPr>
+            <w:rStyle w:val="a9"/>
+            <w:rFonts w:ascii="Calibri Light" w:eastAsia="宋体" w:hAnsi="Calibri Light"/>
+            <w:noProof/>
+          </w:rPr>
+          <w:t>数据查询与导出模块</w:t>
+        </w:r>
+        <w:r>
+          <w:rPr>
+            <w:noProof/>
+            <w:webHidden/>
+          </w:rPr>
+          <w:tab/>
+        </w:r>
+        <w:r>
+          <w:rPr>
+            <w:noProof/>
+            <w:webHidden/>
+          </w:rPr>
+          <w:fldChar w:fldCharType="begin"/>
+        </w:r>
+        <w:r>
+          <w:rPr>
+            <w:noProof/>
+            <w:webHidden/>
+          </w:rPr>
+          <w:instrText xml:space="preserve"> PAGEREF _Toc445930521 \h </w:instrText>
+        </w:r>
+        <w:r>
+          <w:rPr>
+            <w:noProof/>
+            <w:webHidden/>
+          </w:rPr>
+        </w:r>
+        <w:r>
+          <w:rPr>
+            <w:noProof/>
+            <w:webHidden/>
+          </w:rPr>
+          <w:fldChar w:fldCharType="separate"/>
+        </w:r>
+        <w:r>
+          <w:rPr>
+            <w:noProof/>
+            <w:webHidden/>
+          </w:rPr>
+          <w:t>10</w:t>
+        </w:r>
+        <w:r>
+          <w:rPr>
+            <w:noProof/>
+            <w:webHidden/>
+          </w:rPr>
+          <w:fldChar w:fldCharType="end"/>
+        </w:r>
+      </w:hyperlink>
+    </w:p>
+    <w:p>
+      <w:pPr>
+        <w:pStyle w:val="21"/>
+        <w:tabs>
+          <w:tab w:val="right" w:leader="dot" w:pos="8296"/>
+        </w:tabs>
+        <w:rPr>
+          <w:rFonts w:cstheme="minorBidi"/>
+          <w:noProof/>
+          <w:kern w:val="2"/>
+          <w:sz w:val="21"/>
+        </w:rPr>
+      </w:pPr>
+      <w:hyperlink w:anchor="_Toc445930522" w:history="1">
+        <w:r>
+          <w:rPr>
+            <w:rStyle w:val="a9"/>
+            <w:rFonts w:ascii="Calibri Light" w:eastAsia="宋体" w:hAnsi="Calibri Light"/>
+            <w:noProof/>
+          </w:rPr>
+          <w:t>4.7</w:t>
+        </w:r>
+        <w:r>
+          <w:rPr>
+            <w:rStyle w:val="a9"/>
+            <w:rFonts w:ascii="Calibri Light" w:eastAsia="宋体" w:hAnsi="Calibri Light"/>
+            <w:noProof/>
+          </w:rPr>
+          <w:t>数据分析模块</w:t>
+        </w:r>
+        <w:r>
+          <w:rPr>
+            <w:noProof/>
+            <w:webHidden/>
+          </w:rPr>
+          <w:tab/>
+        </w:r>
+        <w:r>
+          <w:rPr>
+            <w:noProof/>
+            <w:webHidden/>
+          </w:rPr>
+          <w:fldChar w:fldCharType="begin"/>
+        </w:r>
+        <w:r>
+          <w:rPr>
+            <w:noProof/>
+            <w:webHidden/>
+          </w:rPr>
+          <w:instrText xml:space="preserve"> PAGEREF _Toc445930522 \h </w:instrText>
+        </w:r>
+        <w:r>
+          <w:rPr>
+            <w:noProof/>
+            <w:webHidden/>
+          </w:rPr>
+        </w:r>
+        <w:r>
+          <w:rPr>
+            <w:noProof/>
+            <w:webHidden/>
+          </w:rPr>
+          <w:fldChar w:fldCharType="separate"/>
+        </w:r>
+        <w:r>
+          <w:rPr>
+            <w:noProof/>
+            <w:webHidden/>
+          </w:rPr>
+          <w:t>10</w:t>
+        </w:r>
+        <w:r>
+          <w:rPr>
+            <w:noProof/>
+            <w:webHidden/>
+          </w:rPr>
+          <w:fldChar w:fldCharType="end"/>
+        </w:r>
+      </w:hyperlink>
+    </w:p>
+    <w:p>
+      <w:pPr>
+        <w:pStyle w:val="21"/>
+        <w:tabs>
+          <w:tab w:val="right" w:leader="dot" w:pos="8296"/>
+        </w:tabs>
+        <w:rPr>
+          <w:rFonts w:cstheme="minorBidi"/>
+          <w:noProof/>
+          <w:kern w:val="2"/>
+          <w:sz w:val="21"/>
+        </w:rPr>
+      </w:pPr>
+      <w:hyperlink w:anchor="_Toc445930523" w:history="1">
+        <w:r>
+          <w:rPr>
+            <w:rStyle w:val="a9"/>
+            <w:rFonts w:ascii="Calibri Light" w:eastAsia="宋体" w:hAnsi="Calibri Light"/>
+            <w:noProof/>
+          </w:rPr>
+          <w:t>4.8</w:t>
+        </w:r>
+        <w:r>
+          <w:rPr>
+            <w:rStyle w:val="a9"/>
+            <w:rFonts w:ascii="Calibri Light" w:eastAsia="宋体" w:hAnsi="Calibri Light"/>
+            <w:noProof/>
+          </w:rPr>
+          <w:t>系统管理模块</w:t>
+        </w:r>
+        <w:r>
+          <w:rPr>
+            <w:noProof/>
+            <w:webHidden/>
+          </w:rPr>
+          <w:tab/>
+        </w:r>
+        <w:r>
+          <w:rPr>
+            <w:noProof/>
+            <w:webHidden/>
+          </w:rPr>
+          <w:fldChar w:fldCharType="begin"/>
+        </w:r>
+        <w:r>
+          <w:rPr>
+            <w:noProof/>
+            <w:webHidden/>
+          </w:rPr>
+          <w:instrText xml:space="preserve"> PAGEREF _Toc445930523 \h </w:instrText>
+        </w:r>
+        <w:r>
+          <w:rPr>
+            <w:noProof/>
+            <w:webHidden/>
+          </w:rPr>
+        </w:r>
+        <w:r>
+          <w:rPr>
+            <w:noProof/>
+            <w:webHidden/>
+          </w:rPr>
+          <w:fldChar w:fldCharType="separate"/>
+        </w:r>
+        <w:r>
+          <w:rPr>
+            <w:noProof/>
+            <w:webHidden/>
+          </w:rPr>
+          <w:t>10</w:t>
+        </w:r>
+        <w:r>
+          <w:rPr>
+            <w:noProof/>
+            <w:webHidden/>
+          </w:rPr>
+          <w:fldChar w:fldCharType="end"/>
+        </w:r>
+      </w:hyperlink>
+    </w:p>
+    <w:p>
+      <w:pPr>
+        <w:pStyle w:val="21"/>
+        <w:tabs>
+          <w:tab w:val="right" w:leader="dot" w:pos="8296"/>
+        </w:tabs>
+        <w:rPr>
+          <w:rFonts w:cstheme="minorBidi"/>
+          <w:noProof/>
+          <w:kern w:val="2"/>
+          <w:sz w:val="21"/>
+        </w:rPr>
+      </w:pPr>
+      <w:hyperlink w:anchor="_Toc445930524" w:history="1">
+        <w:r>
+          <w:rPr>
+            <w:rStyle w:val="a9"/>
+            <w:rFonts w:ascii="Calibri Light" w:eastAsia="宋体" w:hAnsi="Calibri Light"/>
+            <w:noProof/>
+          </w:rPr>
+          <w:t>4.9</w:t>
+        </w:r>
+        <w:r>
+          <w:rPr>
+            <w:rStyle w:val="a9"/>
+            <w:rFonts w:ascii="Calibri Light" w:eastAsia="宋体" w:hAnsi="Calibri Light"/>
+            <w:noProof/>
+          </w:rPr>
+          <w:t>模块之间的关系</w:t>
+        </w:r>
+        <w:r>
+          <w:rPr>
+            <w:noProof/>
+            <w:webHidden/>
+          </w:rPr>
+          <w:tab/>
+        </w:r>
+        <w:r>
+          <w:rPr>
+            <w:noProof/>
+            <w:webHidden/>
+          </w:rPr>
+          <w:fldChar w:fldCharType="begin"/>
+        </w:r>
+        <w:r>
+          <w:rPr>
+            <w:noProof/>
+            <w:webHidden/>
+          </w:rPr>
+          <w:instrText xml:space="preserve"> PAGEREF _Toc445930524 \h </w:instrText>
+        </w:r>
+        <w:r>
+          <w:rPr>
+            <w:noProof/>
+            <w:webHidden/>
+          </w:rPr>
+        </w:r>
+        <w:r>
+          <w:rPr>
+            <w:noProof/>
+            <w:webHidden/>
+          </w:rPr>
+          <w:fldChar w:fldCharType="separate"/>
+        </w:r>
+        <w:r>
+          <w:rPr>
+            <w:noProof/>
+            <w:webHidden/>
+          </w:rPr>
+          <w:t>10</w:t>
+        </w:r>
+        <w:r>
+          <w:rPr>
+            <w:noProof/>
+            <w:webHidden/>
+          </w:rPr>
+          <w:fldChar w:fldCharType="end"/>
+        </w:r>
+      </w:hyperlink>
+    </w:p>
+    <w:p>
+      <w:pPr>
+        <w:pStyle w:val="21"/>
+        <w:tabs>
+          <w:tab w:val="right" w:leader="dot" w:pos="8296"/>
+        </w:tabs>
+        <w:rPr>
+          <w:rFonts w:cstheme="minorBidi"/>
+          <w:noProof/>
+          <w:kern w:val="2"/>
+          <w:sz w:val="21"/>
+        </w:rPr>
+      </w:pPr>
+      <w:hyperlink w:anchor="_Toc445930525" w:history="1">
+        <w:r>
+          <w:rPr>
+            <w:rStyle w:val="a9"/>
+            <w:rFonts w:ascii="Calibri Light" w:eastAsia="宋体" w:hAnsi="Calibri Light"/>
+            <w:noProof/>
+          </w:rPr>
+          <w:t>4.10</w:t>
+        </w:r>
+        <w:r>
+          <w:rPr>
+            <w:rStyle w:val="a9"/>
+            <w:rFonts w:ascii="Calibri Light" w:eastAsia="宋体" w:hAnsi="Calibri Light"/>
+            <w:noProof/>
+          </w:rPr>
+          <w:t>通信机制描述</w:t>
+        </w:r>
+        <w:r>
+          <w:rPr>
+            <w:noProof/>
+            <w:webHidden/>
+          </w:rPr>
+          <w:tab/>
+        </w:r>
+        <w:r>
+          <w:rPr>
+            <w:noProof/>
+            <w:webHidden/>
+          </w:rPr>
+          <w:fldChar w:fldCharType="begin"/>
+        </w:r>
+        <w:r>
+          <w:rPr>
+            <w:noProof/>
+            <w:webHidden/>
+          </w:rPr>
+          <w:instrText xml:space="preserve"> PAGEREF _Toc445930525 \h </w:instrText>
+        </w:r>
+        <w:r>
+          <w:rPr>
+            <w:noProof/>
+            <w:webHidden/>
+          </w:rPr>
+        </w:r>
+        <w:r>
+          <w:rPr>
+            <w:noProof/>
+            <w:webHidden/>
+          </w:rPr>
+          <w:fldChar w:fldCharType="separate"/>
+        </w:r>
+        <w:r>
+          <w:rPr>
+            <w:noProof/>
+            <w:webHidden/>
+          </w:rPr>
+          <w:t>10</w:t>
+        </w:r>
+        <w:r>
+          <w:rPr>
+            <w:noProof/>
+            <w:webHidden/>
+          </w:rPr>
+          <w:fldChar w:fldCharType="end"/>
+        </w:r>
+      </w:hyperlink>
+    </w:p>
+    <w:p>
+      <w:pPr>
+        <w:pStyle w:val="21"/>
+        <w:tabs>
+          <w:tab w:val="right" w:leader="dot" w:pos="8296"/>
+        </w:tabs>
+        <w:rPr>
+          <w:rFonts w:cstheme="minorBidi"/>
+          <w:noProof/>
+          <w:kern w:val="2"/>
+          <w:sz w:val="21"/>
+        </w:rPr>
+      </w:pPr>
+      <w:hyperlink w:anchor="_Toc445930526" w:history="1">
+        <w:r>
+          <w:rPr>
+            <w:rStyle w:val="a9"/>
+            <w:rFonts w:ascii="Calibri Light" w:eastAsia="宋体" w:hAnsi="Calibri Light"/>
+            <w:noProof/>
+          </w:rPr>
+          <w:t>4.11</w:t>
+        </w:r>
+        <w:r>
+          <w:rPr>
+            <w:rStyle w:val="a9"/>
+            <w:rFonts w:ascii="Calibri Light" w:eastAsia="宋体" w:hAnsi="Calibri Light"/>
+            <w:noProof/>
+          </w:rPr>
+          <w:t>模块的核心接口</w:t>
+        </w:r>
+        <w:r>
+          <w:rPr>
+            <w:noProof/>
+            <w:webHidden/>
+          </w:rPr>
+          <w:tab/>
+        </w:r>
+        <w:r>
+          <w:rPr>
+            <w:noProof/>
+            <w:webHidden/>
+          </w:rPr>
+          <w:fldChar w:fldCharType="begin"/>
+        </w:r>
+        <w:r>
+          <w:rPr>
+            <w:noProof/>
+            <w:webHidden/>
+          </w:rPr>
+          <w:instrText xml:space="preserve"> PAGEREF _Toc445930526 \h </w:instrText>
+        </w:r>
+        <w:r>
+          <w:rPr>
+            <w:noProof/>
+            <w:webHidden/>
+          </w:rPr>
+        </w:r>
+        <w:r>
+          <w:rPr>
+            <w:noProof/>
+            <w:webHidden/>
+          </w:rPr>
+          <w:fldChar w:fldCharType="separate"/>
+        </w:r>
+        <w:r>
+          <w:rPr>
+            <w:noProof/>
+            <w:webHidden/>
+          </w:rPr>
+          <w:t>10</w:t>
+        </w:r>
+        <w:r>
+          <w:rPr>
+            <w:noProof/>
+            <w:webHidden/>
+          </w:rPr>
+          <w:fldChar w:fldCharType="end"/>
+        </w:r>
+      </w:hyperlink>
+    </w:p>
+    <w:p>
+      <w:pPr>
+        <w:pStyle w:val="21"/>
+        <w:tabs>
+          <w:tab w:val="right" w:leader="dot" w:pos="8296"/>
+        </w:tabs>
+        <w:rPr>
+          <w:rFonts w:cstheme="minorBidi"/>
+          <w:noProof/>
+          <w:kern w:val="2"/>
+          <w:sz w:val="21"/>
+        </w:rPr>
+      </w:pPr>
+      <w:hyperlink w:anchor="_Toc445930527" w:history="1">
+        <w:r>
+          <w:rPr>
+            <w:rStyle w:val="a9"/>
+            <w:rFonts w:ascii="Calibri Light" w:eastAsia="宋体" w:hAnsi="Calibri Light"/>
+            <w:noProof/>
+          </w:rPr>
+          <w:t>4.12</w:t>
+        </w:r>
+        <w:r>
+          <w:rPr>
+            <w:rStyle w:val="a9"/>
+            <w:rFonts w:ascii="Calibri Light" w:eastAsia="宋体" w:hAnsi="Calibri Light"/>
+            <w:noProof/>
+          </w:rPr>
+          <w:t>模块的核心接口</w:t>
+        </w:r>
+        <w:r>
+          <w:rPr>
+            <w:noProof/>
+            <w:webHidden/>
+          </w:rPr>
+          <w:tab/>
+        </w:r>
+        <w:r>
+          <w:rPr>
+            <w:noProof/>
+            <w:webHidden/>
+          </w:rPr>
+          <w:fldChar w:fldCharType="begin"/>
+        </w:r>
+        <w:r>
+          <w:rPr>
+            <w:noProof/>
+            <w:webHidden/>
+          </w:rPr>
+          <w:instrText xml:space="preserve"> PAGEREF _Toc445930527 \h </w:instrText>
+        </w:r>
+        <w:r>
+          <w:rPr>
+            <w:noProof/>
+            <w:webHidden/>
+          </w:rPr>
+        </w:r>
+        <w:r>
+          <w:rPr>
+            <w:noProof/>
+            <w:webHidden/>
+          </w:rPr>
+          <w:fldChar w:fldCharType="separate"/>
+        </w:r>
+        <w:r>
+          <w:rPr>
+            <w:noProof/>
+            <w:webHidden/>
+          </w:rPr>
+          <w:t>10</w:t>
+        </w:r>
+        <w:r>
+          <w:rPr>
+            <w:noProof/>
+            <w:webHidden/>
+          </w:rPr>
+          <w:fldChar w:fldCharType="end"/>
+        </w:r>
+      </w:hyperlink>
+    </w:p>
+    <w:p>
+      <w:pPr>
+        <w:pStyle w:val="21"/>
+        <w:tabs>
+          <w:tab w:val="right" w:leader="dot" w:pos="8296"/>
+        </w:tabs>
+        <w:rPr>
+          <w:rFonts w:cstheme="minorBidi"/>
+          <w:noProof/>
+          <w:kern w:val="2"/>
+          <w:sz w:val="21"/>
+        </w:rPr>
+      </w:pPr>
+      <w:hyperlink w:anchor="_Toc445930528" w:history="1">
+        <w:r>
+          <w:rPr>
+            <w:rStyle w:val="a9"/>
+            <w:rFonts w:ascii="Calibri Light" w:eastAsia="宋体" w:hAnsi="Calibri Light"/>
+            <w:noProof/>
+          </w:rPr>
+          <w:t>4.13</w:t>
+        </w:r>
+        <w:r>
+          <w:rPr>
+            <w:rStyle w:val="a9"/>
+            <w:rFonts w:ascii="Calibri Light" w:eastAsia="宋体" w:hAnsi="Calibri Light"/>
+            <w:noProof/>
+          </w:rPr>
+          <w:t>接口设计</w:t>
+        </w:r>
+        <w:r>
+          <w:rPr>
+            <w:noProof/>
+            <w:webHidden/>
+          </w:rPr>
+          <w:tab/>
+        </w:r>
+        <w:r>
+          <w:rPr>
+            <w:noProof/>
+            <w:webHidden/>
+          </w:rPr>
+          <w:fldChar w:fldCharType="begin"/>
+        </w:r>
+        <w:r>
+          <w:rPr>
+            <w:noProof/>
+            <w:webHidden/>
+          </w:rPr>
+          <w:instrText xml:space="preserve"> PAGEREF _Toc445930528 \h </w:instrText>
+        </w:r>
+        <w:r>
+          <w:rPr>
+            <w:noProof/>
+            <w:webHidden/>
+          </w:rPr>
+        </w:r>
+        <w:r>
+          <w:rPr>
+            <w:noProof/>
+            <w:webHidden/>
+          </w:rPr>
+          <w:fldChar w:fldCharType="separate"/>
+        </w:r>
+        <w:r>
+          <w:rPr>
+            <w:noProof/>
+            <w:webHidden/>
+          </w:rPr>
+          <w:t>10</w:t>
+        </w:r>
+        <w:r>
+          <w:rPr>
+            <w:noProof/>
+            <w:webHidden/>
+          </w:rPr>
+          <w:fldChar w:fldCharType="end"/>
+        </w:r>
+      </w:hyperlink>
+    </w:p>
+    <w:p>
+      <w:pPr>
+        <w:pStyle w:val="11"/>
+        <w:tabs>
+          <w:tab w:val="right" w:leader="dot" w:pos="8296"/>
+        </w:tabs>
+        <w:rPr>
+          <w:rFonts w:cstheme="minorBidi"/>
+          <w:noProof/>
+          <w:kern w:val="2"/>
+          <w:sz w:val="21"/>
+        </w:rPr>
+      </w:pPr>
+      <w:hyperlink w:anchor="_Toc445930529" w:history="1">
+        <w:r>
+          <w:rPr>
+            <w:rStyle w:val="a9"/>
+            <w:rFonts w:ascii="Calibri" w:eastAsia="宋体" w:hAnsi="Calibri"/>
+            <w:b/>
+            <w:bCs/>
+            <w:noProof/>
+            <w:kern w:val="44"/>
+          </w:rPr>
+          <w:t>五</w:t>
+        </w:r>
+        <w:r>
+          <w:rPr>
+            <w:rStyle w:val="a9"/>
+            <w:rFonts w:ascii="Calibri" w:eastAsia="宋体" w:hAnsi="Calibri"/>
+            <w:b/>
+            <w:bCs/>
+            <w:noProof/>
+            <w:kern w:val="44"/>
+          </w:rPr>
+          <w:t xml:space="preserve"> </w:t>
+        </w:r>
+        <w:r>
+          <w:rPr>
+            <w:rStyle w:val="a9"/>
+            <w:rFonts w:ascii="Calibri" w:eastAsia="宋体" w:hAnsi="Calibri"/>
+            <w:b/>
+            <w:bCs/>
+            <w:noProof/>
+            <w:kern w:val="44"/>
+          </w:rPr>
+          <w:t>数据结构设计</w:t>
+        </w:r>
+        <w:r>
+          <w:rPr>
+            <w:noProof/>
+            <w:webHidden/>
+          </w:rPr>
+          <w:tab/>
+        </w:r>
+        <w:r>
+          <w:rPr>
+            <w:noProof/>
+            <w:webHidden/>
+          </w:rPr>
+          <w:fldChar w:fldCharType="begin"/>
+        </w:r>
+        <w:r>
+          <w:rPr>
+            <w:noProof/>
+            <w:webHidden/>
+          </w:rPr>
+          <w:instrText xml:space="preserve"> PAGEREF _Toc445930529 \h </w:instrText>
+        </w:r>
+        <w:r>
+          <w:rPr>
+            <w:noProof/>
+            <w:webHidden/>
+          </w:rPr>
+        </w:r>
+        <w:r>
+          <w:rPr>
+            <w:noProof/>
+            <w:webHidden/>
+          </w:rPr>
+          <w:fldChar w:fldCharType="separate"/>
+        </w:r>
+        <w:r>
+          <w:rPr>
+            <w:noProof/>
+            <w:webHidden/>
+          </w:rPr>
+          <w:t>20</w:t>
+        </w:r>
+        <w:r>
+          <w:rPr>
+            <w:noProof/>
+            <w:webHidden/>
+          </w:rPr>
+          <w:fldChar w:fldCharType="end"/>
+        </w:r>
+      </w:hyperlink>
+    </w:p>
+    <w:p>
+      <w:pPr>
+        <w:pStyle w:val="21"/>
+        <w:tabs>
+          <w:tab w:val="right" w:leader="dot" w:pos="8296"/>
+        </w:tabs>
+        <w:rPr>
+          <w:rFonts w:cstheme="minorBidi"/>
+          <w:noProof/>
+          <w:kern w:val="2"/>
+          <w:sz w:val="21"/>
+        </w:rPr>
+      </w:pPr>
+      <w:hyperlink w:anchor="_Toc445930530" w:history="1">
+        <w:r>
+          <w:rPr>
+            <w:rStyle w:val="a9"/>
+            <w:rFonts w:ascii="Calibri Light" w:eastAsia="宋体" w:hAnsi="Calibri Light"/>
+            <w:noProof/>
+          </w:rPr>
+          <w:t>5.1</w:t>
+        </w:r>
+        <w:r>
+          <w:rPr>
+            <w:rStyle w:val="a9"/>
+            <w:rFonts w:ascii="Calibri Light" w:eastAsia="宋体" w:hAnsi="Calibri Light"/>
+            <w:noProof/>
+          </w:rPr>
+          <w:t>物理结构设计</w:t>
+        </w:r>
+        <w:r>
+          <w:rPr>
+            <w:noProof/>
+            <w:webHidden/>
+          </w:rPr>
+          <w:tab/>
+        </w:r>
+        <w:r>
+          <w:rPr>
+            <w:noProof/>
+            <w:webHidden/>
+          </w:rPr>
+          <w:fldChar w:fldCharType="begin"/>
+        </w:r>
+        <w:r>
+          <w:rPr>
+            <w:noProof/>
+            <w:webHidden/>
+          </w:rPr>
+          <w:instrText xml:space="preserve"> PAGEREF _Toc445930530 \h </w:instrText>
+        </w:r>
+        <w:r>
+          <w:rPr>
+            <w:noProof/>
+            <w:webHidden/>
+          </w:rPr>
+        </w:r>
+        <w:r>
+          <w:rPr>
+            <w:noProof/>
+            <w:webHidden/>
+          </w:rPr>
+          <w:fldChar w:fldCharType="separate"/>
+        </w:r>
+        <w:r>
+          <w:rPr>
+            <w:noProof/>
+            <w:webHidden/>
+          </w:rPr>
+          <w:t>20</w:t>
+        </w:r>
+        <w:r>
+          <w:rPr>
+            <w:noProof/>
+            <w:webHidden/>
+          </w:rPr>
+          <w:fldChar w:fldCharType="end"/>
+        </w:r>
+      </w:hyperlink>
+    </w:p>
+    <w:p>
+      <w:pPr>
+        <w:pStyle w:val="21"/>
+        <w:tabs>
+          <w:tab w:val="right" w:leader="dot" w:pos="8296"/>
+        </w:tabs>
+        <w:rPr>
+          <w:rFonts w:cstheme="minorBidi"/>
+          <w:noProof/>
+          <w:kern w:val="2"/>
+          <w:sz w:val="21"/>
+        </w:rPr>
+      </w:pPr>
+      <w:hyperlink w:anchor="_Toc445930531" w:history="1">
+        <w:r>
+          <w:rPr>
+            <w:rStyle w:val="a9"/>
+            <w:rFonts w:ascii="Calibri Light" w:eastAsia="宋体" w:hAnsi="Calibri Light"/>
+            <w:noProof/>
+          </w:rPr>
+          <w:t>5.2</w:t>
+        </w:r>
+        <w:r>
+          <w:rPr>
+            <w:rStyle w:val="a9"/>
+            <w:rFonts w:ascii="Calibri Light" w:eastAsia="宋体" w:hAnsi="Calibri Light"/>
+            <w:noProof/>
+          </w:rPr>
+          <w:t>算法相关逻辑数据结构及其操作</w:t>
+        </w:r>
+        <w:r>
+          <w:rPr>
+            <w:noProof/>
+            <w:webHidden/>
+          </w:rPr>
+          <w:tab/>
+        </w:r>
+        <w:r>
+          <w:rPr>
+            <w:noProof/>
+            <w:webHidden/>
+          </w:rPr>
+          <w:fldChar w:fldCharType="begin"/>
+        </w:r>
+        <w:r>
+          <w:rPr>
+            <w:noProof/>
+            <w:webHidden/>
+          </w:rPr>
+          <w:instrText xml:space="preserve"> PAGEREF _Toc445930531 \h </w:instrText>
+        </w:r>
+        <w:r>
+          <w:rPr>
+            <w:noProof/>
+            <w:webHidden/>
+          </w:rPr>
+        </w:r>
+        <w:r>
+          <w:rPr>
+            <w:noProof/>
+            <w:webHidden/>
+          </w:rPr>
+          <w:fldChar w:fldCharType="separate"/>
+        </w:r>
+        <w:r>
+          <w:rPr>
+            <w:noProof/>
+            <w:webHidden/>
+          </w:rPr>
+          <w:t>20</w:t>
+        </w:r>
+        <w:r>
+          <w:rPr>
+            <w:noProof/>
+            <w:webHidden/>
+          </w:rPr>
+          <w:fldChar w:fldCharType="end"/>
+        </w:r>
+      </w:hyperlink>
+    </w:p>
+    <w:p>
+      <w:pPr>
+        <w:pStyle w:val="11"/>
+        <w:tabs>
+          <w:tab w:val="right" w:leader="dot" w:pos="8296"/>
+        </w:tabs>
+        <w:rPr>
+          <w:rFonts w:cstheme="minorBidi"/>
+          <w:noProof/>
+          <w:kern w:val="2"/>
+          <w:sz w:val="21"/>
+        </w:rPr>
+      </w:pPr>
+      <w:hyperlink w:anchor="_Toc445930532" w:history="1">
+        <w:r>
+          <w:rPr>
+            <w:rStyle w:val="a9"/>
+            <w:rFonts w:ascii="Calibri" w:eastAsia="宋体" w:hAnsi="Calibri"/>
+            <w:b/>
+            <w:bCs/>
+            <w:noProof/>
+            <w:kern w:val="44"/>
+          </w:rPr>
+          <w:t>六</w:t>
+        </w:r>
+        <w:r>
+          <w:rPr>
+            <w:rStyle w:val="a9"/>
+            <w:rFonts w:ascii="Calibri" w:eastAsia="宋体" w:hAnsi="Calibri"/>
+            <w:b/>
+            <w:bCs/>
+            <w:noProof/>
+            <w:kern w:val="44"/>
+          </w:rPr>
+          <w:t xml:space="preserve"> </w:t>
+        </w:r>
+        <w:r>
+          <w:rPr>
+            <w:rStyle w:val="a9"/>
+            <w:rFonts w:ascii="Calibri" w:eastAsia="宋体" w:hAnsi="Calibri"/>
+            <w:b/>
+            <w:bCs/>
+            <w:noProof/>
+            <w:kern w:val="44"/>
+          </w:rPr>
+          <w:t>公共数据结构设计</w:t>
+        </w:r>
+        <w:r>
+          <w:rPr>
+            <w:noProof/>
+            <w:webHidden/>
+          </w:rPr>
+          <w:tab/>
+        </w:r>
+        <w:r>
+          <w:rPr>
+            <w:noProof/>
+            <w:webHidden/>
+          </w:rPr>
+          <w:fldChar w:fldCharType="begin"/>
+        </w:r>
+        <w:r>
+          <w:rPr>
+            <w:noProof/>
+            <w:webHidden/>
+          </w:rPr>
+          <w:instrText xml:space="preserve"> PAGEREF _Toc445930532 \h </w:instrText>
+        </w:r>
+        <w:r>
+          <w:rPr>
+            <w:noProof/>
+            <w:webHidden/>
+          </w:rPr>
+        </w:r>
+        <w:r>
+          <w:rPr>
+            <w:noProof/>
+            <w:webHidden/>
+          </w:rPr>
+          <w:fldChar w:fldCharType="separate"/>
+        </w:r>
+        <w:r>
+          <w:rPr>
+            <w:noProof/>
+            <w:webHidden/>
+          </w:rPr>
+          <w:t>20</w:t>
+        </w:r>
+        <w:r>
+          <w:rPr>
+            <w:noProof/>
+            <w:webHidden/>
+          </w:rPr>
+          <w:fldChar w:fldCharType="end"/>
+        </w:r>
+      </w:hyperlink>
+    </w:p>
+    <w:p>
+      <w:pPr>
+        <w:pStyle w:val="11"/>
+        <w:tabs>
+          <w:tab w:val="right" w:leader="dot" w:pos="8296"/>
+        </w:tabs>
+        <w:rPr>
+          <w:rFonts w:cstheme="minorBidi"/>
+          <w:noProof/>
+          <w:kern w:val="2"/>
+          <w:sz w:val="21"/>
+        </w:rPr>
+      </w:pPr>
+      <w:hyperlink w:anchor="_Toc445930533" w:history="1">
+        <w:r>
+          <w:rPr>
+            <w:rStyle w:val="a9"/>
+            <w:rFonts w:ascii="Calibri" w:eastAsia="宋体" w:hAnsi="Calibri"/>
+            <w:b/>
+            <w:bCs/>
+            <w:noProof/>
+            <w:kern w:val="44"/>
+          </w:rPr>
+          <w:t>七</w:t>
+        </w:r>
+        <w:r>
+          <w:rPr>
+            <w:rStyle w:val="a9"/>
+            <w:rFonts w:ascii="Calibri" w:eastAsia="宋体" w:hAnsi="Calibri"/>
+            <w:b/>
+            <w:bCs/>
+            <w:noProof/>
+            <w:kern w:val="44"/>
+          </w:rPr>
+          <w:t xml:space="preserve"> </w:t>
+        </w:r>
+        <w:r>
+          <w:rPr>
+            <w:rStyle w:val="a9"/>
+            <w:rFonts w:ascii="Calibri" w:eastAsia="宋体" w:hAnsi="Calibri"/>
+            <w:b/>
+            <w:bCs/>
+            <w:noProof/>
+            <w:kern w:val="44"/>
+          </w:rPr>
+          <w:t>运行设计</w:t>
+        </w:r>
+        <w:r>
+          <w:rPr>
+            <w:noProof/>
+            <w:webHidden/>
+          </w:rPr>
+          <w:tab/>
+        </w:r>
+        <w:r>
+          <w:rPr>
+            <w:noProof/>
+            <w:webHidden/>
+          </w:rPr>
+          <w:fldChar w:fldCharType="begin"/>
+        </w:r>
+        <w:r>
+          <w:rPr>
+            <w:noProof/>
+            <w:webHidden/>
+          </w:rPr>
+          <w:instrText xml:space="preserve"> PAGEREF _Toc445930533 \h </w:instrText>
+        </w:r>
+        <w:r>
+          <w:rPr>
+            <w:noProof/>
+            <w:webHidden/>
+          </w:rPr>
+        </w:r>
+        <w:r>
+          <w:rPr>
+            <w:noProof/>
+            <w:webHidden/>
+          </w:rPr>
+          <w:fldChar w:fldCharType="separate"/>
+        </w:r>
+        <w:r>
+          <w:rPr>
+            <w:noProof/>
+            <w:webHidden/>
+          </w:rPr>
+          <w:t>20</w:t>
+        </w:r>
+        <w:r>
+          <w:rPr>
+            <w:noProof/>
+            <w:webHidden/>
+          </w:rPr>
+          <w:fldChar w:fldCharType="end"/>
+        </w:r>
+      </w:hyperlink>
+    </w:p>
+    <w:p>
+      <w:pPr>
+        <w:pStyle w:val="21"/>
+        <w:tabs>
+          <w:tab w:val="right" w:leader="dot" w:pos="8296"/>
+        </w:tabs>
+        <w:rPr>
+          <w:rFonts w:cstheme="minorBidi"/>
+          <w:noProof/>
+          <w:kern w:val="2"/>
+          <w:sz w:val="21"/>
+        </w:rPr>
+      </w:pPr>
+      <w:hyperlink w:anchor="_Toc445930534" w:history="1">
+        <w:r>
+          <w:rPr>
+            <w:rStyle w:val="a9"/>
+            <w:rFonts w:ascii="Calibri Light" w:eastAsia="宋体" w:hAnsi="Calibri Light"/>
+            <w:noProof/>
+          </w:rPr>
+          <w:t>7.1</w:t>
+        </w:r>
+        <w:r>
+          <w:rPr>
+            <w:rStyle w:val="a9"/>
+            <w:rFonts w:ascii="Calibri Light" w:eastAsia="宋体" w:hAnsi="Calibri Light"/>
+            <w:noProof/>
+          </w:rPr>
+          <w:t>运行控制</w:t>
+        </w:r>
+        <w:r>
+          <w:rPr>
+            <w:noProof/>
+            <w:webHidden/>
+          </w:rPr>
+          <w:tab/>
+        </w:r>
+        <w:r>
+          <w:rPr>
+            <w:noProof/>
+            <w:webHidden/>
+          </w:rPr>
+          <w:fldChar w:fldCharType="begin"/>
+        </w:r>
+        <w:r>
+          <w:rPr>
+            <w:noProof/>
+            <w:webHidden/>
+          </w:rPr>
+          <w:instrText xml:space="preserve"> PAGEREF _Toc445930534 \h </w:instrText>
+        </w:r>
+        <w:r>
+          <w:rPr>
+            <w:noProof/>
+            <w:webHidden/>
+          </w:rPr>
+        </w:r>
+        <w:r>
+          <w:rPr>
+            <w:noProof/>
+            <w:webHidden/>
+          </w:rPr>
+          <w:fldChar w:fldCharType="separate"/>
+        </w:r>
+        <w:r>
+          <w:rPr>
+            <w:noProof/>
+            <w:webHidden/>
+          </w:rPr>
+          <w:t>20</w:t>
+        </w:r>
+        <w:r>
+          <w:rPr>
+            <w:noProof/>
+            <w:webHidden/>
+          </w:rPr>
+          <w:fldChar w:fldCharType="end"/>
+        </w:r>
+      </w:hyperlink>
+    </w:p>
+    <w:p>
+      <w:pPr>
+        <w:pStyle w:val="21"/>
+        <w:tabs>
+          <w:tab w:val="right" w:leader="dot" w:pos="8296"/>
+        </w:tabs>
+        <w:rPr>
+          <w:rFonts w:cstheme="minorBidi"/>
+          <w:noProof/>
+          <w:kern w:val="2"/>
+          <w:sz w:val="21"/>
+        </w:rPr>
+      </w:pPr>
+      <w:hyperlink w:anchor="_Toc445930535" w:history="1">
+        <w:r>
+          <w:rPr>
+            <w:rStyle w:val="a9"/>
+            <w:rFonts w:ascii="Calibri Light" w:eastAsia="宋体" w:hAnsi="Calibri Light"/>
+            <w:noProof/>
+          </w:rPr>
+          <w:t>7.2</w:t>
+        </w:r>
+        <w:r>
+          <w:rPr>
+            <w:rStyle w:val="a9"/>
+            <w:rFonts w:ascii="Calibri Light" w:eastAsia="宋体" w:hAnsi="Calibri Light"/>
+            <w:noProof/>
+          </w:rPr>
+          <w:t>运行时间</w:t>
+        </w:r>
+        <w:r>
+          <w:rPr>
+            <w:noProof/>
+            <w:webHidden/>
+          </w:rPr>
+          <w:tab/>
+        </w:r>
+        <w:r>
+          <w:rPr>
+            <w:noProof/>
+            <w:webHidden/>
+          </w:rPr>
+          <w:fldChar w:fldCharType="begin"/>
+        </w:r>
+        <w:r>
+          <w:rPr>
+            <w:noProof/>
+            <w:webHidden/>
+          </w:rPr>
+          <w:instrText xml:space="preserve"> PAGEREF _Toc445930535 \h </w:instrText>
+        </w:r>
+        <w:r>
+          <w:rPr>
+            <w:noProof/>
+            <w:webHidden/>
+          </w:rPr>
+        </w:r>
+        <w:r>
+          <w:rPr>
+            <w:noProof/>
+            <w:webHidden/>
+          </w:rPr>
+          <w:fldChar w:fldCharType="separate"/>
+        </w:r>
+        <w:r>
+          <w:rPr>
+            <w:noProof/>
+            <w:webHidden/>
+          </w:rPr>
+          <w:t>20</w:t>
+        </w:r>
+        <w:r>
+          <w:rPr>
+            <w:noProof/>
+            <w:webHidden/>
+          </w:rPr>
+          <w:fldChar w:fldCharType="end"/>
+        </w:r>
+      </w:hyperlink>
+    </w:p>
+    <w:p>
+      <w:pPr>
+        <w:pStyle w:val="21"/>
+        <w:tabs>
+          <w:tab w:val="right" w:leader="dot" w:pos="8296"/>
+        </w:tabs>
+        <w:rPr>
+          <w:rFonts w:cstheme="minorBidi"/>
+          <w:noProof/>
+          <w:kern w:val="2"/>
+          <w:sz w:val="21"/>
+        </w:rPr>
+      </w:pPr>
+      <w:hyperlink w:anchor="_Toc445930536" w:history="1">
+        <w:r>
+          <w:rPr>
+            <w:rStyle w:val="a9"/>
+            <w:rFonts w:ascii="Calibri Light" w:eastAsia="宋体" w:hAnsi="Calibri Light"/>
+            <w:noProof/>
+          </w:rPr>
+          <w:t>7.3</w:t>
+        </w:r>
+        <w:r>
+          <w:rPr>
+            <w:rStyle w:val="a9"/>
+            <w:rFonts w:ascii="Calibri Light" w:eastAsia="宋体" w:hAnsi="Calibri Light"/>
+            <w:noProof/>
+          </w:rPr>
+          <w:t>运行模块的组合</w:t>
+        </w:r>
+        <w:r>
+          <w:rPr>
+            <w:noProof/>
+            <w:webHidden/>
+          </w:rPr>
+          <w:tab/>
+        </w:r>
+        <w:r>
+          <w:rPr>
+            <w:noProof/>
+            <w:webHidden/>
+          </w:rPr>
+          <w:fldChar w:fldCharType="begin"/>
+        </w:r>
+        <w:r>
+          <w:rPr>
+            <w:noProof/>
+            <w:webHidden/>
+          </w:rPr>
+          <w:instrText xml:space="preserve"> PAGEREF _Toc445930536 \h </w:instrText>
+        </w:r>
+        <w:r>
+          <w:rPr>
+            <w:noProof/>
+            <w:webHidden/>
+          </w:rPr>
+        </w:r>
+        <w:r>
+          <w:rPr>
+            <w:noProof/>
+            <w:webHidden/>
+          </w:rPr>
+          <w:fldChar w:fldCharType="separate"/>
+        </w:r>
+        <w:r>
+          <w:rPr>
+            <w:noProof/>
+            <w:webHidden/>
+          </w:rPr>
+          <w:t>21</w:t>
+        </w:r>
+        <w:r>
+          <w:rPr>
+            <w:noProof/>
+            <w:webHidden/>
+          </w:rPr>
+          <w:fldChar w:fldCharType="end"/>
+        </w:r>
+      </w:hyperlink>
+    </w:p>
+    <w:p>
+      <w:pPr>
+        <w:pStyle w:val="11"/>
+        <w:tabs>
+          <w:tab w:val="right" w:leader="dot" w:pos="8296"/>
+        </w:tabs>
+        <w:rPr>
+          <w:rFonts w:cstheme="minorBidi"/>
+          <w:noProof/>
+          <w:kern w:val="2"/>
+          <w:sz w:val="21"/>
+        </w:rPr>
+      </w:pPr>
+      <w:hyperlink w:anchor="_Toc445930537" w:history="1">
+        <w:r>
+          <w:rPr>
+            <w:rStyle w:val="a9"/>
+            <w:rFonts w:ascii="Calibri" w:eastAsia="宋体" w:hAnsi="Calibri"/>
+            <w:b/>
+            <w:bCs/>
+            <w:noProof/>
+            <w:kern w:val="44"/>
+          </w:rPr>
+          <w:t>八</w:t>
+        </w:r>
+        <w:r>
+          <w:rPr>
+            <w:rStyle w:val="a9"/>
+            <w:rFonts w:ascii="Calibri" w:eastAsia="宋体" w:hAnsi="Calibri"/>
+            <w:b/>
+            <w:bCs/>
+            <w:noProof/>
+            <w:kern w:val="44"/>
+          </w:rPr>
+          <w:t xml:space="preserve"> </w:t>
+        </w:r>
+        <w:r>
+          <w:rPr>
+            <w:rStyle w:val="a9"/>
+            <w:rFonts w:ascii="Calibri" w:eastAsia="宋体" w:hAnsi="Calibri"/>
+            <w:b/>
+            <w:bCs/>
+            <w:noProof/>
+            <w:kern w:val="44"/>
+          </w:rPr>
+          <w:t>出错处理设计</w:t>
+        </w:r>
+        <w:r>
+          <w:rPr>
+            <w:noProof/>
+            <w:webHidden/>
+          </w:rPr>
+          <w:tab/>
+        </w:r>
+        <w:r>
+          <w:rPr>
+            <w:noProof/>
+            <w:webHidden/>
+          </w:rPr>
+          <w:fldChar w:fldCharType="begin"/>
+        </w:r>
+        <w:r>
+          <w:rPr>
+            <w:noProof/>
+            <w:webHidden/>
+          </w:rPr>
+          <w:instrText xml:space="preserve"> PAGEREF _Toc445930537 \h </w:instrText>
+        </w:r>
+        <w:r>
+          <w:rPr>
+            <w:noProof/>
+            <w:webHidden/>
+          </w:rPr>
+        </w:r>
+        <w:r>
+          <w:rPr>
+            <w:noProof/>
+            <w:webHidden/>
+          </w:rPr>
+          <w:fldChar w:fldCharType="separate"/>
+        </w:r>
+        <w:r>
+          <w:rPr>
+            <w:noProof/>
+            <w:webHidden/>
+          </w:rPr>
+          <w:t>21</w:t>
+        </w:r>
+        <w:r>
+          <w:rPr>
+            <w:noProof/>
+            <w:webHidden/>
+          </w:rPr>
+          <w:fldChar w:fldCharType="end"/>
+        </w:r>
+      </w:hyperlink>
+    </w:p>
+    <w:p>
+      <w:pPr>
+        <w:pStyle w:val="21"/>
+        <w:tabs>
+          <w:tab w:val="right" w:leader="dot" w:pos="8296"/>
+        </w:tabs>
+        <w:rPr>
+          <w:rFonts w:cstheme="minorBidi"/>
+          <w:noProof/>
+          <w:kern w:val="2"/>
+          <w:sz w:val="21"/>
+        </w:rPr>
+      </w:pPr>
+      <w:hyperlink w:anchor="_Toc445930538" w:history="1">
+        <w:r>
+          <w:rPr>
+            <w:rStyle w:val="a9"/>
+            <w:rFonts w:ascii="Calibri Light" w:eastAsia="宋体" w:hAnsi="Calibri Light"/>
+            <w:noProof/>
+          </w:rPr>
+          <w:t>8.1</w:t>
+        </w:r>
+        <w:r>
+          <w:rPr>
+            <w:rStyle w:val="a9"/>
+            <w:rFonts w:ascii="Calibri Light" w:eastAsia="宋体" w:hAnsi="Calibri Light"/>
+            <w:noProof/>
+          </w:rPr>
+          <w:t>出错输出设计</w:t>
+        </w:r>
+        <w:r>
+          <w:rPr>
+            <w:noProof/>
+            <w:webHidden/>
+          </w:rPr>
+          <w:tab/>
+        </w:r>
+        <w:r>
+          <w:rPr>
+            <w:noProof/>
+            <w:webHidden/>
+          </w:rPr>
+          <w:fldChar w:fldCharType="begin"/>
+        </w:r>
+        <w:r>
+          <w:rPr>
+            <w:noProof/>
+            <w:webHidden/>
+          </w:rPr>
+          <w:instrText xml:space="preserve"> PAGEREF _Toc445930538 \h </w:instrText>
+        </w:r>
+        <w:r>
+          <w:rPr>
+            <w:noProof/>
+            <w:webHidden/>
+          </w:rPr>
+        </w:r>
+        <w:r>
+          <w:rPr>
+            <w:noProof/>
+            <w:webHidden/>
+          </w:rPr>
+          <w:fldChar w:fldCharType="separate"/>
+        </w:r>
+        <w:r>
+          <w:rPr>
+            <w:noProof/>
+            <w:webHidden/>
+          </w:rPr>
+          <w:t>21</w:t>
+        </w:r>
+        <w:r>
+          <w:rPr>
+            <w:noProof/>
+            <w:webHidden/>
+          </w:rPr>
+          <w:fldChar w:fldCharType="end"/>
+        </w:r>
+      </w:hyperlink>
+    </w:p>
+    <w:p>
+      <w:pPr>
+        <w:pStyle w:val="21"/>
+        <w:tabs>
+          <w:tab w:val="right" w:leader="dot" w:pos="8296"/>
+        </w:tabs>
+        <w:rPr>
+          <w:rFonts w:cstheme="minorBidi"/>
+          <w:noProof/>
+          <w:kern w:val="2"/>
+          <w:sz w:val="21"/>
+        </w:rPr>
+      </w:pPr>
+      <w:hyperlink w:anchor="_Toc445930539" w:history="1">
+        <w:r>
+          <w:rPr>
+            <w:rStyle w:val="a9"/>
+            <w:rFonts w:ascii="Calibri Light" w:eastAsia="宋体" w:hAnsi="Calibri Light"/>
+            <w:noProof/>
+          </w:rPr>
+          <w:t>8.2</w:t>
+        </w:r>
+        <w:r>
+          <w:rPr>
+            <w:rStyle w:val="a9"/>
+            <w:rFonts w:ascii="Calibri Light" w:eastAsia="宋体" w:hAnsi="Calibri Light"/>
+            <w:noProof/>
+          </w:rPr>
+          <w:t>出错处理对策</w:t>
+        </w:r>
+        <w:r>
+          <w:rPr>
+            <w:noProof/>
+            <w:webHidden/>
+          </w:rPr>
+          <w:tab/>
+        </w:r>
+        <w:r>
+          <w:rPr>
+            <w:noProof/>
+            <w:webHidden/>
+          </w:rPr>
+          <w:fldChar w:fldCharType="begin"/>
+        </w:r>
+        <w:r>
+          <w:rPr>
+            <w:noProof/>
+            <w:webHidden/>
+          </w:rPr>
+          <w:instrText xml:space="preserve"> PAGEREF _Toc445930539 \h </w:instrText>
+        </w:r>
+        <w:r>
+          <w:rPr>
+            <w:noProof/>
+            <w:webHidden/>
+          </w:rPr>
+        </w:r>
+        <w:r>
+          <w:rPr>
+            <w:noProof/>
+            <w:webHidden/>
+          </w:rPr>
+          <w:fldChar w:fldCharType="separate"/>
+        </w:r>
+        <w:r>
+          <w:rPr>
+            <w:noProof/>
+            <w:webHidden/>
+          </w:rPr>
+          <w:t>21</w:t>
+        </w:r>
+        <w:r>
+          <w:rPr>
+            <w:noProof/>
+            <w:webHidden/>
+          </w:rPr>
+          <w:fldChar w:fldCharType="end"/>
+        </w:r>
+      </w:hyperlink>
+    </w:p>
+    <w:p>
+      <w:pPr>
+        <w:pStyle w:val="11"/>
+        <w:tabs>
+          <w:tab w:val="right" w:leader="dot" w:pos="8296"/>
+        </w:tabs>
+        <w:rPr>
+          <w:rFonts w:cstheme="minorBidi"/>
+          <w:noProof/>
+          <w:kern w:val="2"/>
+          <w:sz w:val="21"/>
+        </w:rPr>
+      </w:pPr>
+      <w:hyperlink w:anchor="_Toc445930540" w:history="1">
+        <w:r>
+          <w:rPr>
+            <w:rStyle w:val="a9"/>
+            <w:rFonts w:ascii="Calibri" w:eastAsia="宋体" w:hAnsi="Calibri"/>
+            <w:b/>
+            <w:bCs/>
+            <w:noProof/>
+            <w:kern w:val="44"/>
+          </w:rPr>
+          <w:t>九</w:t>
+        </w:r>
+        <w:r>
+          <w:rPr>
+            <w:rStyle w:val="a9"/>
+            <w:rFonts w:ascii="Calibri" w:eastAsia="宋体" w:hAnsi="Calibri"/>
+            <w:b/>
+            <w:bCs/>
+            <w:noProof/>
+            <w:kern w:val="44"/>
+          </w:rPr>
+          <w:t xml:space="preserve"> </w:t>
+        </w:r>
+        <w:r>
+          <w:rPr>
+            <w:rStyle w:val="a9"/>
+            <w:rFonts w:ascii="Calibri" w:eastAsia="宋体" w:hAnsi="Calibri"/>
+            <w:b/>
+            <w:bCs/>
+            <w:noProof/>
+            <w:kern w:val="44"/>
+          </w:rPr>
+          <w:t>维护设计</w:t>
+        </w:r>
+        <w:r>
+          <w:rPr>
+            <w:noProof/>
+            <w:webHidden/>
+          </w:rPr>
+          <w:tab/>
+        </w:r>
+        <w:r>
+          <w:rPr>
+            <w:noProof/>
+            <w:webHidden/>
+          </w:rPr>
+          <w:fldChar w:fldCharType="begin"/>
+        </w:r>
+        <w:r>
+          <w:rPr>
+            <w:noProof/>
+            <w:webHidden/>
+          </w:rPr>
+          <w:instrText xml:space="preserve"> PAGEREF _Toc445930540 \h </w:instrText>
+        </w:r>
+        <w:r>
+          <w:rPr>
+            <w:noProof/>
+            <w:webHidden/>
+          </w:rPr>
+        </w:r>
+        <w:r>
+          <w:rPr>
+            <w:noProof/>
+            <w:webHidden/>
+          </w:rPr>
+          <w:fldChar w:fldCharType="separate"/>
+        </w:r>
+        <w:r>
+          <w:rPr>
+            <w:noProof/>
+            <w:webHidden/>
+          </w:rPr>
+          <w:t>22</w:t>
+        </w:r>
+        <w:r>
+          <w:rPr>
+            <w:noProof/>
+            <w:webHidden/>
+          </w:rPr>
+          <w:fldChar w:fldCharType="end"/>
+        </w:r>
+      </w:hyperlink>
+    </w:p>
+    <w:p>
+      <w:pPr>
+        <w:pStyle w:val="11"/>
+        <w:tabs>
+          <w:tab w:val="right" w:leader="dot" w:pos="8296"/>
+        </w:tabs>
+        <w:rPr>
+          <w:rFonts w:cstheme="minorBidi"/>
+          <w:noProof/>
+          <w:kern w:val="2"/>
+          <w:sz w:val="21"/>
+        </w:rPr>
+      </w:pPr>
+      <w:hyperlink w:anchor="_Toc445930541" w:history="1">
+        <w:r>
+          <w:rPr>
+            <w:rStyle w:val="a9"/>
+            <w:rFonts w:ascii="Calibri" w:eastAsia="宋体" w:hAnsi="Calibri"/>
+            <w:b/>
+            <w:bCs/>
+            <w:noProof/>
+            <w:kern w:val="44"/>
+          </w:rPr>
+          <w:t>十</w:t>
+        </w:r>
+        <w:r>
+          <w:rPr>
+            <w:rStyle w:val="a9"/>
+            <w:rFonts w:ascii="Calibri" w:eastAsia="宋体" w:hAnsi="Calibri"/>
+            <w:b/>
+            <w:bCs/>
+            <w:noProof/>
+            <w:kern w:val="44"/>
+          </w:rPr>
+          <w:t xml:space="preserve"> </w:t>
+        </w:r>
+        <w:r>
+          <w:rPr>
+            <w:rStyle w:val="a9"/>
+            <w:rFonts w:ascii="Calibri" w:eastAsia="宋体" w:hAnsi="Calibri"/>
+            <w:b/>
+            <w:bCs/>
+            <w:noProof/>
+            <w:kern w:val="44"/>
+          </w:rPr>
+          <w:t>安全性设计</w:t>
+        </w:r>
+        <w:r>
+          <w:rPr>
+            <w:noProof/>
+            <w:webHidden/>
+          </w:rPr>
+          <w:tab/>
+        </w:r>
+        <w:r>
+          <w:rPr>
+            <w:noProof/>
+            <w:webHidden/>
+          </w:rPr>
+          <w:fldChar w:fldCharType="begin"/>
+        </w:r>
+        <w:r>
+          <w:rPr>
+            <w:noProof/>
+            <w:webHidden/>
+          </w:rPr>
+          <w:instrText xml:space="preserve"> PAGEREF _Toc445930541 \h </w:instrText>
+        </w:r>
+        <w:r>
+          <w:rPr>
+            <w:noProof/>
+            <w:webHidden/>
+          </w:rPr>
+        </w:r>
+        <w:r>
+          <w:rPr>
+            <w:noProof/>
+            <w:webHidden/>
+          </w:rPr>
+          <w:fldChar w:fldCharType="separate"/>
+        </w:r>
+        <w:r>
+          <w:rPr>
+            <w:noProof/>
+            <w:webHidden/>
+          </w:rPr>
+          <w:t>22</w:t>
+        </w:r>
+        <w:r>
+          <w:rPr>
+            <w:noProof/>
+            <w:webHidden/>
+          </w:rPr>
+          <w:fldChar w:fldCharType="end"/>
+        </w:r>
+      </w:hyperlink>
+    </w:p>
+    <w:p>
+      <w:pPr>
+        <w:pStyle w:val="21"/>
+        <w:tabs>
+          <w:tab w:val="right" w:leader="dot" w:pos="8296"/>
+        </w:tabs>
+        <w:rPr>
+          <w:rFonts w:cstheme="minorBidi"/>
+          <w:noProof/>
+          <w:kern w:val="2"/>
+          <w:sz w:val="21"/>
+        </w:rPr>
+      </w:pPr>
+      <w:hyperlink w:anchor="_Toc445930542" w:history="1">
+        <w:r>
+          <w:rPr>
+            <w:rStyle w:val="a9"/>
+            <w:rFonts w:ascii="Calibri Light" w:eastAsia="宋体" w:hAnsi="Calibri Light"/>
+            <w:noProof/>
+          </w:rPr>
+          <w:t>10.1</w:t>
+        </w:r>
+        <w:r>
+          <w:rPr>
+            <w:rStyle w:val="a9"/>
+            <w:rFonts w:ascii="Calibri Light" w:eastAsia="宋体" w:hAnsi="Calibri Light"/>
+            <w:noProof/>
+          </w:rPr>
+          <w:t>操作权限管理设计</w:t>
+        </w:r>
+        <w:r>
+          <w:rPr>
+            <w:noProof/>
+            <w:webHidden/>
+          </w:rPr>
+          <w:tab/>
+        </w:r>
+        <w:r>
+          <w:rPr>
+            <w:noProof/>
+            <w:webHidden/>
+          </w:rPr>
+          <w:fldChar w:fldCharType="begin"/>
+        </w:r>
+        <w:r>
+          <w:rPr>
+            <w:noProof/>
+            <w:webHidden/>
+          </w:rPr>
+          <w:instrText xml:space="preserve"> PAGEREF _Toc445930542 \h </w:instrText>
+        </w:r>
+        <w:r>
+          <w:rPr>
+            <w:noProof/>
+            <w:webHidden/>
+          </w:rPr>
+        </w:r>
+        <w:r>
+          <w:rPr>
+            <w:noProof/>
+            <w:webHidden/>
+          </w:rPr>
+          <w:fldChar w:fldCharType="separate"/>
+        </w:r>
+        <w:r>
+          <w:rPr>
+            <w:noProof/>
+            <w:webHidden/>
+          </w:rPr>
+          <w:t>22</w:t>
+        </w:r>
+        <w:r>
+          <w:rPr>
+            <w:noProof/>
+            <w:webHidden/>
+          </w:rPr>
+          <w:fldChar w:fldCharType="end"/>
+        </w:r>
+      </w:hyperlink>
+    </w:p>
+    <w:p>
+      <w:pPr>
+        <w:pStyle w:val="21"/>
+        <w:tabs>
+          <w:tab w:val="right" w:leader="dot" w:pos="8296"/>
+        </w:tabs>
+        <w:rPr>
+          <w:rFonts w:cstheme="minorBidi"/>
+          <w:noProof/>
+          <w:kern w:val="2"/>
+          <w:sz w:val="21"/>
+        </w:rPr>
+      </w:pPr>
+      <w:hyperlink w:anchor="_Toc445930543" w:history="1">
+        <w:r>
+          <w:rPr>
+            <w:rStyle w:val="a9"/>
+            <w:rFonts w:ascii="Calibri Light" w:eastAsia="宋体" w:hAnsi="Calibri Light"/>
+            <w:noProof/>
+          </w:rPr>
+          <w:t>10.1.1</w:t>
+        </w:r>
+        <w:r>
+          <w:rPr>
+            <w:rStyle w:val="a9"/>
+            <w:rFonts w:ascii="Calibri Light" w:eastAsia="宋体" w:hAnsi="Calibri Light"/>
+            <w:noProof/>
+          </w:rPr>
+          <w:t>企业用户权限</w:t>
+        </w:r>
+        <w:r>
+          <w:rPr>
+            <w:noProof/>
+            <w:webHidden/>
+          </w:rPr>
+          <w:tab/>
+        </w:r>
+        <w:r>
+          <w:rPr>
+            <w:noProof/>
+            <w:webHidden/>
+          </w:rPr>
+          <w:fldChar w:fldCharType="begin"/>
+        </w:r>
+        <w:r>
+          <w:rPr>
+            <w:noProof/>
+            <w:webHidden/>
+          </w:rPr>
+          <w:instrText xml:space="preserve"> PAGEREF _Toc445930543 \h </w:instrText>
+        </w:r>
+        <w:r>
+          <w:rPr>
+            <w:noProof/>
+            <w:webHidden/>
+          </w:rPr>
+        </w:r>
+        <w:r>
+          <w:rPr>
+            <w:noProof/>
+            <w:webHidden/>
+          </w:rPr>
+          <w:fldChar w:fldCharType="separate"/>
+        </w:r>
+        <w:r>
+          <w:rPr>
+            <w:noProof/>
+            <w:webHidden/>
+          </w:rPr>
+          <w:t>22</w:t>
+        </w:r>
+        <w:r>
+          <w:rPr>
+            <w:noProof/>
+            <w:webHidden/>
+          </w:rPr>
+          <w:fldChar w:fldCharType="end"/>
+        </w:r>
+      </w:hyperlink>
+    </w:p>
+    <w:p>
+      <w:pPr>
+        <w:pStyle w:val="21"/>
+        <w:tabs>
+          <w:tab w:val="right" w:leader="dot" w:pos="8296"/>
+        </w:tabs>
+        <w:rPr>
+          <w:rFonts w:cstheme="minorBidi"/>
+          <w:noProof/>
+          <w:kern w:val="2"/>
+          <w:sz w:val="21"/>
+        </w:rPr>
+      </w:pPr>
+      <w:hyperlink w:anchor="_Toc445930544" w:history="1">
+        <w:r>
+          <w:rPr>
+            <w:rStyle w:val="a9"/>
+            <w:rFonts w:ascii="Calibri Light" w:eastAsia="宋体" w:hAnsi="Calibri Light"/>
+            <w:noProof/>
+          </w:rPr>
+          <w:t>10.1.2</w:t>
+        </w:r>
+        <w:r>
+          <w:rPr>
+            <w:rStyle w:val="a9"/>
+            <w:rFonts w:ascii="Calibri Light" w:eastAsia="宋体" w:hAnsi="Calibri Light"/>
+            <w:noProof/>
+          </w:rPr>
+          <w:t>省用户权限</w:t>
+        </w:r>
+        <w:r>
+          <w:rPr>
+            <w:noProof/>
+            <w:webHidden/>
+          </w:rPr>
+          <w:tab/>
+        </w:r>
+        <w:r>
+          <w:rPr>
+            <w:noProof/>
+            <w:webHidden/>
+          </w:rPr>
+          <w:fldChar w:fldCharType="begin"/>
+        </w:r>
+        <w:r>
+          <w:rPr>
+            <w:noProof/>
+            <w:webHidden/>
+          </w:rPr>
+          <w:instrText xml:space="preserve"> PAGEREF _Toc445930544 \h </w:instrText>
+        </w:r>
+        <w:r>
+          <w:rPr>
+            <w:noProof/>
+            <w:webHidden/>
+          </w:rPr>
+        </w:r>
+        <w:r>
+          <w:rPr>
+            <w:noProof/>
+            <w:webHidden/>
+          </w:rPr>
+          <w:fldChar w:fldCharType="separate"/>
+        </w:r>
+        <w:r>
+          <w:rPr>
+            <w:noProof/>
+            <w:webHidden/>
+          </w:rPr>
+          <w:t>22</w:t>
+        </w:r>
+        <w:r>
+          <w:rPr>
+            <w:noProof/>
+            <w:webHidden/>
+          </w:rPr>
+          <w:fldChar w:fldCharType="end"/>
+        </w:r>
+      </w:hyperlink>
+    </w:p>
+    <w:p>
+      <w:pPr>
+        <w:pStyle w:val="21"/>
+        <w:tabs>
+          <w:tab w:val="right" w:leader="dot" w:pos="8296"/>
+        </w:tabs>
+        <w:rPr>
+          <w:rFonts w:cstheme="minorBidi"/>
+          <w:noProof/>
+          <w:kern w:val="2"/>
+          <w:sz w:val="21"/>
+        </w:rPr>
+      </w:pPr>
+      <w:hyperlink w:anchor="_Toc445930545" w:history="1">
+        <w:r>
+          <w:rPr>
+            <w:rStyle w:val="a9"/>
+            <w:rFonts w:ascii="Calibri Light" w:eastAsia="宋体" w:hAnsi="Calibri Light"/>
+            <w:noProof/>
+          </w:rPr>
+          <w:t>10.1.3</w:t>
+        </w:r>
+        <w:r>
+          <w:rPr>
+            <w:rStyle w:val="a9"/>
+            <w:rFonts w:ascii="Calibri Light" w:eastAsia="宋体" w:hAnsi="Calibri Light"/>
+            <w:noProof/>
+          </w:rPr>
+          <w:t>管理权限</w:t>
+        </w:r>
+        <w:r>
+          <w:rPr>
+            <w:noProof/>
+            <w:webHidden/>
+          </w:rPr>
+          <w:tab/>
+        </w:r>
+        <w:r>
+          <w:rPr>
+            <w:noProof/>
+            <w:webHidden/>
+          </w:rPr>
+          <w:fldChar w:fldCharType="begin"/>
+        </w:r>
+        <w:r>
+          <w:rPr>
+            <w:noProof/>
+            <w:webHidden/>
+          </w:rPr>
+          <w:instrText xml:space="preserve"> PAGEREF _Toc445930545 \h </w:instrText>
+        </w:r>
+        <w:r>
+          <w:rPr>
+            <w:noProof/>
+            <w:webHidden/>
+          </w:rPr>
+        </w:r>
+        <w:r>
+          <w:rPr>
+            <w:noProof/>
+            <w:webHidden/>
+          </w:rPr>
+          <w:fldChar w:fldCharType="separate"/>
+        </w:r>
+        <w:r>
+          <w:rPr>
+            <w:noProof/>
+            <w:webHidden/>
+          </w:rPr>
+          <w:t>22</w:t>
+        </w:r>
+        <w:r>
+          <w:rPr>
+            <w:noProof/>
+            <w:webHidden/>
+          </w:rPr>
+          <w:fldChar w:fldCharType="end"/>
+        </w:r>
+      </w:hyperlink>
+    </w:p>
+    <w:p>
+      <w:pPr>
+        <w:pStyle w:val="21"/>
+        <w:tabs>
+          <w:tab w:val="right" w:leader="dot" w:pos="8296"/>
+        </w:tabs>
+        <w:rPr>
+          <w:rFonts w:cstheme="minorBidi"/>
+          <w:noProof/>
+          <w:kern w:val="2"/>
+          <w:sz w:val="21"/>
+        </w:rPr>
+      </w:pPr>
+      <w:hyperlink w:anchor="_Toc445930546" w:history="1">
+        <w:r>
+          <w:rPr>
+            <w:rStyle w:val="a9"/>
+            <w:rFonts w:ascii="Calibri Light" w:eastAsia="宋体" w:hAnsi="Calibri Light"/>
+            <w:noProof/>
+          </w:rPr>
+          <w:t>10.2</w:t>
+        </w:r>
+        <w:r>
+          <w:rPr>
+            <w:rStyle w:val="a9"/>
+            <w:rFonts w:ascii="Calibri Light" w:eastAsia="宋体" w:hAnsi="Calibri Light"/>
+            <w:noProof/>
+          </w:rPr>
+          <w:t>操作日志管理设计</w:t>
+        </w:r>
+        <w:r>
+          <w:rPr>
+            <w:noProof/>
+            <w:webHidden/>
+          </w:rPr>
+          <w:tab/>
+        </w:r>
+        <w:r>
+          <w:rPr>
+            <w:noProof/>
+            <w:webHidden/>
+          </w:rPr>
+          <w:fldChar w:fldCharType="begin"/>
+        </w:r>
+        <w:r>
+          <w:rPr>
+            <w:noProof/>
+            <w:webHidden/>
+          </w:rPr>
+          <w:instrText xml:space="preserve"> PAGEREF _Toc445930546 \h </w:instrText>
+        </w:r>
+        <w:r>
+          <w:rPr>
+            <w:noProof/>
+            <w:webHidden/>
+          </w:rPr>
+        </w:r>
+        <w:r>
+          <w:rPr>
+            <w:noProof/>
+            <w:webHidden/>
+          </w:rPr>
+          <w:fldChar w:fldCharType="separate"/>
+        </w:r>
+        <w:r>
+          <w:rPr>
+            <w:noProof/>
+            <w:webHidden/>
+          </w:rPr>
+          <w:t>22</w:t>
+        </w:r>
+        <w:r>
+          <w:rPr>
+            <w:noProof/>
+            <w:webHidden/>
+          </w:rPr>
+          <w:fldChar w:fldCharType="end"/>
+        </w:r>
+      </w:hyperlink>
+    </w:p>
+    <w:p>
+      <w:pPr>
+        <w:pStyle w:val="21"/>
+        <w:tabs>
+          <w:tab w:val="right" w:leader="dot" w:pos="8296"/>
+        </w:tabs>
+        <w:rPr>
+          <w:rFonts w:cstheme="minorBidi"/>
+          <w:noProof/>
+          <w:kern w:val="2"/>
+          <w:sz w:val="21"/>
+        </w:rPr>
+      </w:pPr>
+      <w:hyperlink w:anchor="_Toc445930547" w:history="1">
+        <w:r>
+          <w:rPr>
+            <w:rStyle w:val="a9"/>
+            <w:rFonts w:ascii="Calibri Light" w:eastAsia="宋体" w:hAnsi="Calibri Light"/>
+            <w:noProof/>
+          </w:rPr>
+          <w:t>10.3</w:t>
+        </w:r>
+        <w:r>
+          <w:rPr>
+            <w:rStyle w:val="a9"/>
+            <w:rFonts w:ascii="Calibri Light" w:eastAsia="宋体" w:hAnsi="Calibri Light"/>
+            <w:noProof/>
+          </w:rPr>
+          <w:t>文件与数据加密设计</w:t>
+        </w:r>
+        <w:r>
+          <w:rPr>
+            <w:noProof/>
+            <w:webHidden/>
+          </w:rPr>
+          <w:tab/>
+        </w:r>
+        <w:r>
+          <w:rPr>
+            <w:noProof/>
+            <w:webHidden/>
+          </w:rPr>
+          <w:fldChar w:fldCharType="begin"/>
+        </w:r>
+        <w:r>
+          <w:rPr>
+            <w:noProof/>
+            <w:webHidden/>
+          </w:rPr>
+          <w:instrText xml:space="preserve"> PAGEREF _Toc445930547 \h </w:instrText>
+        </w:r>
+        <w:r>
+          <w:rPr>
+            <w:noProof/>
+            <w:webHidden/>
+          </w:rPr>
+        </w:r>
+        <w:r>
+          <w:rPr>
+            <w:noProof/>
+            <w:webHidden/>
+          </w:rPr>
+          <w:fldChar w:fldCharType="separate"/>
+        </w:r>
+        <w:r>
+          <w:rPr>
+            <w:noProof/>
+            <w:webHidden/>
+          </w:rPr>
+          <w:t>23</w:t>
+        </w:r>
+        <w:r>
+          <w:rPr>
+            <w:noProof/>
+            <w:webHidden/>
+          </w:rPr>
+          <w:fldChar w:fldCharType="end"/>
+        </w:r>
+      </w:hyperlink>
+    </w:p>
+    <w:p>
+      <w:pPr>
+        <w:pStyle w:val="21"/>
+        <w:tabs>
+          <w:tab w:val="right" w:leader="dot" w:pos="8296"/>
+        </w:tabs>
+        <w:rPr>
+          <w:rFonts w:cstheme="minorBidi"/>
+          <w:noProof/>
+          <w:kern w:val="2"/>
+          <w:sz w:val="21"/>
+        </w:rPr>
+      </w:pPr>
+      <w:hyperlink w:anchor="_Toc445930548" w:history="1">
+        <w:r>
+          <w:rPr>
+            <w:rStyle w:val="a9"/>
+            <w:rFonts w:ascii="Calibri Light" w:eastAsia="宋体" w:hAnsi="Calibri Light"/>
+            <w:noProof/>
+          </w:rPr>
+          <w:t>10.4</w:t>
+        </w:r>
+        <w:r>
+          <w:rPr>
+            <w:rStyle w:val="a9"/>
+            <w:rFonts w:ascii="Calibri Light" w:eastAsia="宋体" w:hAnsi="Calibri Light"/>
+            <w:noProof/>
+          </w:rPr>
+          <w:t>特定功能的操作校验设计</w:t>
+        </w:r>
+        <w:r>
+          <w:rPr>
+            <w:noProof/>
+            <w:webHidden/>
+          </w:rPr>
+          <w:tab/>
+        </w:r>
+        <w:r>
+          <w:rPr>
+            <w:noProof/>
+            <w:webHidden/>
+          </w:rPr>
+          <w:fldChar w:fldCharType="begin"/>
+        </w:r>
+        <w:r>
+          <w:rPr>
+            <w:noProof/>
+            <w:webHidden/>
+          </w:rPr>
+          <w:instrText xml:space="preserve"> PAGEREF _Toc445930548 \h </w:instrText>
+        </w:r>
+        <w:r>
+          <w:rPr>
+            <w:noProof/>
+            <w:webHidden/>
+          </w:rPr>
+        </w:r>
+        <w:r>
+          <w:rPr>
+            <w:noProof/>
+            <w:webHidden/>
+          </w:rPr>
+          <w:fldChar w:fldCharType="separate"/>
+        </w:r>
+        <w:r>
+          <w:rPr>
+            <w:noProof/>
+            <w:webHidden/>
+          </w:rPr>
+          <w:t>23</w:t>
+        </w:r>
+        <w:r>
+          <w:rPr>
+            <w:noProof/>
+            <w:webHidden/>
+          </w:rPr>
+          <w:fldChar w:fldCharType="end"/>
+        </w:r>
+      </w:hyperlink>
+    </w:p>
+    <w:p>
+      <w:pPr>
+        <w:pStyle w:val="21"/>
+        <w:tabs>
+          <w:tab w:val="right" w:leader="dot" w:pos="8296"/>
+        </w:tabs>
+        <w:rPr>
+          <w:rFonts w:cstheme="minorBidi"/>
+          <w:noProof/>
+          <w:kern w:val="2"/>
+          <w:sz w:val="21"/>
+        </w:rPr>
+      </w:pPr>
+      <w:hyperlink w:anchor="_Toc445930549" w:history="1">
+        <w:r>
+          <w:rPr>
+            <w:rStyle w:val="a9"/>
+            <w:rFonts w:ascii="Calibri Light" w:eastAsia="宋体" w:hAnsi="Calibri Light"/>
+            <w:noProof/>
+          </w:rPr>
+          <w:t>10.4.1</w:t>
+        </w:r>
+        <w:r>
+          <w:rPr>
+            <w:rStyle w:val="a9"/>
+            <w:rFonts w:ascii="Calibri Light" w:eastAsia="宋体" w:hAnsi="Calibri Light"/>
+            <w:noProof/>
+          </w:rPr>
+          <w:t>密码设置</w:t>
+        </w:r>
+        <w:r>
+          <w:rPr>
+            <w:noProof/>
+            <w:webHidden/>
+          </w:rPr>
+          <w:tab/>
+        </w:r>
+        <w:r>
+          <w:rPr>
+            <w:noProof/>
+            <w:webHidden/>
+          </w:rPr>
+          <w:fldChar w:fldCharType="begin"/>
+        </w:r>
+        <w:r>
+          <w:rPr>
+            <w:noProof/>
+            <w:webHidden/>
+          </w:rPr>
+          <w:instrText xml:space="preserve"> PAGEREF _Toc445930549 \h </w:instrText>
+        </w:r>
+        <w:r>
+          <w:rPr>
+            <w:noProof/>
+            <w:webHidden/>
+          </w:rPr>
+        </w:r>
+        <w:r>
+          <w:rPr>
+            <w:noProof/>
+            <w:webHidden/>
+          </w:rPr>
+          <w:fldChar w:fldCharType="separate"/>
+        </w:r>
+        <w:r>
+          <w:rPr>
+            <w:noProof/>
+            <w:webHidden/>
+          </w:rPr>
+          <w:t>23</w:t>
+        </w:r>
+        <w:r>
+          <w:rPr>
+            <w:noProof/>
+            <w:webHidden/>
+          </w:rPr>
+          <w:fldChar w:fldCharType="end"/>
+        </w:r>
+      </w:hyperlink>
+    </w:p>
+    <w:p>
+      <w:pPr>
+        <w:pStyle w:val="21"/>
+        <w:tabs>
+          <w:tab w:val="right" w:leader="dot" w:pos="8296"/>
+        </w:tabs>
+        <w:rPr>
+          <w:rFonts w:cstheme="minorBidi"/>
+          <w:noProof/>
+          <w:kern w:val="2"/>
+          <w:sz w:val="21"/>
+        </w:rPr>
+      </w:pPr>
+      <w:hyperlink w:anchor="_Toc445930550" w:history="1">
+        <w:r>
+          <w:rPr>
+            <w:rStyle w:val="a9"/>
+            <w:rFonts w:ascii="Calibri Light" w:eastAsia="宋体" w:hAnsi="Calibri Light"/>
+            <w:noProof/>
+          </w:rPr>
+          <w:t>10.4.1</w:t>
+        </w:r>
+        <w:r>
+          <w:rPr>
+            <w:rStyle w:val="a9"/>
+            <w:rFonts w:ascii="Calibri Light" w:eastAsia="宋体" w:hAnsi="Calibri Light"/>
+            <w:noProof/>
+          </w:rPr>
+          <w:t>数据备份</w:t>
+        </w:r>
+        <w:r>
+          <w:rPr>
+            <w:noProof/>
+            <w:webHidden/>
+          </w:rPr>
+          <w:tab/>
+        </w:r>
+        <w:r>
+          <w:rPr>
+            <w:noProof/>
+            <w:webHidden/>
+          </w:rPr>
+          <w:fldChar w:fldCharType="begin"/>
+        </w:r>
+        <w:r>
+          <w:rPr>
+            <w:noProof/>
+            <w:webHidden/>
+          </w:rPr>
+          <w:instrText xml:space="preserve"> PAGEREF _Toc445930550 \h </w:instrText>
+        </w:r>
+        <w:r>
+          <w:rPr>
+            <w:noProof/>
+            <w:webHidden/>
+          </w:rPr>
+        </w:r>
+        <w:r>
+          <w:rPr>
+            <w:noProof/>
+            <w:webHidden/>
+          </w:rPr>
+          <w:fldChar w:fldCharType="separate"/>
+        </w:r>
+        <w:r>
+          <w:rPr>
+            <w:noProof/>
+            <w:webHidden/>
+          </w:rPr>
+          <w:t>23</w:t>
+        </w:r>
+        <w:r>
+          <w:rPr>
+            <w:noProof/>
+            <w:webHidden/>
+          </w:rPr>
+          <w:fldChar w:fldCharType="end"/>
+        </w:r>
+      </w:hyperlink>
+    </w:p>
+    <w:p>
+      <w:pPr>
+        <w:pStyle w:val="21"/>
+        <w:tabs>
+          <w:tab w:val="right" w:leader="dot" w:pos="8296"/>
+        </w:tabs>
+        <w:rPr>
+          <w:rFonts w:cstheme="minorBidi"/>
+          <w:noProof/>
+          <w:kern w:val="2"/>
+          <w:sz w:val="21"/>
+        </w:rPr>
+      </w:pPr>
+      <w:hyperlink w:anchor="_Toc445930551" w:history="1">
+        <w:r>
+          <w:rPr>
+            <w:rStyle w:val="a9"/>
+            <w:rFonts w:ascii="Calibri Light" w:eastAsia="宋体" w:hAnsi="Calibri Light"/>
+            <w:noProof/>
+          </w:rPr>
+          <w:t>10.4.2</w:t>
+        </w:r>
+        <w:r>
+          <w:rPr>
+            <w:rStyle w:val="a9"/>
+            <w:rFonts w:ascii="Calibri Light" w:eastAsia="宋体" w:hAnsi="Calibri Light"/>
+            <w:noProof/>
+          </w:rPr>
+          <w:t>数据恢复</w:t>
+        </w:r>
+        <w:r>
+          <w:rPr>
+            <w:noProof/>
+            <w:webHidden/>
+          </w:rPr>
+          <w:tab/>
+        </w:r>
+        <w:r>
+          <w:rPr>
+            <w:noProof/>
+            <w:webHidden/>
+          </w:rPr>
+          <w:fldChar w:fldCharType="begin"/>
+        </w:r>
+        <w:r>
+          <w:rPr>
+            <w:noProof/>
+            <w:webHidden/>
+          </w:rPr>
+          <w:instrText xml:space="preserve"> PAGEREF _Toc445930551 \h </w:instrText>
+        </w:r>
+        <w:r>
+          <w:rPr>
+            <w:noProof/>
+            <w:webHidden/>
+          </w:rPr>
+        </w:r>
+        <w:r>
+          <w:rPr>
+            <w:noProof/>
+            <w:webHidden/>
+          </w:rPr>
+          <w:fldChar w:fldCharType="separate"/>
+        </w:r>
+        <w:r>
+          <w:rPr>
+            <w:noProof/>
+            <w:webHidden/>
+          </w:rPr>
+          <w:t>23</w:t>
+        </w:r>
+        <w:r>
+          <w:rPr>
+            <w:noProof/>
+            <w:webHidden/>
+          </w:rPr>
+          <w:fldChar w:fldCharType="end"/>
+        </w:r>
+      </w:hyperlink>
+    </w:p>
+    <w:p>
+      <w:pPr>
+        <w:pStyle w:val="11"/>
+        <w:tabs>
+          <w:tab w:val="right" w:leader="dot" w:pos="8296"/>
+        </w:tabs>
+        <w:rPr>
+          <w:rFonts w:cstheme="minorBidi"/>
+          <w:noProof/>
+          <w:kern w:val="2"/>
+          <w:sz w:val="21"/>
+        </w:rPr>
+      </w:pPr>
+      <w:hyperlink w:anchor="_Toc445930552" w:history="1">
+        <w:r>
+          <w:rPr>
+            <w:rStyle w:val="a9"/>
+            <w:rFonts w:ascii="Calibri" w:eastAsia="宋体" w:hAnsi="Calibri"/>
+            <w:b/>
+            <w:bCs/>
+            <w:noProof/>
+            <w:kern w:val="44"/>
+          </w:rPr>
+          <w:t>十一</w:t>
+        </w:r>
+        <w:r>
+          <w:rPr>
+            <w:rStyle w:val="a9"/>
+            <w:rFonts w:ascii="Calibri" w:eastAsia="宋体" w:hAnsi="Calibri"/>
+            <w:b/>
+            <w:bCs/>
+            <w:noProof/>
+            <w:kern w:val="44"/>
+          </w:rPr>
+          <w:t xml:space="preserve"> </w:t>
+        </w:r>
+        <w:r>
+          <w:rPr>
+            <w:rStyle w:val="a9"/>
+            <w:rFonts w:ascii="Calibri" w:eastAsia="宋体" w:hAnsi="Calibri"/>
+            <w:b/>
+            <w:bCs/>
+            <w:noProof/>
+            <w:kern w:val="44"/>
+          </w:rPr>
+          <w:t>故障处理设计</w:t>
+        </w:r>
+        <w:r>
+          <w:rPr>
+            <w:noProof/>
+            <w:webHidden/>
+          </w:rPr>
+          <w:tab/>
+        </w:r>
+        <w:r>
+          <w:rPr>
+            <w:noProof/>
+            <w:webHidden/>
+          </w:rPr>
+          <w:fldChar w:fldCharType="begin"/>
+        </w:r>
+        <w:r>
+          <w:rPr>
+            <w:noProof/>
+            <w:webHidden/>
+          </w:rPr>
+          <w:instrText xml:space="preserve"> PAGEREF _Toc445930552 \h </w:instrText>
+        </w:r>
+        <w:r>
+          <w:rPr>
+            <w:noProof/>
+            <w:webHidden/>
+          </w:rPr>
+        </w:r>
+        <w:r>
+          <w:rPr>
+            <w:noProof/>
+            <w:webHidden/>
+          </w:rPr>
+          <w:fldChar w:fldCharType="separate"/>
+        </w:r>
+        <w:r>
+          <w:rPr>
+            <w:noProof/>
+            <w:webHidden/>
+          </w:rPr>
+          <w:t>23</w:t>
+        </w:r>
+        <w:r>
+          <w:rPr>
+            <w:noProof/>
+            <w:webHidden/>
+          </w:rPr>
+          <w:fldChar w:fldCharType="end"/>
+        </w:r>
+      </w:hyperlink>
+    </w:p>
+    <w:p>
+      <w:pPr>
+        <w:pStyle w:val="21"/>
+        <w:tabs>
+          <w:tab w:val="right" w:leader="dot" w:pos="8296"/>
+        </w:tabs>
+        <w:rPr>
+          <w:rFonts w:cstheme="minorBidi"/>
+          <w:noProof/>
+          <w:kern w:val="2"/>
+          <w:sz w:val="21"/>
+        </w:rPr>
+      </w:pPr>
+      <w:hyperlink w:anchor="_Toc445930553" w:history="1">
+        <w:r>
+          <w:rPr>
+            <w:rStyle w:val="a9"/>
+            <w:rFonts w:ascii="Calibri Light" w:eastAsia="宋体" w:hAnsi="Calibri Light"/>
+            <w:noProof/>
+          </w:rPr>
+          <w:t>11.1</w:t>
+        </w:r>
+        <w:r>
+          <w:rPr>
+            <w:rStyle w:val="a9"/>
+            <w:rFonts w:ascii="Calibri Light" w:eastAsia="宋体" w:hAnsi="Calibri Light"/>
+            <w:noProof/>
+          </w:rPr>
+          <w:t>双机备份</w:t>
+        </w:r>
+        <w:r>
+          <w:rPr>
+            <w:noProof/>
+            <w:webHidden/>
+          </w:rPr>
+          <w:tab/>
+        </w:r>
+        <w:r>
+          <w:rPr>
+            <w:noProof/>
+            <w:webHidden/>
+          </w:rPr>
+          <w:fldChar w:fldCharType="begin"/>
+        </w:r>
+        <w:r>
+          <w:rPr>
+            <w:noProof/>
+            <w:webHidden/>
+          </w:rPr>
+          <w:instrText xml:space="preserve"> PAGEREF _Toc445930553 \h </w:instrText>
+        </w:r>
+        <w:r>
+          <w:rPr>
+            <w:noProof/>
+            <w:webHidden/>
+          </w:rPr>
+        </w:r>
+        <w:r>
+          <w:rPr>
+            <w:noProof/>
+            <w:webHidden/>
+          </w:rPr>
+          <w:fldChar w:fldCharType="separate"/>
+        </w:r>
+        <w:r>
+          <w:rPr>
+            <w:noProof/>
+            <w:webHidden/>
+          </w:rPr>
+          <w:t>23</w:t>
+        </w:r>
+        <w:r>
+          <w:rPr>
+            <w:noProof/>
+            <w:webHidden/>
+          </w:rPr>
+          <w:fldChar w:fldCharType="end"/>
+        </w:r>
+      </w:hyperlink>
+    </w:p>
+    <w:p>
+      <w:pPr>
+        <w:pStyle w:val="21"/>
+        <w:tabs>
+          <w:tab w:val="right" w:leader="dot" w:pos="8296"/>
+        </w:tabs>
+        <w:rPr>
+          <w:rFonts w:cstheme="minorBidi"/>
+          <w:noProof/>
+          <w:kern w:val="2"/>
+          <w:sz w:val="21"/>
+        </w:rPr>
+      </w:pPr>
+      <w:hyperlink w:anchor="_Toc445930554" w:history="1">
+        <w:r>
+          <w:rPr>
+            <w:rStyle w:val="a9"/>
+            <w:rFonts w:ascii="Calibri Light" w:eastAsia="宋体" w:hAnsi="Calibri Light"/>
+            <w:noProof/>
+          </w:rPr>
+          <w:t>11.2</w:t>
+        </w:r>
+        <w:r>
+          <w:rPr>
+            <w:rStyle w:val="a9"/>
+            <w:rFonts w:ascii="Calibri Light" w:eastAsia="宋体" w:hAnsi="Calibri Light"/>
+            <w:noProof/>
+          </w:rPr>
+          <w:t>软件集群</w:t>
+        </w:r>
+        <w:r>
+          <w:rPr>
+            <w:noProof/>
+            <w:webHidden/>
+          </w:rPr>
+          <w:tab/>
+        </w:r>
+        <w:r>
+          <w:rPr>
+            <w:noProof/>
+            <w:webHidden/>
+          </w:rPr>
+          <w:fldChar w:fldCharType="begin"/>
+        </w:r>
+        <w:r>
+          <w:rPr>
+            <w:noProof/>
+            <w:webHidden/>
+          </w:rPr>
+          <w:instrText xml:space="preserve"> PAGEREF _Toc445930554 \h </w:instrText>
+        </w:r>
+        <w:r>
+          <w:rPr>
+            <w:noProof/>
+            <w:webHidden/>
+          </w:rPr>
+        </w:r>
+        <w:r>
+          <w:rPr>
+            <w:noProof/>
+            <w:webHidden/>
+          </w:rPr>
+          <w:fldChar w:fldCharType="separate"/>
+        </w:r>
+        <w:r>
+          <w:rPr>
+            <w:noProof/>
+            <w:webHidden/>
+          </w:rPr>
+          <w:t>23</w:t>
+        </w:r>
+        <w:r>
+          <w:rPr>
+            <w:noProof/>
+            <w:webHidden/>
+          </w:rPr>
+          <w:fldChar w:fldCharType="end"/>
+        </w:r>
+      </w:hyperlink>
+    </w:p>
+    <w:p>
+      <w:pPr>
+        <w:pStyle w:val="21"/>
+        <w:tabs>
+          <w:tab w:val="right" w:leader="dot" w:pos="8296"/>
+        </w:tabs>
+        <w:rPr>
+          <w:rFonts w:cstheme="minorBidi"/>
+          <w:noProof/>
+          <w:kern w:val="2"/>
+          <w:sz w:val="21"/>
+        </w:rPr>
+      </w:pPr>
+      <w:hyperlink w:anchor="_Toc445930555" w:history="1">
+        <w:r>
+          <w:rPr>
+            <w:rStyle w:val="a9"/>
+            <w:rFonts w:ascii="Calibri Light" w:eastAsia="宋体" w:hAnsi="Calibri Light"/>
+            <w:noProof/>
+          </w:rPr>
+          <w:t>11.3</w:t>
+        </w:r>
+        <w:r>
+          <w:rPr>
+            <w:rStyle w:val="a9"/>
+            <w:rFonts w:ascii="Calibri Light" w:eastAsia="宋体" w:hAnsi="Calibri Light"/>
+            <w:noProof/>
+          </w:rPr>
+          <w:t>灾备</w:t>
+        </w:r>
+        <w:r>
+          <w:rPr>
+            <w:noProof/>
+            <w:webHidden/>
+          </w:rPr>
+          <w:tab/>
+        </w:r>
+        <w:r>
+          <w:rPr>
+            <w:noProof/>
+            <w:webHidden/>
+          </w:rPr>
+          <w:fldChar w:fldCharType="begin"/>
+        </w:r>
+        <w:r>
+          <w:rPr>
+            <w:noProof/>
+            <w:webHidden/>
+          </w:rPr>
+          <w:instrText xml:space="preserve"> PAGEREF _Toc445930555 \h </w:instrText>
+        </w:r>
+        <w:r>
+          <w:rPr>
+            <w:noProof/>
+            <w:webHidden/>
+          </w:rPr>
+        </w:r>
+        <w:r>
+          <w:rPr>
+            <w:noProof/>
+            <w:webHidden/>
+          </w:rPr>
+          <w:fldChar w:fldCharType="separate"/>
+        </w:r>
+        <w:r>
+          <w:rPr>
+            <w:noProof/>
+            <w:webHidden/>
+          </w:rPr>
+          <w:t>23</w:t>
+        </w:r>
+        <w:r>
+          <w:rPr>
+            <w:noProof/>
+            <w:webHidden/>
+          </w:rPr>
+          <w:fldChar w:fldCharType="end"/>
+        </w:r>
+      </w:hyperlink>
+    </w:p>
+    <w:p>
+      <w:pPr>
+        <w:rPr>
+          <w:rFonts w:ascii="Calibri" w:hAnsi="Calibri" w:cs="Calibri" w:hint="eastAsia"/>
+        </w:rPr>
+      </w:pPr>
+      <w:r>
         <w:rPr>
           <w:rFonts w:ascii="Calibri" w:eastAsia="Calibri" w:hAnsi="Calibri" w:cs="Calibri"/>
         </w:rPr>
-      </w:pPr>
-    </w:p>
-    <w:p>
-      <w:pPr>
-        <w:rPr>
-          <w:rFonts w:ascii="Calibri" w:eastAsia="Calibri" w:hAnsi="Calibri" w:cs="Calibri"/>
-        </w:rPr>
-      </w:pPr>
-    </w:p>
-    <w:p>
-      <w:pPr>
-        <w:rPr>
-          <w:rFonts w:ascii="Calibri" w:eastAsia="Calibri" w:hAnsi="Calibri" w:cs="Calibri"/>
-        </w:rPr>
-      </w:pPr>
-    </w:p>
-    <w:p>
-      <w:pPr>
-        <w:rPr>
-          <w:rFonts w:ascii="Calibri" w:eastAsia="Calibri" w:hAnsi="Calibri" w:cs="Calibri"/>
-        </w:rPr>
-      </w:pPr>
-    </w:p>
-    <w:p>
-      <w:pPr>
-        <w:rPr>
-          <w:rFonts w:ascii="Calibri" w:eastAsia="Calibri" w:hAnsi="Calibri" w:cs="Calibri"/>
-        </w:rPr>
-      </w:pPr>
-    </w:p>
-    <w:p>
-      <w:pPr>
-        <w:rPr>
-          <w:rFonts w:ascii="Calibri" w:eastAsia="Calibri" w:hAnsi="Calibri" w:cs="Calibri"/>
-        </w:rPr>
-      </w:pPr>
-    </w:p>
-    <w:p>
-      <w:pPr>
-        <w:rPr>
-          <w:rFonts w:ascii="Calibri" w:hAnsi="Calibri" w:cs="Calibri"/>
-        </w:rPr>
-      </w:pPr>
+        <w:fldChar w:fldCharType="end"/>
+      </w:r>
+      <w:bookmarkStart w:id="0" w:name="_GoBack"/>
+      <w:bookmarkEnd w:id="0"/>
     </w:p>
     <w:p>
       <w:pPr>
@@ -4606,6 +8961,7 @@
       </w:pPr>
       <w:bookmarkStart w:id="1" w:name="_Toc308461105"/>
       <w:bookmarkStart w:id="2" w:name="_Toc308461106"/>
+      <w:bookmarkStart w:id="3" w:name="_Toc445930492"/>
       <w:r>
         <w:rPr>
           <w:rFonts w:hint="eastAsia"/>
@@ -4613,6 +8969,7 @@
         <w:t>一 概述</w:t>
       </w:r>
       <w:bookmarkEnd w:id="1"/>
+      <w:bookmarkEnd w:id="3"/>
     </w:p>
     <w:p>
       <w:pPr>
@@ -4623,6 +8980,7 @@
           <w:bCs w:val="0"/>
         </w:rPr>
       </w:pPr>
+      <w:bookmarkStart w:id="4" w:name="_Toc445930493"/>
       <w:r>
         <w:rPr>
           <w:b w:val="0"/>
@@ -4639,6 +8997,7 @@
         <w:t>编写目的</w:t>
       </w:r>
       <w:bookmarkEnd w:id="2"/>
+      <w:bookmarkEnd w:id="4"/>
     </w:p>
     <w:p>
       <w:pPr>
@@ -4711,7 +9070,16 @@
           <w:sz w:val="24"/>
           <w:szCs w:val="24"/>
         </w:rPr>
-        <w:t>主要解决了实现该系统需求的程序模块设计问题。包括如何把该系统划分成若干个模块、决定各个模块之间的接口、模块之间传递的信息，以及数据结构、模块结构的设计等。在以下的概要设计报告中将对在本阶段中对系统所做的所有概要设计进行详细的说明。</w:t>
+        <w:t>主要解决了实现该系统需求的程序模块设计问题。包括如何把该系统</w:t>
+      </w:r>
+      <w:r>
+        <w:rPr>
+          <w:bCs/>
+          <w:sz w:val="24"/>
+          <w:szCs w:val="24"/>
+        </w:rPr>
+        <w:lastRenderedPageBreak/>
+        <w:t>划分成若干个模块、决定各个模块之间的接口、模块之间传递的信息，以及数据结构、模块结构的设计等。在以下的概要设计报告中将对在本阶段中对系统所做的所有概要设计进行详细的说明。</w:t>
       </w:r>
     </w:p>
     <w:p>
@@ -4759,7 +9127,8 @@
           <w:bCs w:val="0"/>
         </w:rPr>
       </w:pPr>
-      <w:bookmarkStart w:id="3" w:name="_Toc308461107"/>
+      <w:bookmarkStart w:id="5" w:name="_Toc308461107"/>
+      <w:bookmarkStart w:id="6" w:name="_Toc445930494"/>
       <w:r>
         <w:rPr>
           <w:b w:val="0"/>
@@ -4783,7 +9152,8 @@
         </w:rPr>
         <w:t>缩写</w:t>
       </w:r>
-      <w:bookmarkEnd w:id="3"/>
+      <w:bookmarkEnd w:id="5"/>
+      <w:bookmarkEnd w:id="6"/>
     </w:p>
     <w:p>
       <w:pPr>
@@ -4865,7 +9235,8 @@
           <w:bCs w:val="0"/>
         </w:rPr>
       </w:pPr>
-      <w:bookmarkStart w:id="4" w:name="_Toc308461108"/>
+      <w:bookmarkStart w:id="7" w:name="_Toc308461108"/>
+      <w:bookmarkStart w:id="8" w:name="_Toc445930495"/>
       <w:r>
         <w:rPr>
           <w:b w:val="0"/>
@@ -4889,7 +9260,8 @@
         </w:rPr>
         <w:t>专业术语</w:t>
       </w:r>
-      <w:bookmarkEnd w:id="4"/>
+      <w:bookmarkEnd w:id="7"/>
+      <w:bookmarkEnd w:id="8"/>
     </w:p>
     <w:p>
       <w:pPr>
@@ -5097,13 +9469,13 @@
           <w:bCs w:val="0"/>
         </w:rPr>
       </w:pPr>
-      <w:bookmarkStart w:id="5" w:name="_Toc308461109"/>
+      <w:bookmarkStart w:id="9" w:name="_Toc308461109"/>
+      <w:bookmarkStart w:id="10" w:name="_Toc445930496"/>
       <w:r>
         <w:rPr>
           <w:b w:val="0"/>
           <w:bCs w:val="0"/>
         </w:rPr>
-        <w:lastRenderedPageBreak/>
         <w:t>1.</w:t>
       </w:r>
       <w:r>
@@ -5122,7 +9494,8 @@
         </w:rPr>
         <w:t>参考资料</w:t>
       </w:r>
-      <w:bookmarkEnd w:id="5"/>
+      <w:bookmarkEnd w:id="9"/>
+      <w:bookmarkEnd w:id="10"/>
     </w:p>
     <w:p>
       <w:pPr>
@@ -5161,7 +9534,8 @@
           <w:bCs w:val="0"/>
         </w:rPr>
       </w:pPr>
-      <w:bookmarkStart w:id="6" w:name="_Toc308461110"/>
+      <w:bookmarkStart w:id="11" w:name="_Toc308461110"/>
+      <w:bookmarkStart w:id="12" w:name="_Toc445930497"/>
       <w:r>
         <w:rPr>
           <w:b w:val="0"/>
@@ -5185,7 +9559,8 @@
         </w:rPr>
         <w:t>制定规范</w:t>
       </w:r>
-      <w:bookmarkEnd w:id="6"/>
+      <w:bookmarkEnd w:id="11"/>
+      <w:bookmarkEnd w:id="12"/>
     </w:p>
     <w:p>
       <w:pPr>
@@ -5902,6 +10277,7 @@
           <w:sz w:val="24"/>
           <w:szCs w:val="24"/>
         </w:rPr>
+        <w:lastRenderedPageBreak/>
         <w:t>1.表标题在表体上方，不要分开</w:t>
       </w:r>
     </w:p>
@@ -6138,7 +10514,6 @@
           <w:sz w:val="24"/>
           <w:szCs w:val="24"/>
         </w:rPr>
-        <w:lastRenderedPageBreak/>
         <w:t>在本系统中</w:t>
       </w:r>
       <w:r>
@@ -6175,7 +10550,8 @@
       <w:pPr>
         <w:pStyle w:val="1"/>
       </w:pPr>
-      <w:bookmarkStart w:id="7" w:name="_Toc308461111"/>
+      <w:bookmarkStart w:id="13" w:name="_Toc308461111"/>
+      <w:bookmarkStart w:id="14" w:name="_Toc445930498"/>
       <w:r>
         <w:rPr>
           <w:rFonts w:hint="eastAsia"/>
@@ -6188,7 +10564,8 @@
         </w:rPr>
         <w:t>任务概述</w:t>
       </w:r>
-      <w:bookmarkEnd w:id="7"/>
+      <w:bookmarkEnd w:id="13"/>
+      <w:bookmarkEnd w:id="14"/>
     </w:p>
     <w:p>
       <w:pPr>
@@ -6199,7 +10576,8 @@
           <w:bCs w:val="0"/>
         </w:rPr>
       </w:pPr>
-      <w:bookmarkStart w:id="8" w:name="_Toc308461112"/>
+      <w:bookmarkStart w:id="15" w:name="_Toc308461112"/>
+      <w:bookmarkStart w:id="16" w:name="_Toc445930499"/>
       <w:r>
         <w:rPr>
           <w:b w:val="0"/>
@@ -6222,7 +10600,8 @@
         </w:rPr>
         <w:t>任务目标</w:t>
       </w:r>
-      <w:bookmarkEnd w:id="8"/>
+      <w:bookmarkEnd w:id="15"/>
+      <w:bookmarkEnd w:id="16"/>
     </w:p>
     <w:p>
       <w:pPr>
@@ -6256,7 +10635,8 @@
           <w:bCs w:val="0"/>
         </w:rPr>
       </w:pPr>
-      <w:bookmarkStart w:id="9" w:name="_Toc308461113"/>
+      <w:bookmarkStart w:id="17" w:name="_Toc308461113"/>
+      <w:bookmarkStart w:id="18" w:name="_Toc445930500"/>
       <w:r>
         <w:rPr>
           <w:b w:val="0"/>
@@ -6279,7 +10659,8 @@
         </w:rPr>
         <w:t>运行环境</w:t>
       </w:r>
-      <w:bookmarkEnd w:id="9"/>
+      <w:bookmarkEnd w:id="17"/>
+      <w:bookmarkEnd w:id="18"/>
     </w:p>
     <w:p>
       <w:pPr>
@@ -6336,12 +10717,14 @@
           <w:bCs w:val="0"/>
         </w:rPr>
       </w:pPr>
-      <w:bookmarkStart w:id="10" w:name="_Toc308461114"/>
+      <w:bookmarkStart w:id="19" w:name="_Toc308461114"/>
+      <w:bookmarkStart w:id="20" w:name="_Toc445930501"/>
       <w:r>
         <w:rPr>
           <w:b w:val="0"/>
           <w:bCs w:val="0"/>
         </w:rPr>
+        <w:lastRenderedPageBreak/>
         <w:t>2.</w:t>
       </w:r>
       <w:r>
@@ -6359,7 +10742,8 @@
         </w:rPr>
         <w:t>条件与限制</w:t>
       </w:r>
-      <w:bookmarkEnd w:id="10"/>
+      <w:bookmarkEnd w:id="19"/>
+      <w:bookmarkEnd w:id="20"/>
     </w:p>
     <w:p>
       <w:pPr>
@@ -6428,7 +10812,8 @@
           <w:bCs w:val="0"/>
         </w:rPr>
       </w:pPr>
-      <w:bookmarkStart w:id="11" w:name="_Toc308461115"/>
+      <w:bookmarkStart w:id="21" w:name="_Toc308461115"/>
+      <w:bookmarkStart w:id="22" w:name="_Toc445930502"/>
       <w:r>
         <w:rPr>
           <w:b w:val="0"/>
@@ -6451,7 +10836,8 @@
         </w:rPr>
         <w:t>需求规定</w:t>
       </w:r>
-      <w:bookmarkEnd w:id="11"/>
+      <w:bookmarkEnd w:id="21"/>
+      <w:bookmarkEnd w:id="22"/>
     </w:p>
     <w:p>
       <w:pPr>
@@ -6495,12 +10881,12 @@
       <w:pPr>
         <w:pStyle w:val="1"/>
       </w:pPr>
-      <w:bookmarkStart w:id="12" w:name="_Toc308461116"/>
-      <w:r>
-        <w:rPr>
-          <w:rFonts w:hint="eastAsia"/>
-        </w:rPr>
-        <w:lastRenderedPageBreak/>
+      <w:bookmarkStart w:id="23" w:name="_Toc308461116"/>
+      <w:bookmarkStart w:id="24" w:name="_Toc445930503"/>
+      <w:r>
+        <w:rPr>
+          <w:rFonts w:hint="eastAsia"/>
+        </w:rPr>
         <w:t xml:space="preserve">三 </w:t>
       </w:r>
       <w:r>
@@ -6509,7 +10895,8 @@
         </w:rPr>
         <w:t>系统架构设计</w:t>
       </w:r>
-      <w:bookmarkEnd w:id="12"/>
+      <w:bookmarkEnd w:id="23"/>
+      <w:bookmarkEnd w:id="24"/>
     </w:p>
     <w:p>
       <w:pPr>
@@ -6520,7 +10907,8 @@
           <w:bCs w:val="0"/>
         </w:rPr>
       </w:pPr>
-      <w:bookmarkStart w:id="13" w:name="_Toc308461117"/>
+      <w:bookmarkStart w:id="25" w:name="_Toc308461117"/>
+      <w:bookmarkStart w:id="26" w:name="_Toc445930504"/>
       <w:r>
         <w:rPr>
           <w:b w:val="0"/>
@@ -6536,7 +10924,8 @@
         </w:rPr>
         <w:t>系统层次设计说明</w:t>
       </w:r>
-      <w:bookmarkEnd w:id="13"/>
+      <w:bookmarkEnd w:id="25"/>
+      <w:bookmarkEnd w:id="26"/>
     </w:p>
     <w:p>
       <w:r>
@@ -6560,7 +10949,7 @@
                     <pic:cNvPicPr/>
                   </pic:nvPicPr>
                   <pic:blipFill>
-                    <a:blip r:embed="rId6">
+                    <a:blip r:embed="rId7">
                       <a:extLst>
                         <a:ext uri="{28A0092B-C50C-407E-A947-70E740481C1C}">
                           <a14:useLocalDpi xmlns:a14="http://schemas.microsoft.com/office/drawing/2010/main" val="0"/>
@@ -6596,7 +10985,8 @@
           <w:bCs w:val="0"/>
         </w:rPr>
       </w:pPr>
-      <w:bookmarkStart w:id="14" w:name="_Toc308461118"/>
+      <w:bookmarkStart w:id="27" w:name="_Toc308461118"/>
+      <w:bookmarkStart w:id="28" w:name="_Toc445930505"/>
       <w:r>
         <w:rPr>
           <w:b w:val="0"/>
@@ -6636,7 +11026,8 @@
         </w:rPr>
         <w:t>系统</w:t>
       </w:r>
-      <w:bookmarkEnd w:id="14"/>
+      <w:bookmarkEnd w:id="27"/>
+      <w:bookmarkEnd w:id="28"/>
     </w:p>
     <w:p>
       <w:pPr>
@@ -6688,6 +11079,7 @@
           <w:bCs w:val="0"/>
         </w:rPr>
       </w:pPr>
+      <w:bookmarkStart w:id="29" w:name="_Toc445930506"/>
       <w:r>
         <w:rPr>
           <w:b w:val="0"/>
@@ -6711,6 +11103,7 @@
         </w:rPr>
         <w:t>系统</w:t>
       </w:r>
+      <w:bookmarkEnd w:id="29"/>
     </w:p>
     <w:p>
       <w:r>
@@ -6723,7 +11116,11 @@
         <w:t>此系统显示用户登录界面，</w:t>
       </w:r>
       <w:r>
-        <w:t>登陆时用户填写用户名与密码，post至服务器，服务器验证成功则进入软件功能界面，否则返回错误信息。</w:t>
+        <w:t>登陆时用户填写用户名与密码，post至服务器，服务器验</w:t>
+      </w:r>
+      <w:r>
+        <w:lastRenderedPageBreak/>
+        <w:t>证成功则进入软件功能界面，否则返回错误信息。</w:t>
       </w:r>
       <w:r>
         <w:rPr>
@@ -6741,6 +11138,7 @@
           <w:bCs w:val="0"/>
         </w:rPr>
       </w:pPr>
+      <w:bookmarkStart w:id="30" w:name="_Toc445930507"/>
       <w:r>
         <w:rPr>
           <w:b w:val="0"/>
@@ -6764,6 +11162,7 @@
         </w:rPr>
         <w:t>系统</w:t>
       </w:r>
+      <w:bookmarkEnd w:id="30"/>
     </w:p>
     <w:p>
       <w:pPr>
@@ -6829,12 +11228,12 @@
           <w:bCs w:val="0"/>
         </w:rPr>
       </w:pPr>
+      <w:bookmarkStart w:id="31" w:name="_Toc445930508"/>
       <w:r>
         <w:rPr>
           <w:b w:val="0"/>
           <w:bCs w:val="0"/>
         </w:rPr>
-        <w:lastRenderedPageBreak/>
         <w:t>3.5</w:t>
       </w:r>
       <w:r>
@@ -6853,6 +11252,7 @@
         </w:rPr>
         <w:t>系统</w:t>
       </w:r>
+      <w:bookmarkEnd w:id="31"/>
     </w:p>
     <w:p>
       <w:pPr>
@@ -6892,6 +11292,7 @@
           <w:bCs w:val="0"/>
         </w:rPr>
       </w:pPr>
+      <w:bookmarkStart w:id="32" w:name="_Toc445930509"/>
       <w:r>
         <w:rPr>
           <w:b w:val="0"/>
@@ -6915,6 +11316,7 @@
         </w:rPr>
         <w:t>系统</w:t>
       </w:r>
+      <w:bookmarkEnd w:id="32"/>
     </w:p>
     <w:p>
       <w:pPr>
@@ -6974,6 +11376,7 @@
           <w:bCs w:val="0"/>
         </w:rPr>
       </w:pPr>
+      <w:bookmarkStart w:id="33" w:name="_Toc445930510"/>
       <w:r>
         <w:rPr>
           <w:b w:val="0"/>
@@ -6997,6 +11400,7 @@
         </w:rPr>
         <w:t>系统</w:t>
       </w:r>
+      <w:bookmarkEnd w:id="33"/>
     </w:p>
     <w:p>
       <w:pPr>
@@ -7018,6 +11422,7 @@
           <w:bCs w:val="0"/>
         </w:rPr>
       </w:pPr>
+      <w:bookmarkStart w:id="34" w:name="_Toc445930511"/>
       <w:r>
         <w:rPr>
           <w:b w:val="0"/>
@@ -7033,6 +11438,7 @@
         </w:rPr>
         <w:t>数据分析系统</w:t>
       </w:r>
+      <w:bookmarkEnd w:id="34"/>
     </w:p>
     <w:p>
       <w:r>
@@ -7081,6 +11487,7 @@
           <w:bCs w:val="0"/>
         </w:rPr>
       </w:pPr>
+      <w:bookmarkStart w:id="35" w:name="_Toc445930512"/>
       <w:r>
         <w:rPr>
           <w:b w:val="0"/>
@@ -7096,6 +11503,7 @@
         </w:rPr>
         <w:t>通知系统</w:t>
       </w:r>
+      <w:bookmarkEnd w:id="35"/>
     </w:p>
     <w:p>
       <w:r>
@@ -7105,7 +11513,14 @@
         <w:rPr>
           <w:rFonts w:hint="eastAsia"/>
         </w:rPr>
-        <w:t>此系统用户为企业用户和省用户。企业用户可使用此系统浏览通知，其第一层界面应为列表：</w:t>
+        <w:t>此系统用户为企业用户和省用户。企业用户可使用此系统浏览通知，其第一层界面应</w:t>
+      </w:r>
+      <w:r>
+        <w:rPr>
+          <w:rFonts w:hint="eastAsia"/>
+        </w:rPr>
+        <w:lastRenderedPageBreak/>
+        <w:t>为列表：</w:t>
       </w:r>
       <w:r>
         <w:rPr>
@@ -7152,6 +11567,7 @@
           <w:bCs w:val="0"/>
         </w:rPr>
       </w:pPr>
+      <w:bookmarkStart w:id="36" w:name="_Toc445930513"/>
       <w:r>
         <w:rPr>
           <w:b w:val="0"/>
@@ -7167,6 +11583,7 @@
         </w:rPr>
         <w:t>系统管理系统</w:t>
       </w:r>
+      <w:bookmarkEnd w:id="36"/>
     </w:p>
     <w:p>
       <w:pPr>
@@ -7197,12 +11614,12 @@
           <w:bCs w:val="0"/>
         </w:rPr>
       </w:pPr>
+      <w:bookmarkStart w:id="37" w:name="_Toc445930514"/>
       <w:r>
         <w:rPr>
           <w:b w:val="0"/>
           <w:bCs w:val="0"/>
         </w:rPr>
-        <w:lastRenderedPageBreak/>
         <w:t>3.11</w:t>
       </w:r>
       <w:r>
@@ -7213,6 +11630,7 @@
         </w:rPr>
         <w:t>数据交换系统</w:t>
       </w:r>
+      <w:bookmarkEnd w:id="37"/>
     </w:p>
     <w:p>
       <w:r>
@@ -7246,7 +11664,8 @@
           <w:szCs w:val="44"/>
         </w:rPr>
       </w:pPr>
-      <w:bookmarkStart w:id="15" w:name="_Toc308461130"/>
+      <w:bookmarkStart w:id="38" w:name="_Toc308461130"/>
+      <w:bookmarkStart w:id="39" w:name="_Toc445930515"/>
       <w:r>
         <w:rPr>
           <w:rFonts w:ascii="Calibri" w:eastAsia="宋体" w:hAnsi="Calibri" w:cs="Times New Roman" w:hint="eastAsia"/>
@@ -7280,7 +11699,8 @@
         </w:rPr>
         <w:t>软件结构设计－模块设计</w:t>
       </w:r>
-      <w:bookmarkEnd w:id="15"/>
+      <w:bookmarkEnd w:id="38"/>
+      <w:bookmarkEnd w:id="39"/>
     </w:p>
     <w:p>
       <w:pPr>
@@ -7293,7 +11713,8 @@
           <w:szCs w:val="32"/>
         </w:rPr>
       </w:pPr>
-      <w:bookmarkStart w:id="16" w:name="_Toc308461131"/>
+      <w:bookmarkStart w:id="40" w:name="_Toc308461131"/>
+      <w:bookmarkStart w:id="41" w:name="_Toc445930516"/>
       <w:r>
         <w:rPr>
           <w:rFonts w:ascii="Calibri Light" w:eastAsia="宋体" w:hAnsi="Calibri Light" w:cs="Times New Roman"/>
@@ -7318,7 +11739,7 @@
         </w:rPr>
         <w:t>模块</w:t>
       </w:r>
-      <w:bookmarkEnd w:id="16"/>
+      <w:bookmarkEnd w:id="40"/>
       <w:r>
         <w:rPr>
           <w:rFonts w:ascii="Calibri Light" w:eastAsia="宋体" w:hAnsi="Calibri Light" w:cs="Times New Roman" w:hint="eastAsia"/>
@@ -7327,6 +11748,7 @@
         </w:rPr>
         <w:t>层次结构</w:t>
       </w:r>
+      <w:bookmarkEnd w:id="41"/>
     </w:p>
     <w:p>
       <w:r>
@@ -7350,7 +11772,7 @@
                     <pic:cNvPicPr/>
                   </pic:nvPicPr>
                   <pic:blipFill>
-                    <a:blip r:embed="rId7">
+                    <a:blip r:embed="rId8">
                       <a:extLst>
                         <a:ext uri="{28A0092B-C50C-407E-A947-70E740481C1C}">
                           <a14:useLocalDpi xmlns:a14="http://schemas.microsoft.com/office/drawing/2010/main" val="0"/>
@@ -7388,6 +11810,7 @@
           <w:szCs w:val="32"/>
         </w:rPr>
       </w:pPr>
+      <w:bookmarkStart w:id="42" w:name="_Toc445930517"/>
       <w:r>
         <w:rPr>
           <w:rFonts w:ascii="Calibri Light" w:eastAsia="宋体" w:hAnsi="Calibri Light" w:cs="Times New Roman"/>
@@ -7412,6 +11835,7 @@
         </w:rPr>
         <w:t>企业数据模块</w:t>
       </w:r>
+      <w:bookmarkEnd w:id="42"/>
     </w:p>
     <w:p>
       <w:pPr>
@@ -7447,6 +11871,7 @@
           <w:szCs w:val="32"/>
         </w:rPr>
       </w:pPr>
+      <w:bookmarkStart w:id="43" w:name="_Toc445930518"/>
       <w:r>
         <w:rPr>
           <w:rFonts w:ascii="Calibri Light" w:eastAsia="宋体" w:hAnsi="Calibri Light" w:cs="Times New Roman"/>
@@ -7471,6 +11896,7 @@
         </w:rPr>
         <w:t>企业报表模块</w:t>
       </w:r>
+      <w:bookmarkEnd w:id="43"/>
     </w:p>
     <w:p>
       <w:pPr>
@@ -7495,6 +11921,7 @@
           <w:szCs w:val="32"/>
         </w:rPr>
       </w:pPr>
+      <w:bookmarkStart w:id="44" w:name="_Toc445930519"/>
       <w:r>
         <w:rPr>
           <w:rFonts w:ascii="Calibri Light" w:eastAsia="宋体" w:hAnsi="Calibri Light" w:cs="Times New Roman"/>
@@ -7519,6 +11946,7 @@
         </w:rPr>
         <w:t>企业备案模块</w:t>
       </w:r>
+      <w:bookmarkEnd w:id="44"/>
     </w:p>
     <w:p>
       <w:pPr>
@@ -7548,12 +11976,14 @@
           <w:szCs w:val="32"/>
         </w:rPr>
       </w:pPr>
+      <w:bookmarkStart w:id="45" w:name="_Toc445930520"/>
       <w:r>
         <w:rPr>
           <w:rFonts w:ascii="Calibri Light" w:eastAsia="宋体" w:hAnsi="Calibri Light" w:cs="Times New Roman"/>
           <w:sz w:val="32"/>
           <w:szCs w:val="32"/>
         </w:rPr>
+        <w:lastRenderedPageBreak/>
         <w:t>4.</w:t>
       </w:r>
       <w:r>
@@ -7572,6 +12002,7 @@
         </w:rPr>
         <w:t>报表管理模块</w:t>
       </w:r>
+      <w:bookmarkEnd w:id="45"/>
     </w:p>
     <w:p>
       <w:pPr>
@@ -7601,6 +12032,7 @@
           <w:szCs w:val="32"/>
         </w:rPr>
       </w:pPr>
+      <w:bookmarkStart w:id="46" w:name="_Toc445930521"/>
       <w:r>
         <w:rPr>
           <w:rFonts w:ascii="Calibri Light" w:eastAsia="宋体" w:hAnsi="Calibri Light" w:cs="Times New Roman"/>
@@ -7625,6 +12057,7 @@
         </w:rPr>
         <w:t>数据查询与导出模块</w:t>
       </w:r>
+      <w:bookmarkEnd w:id="46"/>
     </w:p>
     <w:p>
       <w:pPr>
@@ -7648,6 +12081,7 @@
           <w:szCs w:val="32"/>
         </w:rPr>
       </w:pPr>
+      <w:bookmarkStart w:id="47" w:name="_Toc445930522"/>
       <w:r>
         <w:rPr>
           <w:rFonts w:ascii="Calibri Light" w:eastAsia="宋体" w:hAnsi="Calibri Light" w:cs="Times New Roman"/>
@@ -7672,6 +12106,7 @@
         </w:rPr>
         <w:t>数据分析模块</w:t>
       </w:r>
+      <w:bookmarkEnd w:id="47"/>
     </w:p>
     <w:p>
       <w:pPr>
@@ -7701,13 +12136,13 @@
           <w:szCs w:val="32"/>
         </w:rPr>
       </w:pPr>
+      <w:bookmarkStart w:id="48" w:name="_Toc445930523"/>
       <w:r>
         <w:rPr>
           <w:rFonts w:ascii="Calibri Light" w:eastAsia="宋体" w:hAnsi="Calibri Light" w:cs="Times New Roman"/>
           <w:sz w:val="32"/>
           <w:szCs w:val="32"/>
         </w:rPr>
-        <w:lastRenderedPageBreak/>
         <w:t>4.</w:t>
       </w:r>
       <w:r>
@@ -7726,6 +12161,7 @@
         </w:rPr>
         <w:t>系统管理模块</w:t>
       </w:r>
+      <w:bookmarkEnd w:id="48"/>
     </w:p>
     <w:p>
       <w:pPr>
@@ -7749,6 +12185,7 @@
           <w:szCs w:val="32"/>
         </w:rPr>
       </w:pPr>
+      <w:bookmarkStart w:id="49" w:name="_Toc445930524"/>
       <w:r>
         <w:rPr>
           <w:rFonts w:ascii="Calibri Light" w:eastAsia="宋体" w:hAnsi="Calibri Light" w:cs="Times New Roman"/>
@@ -7773,6 +12210,7 @@
         </w:rPr>
         <w:t>模块之间的关系</w:t>
       </w:r>
+      <w:bookmarkEnd w:id="49"/>
     </w:p>
     <w:p>
       <w:pPr>
@@ -7856,6 +12294,7 @@
           <w:szCs w:val="32"/>
         </w:rPr>
       </w:pPr>
+      <w:bookmarkStart w:id="50" w:name="_Toc445930525"/>
       <w:r>
         <w:rPr>
           <w:rFonts w:ascii="Calibri Light" w:eastAsia="宋体" w:hAnsi="Calibri Light" w:cs="Times New Roman"/>
@@ -7880,6 +12319,7 @@
         </w:rPr>
         <w:t>通信机制描述</w:t>
       </w:r>
+      <w:bookmarkEnd w:id="50"/>
     </w:p>
     <w:p>
       <w:pPr>
@@ -7927,6 +12367,7 @@
           <w:szCs w:val="32"/>
         </w:rPr>
       </w:pPr>
+      <w:bookmarkStart w:id="51" w:name="_Toc445930526"/>
       <w:r>
         <w:rPr>
           <w:rFonts w:ascii="Calibri Light" w:eastAsia="宋体" w:hAnsi="Calibri Light" w:cs="Times New Roman"/>
@@ -7959,6 +12400,7 @@
         </w:rPr>
         <w:t>模块的核心接口</w:t>
       </w:r>
+      <w:bookmarkEnd w:id="51"/>
     </w:p>
     <w:p>
       <w:pPr>
@@ -7994,6 +12436,7 @@
           <w:szCs w:val="32"/>
         </w:rPr>
       </w:pPr>
+      <w:bookmarkStart w:id="52" w:name="_Toc445930527"/>
       <w:r>
         <w:rPr>
           <w:rFonts w:ascii="Calibri Light" w:eastAsia="宋体" w:hAnsi="Calibri Light" w:cs="Times New Roman"/>
@@ -8018,6 +12461,7 @@
         </w:rPr>
         <w:t>模块的核心接口</w:t>
       </w:r>
+      <w:bookmarkEnd w:id="52"/>
     </w:p>
     <w:p>
       <w:r>
@@ -8077,6 +12521,7 @@
           <w:szCs w:val="32"/>
         </w:rPr>
       </w:pPr>
+      <w:bookmarkStart w:id="53" w:name="_Toc445930528"/>
       <w:r>
         <w:rPr>
           <w:rFonts w:ascii="Calibri Light" w:eastAsia="宋体" w:hAnsi="Calibri Light" w:cs="Times New Roman"/>
@@ -8101,12 +12546,13 @@
         </w:rPr>
         <w:t>接口设计</w:t>
       </w:r>
+      <w:bookmarkEnd w:id="53"/>
     </w:p>
     <w:p>
       <w:pPr>
         <w:pStyle w:val="4"/>
       </w:pPr>
-      <w:bookmarkStart w:id="17" w:name="_Toc308461145"/>
+      <w:bookmarkStart w:id="54" w:name="_Toc308461145"/>
       <w:r>
         <w:t>4.</w:t>
       </w:r>
@@ -8122,7 +12568,7 @@
         </w:rPr>
         <w:t>外部接口设计</w:t>
       </w:r>
-      <w:bookmarkEnd w:id="17"/>
+      <w:bookmarkEnd w:id="54"/>
     </w:p>
     <w:p>
       <w:pPr>
@@ -8202,7 +12648,7 @@
                     <pic:cNvPicPr/>
                   </pic:nvPicPr>
                   <pic:blipFill>
-                    <a:blip r:embed="rId8">
+                    <a:blip r:embed="rId9">
                       <a:extLst>
                         <a:ext uri="{28A0092B-C50C-407E-A947-70E740481C1C}">
                           <a14:useLocalDpi xmlns:a14="http://schemas.microsoft.com/office/drawing/2010/main" val="0"/>
@@ -8250,7 +12696,7 @@
                     <pic:cNvPicPr/>
                   </pic:nvPicPr>
                   <pic:blipFill>
-                    <a:blip r:embed="rId9">
+                    <a:blip r:embed="rId10">
                       <a:extLst>
                         <a:ext uri="{28A0092B-C50C-407E-A947-70E740481C1C}">
                           <a14:useLocalDpi xmlns:a14="http://schemas.microsoft.com/office/drawing/2010/main" val="0"/>
@@ -8295,54 +12741,6 @@
                 <pic:pic xmlns:pic="http://schemas.openxmlformats.org/drawingml/2006/picture">
                   <pic:nvPicPr>
                     <pic:cNvPr id="10" name="数据删除.png"/>
-                    <pic:cNvPicPr/>
-                  </pic:nvPicPr>
-                  <pic:blipFill>
-                    <a:blip r:embed="rId10">
-                      <a:extLst>
-                        <a:ext uri="{28A0092B-C50C-407E-A947-70E740481C1C}">
-                          <a14:useLocalDpi xmlns:a14="http://schemas.microsoft.com/office/drawing/2010/main" val="0"/>
-                        </a:ext>
-                      </a:extLst>
-                    </a:blip>
-                    <a:stretch>
-                      <a:fillRect/>
-                    </a:stretch>
-                  </pic:blipFill>
-                  <pic:spPr>
-                    <a:xfrm>
-                      <a:off x="0" y="0"/>
-                      <a:ext cx="5274310" cy="7270115"/>
-                    </a:xfrm>
-                    <a:prstGeom prst="rect">
-                      <a:avLst/>
-                    </a:prstGeom>
-                  </pic:spPr>
-                </pic:pic>
-              </a:graphicData>
-            </a:graphic>
-          </wp:inline>
-        </w:drawing>
-      </w:r>
-      <w:r>
-        <w:rPr>
-          <w:rFonts w:hint="eastAsia"/>
-          <w:noProof/>
-        </w:rPr>
-        <w:lastRenderedPageBreak/>
-        <w:drawing>
-          <wp:inline distT="0" distB="0" distL="0" distR="0">
-            <wp:extent cx="5274310" cy="7270115"/>
-            <wp:effectExtent l="0" t="0" r="0" b="0"/>
-            <wp:docPr id="11" name="图片 11"/>
-            <wp:cNvGraphicFramePr>
-              <a:graphicFrameLocks xmlns:a="http://schemas.openxmlformats.org/drawingml/2006/main" noChangeAspect="1"/>
-            </wp:cNvGraphicFramePr>
-            <a:graphic xmlns:a="http://schemas.openxmlformats.org/drawingml/2006/main">
-              <a:graphicData uri="http://schemas.openxmlformats.org/drawingml/2006/picture">
-                <pic:pic xmlns:pic="http://schemas.openxmlformats.org/drawingml/2006/picture">
-                  <pic:nvPicPr>
-                    <pic:cNvPr id="11" name="数据填报.png"/>
                     <pic:cNvPicPr/>
                   </pic:nvPicPr>
                   <pic:blipFill>
@@ -8382,7 +12780,7 @@
           <wp:inline distT="0" distB="0" distL="0" distR="0">
             <wp:extent cx="5274310" cy="7270115"/>
             <wp:effectExtent l="0" t="0" r="0" b="0"/>
-            <wp:docPr id="12" name="图片 12"/>
+            <wp:docPr id="11" name="图片 11"/>
             <wp:cNvGraphicFramePr>
               <a:graphicFrameLocks xmlns:a="http://schemas.openxmlformats.org/drawingml/2006/main" noChangeAspect="1"/>
             </wp:cNvGraphicFramePr>
@@ -8390,7 +12788,7 @@
               <a:graphicData uri="http://schemas.openxmlformats.org/drawingml/2006/picture">
                 <pic:pic xmlns:pic="http://schemas.openxmlformats.org/drawingml/2006/picture">
                   <pic:nvPicPr>
-                    <pic:cNvPr id="12" name="数据修改.png"/>
+                    <pic:cNvPr id="11" name="数据填报.png"/>
                     <pic:cNvPicPr/>
                   </pic:nvPicPr>
                   <pic:blipFill>
@@ -8430,7 +12828,7 @@
           <wp:inline distT="0" distB="0" distL="0" distR="0">
             <wp:extent cx="5274310" cy="7270115"/>
             <wp:effectExtent l="0" t="0" r="0" b="0"/>
-            <wp:docPr id="13" name="图片 13"/>
+            <wp:docPr id="12" name="图片 12"/>
             <wp:cNvGraphicFramePr>
               <a:graphicFrameLocks xmlns:a="http://schemas.openxmlformats.org/drawingml/2006/main" noChangeAspect="1"/>
             </wp:cNvGraphicFramePr>
@@ -8438,7 +12836,7 @@
               <a:graphicData uri="http://schemas.openxmlformats.org/drawingml/2006/picture">
                 <pic:pic xmlns:pic="http://schemas.openxmlformats.org/drawingml/2006/picture">
                   <pic:nvPicPr>
-                    <pic:cNvPr id="13" name="图表分析.png"/>
+                    <pic:cNvPr id="12" name="数据修改.png"/>
                     <pic:cNvPicPr/>
                   </pic:nvPicPr>
                   <pic:blipFill>
@@ -8478,7 +12876,7 @@
           <wp:inline distT="0" distB="0" distL="0" distR="0">
             <wp:extent cx="5274310" cy="7270115"/>
             <wp:effectExtent l="0" t="0" r="0" b="0"/>
-            <wp:docPr id="14" name="图片 14"/>
+            <wp:docPr id="13" name="图片 13"/>
             <wp:cNvGraphicFramePr>
               <a:graphicFrameLocks xmlns:a="http://schemas.openxmlformats.org/drawingml/2006/main" noChangeAspect="1"/>
             </wp:cNvGraphicFramePr>
@@ -8486,7 +12884,7 @@
               <a:graphicData uri="http://schemas.openxmlformats.org/drawingml/2006/picture">
                 <pic:pic xmlns:pic="http://schemas.openxmlformats.org/drawingml/2006/picture">
                   <pic:nvPicPr>
-                    <pic:cNvPr id="14" name="系统管理1.png"/>
+                    <pic:cNvPr id="13" name="图表分析.png"/>
                     <pic:cNvPicPr/>
                   </pic:nvPicPr>
                   <pic:blipFill>
@@ -8526,7 +12924,7 @@
           <wp:inline distT="0" distB="0" distL="0" distR="0">
             <wp:extent cx="5274310" cy="7270115"/>
             <wp:effectExtent l="0" t="0" r="0" b="0"/>
-            <wp:docPr id="15" name="图片 15"/>
+            <wp:docPr id="14" name="图片 14"/>
             <wp:cNvGraphicFramePr>
               <a:graphicFrameLocks xmlns:a="http://schemas.openxmlformats.org/drawingml/2006/main" noChangeAspect="1"/>
             </wp:cNvGraphicFramePr>
@@ -8534,7 +12932,7 @@
               <a:graphicData uri="http://schemas.openxmlformats.org/drawingml/2006/picture">
                 <pic:pic xmlns:pic="http://schemas.openxmlformats.org/drawingml/2006/picture">
                   <pic:nvPicPr>
-                    <pic:cNvPr id="15" name="系统管理2.png"/>
+                    <pic:cNvPr id="14" name="系统管理1.png"/>
                     <pic:cNvPicPr/>
                   </pic:nvPicPr>
                   <pic:blipFill>
@@ -8574,7 +12972,7 @@
           <wp:inline distT="0" distB="0" distL="0" distR="0">
             <wp:extent cx="5274310" cy="7270115"/>
             <wp:effectExtent l="0" t="0" r="0" b="0"/>
-            <wp:docPr id="16" name="图片 16"/>
+            <wp:docPr id="15" name="图片 15"/>
             <wp:cNvGraphicFramePr>
               <a:graphicFrameLocks xmlns:a="http://schemas.openxmlformats.org/drawingml/2006/main" noChangeAspect="1"/>
             </wp:cNvGraphicFramePr>
@@ -8582,7 +12980,7 @@
               <a:graphicData uri="http://schemas.openxmlformats.org/drawingml/2006/picture">
                 <pic:pic xmlns:pic="http://schemas.openxmlformats.org/drawingml/2006/picture">
                   <pic:nvPicPr>
-                    <pic:cNvPr id="16" name="系统管理3.png"/>
+                    <pic:cNvPr id="15" name="系统管理2.png"/>
                     <pic:cNvPicPr/>
                   </pic:nvPicPr>
                   <pic:blipFill>
@@ -8612,6 +13010,54 @@
           </wp:inline>
         </w:drawing>
       </w:r>
+      <w:r>
+        <w:rPr>
+          <w:rFonts w:hint="eastAsia"/>
+          <w:noProof/>
+        </w:rPr>
+        <w:lastRenderedPageBreak/>
+        <w:drawing>
+          <wp:inline distT="0" distB="0" distL="0" distR="0">
+            <wp:extent cx="5274310" cy="7270115"/>
+            <wp:effectExtent l="0" t="0" r="0" b="0"/>
+            <wp:docPr id="16" name="图片 16"/>
+            <wp:cNvGraphicFramePr>
+              <a:graphicFrameLocks xmlns:a="http://schemas.openxmlformats.org/drawingml/2006/main" noChangeAspect="1"/>
+            </wp:cNvGraphicFramePr>
+            <a:graphic xmlns:a="http://schemas.openxmlformats.org/drawingml/2006/main">
+              <a:graphicData uri="http://schemas.openxmlformats.org/drawingml/2006/picture">
+                <pic:pic xmlns:pic="http://schemas.openxmlformats.org/drawingml/2006/picture">
+                  <pic:nvPicPr>
+                    <pic:cNvPr id="16" name="系统管理3.png"/>
+                    <pic:cNvPicPr/>
+                  </pic:nvPicPr>
+                  <pic:blipFill>
+                    <a:blip r:embed="rId17">
+                      <a:extLst>
+                        <a:ext uri="{28A0092B-C50C-407E-A947-70E740481C1C}">
+                          <a14:useLocalDpi xmlns:a14="http://schemas.microsoft.com/office/drawing/2010/main" val="0"/>
+                        </a:ext>
+                      </a:extLst>
+                    </a:blip>
+                    <a:stretch>
+                      <a:fillRect/>
+                    </a:stretch>
+                  </pic:blipFill>
+                  <pic:spPr>
+                    <a:xfrm>
+                      <a:off x="0" y="0"/>
+                      <a:ext cx="5274310" cy="7270115"/>
+                    </a:xfrm>
+                    <a:prstGeom prst="rect">
+                      <a:avLst/>
+                    </a:prstGeom>
+                  </pic:spPr>
+                </pic:pic>
+              </a:graphicData>
+            </a:graphic>
+          </wp:inline>
+        </w:drawing>
+      </w:r>
     </w:p>
     <w:p>
       <w:pPr>
@@ -8737,6 +13183,7 @@
           <w:szCs w:val="44"/>
         </w:rPr>
       </w:pPr>
+      <w:bookmarkStart w:id="55" w:name="_Toc445930529"/>
       <w:r>
         <w:rPr>
           <w:rFonts w:ascii="Calibri" w:eastAsia="宋体" w:hAnsi="Calibri" w:cs="Times New Roman" w:hint="eastAsia"/>
@@ -8770,6 +13217,7 @@
         </w:rPr>
         <w:t>数据结构设计</w:t>
       </w:r>
+      <w:bookmarkEnd w:id="55"/>
     </w:p>
     <w:p>
       <w:pPr>
@@ -8782,6 +13230,7 @@
           <w:szCs w:val="32"/>
         </w:rPr>
       </w:pPr>
+      <w:bookmarkStart w:id="56" w:name="_Toc445930530"/>
       <w:r>
         <w:rPr>
           <w:rFonts w:ascii="Calibri Light" w:eastAsia="宋体" w:hAnsi="Calibri Light" w:cs="Times New Roman"/>
@@ -8814,6 +13263,7 @@
         </w:rPr>
         <w:t>物理结构设计</w:t>
       </w:r>
+      <w:bookmarkEnd w:id="56"/>
     </w:p>
     <w:p>
       <w:r>
@@ -8837,6 +13287,7 @@
           <w:szCs w:val="32"/>
         </w:rPr>
       </w:pPr>
+      <w:bookmarkStart w:id="57" w:name="_Toc445930531"/>
       <w:r>
         <w:rPr>
           <w:rFonts w:ascii="Calibri Light" w:eastAsia="宋体" w:hAnsi="Calibri Light" w:cs="Times New Roman"/>
@@ -8869,6 +13320,7 @@
         </w:rPr>
         <w:t>算法相关逻辑数据结构及其操作</w:t>
       </w:r>
+      <w:bookmarkEnd w:id="57"/>
     </w:p>
     <w:p>
       <w:r>
@@ -8908,6 +13360,7 @@
           <w:szCs w:val="44"/>
         </w:rPr>
       </w:pPr>
+      <w:bookmarkStart w:id="58" w:name="_Toc445930532"/>
       <w:r>
         <w:rPr>
           <w:rFonts w:ascii="Calibri" w:eastAsia="宋体" w:hAnsi="Calibri" w:cs="Times New Roman" w:hint="eastAsia"/>
@@ -8941,6 +13394,7 @@
         </w:rPr>
         <w:t>公共数据结构设计</w:t>
       </w:r>
+      <w:bookmarkEnd w:id="58"/>
     </w:p>
     <w:p>
       <w:pPr>
@@ -8980,7 +13434,8 @@
           <w:szCs w:val="44"/>
         </w:rPr>
       </w:pPr>
-      <w:bookmarkStart w:id="18" w:name="_Toc308461154"/>
+      <w:bookmarkStart w:id="59" w:name="_Toc308461154"/>
+      <w:bookmarkStart w:id="60" w:name="_Toc445930533"/>
       <w:r>
         <w:rPr>
           <w:rFonts w:ascii="Calibri" w:eastAsia="宋体" w:hAnsi="Calibri" w:cs="Times New Roman" w:hint="eastAsia"/>
@@ -9014,7 +13469,8 @@
         </w:rPr>
         <w:t>运行设计</w:t>
       </w:r>
-      <w:bookmarkEnd w:id="18"/>
+      <w:bookmarkEnd w:id="59"/>
+      <w:bookmarkEnd w:id="60"/>
     </w:p>
     <w:p>
       <w:pPr>
@@ -9027,7 +13483,8 @@
           <w:szCs w:val="32"/>
         </w:rPr>
       </w:pPr>
-      <w:bookmarkStart w:id="19" w:name="_Toc308461155"/>
+      <w:bookmarkStart w:id="61" w:name="_Toc308461155"/>
+      <w:bookmarkStart w:id="62" w:name="_Toc445930534"/>
       <w:r>
         <w:rPr>
           <w:rFonts w:ascii="Calibri Light" w:eastAsia="宋体" w:hAnsi="Calibri Light" w:cs="Times New Roman" w:hint="eastAsia"/>
@@ -9044,7 +13501,8 @@
         </w:rPr>
         <w:t>运行控制</w:t>
       </w:r>
-      <w:bookmarkEnd w:id="19"/>
+      <w:bookmarkEnd w:id="61"/>
+      <w:bookmarkEnd w:id="62"/>
     </w:p>
     <w:p>
       <w:pPr>
@@ -9112,7 +13570,8 @@
           <w:szCs w:val="32"/>
         </w:rPr>
       </w:pPr>
-      <w:bookmarkStart w:id="20" w:name="_Toc308461156"/>
+      <w:bookmarkStart w:id="63" w:name="_Toc308461156"/>
+      <w:bookmarkStart w:id="64" w:name="_Toc445930535"/>
       <w:r>
         <w:rPr>
           <w:rFonts w:ascii="Calibri Light" w:eastAsia="宋体" w:hAnsi="Calibri Light" w:cs="Times New Roman" w:hint="eastAsia"/>
@@ -9129,7 +13588,8 @@
         </w:rPr>
         <w:t>运行时间</w:t>
       </w:r>
-      <w:bookmarkEnd w:id="20"/>
+      <w:bookmarkEnd w:id="63"/>
+      <w:bookmarkEnd w:id="64"/>
     </w:p>
     <w:p>
       <w:pPr>
@@ -9215,7 +13675,8 @@
           <w:szCs w:val="32"/>
         </w:rPr>
       </w:pPr>
-      <w:bookmarkStart w:id="21" w:name="_Toc308461157"/>
+      <w:bookmarkStart w:id="65" w:name="_Toc308461157"/>
+      <w:bookmarkStart w:id="66" w:name="_Toc445930536"/>
       <w:r>
         <w:rPr>
           <w:rFonts w:ascii="Calibri Light" w:eastAsia="宋体" w:hAnsi="Calibri Light" w:cs="Times New Roman" w:hint="eastAsia"/>
@@ -9232,7 +13693,8 @@
         </w:rPr>
         <w:t>运行模块的组合</w:t>
       </w:r>
-      <w:bookmarkEnd w:id="21"/>
+      <w:bookmarkEnd w:id="65"/>
+      <w:bookmarkEnd w:id="66"/>
     </w:p>
     <w:p>
       <w:pPr>
@@ -9408,7 +13870,8 @@
           <w:szCs w:val="44"/>
         </w:rPr>
       </w:pPr>
-      <w:bookmarkStart w:id="22" w:name="_Toc308461158"/>
+      <w:bookmarkStart w:id="67" w:name="_Toc308461158"/>
+      <w:bookmarkStart w:id="68" w:name="_Toc445930537"/>
       <w:r>
         <w:rPr>
           <w:rFonts w:ascii="Calibri" w:eastAsia="宋体" w:hAnsi="Calibri" w:cs="Times New Roman" w:hint="eastAsia"/>
@@ -9442,7 +13905,8 @@
         </w:rPr>
         <w:t>出错处理设计</w:t>
       </w:r>
-      <w:bookmarkEnd w:id="22"/>
+      <w:bookmarkEnd w:id="67"/>
+      <w:bookmarkEnd w:id="68"/>
     </w:p>
     <w:p>
       <w:pPr>
@@ -9455,7 +13919,8 @@
           <w:szCs w:val="32"/>
         </w:rPr>
       </w:pPr>
-      <w:bookmarkStart w:id="23" w:name="_Toc308461159"/>
+      <w:bookmarkStart w:id="69" w:name="_Toc308461159"/>
+      <w:bookmarkStart w:id="70" w:name="_Toc445930538"/>
       <w:r>
         <w:rPr>
           <w:rFonts w:ascii="Calibri Light" w:eastAsia="宋体" w:hAnsi="Calibri Light" w:cs="Times New Roman" w:hint="eastAsia"/>
@@ -9472,7 +13937,8 @@
         </w:rPr>
         <w:t>出错输出设计</w:t>
       </w:r>
-      <w:bookmarkEnd w:id="23"/>
+      <w:bookmarkEnd w:id="69"/>
+      <w:bookmarkEnd w:id="70"/>
     </w:p>
     <w:p>
       <w:pPr>
@@ -9836,7 +14302,8 @@
           <w:szCs w:val="32"/>
         </w:rPr>
       </w:pPr>
-      <w:bookmarkStart w:id="24" w:name="_Toc308461160"/>
+      <w:bookmarkStart w:id="71" w:name="_Toc308461160"/>
+      <w:bookmarkStart w:id="72" w:name="_Toc445930539"/>
       <w:r>
         <w:rPr>
           <w:rFonts w:ascii="Calibri Light" w:eastAsia="宋体" w:hAnsi="Calibri Light" w:cs="Times New Roman" w:hint="eastAsia"/>
@@ -9853,7 +14320,8 @@
         </w:rPr>
         <w:t>出错处理对策</w:t>
       </w:r>
-      <w:bookmarkEnd w:id="24"/>
+      <w:bookmarkEnd w:id="71"/>
+      <w:bookmarkEnd w:id="72"/>
     </w:p>
     <w:p>
       <w:pPr>
@@ -10036,7 +14504,8 @@
           <w:szCs w:val="44"/>
         </w:rPr>
       </w:pPr>
-      <w:bookmarkStart w:id="25" w:name="_Toc308461161"/>
+      <w:bookmarkStart w:id="73" w:name="_Toc308461161"/>
+      <w:bookmarkStart w:id="74" w:name="_Toc445930540"/>
       <w:r>
         <w:rPr>
           <w:rFonts w:ascii="Calibri" w:eastAsia="宋体" w:hAnsi="Calibri" w:cs="Times New Roman" w:hint="eastAsia"/>
@@ -10070,7 +14539,8 @@
         </w:rPr>
         <w:t>维护设计</w:t>
       </w:r>
-      <w:bookmarkEnd w:id="25"/>
+      <w:bookmarkEnd w:id="73"/>
+      <w:bookmarkEnd w:id="74"/>
     </w:p>
     <w:p>
       <w:pPr>
@@ -10135,9 +14605,10 @@
           <w:szCs w:val="44"/>
         </w:rPr>
       </w:pPr>
-      <w:bookmarkStart w:id="26" w:name="OLE_LINK1"/>
-      <w:bookmarkStart w:id="27" w:name="OLE_LINK2"/>
-      <w:bookmarkStart w:id="28" w:name="_Toc308461162"/>
+      <w:bookmarkStart w:id="75" w:name="OLE_LINK1"/>
+      <w:bookmarkStart w:id="76" w:name="OLE_LINK2"/>
+      <w:bookmarkStart w:id="77" w:name="_Toc308461162"/>
+      <w:bookmarkStart w:id="78" w:name="_Toc445930541"/>
       <w:r>
         <w:rPr>
           <w:rFonts w:ascii="Calibri" w:eastAsia="宋体" w:hAnsi="Calibri" w:cs="Times New Roman" w:hint="eastAsia"/>
@@ -10171,9 +14642,10 @@
         </w:rPr>
         <w:t>安全性设计</w:t>
       </w:r>
-      <w:bookmarkEnd w:id="26"/>
-      <w:bookmarkEnd w:id="27"/>
-      <w:bookmarkEnd w:id="28"/>
+      <w:bookmarkEnd w:id="75"/>
+      <w:bookmarkEnd w:id="76"/>
+      <w:bookmarkEnd w:id="77"/>
+      <w:bookmarkEnd w:id="78"/>
     </w:p>
     <w:p>
       <w:pPr>
@@ -10186,7 +14658,8 @@
           <w:szCs w:val="32"/>
         </w:rPr>
       </w:pPr>
-      <w:bookmarkStart w:id="29" w:name="_Toc308461163"/>
+      <w:bookmarkStart w:id="79" w:name="_Toc308461163"/>
+      <w:bookmarkStart w:id="80" w:name="_Toc445930542"/>
       <w:r>
         <w:rPr>
           <w:rFonts w:ascii="Calibri Light" w:eastAsia="宋体" w:hAnsi="Calibri Light" w:cs="Times New Roman" w:hint="eastAsia"/>
@@ -10203,7 +14676,8 @@
         </w:rPr>
         <w:t>操作权限管理设计</w:t>
       </w:r>
-      <w:bookmarkEnd w:id="29"/>
+      <w:bookmarkEnd w:id="79"/>
+      <w:bookmarkEnd w:id="80"/>
     </w:p>
     <w:p>
       <w:pPr>
@@ -10282,7 +14756,8 @@
           <w:szCs w:val="32"/>
         </w:rPr>
       </w:pPr>
-      <w:bookmarkStart w:id="30" w:name="_Toc308461164"/>
+      <w:bookmarkStart w:id="81" w:name="_Toc308461164"/>
+      <w:bookmarkStart w:id="82" w:name="_Toc445930543"/>
       <w:r>
         <w:rPr>
           <w:rFonts w:ascii="Calibri Light" w:eastAsia="宋体" w:hAnsi="Calibri Light" w:cs="Times New Roman" w:hint="eastAsia"/>
@@ -10307,7 +14782,8 @@
         </w:rPr>
         <w:t>用户权限</w:t>
       </w:r>
-      <w:bookmarkEnd w:id="30"/>
+      <w:bookmarkEnd w:id="81"/>
+      <w:bookmarkEnd w:id="82"/>
     </w:p>
     <w:p>
       <w:pPr>
@@ -10395,6 +14871,7 @@
           <w:szCs w:val="32"/>
         </w:rPr>
       </w:pPr>
+      <w:bookmarkStart w:id="83" w:name="_Toc445930544"/>
       <w:r>
         <w:rPr>
           <w:rFonts w:ascii="Calibri Light" w:eastAsia="宋体" w:hAnsi="Calibri Light" w:cs="Times New Roman" w:hint="eastAsia"/>
@@ -10419,6 +14896,7 @@
         </w:rPr>
         <w:t>用户权限</w:t>
       </w:r>
+      <w:bookmarkEnd w:id="83"/>
     </w:p>
     <w:p>
       <w:pPr>
@@ -10487,7 +14965,8 @@
           <w:szCs w:val="32"/>
         </w:rPr>
       </w:pPr>
-      <w:bookmarkStart w:id="31" w:name="_Toc308461165"/>
+      <w:bookmarkStart w:id="84" w:name="_Toc308461165"/>
+      <w:bookmarkStart w:id="85" w:name="_Toc445930545"/>
       <w:r>
         <w:rPr>
           <w:rFonts w:ascii="Calibri Light" w:eastAsia="宋体" w:hAnsi="Calibri Light" w:cs="Times New Roman" w:hint="eastAsia"/>
@@ -10504,7 +14983,8 @@
         </w:rPr>
         <w:t>管理权限</w:t>
       </w:r>
-      <w:bookmarkEnd w:id="31"/>
+      <w:bookmarkEnd w:id="84"/>
+      <w:bookmarkEnd w:id="85"/>
     </w:p>
     <w:p>
       <w:pPr>
@@ -10538,7 +15018,8 @@
           <w:szCs w:val="32"/>
         </w:rPr>
       </w:pPr>
-      <w:bookmarkStart w:id="32" w:name="_Toc308461166"/>
+      <w:bookmarkStart w:id="86" w:name="_Toc308461166"/>
+      <w:bookmarkStart w:id="87" w:name="_Toc445930546"/>
       <w:r>
         <w:rPr>
           <w:rFonts w:ascii="Calibri Light" w:eastAsia="宋体" w:hAnsi="Calibri Light" w:cs="Times New Roman" w:hint="eastAsia"/>
@@ -10555,7 +15036,8 @@
         </w:rPr>
         <w:t>操作日志管理设计</w:t>
       </w:r>
-      <w:bookmarkEnd w:id="32"/>
+      <w:bookmarkEnd w:id="86"/>
+      <w:bookmarkEnd w:id="87"/>
     </w:p>
     <w:p>
       <w:pPr>
@@ -10589,7 +15071,8 @@
           <w:szCs w:val="32"/>
         </w:rPr>
       </w:pPr>
-      <w:bookmarkStart w:id="33" w:name="_Toc308461167"/>
+      <w:bookmarkStart w:id="88" w:name="_Toc308461167"/>
+      <w:bookmarkStart w:id="89" w:name="_Toc445930547"/>
       <w:r>
         <w:rPr>
           <w:rFonts w:ascii="Calibri Light" w:eastAsia="宋体" w:hAnsi="Calibri Light" w:cs="Times New Roman" w:hint="eastAsia"/>
@@ -10607,7 +15090,8 @@
         </w:rPr>
         <w:t>文件与数据加密设计</w:t>
       </w:r>
-      <w:bookmarkEnd w:id="33"/>
+      <w:bookmarkEnd w:id="88"/>
+      <w:bookmarkEnd w:id="89"/>
     </w:p>
     <w:p>
       <w:pPr>
@@ -10698,7 +15182,8 @@
           <w:szCs w:val="32"/>
         </w:rPr>
       </w:pPr>
-      <w:bookmarkStart w:id="34" w:name="_Toc308461168"/>
+      <w:bookmarkStart w:id="90" w:name="_Toc308461168"/>
+      <w:bookmarkStart w:id="91" w:name="_Toc445930548"/>
       <w:r>
         <w:rPr>
           <w:rFonts w:ascii="Calibri Light" w:eastAsia="宋体" w:hAnsi="Calibri Light" w:cs="Times New Roman" w:hint="eastAsia"/>
@@ -10715,7 +15200,8 @@
         </w:rPr>
         <w:t>特定功能的操作校验设计</w:t>
       </w:r>
-      <w:bookmarkEnd w:id="34"/>
+      <w:bookmarkEnd w:id="90"/>
+      <w:bookmarkEnd w:id="91"/>
     </w:p>
     <w:p>
       <w:pPr>
@@ -10728,7 +15214,8 @@
           <w:szCs w:val="32"/>
         </w:rPr>
       </w:pPr>
-      <w:bookmarkStart w:id="35" w:name="_Toc308461169"/>
+      <w:bookmarkStart w:id="92" w:name="_Toc308461169"/>
+      <w:bookmarkStart w:id="93" w:name="_Toc445930549"/>
       <w:r>
         <w:rPr>
           <w:rFonts w:ascii="Calibri Light" w:eastAsia="宋体" w:hAnsi="Calibri Light" w:cs="Times New Roman" w:hint="eastAsia"/>
@@ -10745,7 +15232,8 @@
         </w:rPr>
         <w:t>密码设置</w:t>
       </w:r>
-      <w:bookmarkEnd w:id="35"/>
+      <w:bookmarkEnd w:id="92"/>
+      <w:bookmarkEnd w:id="93"/>
     </w:p>
     <w:p>
       <w:pPr>
@@ -10779,7 +15267,8 @@
           <w:szCs w:val="32"/>
         </w:rPr>
       </w:pPr>
-      <w:bookmarkStart w:id="36" w:name="_Toc308461170"/>
+      <w:bookmarkStart w:id="94" w:name="_Toc308461170"/>
+      <w:bookmarkStart w:id="95" w:name="_Toc445930550"/>
       <w:r>
         <w:rPr>
           <w:rFonts w:ascii="Calibri Light" w:eastAsia="宋体" w:hAnsi="Calibri Light" w:cs="Times New Roman" w:hint="eastAsia"/>
@@ -10796,7 +15285,8 @@
         </w:rPr>
         <w:t>数据备份</w:t>
       </w:r>
-      <w:bookmarkEnd w:id="36"/>
+      <w:bookmarkEnd w:id="94"/>
+      <w:bookmarkEnd w:id="95"/>
     </w:p>
     <w:p>
       <w:pPr>
@@ -10830,7 +15320,8 @@
           <w:szCs w:val="32"/>
         </w:rPr>
       </w:pPr>
-      <w:bookmarkStart w:id="37" w:name="_Toc308461171"/>
+      <w:bookmarkStart w:id="96" w:name="_Toc308461171"/>
+      <w:bookmarkStart w:id="97" w:name="_Toc445930551"/>
       <w:r>
         <w:rPr>
           <w:rFonts w:ascii="Calibri Light" w:eastAsia="宋体" w:hAnsi="Calibri Light" w:cs="Times New Roman" w:hint="eastAsia"/>
@@ -10847,7 +15338,8 @@
         </w:rPr>
         <w:t>数据恢复</w:t>
       </w:r>
-      <w:bookmarkEnd w:id="37"/>
+      <w:bookmarkEnd w:id="96"/>
+      <w:bookmarkEnd w:id="97"/>
     </w:p>
     <w:p>
       <w:pPr>
@@ -10897,7 +15389,8 @@
           <w:szCs w:val="44"/>
         </w:rPr>
       </w:pPr>
-      <w:bookmarkStart w:id="38" w:name="_Toc308461172"/>
+      <w:bookmarkStart w:id="98" w:name="_Toc308461172"/>
+      <w:bookmarkStart w:id="99" w:name="_Toc445930552"/>
       <w:r>
         <w:rPr>
           <w:rFonts w:ascii="Calibri" w:eastAsia="宋体" w:hAnsi="Calibri" w:cs="Times New Roman" w:hint="eastAsia"/>
@@ -10931,7 +15424,8 @@
         </w:rPr>
         <w:t>故障处理设计</w:t>
       </w:r>
-      <w:bookmarkEnd w:id="38"/>
+      <w:bookmarkEnd w:id="98"/>
+      <w:bookmarkEnd w:id="99"/>
     </w:p>
     <w:p>
       <w:pPr>
@@ -10944,7 +15438,8 @@
           <w:szCs w:val="32"/>
         </w:rPr>
       </w:pPr>
-      <w:bookmarkStart w:id="39" w:name="_Toc308461173"/>
+      <w:bookmarkStart w:id="100" w:name="_Toc308461173"/>
+      <w:bookmarkStart w:id="101" w:name="_Toc445930553"/>
       <w:r>
         <w:rPr>
           <w:rFonts w:ascii="Calibri Light" w:eastAsia="宋体" w:hAnsi="Calibri Light" w:cs="Times New Roman" w:hint="eastAsia"/>
@@ -10961,7 +15456,8 @@
         </w:rPr>
         <w:t>双机备份</w:t>
       </w:r>
-      <w:bookmarkEnd w:id="39"/>
+      <w:bookmarkEnd w:id="100"/>
+      <w:bookmarkEnd w:id="101"/>
     </w:p>
     <w:p>
       <w:pPr>
@@ -10992,7 +15488,8 @@
           <w:szCs w:val="32"/>
         </w:rPr>
       </w:pPr>
-      <w:bookmarkStart w:id="40" w:name="_Toc308461174"/>
+      <w:bookmarkStart w:id="102" w:name="_Toc308461174"/>
+      <w:bookmarkStart w:id="103" w:name="_Toc445930554"/>
       <w:r>
         <w:rPr>
           <w:rFonts w:ascii="Calibri Light" w:eastAsia="宋体" w:hAnsi="Calibri Light" w:cs="Times New Roman" w:hint="eastAsia"/>
@@ -11001,8 +15498,8 @@
         </w:rPr>
         <w:t>11.2</w:t>
       </w:r>
-      <w:bookmarkStart w:id="41" w:name="OLE_LINK4"/>
-      <w:bookmarkStart w:id="42" w:name="OLE_LINK3"/>
+      <w:bookmarkStart w:id="104" w:name="OLE_LINK4"/>
+      <w:bookmarkStart w:id="105" w:name="OLE_LINK3"/>
       <w:r>
         <w:rPr>
           <w:rFonts w:ascii="Calibri Light" w:eastAsia="宋体" w:hAnsi="Calibri Light" w:cs="Times New Roman" w:hint="eastAsia"/>
@@ -11011,9 +15508,10 @@
         </w:rPr>
         <w:t>软件集群</w:t>
       </w:r>
-      <w:bookmarkEnd w:id="40"/>
-      <w:bookmarkEnd w:id="41"/>
-      <w:bookmarkEnd w:id="42"/>
+      <w:bookmarkEnd w:id="102"/>
+      <w:bookmarkEnd w:id="103"/>
+      <w:bookmarkEnd w:id="104"/>
+      <w:bookmarkEnd w:id="105"/>
     </w:p>
     <w:p>
       <w:pPr>
@@ -11047,7 +15545,8 @@
           <w:szCs w:val="32"/>
         </w:rPr>
       </w:pPr>
-      <w:bookmarkStart w:id="43" w:name="_Toc308461175"/>
+      <w:bookmarkStart w:id="106" w:name="_Toc308461175"/>
+      <w:bookmarkStart w:id="107" w:name="_Toc445930555"/>
       <w:r>
         <w:rPr>
           <w:rFonts w:ascii="Calibri Light" w:eastAsia="宋体" w:hAnsi="Calibri Light" w:cs="Times New Roman" w:hint="eastAsia"/>
@@ -11064,7 +15563,8 @@
         </w:rPr>
         <w:t>灾备</w:t>
       </w:r>
-      <w:bookmarkEnd w:id="43"/>
+      <w:bookmarkEnd w:id="106"/>
+      <w:bookmarkEnd w:id="107"/>
     </w:p>
     <w:p>
       <w:pPr>
@@ -11810,6 +16310,100 @@
       <w:szCs w:val="28"/>
     </w:rPr>
   </w:style>
+  <w:style w:type="paragraph" w:styleId="TOC">
+    <w:name w:val="TOC Heading"/>
+    <w:basedOn w:val="1"/>
+    <w:next w:val="a"/>
+    <w:uiPriority w:val="39"/>
+    <w:unhideWhenUsed/>
+    <w:qFormat/>
+    <w:rsid w:val="00DC2E26"/>
+    <w:pPr>
+      <w:widowControl/>
+      <w:spacing w:before="240" w:after="0" w:line="259" w:lineRule="auto"/>
+      <w:jc w:val="left"/>
+      <w:outlineLvl w:val="9"/>
+    </w:pPr>
+    <w:rPr>
+      <w:rFonts w:asciiTheme="majorHAnsi" w:eastAsiaTheme="majorEastAsia" w:hAnsiTheme="majorHAnsi" w:cstheme="majorBidi"/>
+      <w:b w:val="0"/>
+      <w:bCs w:val="0"/>
+      <w:color w:val="2E74B5" w:themeColor="accent1" w:themeShade="BF"/>
+      <w:kern w:val="0"/>
+      <w:sz w:val="32"/>
+      <w:szCs w:val="32"/>
+    </w:rPr>
+  </w:style>
+  <w:style w:type="paragraph" w:styleId="21">
+    <w:name w:val="toc 2"/>
+    <w:basedOn w:val="a"/>
+    <w:next w:val="a"/>
+    <w:autoRedefine/>
+    <w:uiPriority w:val="39"/>
+    <w:unhideWhenUsed/>
+    <w:rsid w:val="00DC2E26"/>
+    <w:pPr>
+      <w:widowControl/>
+      <w:spacing w:after="100" w:line="259" w:lineRule="auto"/>
+      <w:ind w:left="220"/>
+      <w:jc w:val="left"/>
+    </w:pPr>
+    <w:rPr>
+      <w:rFonts w:cs="Times New Roman"/>
+      <w:kern w:val="0"/>
+      <w:sz w:val="22"/>
+    </w:rPr>
+  </w:style>
+  <w:style w:type="paragraph" w:styleId="11">
+    <w:name w:val="toc 1"/>
+    <w:basedOn w:val="a"/>
+    <w:next w:val="a"/>
+    <w:autoRedefine/>
+    <w:uiPriority w:val="39"/>
+    <w:unhideWhenUsed/>
+    <w:rsid w:val="00DC2E26"/>
+    <w:pPr>
+      <w:widowControl/>
+      <w:spacing w:after="100" w:line="259" w:lineRule="auto"/>
+      <w:jc w:val="left"/>
+    </w:pPr>
+    <w:rPr>
+      <w:rFonts w:cs="Times New Roman"/>
+      <w:kern w:val="0"/>
+      <w:sz w:val="22"/>
+    </w:rPr>
+  </w:style>
+  <w:style w:type="paragraph" w:styleId="31">
+    <w:name w:val="toc 3"/>
+    <w:basedOn w:val="a"/>
+    <w:next w:val="a"/>
+    <w:autoRedefine/>
+    <w:uiPriority w:val="39"/>
+    <w:unhideWhenUsed/>
+    <w:rsid w:val="00DC2E26"/>
+    <w:pPr>
+      <w:widowControl/>
+      <w:spacing w:after="100" w:line="259" w:lineRule="auto"/>
+      <w:ind w:left="440"/>
+      <w:jc w:val="left"/>
+    </w:pPr>
+    <w:rPr>
+      <w:rFonts w:cs="Times New Roman"/>
+      <w:kern w:val="0"/>
+      <w:sz w:val="22"/>
+    </w:rPr>
+  </w:style>
+  <w:style w:type="character" w:styleId="a9">
+    <w:name w:val="Hyperlink"/>
+    <w:basedOn w:val="a0"/>
+    <w:uiPriority w:val="99"/>
+    <w:unhideWhenUsed/>
+    <w:rsid w:val="00DC2E26"/>
+    <w:rPr>
+      <w:color w:val="0563C1" w:themeColor="hyperlink"/>
+      <w:u w:val="single"/>
+    </w:rPr>
+  </w:style>
 </w:styles>
 </file>
 
@@ -12072,4 +16666,16 @@
     </a:ext>
   </a:extLst>
 </a:theme>
+</file>
+
+<file path=customXml/item1.xml><?xml version="1.0" encoding="utf-8"?>
+<b:Sources xmlns:b="http://schemas.openxmlformats.org/officeDocument/2006/bibliography" xmlns="http://schemas.openxmlformats.org/officeDocument/2006/bibliography" SelectedStyle="\APASixthEditionOfficeOnline.xsl" StyleName="APA" Version="6"/>
+</file>
+
+<file path=customXml/itemProps1.xml><?xml version="1.0" encoding="utf-8"?>
+<ds:datastoreItem xmlns:ds="http://schemas.openxmlformats.org/officeDocument/2006/customXml" ds:itemID="{73BA6125-C790-4939-8F5F-5C6637F467EE}">
+  <ds:schemaRefs>
+    <ds:schemaRef ds:uri="http://schemas.openxmlformats.org/officeDocument/2006/bibliography"/>
+  </ds:schemaRefs>
+</ds:datastoreItem>
 </file>